--- a/开发企业级权限管理系统.docx
+++ b/开发企业级权限管理系统.docx
@@ -69,7 +69,7 @@
             </w:rPr>
             <w:fldChar w:fldCharType="separate"/>
           </w:r>
-          <w:hyperlink w:anchor="_Toc45036201" w:history="1">
+          <w:hyperlink w:anchor="_Toc46671788" w:history="1">
             <w:r>
               <w:rPr>
                 <w:rStyle w:val="a3"/>
@@ -111,7 +111,7 @@
                 <w:noProof/>
                 <w:webHidden/>
               </w:rPr>
-              <w:instrText xml:space="preserve"> PAGEREF _Toc45036201 \h </w:instrText>
+              <w:instrText xml:space="preserve"> PAGEREF _Toc46671788 \h </w:instrText>
             </w:r>
             <w:r>
               <w:rPr>
@@ -152,7 +152,7 @@
               <w:noProof/>
             </w:rPr>
           </w:pPr>
-          <w:hyperlink w:anchor="_Toc45036202" w:history="1">
+          <w:hyperlink w:anchor="_Toc46671789" w:history="1">
             <w:r>
               <w:rPr>
                 <w:rStyle w:val="a3"/>
@@ -167,7 +167,7 @@
                 <w:rFonts w:ascii="Times New Roman" w:eastAsia="宋体" w:hAnsi="Times New Roman"/>
                 <w:noProof/>
               </w:rPr>
-              <w:t>用户接口带权限</w:t>
+              <w:t>基础配置，用户带权限</w:t>
             </w:r>
             <w:r>
               <w:rPr>
@@ -188,7 +188,7 @@
                 <w:noProof/>
                 <w:webHidden/>
               </w:rPr>
-              <w:instrText xml:space="preserve"> PAGEREF _Toc45036202 \h </w:instrText>
+              <w:instrText xml:space="preserve"> PAGEREF _Toc46671789 \h </w:instrText>
             </w:r>
             <w:r>
               <w:rPr>
@@ -209,6 +209,360 @@
                 <w:webHidden/>
               </w:rPr>
               <w:t>1</w:t>
+            </w:r>
+            <w:r>
+              <w:rPr>
+                <w:noProof/>
+                <w:webHidden/>
+              </w:rPr>
+              <w:fldChar w:fldCharType="end"/>
+            </w:r>
+          </w:hyperlink>
+        </w:p>
+        <w:p>
+          <w:pPr>
+            <w:pStyle w:val="TOC2"/>
+            <w:tabs>
+              <w:tab w:val="right" w:leader="dot" w:pos="8296"/>
+            </w:tabs>
+            <w:rPr>
+              <w:noProof/>
+            </w:rPr>
+          </w:pPr>
+          <w:hyperlink w:anchor="_Toc46671790" w:history="1">
+            <w:r>
+              <w:rPr>
+                <w:rStyle w:val="a3"/>
+                <w:noProof/>
+              </w:rPr>
+              <w:t>1.2接口校验</w:t>
+            </w:r>
+            <w:r>
+              <w:rPr>
+                <w:noProof/>
+                <w:webHidden/>
+              </w:rPr>
+              <w:tab/>
+            </w:r>
+            <w:r>
+              <w:rPr>
+                <w:noProof/>
+                <w:webHidden/>
+              </w:rPr>
+              <w:fldChar w:fldCharType="begin"/>
+            </w:r>
+            <w:r>
+              <w:rPr>
+                <w:noProof/>
+                <w:webHidden/>
+              </w:rPr>
+              <w:instrText xml:space="preserve"> PAGEREF _Toc46671790 \h </w:instrText>
+            </w:r>
+            <w:r>
+              <w:rPr>
+                <w:noProof/>
+                <w:webHidden/>
+              </w:rPr>
+            </w:r>
+            <w:r>
+              <w:rPr>
+                <w:noProof/>
+                <w:webHidden/>
+              </w:rPr>
+              <w:fldChar w:fldCharType="separate"/>
+            </w:r>
+            <w:r>
+              <w:rPr>
+                <w:noProof/>
+                <w:webHidden/>
+              </w:rPr>
+              <w:t>2</w:t>
+            </w:r>
+            <w:r>
+              <w:rPr>
+                <w:noProof/>
+                <w:webHidden/>
+              </w:rPr>
+              <w:fldChar w:fldCharType="end"/>
+            </w:r>
+          </w:hyperlink>
+        </w:p>
+        <w:p>
+          <w:pPr>
+            <w:pStyle w:val="TOC2"/>
+            <w:tabs>
+              <w:tab w:val="right" w:leader="dot" w:pos="8296"/>
+            </w:tabs>
+            <w:rPr>
+              <w:noProof/>
+            </w:rPr>
+          </w:pPr>
+          <w:hyperlink w:anchor="_Toc46671791" w:history="1">
+            <w:r>
+              <w:rPr>
+                <w:rStyle w:val="a3"/>
+                <w:noProof/>
+              </w:rPr>
+              <w:t>1.3 权限配置</w:t>
+            </w:r>
+            <w:r>
+              <w:rPr>
+                <w:noProof/>
+                <w:webHidden/>
+              </w:rPr>
+              <w:tab/>
+            </w:r>
+            <w:r>
+              <w:rPr>
+                <w:noProof/>
+                <w:webHidden/>
+              </w:rPr>
+              <w:fldChar w:fldCharType="begin"/>
+            </w:r>
+            <w:r>
+              <w:rPr>
+                <w:noProof/>
+                <w:webHidden/>
+              </w:rPr>
+              <w:instrText xml:space="preserve"> PAGEREF _Toc46671791 \h </w:instrText>
+            </w:r>
+            <w:r>
+              <w:rPr>
+                <w:noProof/>
+                <w:webHidden/>
+              </w:rPr>
+            </w:r>
+            <w:r>
+              <w:rPr>
+                <w:noProof/>
+                <w:webHidden/>
+              </w:rPr>
+              <w:fldChar w:fldCharType="separate"/>
+            </w:r>
+            <w:r>
+              <w:rPr>
+                <w:noProof/>
+                <w:webHidden/>
+              </w:rPr>
+              <w:t>3</w:t>
+            </w:r>
+            <w:r>
+              <w:rPr>
+                <w:noProof/>
+                <w:webHidden/>
+              </w:rPr>
+              <w:fldChar w:fldCharType="end"/>
+            </w:r>
+          </w:hyperlink>
+        </w:p>
+        <w:p>
+          <w:pPr>
+            <w:pStyle w:val="TOC3"/>
+            <w:tabs>
+              <w:tab w:val="right" w:leader="dot" w:pos="8296"/>
+            </w:tabs>
+            <w:rPr>
+              <w:noProof/>
+            </w:rPr>
+          </w:pPr>
+          <w:hyperlink w:anchor="_Toc46671792" w:history="1">
+            <w:r>
+              <w:rPr>
+                <w:rStyle w:val="a3"/>
+                <w:noProof/>
+              </w:rPr>
+              <w:t>1.3.1 方法权限控制</w:t>
+            </w:r>
+            <w:r>
+              <w:rPr>
+                <w:noProof/>
+                <w:webHidden/>
+              </w:rPr>
+              <w:tab/>
+            </w:r>
+            <w:r>
+              <w:rPr>
+                <w:noProof/>
+                <w:webHidden/>
+              </w:rPr>
+              <w:fldChar w:fldCharType="begin"/>
+            </w:r>
+            <w:r>
+              <w:rPr>
+                <w:noProof/>
+                <w:webHidden/>
+              </w:rPr>
+              <w:instrText xml:space="preserve"> PAGEREF _Toc46671792 \h </w:instrText>
+            </w:r>
+            <w:r>
+              <w:rPr>
+                <w:noProof/>
+                <w:webHidden/>
+              </w:rPr>
+            </w:r>
+            <w:r>
+              <w:rPr>
+                <w:noProof/>
+                <w:webHidden/>
+              </w:rPr>
+              <w:fldChar w:fldCharType="separate"/>
+            </w:r>
+            <w:r>
+              <w:rPr>
+                <w:noProof/>
+                <w:webHidden/>
+              </w:rPr>
+              <w:t>3</w:t>
+            </w:r>
+            <w:r>
+              <w:rPr>
+                <w:noProof/>
+                <w:webHidden/>
+              </w:rPr>
+              <w:fldChar w:fldCharType="end"/>
+            </w:r>
+          </w:hyperlink>
+        </w:p>
+        <w:p>
+          <w:pPr>
+            <w:pStyle w:val="TOC3"/>
+            <w:tabs>
+              <w:tab w:val="right" w:leader="dot" w:pos="8296"/>
+            </w:tabs>
+            <w:rPr>
+              <w:noProof/>
+            </w:rPr>
+          </w:pPr>
+          <w:hyperlink w:anchor="_Toc46671793" w:history="1">
+            <w:r>
+              <w:rPr>
+                <w:rStyle w:val="a3"/>
+                <w:noProof/>
+              </w:rPr>
+              <w:t>1.3.2 表达式</w:t>
+            </w:r>
+            <w:r>
+              <w:rPr>
+                <w:noProof/>
+                <w:webHidden/>
+              </w:rPr>
+              <w:tab/>
+            </w:r>
+            <w:r>
+              <w:rPr>
+                <w:noProof/>
+                <w:webHidden/>
+              </w:rPr>
+              <w:fldChar w:fldCharType="begin"/>
+            </w:r>
+            <w:r>
+              <w:rPr>
+                <w:noProof/>
+                <w:webHidden/>
+              </w:rPr>
+              <w:instrText xml:space="preserve"> PAGEREF _Toc46671793 \h </w:instrText>
+            </w:r>
+            <w:r>
+              <w:rPr>
+                <w:noProof/>
+                <w:webHidden/>
+              </w:rPr>
+            </w:r>
+            <w:r>
+              <w:rPr>
+                <w:noProof/>
+                <w:webHidden/>
+              </w:rPr>
+              <w:fldChar w:fldCharType="separate"/>
+            </w:r>
+            <w:r>
+              <w:rPr>
+                <w:noProof/>
+                <w:webHidden/>
+              </w:rPr>
+              <w:t>3</w:t>
+            </w:r>
+            <w:r>
+              <w:rPr>
+                <w:noProof/>
+                <w:webHidden/>
+              </w:rPr>
+              <w:fldChar w:fldCharType="end"/>
+            </w:r>
+          </w:hyperlink>
+        </w:p>
+        <w:p>
+          <w:pPr>
+            <w:pStyle w:val="TOC1"/>
+            <w:tabs>
+              <w:tab w:val="left" w:pos="420"/>
+              <w:tab w:val="right" w:leader="dot" w:pos="8296"/>
+            </w:tabs>
+            <w:rPr>
+              <w:noProof/>
+            </w:rPr>
+          </w:pPr>
+          <w:hyperlink w:anchor="_Toc46671794" w:history="1">
+            <w:r>
+              <w:rPr>
+                <w:rStyle w:val="a3"/>
+                <w:noProof/>
+              </w:rPr>
+              <w:t>2.</w:t>
+            </w:r>
+            <w:r>
+              <w:rPr>
+                <w:noProof/>
+              </w:rPr>
+              <w:tab/>
+            </w:r>
+            <w:r>
+              <w:rPr>
+                <w:rStyle w:val="a3"/>
+                <w:noProof/>
+              </w:rPr>
+              <w:t>shiro</w:t>
+            </w:r>
+            <w:r>
+              <w:rPr>
+                <w:noProof/>
+                <w:webHidden/>
+              </w:rPr>
+              <w:tab/>
+            </w:r>
+            <w:r>
+              <w:rPr>
+                <w:noProof/>
+                <w:webHidden/>
+              </w:rPr>
+              <w:fldChar w:fldCharType="begin"/>
+            </w:r>
+            <w:r>
+              <w:rPr>
+                <w:noProof/>
+                <w:webHidden/>
+              </w:rPr>
+              <w:instrText xml:space="preserve"> PAGEREF _Toc46671794 \h </w:instrText>
+            </w:r>
+            <w:r>
+              <w:rPr>
+                <w:noProof/>
+                <w:webHidden/>
+              </w:rPr>
+            </w:r>
+            <w:r>
+              <w:rPr>
+                <w:noProof/>
+                <w:webHidden/>
+              </w:rPr>
+              <w:fldChar w:fldCharType="separate"/>
+            </w:r>
+            <w:r>
+              <w:rPr>
+                <w:noProof/>
+                <w:webHidden/>
+              </w:rPr>
+              <w:t>4</w:t>
             </w:r>
             <w:r>
               <w:rPr>
@@ -248,7 +602,7 @@
           <w:rFonts w:ascii="Times New Roman" w:eastAsia="宋体" w:hAnsi="Times New Roman"/>
         </w:rPr>
       </w:pPr>
-      <w:bookmarkStart w:id="0" w:name="_Toc45036201"/>
+      <w:bookmarkStart w:id="0" w:name="_Toc46671788"/>
       <w:r>
         <w:rPr>
           <w:rFonts w:ascii="Times New Roman" w:eastAsia="宋体" w:hAnsi="Times New Roman"/>
@@ -276,7 +630,7 @@
           <w:rFonts w:ascii="Times New Roman" w:eastAsia="宋体" w:hAnsi="Times New Roman"/>
         </w:rPr>
       </w:pPr>
-      <w:bookmarkStart w:id="1" w:name="_Toc45036202"/>
+      <w:bookmarkStart w:id="1" w:name="_Toc46671789"/>
       <w:r>
         <w:rPr>
           <w:rFonts w:ascii="Times New Roman" w:eastAsia="宋体" w:hAnsi="Times New Roman" w:hint="eastAsia"/>
@@ -557,17 +911,9 @@
               <w:rPr>
                 <w:rFonts w:ascii="Times New Roman" w:eastAsia="宋体" w:hAnsi="Times New Roman" w:cs="Times New Roman"/>
               </w:rPr>
-              <w:t xml:space="preserve">    protected void </w:t>
-            </w:r>
-            <w:proofErr w:type="gramStart"/>
-            <w:r>
-              <w:rPr>
-                <w:rFonts w:ascii="Times New Roman" w:eastAsia="宋体" w:hAnsi="Times New Roman" w:cs="Times New Roman"/>
-              </w:rPr>
-              <w:t>configure(</w:t>
-            </w:r>
-            <w:proofErr w:type="spellStart"/>
-            <w:proofErr w:type="gramEnd"/>
+              <w:t xml:space="preserve">    protected void configure(</w:t>
+            </w:r>
+            <w:proofErr w:type="spellStart"/>
             <w:r>
               <w:rPr>
                 <w:rFonts w:ascii="Times New Roman" w:eastAsia="宋体" w:hAnsi="Times New Roman" w:cs="Times New Roman"/>
@@ -609,7 +955,6 @@
               <w:t>=</w:t>
             </w:r>
             <w:proofErr w:type="spellStart"/>
-            <w:proofErr w:type="gramStart"/>
             <w:r>
               <w:rPr>
                 <w:rFonts w:ascii="Times New Roman" w:eastAsia="宋体" w:hAnsi="Times New Roman" w:cs="Times New Roman"/>
@@ -617,7 +962,6 @@
               <w:t>encoder.encode</w:t>
             </w:r>
             <w:proofErr w:type="spellEnd"/>
-            <w:proofErr w:type="gramEnd"/>
             <w:r>
               <w:rPr>
                 <w:rFonts w:ascii="Times New Roman" w:eastAsia="宋体" w:hAnsi="Times New Roman" w:cs="Times New Roman"/>
@@ -662,21 +1006,310 @@
               <w:rPr>
                 <w:rFonts w:ascii="Times New Roman" w:eastAsia="宋体" w:hAnsi="Times New Roman" w:cs="Times New Roman"/>
               </w:rPr>
+              <w:t xml:space="preserve">        auth.inMemoryAuthentication().withUser("admin").password(pwd).roles("ADMIN");</w:t>
+            </w:r>
+          </w:p>
+          <w:p>
+            <w:pPr>
+              <w:rPr>
+                <w:rFonts w:ascii="Times New Roman" w:eastAsia="宋体" w:hAnsi="Times New Roman" w:cs="Times New Roman"/>
+              </w:rPr>
+            </w:pPr>
+            <w:r>
+              <w:rPr>
+                <w:rFonts w:ascii="Times New Roman" w:eastAsia="宋体" w:hAnsi="Times New Roman" w:cs="Times New Roman"/>
+              </w:rPr>
+              <w:t xml:space="preserve">        auth.inMemoryAuthentication().withUser("zs").password(pwd).roles("ADMIN");</w:t>
+            </w:r>
+          </w:p>
+          <w:p>
+            <w:pPr>
+              <w:rPr>
+                <w:rFonts w:ascii="Times New Roman" w:eastAsia="宋体" w:hAnsi="Times New Roman" w:cs="Times New Roman"/>
+              </w:rPr>
+            </w:pPr>
+            <w:r>
+              <w:rPr>
+                <w:rFonts w:ascii="Times New Roman" w:eastAsia="宋体" w:hAnsi="Times New Roman" w:cs="Times New Roman"/>
+              </w:rPr>
+              <w:t xml:space="preserve">        auth.inMemoryAuthentication().withUser("user").password(pwd).roles("USER");</w:t>
+            </w:r>
+          </w:p>
+          <w:p>
+            <w:pPr>
+              <w:rPr>
+                <w:rFonts w:ascii="Times New Roman" w:eastAsia="宋体" w:hAnsi="Times New Roman" w:cs="Times New Roman"/>
+              </w:rPr>
+            </w:pPr>
+            <w:r>
+              <w:rPr>
+                <w:rFonts w:ascii="Times New Roman" w:eastAsia="宋体" w:hAnsi="Times New Roman" w:cs="Times New Roman"/>
+              </w:rPr>
+              <w:t xml:space="preserve">        auth.inMemoryAuthentication().withUser("ls").password(pwd).roles("TOURIST");</w:t>
+            </w:r>
+          </w:p>
+          <w:p>
+            <w:pPr>
+              <w:rPr>
+                <w:rFonts w:ascii="Times New Roman" w:eastAsia="宋体" w:hAnsi="Times New Roman" w:cs="Times New Roman"/>
+              </w:rPr>
+            </w:pPr>
+          </w:p>
+          <w:p>
+            <w:pPr>
+              <w:rPr>
+                <w:rFonts w:ascii="Times New Roman" w:eastAsia="宋体" w:hAnsi="Times New Roman" w:cs="Times New Roman"/>
+              </w:rPr>
+            </w:pPr>
+          </w:p>
+          <w:p>
+            <w:pPr>
+              <w:ind w:firstLine="420"/>
+              <w:rPr>
+                <w:rFonts w:ascii="Times New Roman" w:eastAsia="宋体" w:hAnsi="Times New Roman" w:cs="Times New Roman"/>
+              </w:rPr>
+            </w:pPr>
+            <w:r>
+              <w:rPr>
+                <w:rFonts w:ascii="Times New Roman" w:eastAsia="宋体" w:hAnsi="Times New Roman" w:cs="Times New Roman"/>
+              </w:rPr>
+              <w:t>}</w:t>
+            </w:r>
+          </w:p>
+          <w:p>
+            <w:pPr>
+              <w:ind w:firstLine="420"/>
+              <w:rPr>
+                <w:rFonts w:ascii="Times New Roman" w:eastAsia="宋体" w:hAnsi="Times New Roman" w:cs="Times New Roman"/>
+              </w:rPr>
+            </w:pPr>
+            <w:r>
+              <w:rPr>
+                <w:rFonts w:ascii="Times New Roman" w:eastAsia="宋体" w:hAnsi="Times New Roman" w:cs="Times New Roman" w:hint="eastAsia"/>
+              </w:rPr>
+              <w:t>//</w:t>
+            </w:r>
+            <w:r>
+              <w:rPr>
+                <w:rFonts w:ascii="Times New Roman" w:eastAsia="宋体" w:hAnsi="Times New Roman" w:cs="Times New Roman" w:hint="eastAsia"/>
+              </w:rPr>
+              <w:t>放行某些路径</w:t>
+            </w:r>
+          </w:p>
+          <w:p>
+            <w:pPr>
+              <w:rPr>
+                <w:rFonts w:ascii="Times New Roman" w:eastAsia="宋体" w:hAnsi="Times New Roman" w:cs="Times New Roman"/>
+              </w:rPr>
+            </w:pPr>
+            <w:r>
+              <w:rPr>
+                <w:rFonts w:ascii="Times New Roman" w:eastAsia="宋体" w:hAnsi="Times New Roman" w:cs="Times New Roman"/>
+              </w:rPr>
+              <w:t xml:space="preserve">    @Override</w:t>
+            </w:r>
+          </w:p>
+          <w:p>
+            <w:pPr>
+              <w:rPr>
+                <w:rFonts w:ascii="Times New Roman" w:eastAsia="宋体" w:hAnsi="Times New Roman" w:cs="Times New Roman"/>
+              </w:rPr>
+            </w:pPr>
+            <w:r>
+              <w:rPr>
+                <w:rFonts w:ascii="Times New Roman" w:eastAsia="宋体" w:hAnsi="Times New Roman" w:cs="Times New Roman"/>
+              </w:rPr>
+              <w:t xml:space="preserve">    protected void configure(</w:t>
+            </w:r>
+            <w:proofErr w:type="spellStart"/>
+            <w:r>
+              <w:rPr>
+                <w:rFonts w:ascii="Times New Roman" w:eastAsia="宋体" w:hAnsi="Times New Roman" w:cs="Times New Roman"/>
+              </w:rPr>
+              <w:t>HttpSecurity</w:t>
+            </w:r>
+            <w:proofErr w:type="spellEnd"/>
+            <w:r>
+              <w:rPr>
+                <w:rFonts w:ascii="Times New Roman" w:eastAsia="宋体" w:hAnsi="Times New Roman" w:cs="Times New Roman"/>
+              </w:rPr>
+              <w:t xml:space="preserve"> http) throws Exception {</w:t>
+            </w:r>
+          </w:p>
+          <w:p>
+            <w:pPr>
+              <w:rPr>
+                <w:rFonts w:ascii="Times New Roman" w:eastAsia="宋体" w:hAnsi="Times New Roman" w:cs="Times New Roman"/>
+              </w:rPr>
+            </w:pPr>
+            <w:r>
+              <w:rPr>
+                <w:rFonts w:ascii="Times New Roman" w:eastAsia="宋体" w:hAnsi="Times New Roman" w:cs="Times New Roman"/>
+              </w:rPr>
               <w:t xml:space="preserve">        </w:t>
             </w:r>
-            <w:proofErr w:type="gramStart"/>
-            <w:r>
-              <w:rPr>
-                <w:rFonts w:ascii="Times New Roman" w:eastAsia="宋体" w:hAnsi="Times New Roman" w:cs="Times New Roman"/>
-              </w:rPr>
-              <w:t>auth.inMemoryAuthentication</w:t>
-            </w:r>
-            <w:proofErr w:type="gramEnd"/>
-            <w:r>
-              <w:rPr>
-                <w:rFonts w:ascii="Times New Roman" w:eastAsia="宋体" w:hAnsi="Times New Roman" w:cs="Times New Roman"/>
-              </w:rPr>
-              <w:t>().withUser("admin").password(pwd).roles("ADMIN");</w:t>
+            <w:proofErr w:type="spellStart"/>
+            <w:r>
+              <w:rPr>
+                <w:rFonts w:ascii="Times New Roman" w:eastAsia="宋体" w:hAnsi="Times New Roman" w:cs="Times New Roman"/>
+              </w:rPr>
+              <w:t>http.authorizeRequests</w:t>
+            </w:r>
+            <w:proofErr w:type="spellEnd"/>
+            <w:r>
+              <w:rPr>
+                <w:rFonts w:ascii="Times New Roman" w:eastAsia="宋体" w:hAnsi="Times New Roman" w:cs="Times New Roman"/>
+              </w:rPr>
+              <w:t>()</w:t>
+            </w:r>
+          </w:p>
+          <w:p>
+            <w:pPr>
+              <w:rPr>
+                <w:rFonts w:ascii="Times New Roman" w:eastAsia="宋体" w:hAnsi="Times New Roman" w:cs="Times New Roman"/>
+              </w:rPr>
+            </w:pPr>
+            <w:r>
+              <w:rPr>
+                <w:rFonts w:ascii="Times New Roman" w:eastAsia="宋体" w:hAnsi="Times New Roman" w:cs="Times New Roman"/>
+              </w:rPr>
+              <w:t xml:space="preserve">                .</w:t>
+            </w:r>
+            <w:proofErr w:type="spellStart"/>
+            <w:r>
+              <w:rPr>
+                <w:rFonts w:ascii="Times New Roman" w:eastAsia="宋体" w:hAnsi="Times New Roman" w:cs="Times New Roman"/>
+              </w:rPr>
+              <w:t>antMatchers</w:t>
+            </w:r>
+            <w:proofErr w:type="spellEnd"/>
+            <w:r>
+              <w:rPr>
+                <w:rFonts w:ascii="Times New Roman" w:eastAsia="宋体" w:hAnsi="Times New Roman" w:cs="Times New Roman"/>
+              </w:rPr>
+              <w:t>("/").</w:t>
+            </w:r>
+            <w:proofErr w:type="spellStart"/>
+            <w:r>
+              <w:rPr>
+                <w:rFonts w:ascii="Times New Roman" w:eastAsia="宋体" w:hAnsi="Times New Roman" w:cs="Times New Roman"/>
+              </w:rPr>
+              <w:t>permitAll</w:t>
+            </w:r>
+            <w:proofErr w:type="spellEnd"/>
+            <w:r>
+              <w:rPr>
+                <w:rFonts w:ascii="Times New Roman" w:eastAsia="宋体" w:hAnsi="Times New Roman" w:cs="Times New Roman"/>
+              </w:rPr>
+              <w:t>()</w:t>
+            </w:r>
+          </w:p>
+          <w:p>
+            <w:pPr>
+              <w:rPr>
+                <w:rFonts w:ascii="Times New Roman" w:eastAsia="宋体" w:hAnsi="Times New Roman" w:cs="Times New Roman"/>
+              </w:rPr>
+            </w:pPr>
+            <w:r>
+              <w:rPr>
+                <w:rFonts w:ascii="Times New Roman" w:eastAsia="宋体" w:hAnsi="Times New Roman" w:cs="Times New Roman"/>
+              </w:rPr>
+              <w:t xml:space="preserve">                .</w:t>
+            </w:r>
+            <w:proofErr w:type="spellStart"/>
+            <w:r>
+              <w:rPr>
+                <w:rFonts w:ascii="Times New Roman" w:eastAsia="宋体" w:hAnsi="Times New Roman" w:cs="Times New Roman"/>
+              </w:rPr>
+              <w:t>anyRequest</w:t>
+            </w:r>
+            <w:proofErr w:type="spellEnd"/>
+            <w:r>
+              <w:rPr>
+                <w:rFonts w:ascii="Times New Roman" w:eastAsia="宋体" w:hAnsi="Times New Roman" w:cs="Times New Roman"/>
+              </w:rPr>
+              <w:t>().authenticated()</w:t>
+            </w:r>
+          </w:p>
+          <w:p>
+            <w:pPr>
+              <w:rPr>
+                <w:rFonts w:ascii="Times New Roman" w:eastAsia="宋体" w:hAnsi="Times New Roman" w:cs="Times New Roman"/>
+              </w:rPr>
+            </w:pPr>
+            <w:r>
+              <w:rPr>
+                <w:rFonts w:ascii="Times New Roman" w:eastAsia="宋体" w:hAnsi="Times New Roman" w:cs="Times New Roman"/>
+              </w:rPr>
+              <w:t xml:space="preserve">                .and()</w:t>
+            </w:r>
+          </w:p>
+          <w:p>
+            <w:pPr>
+              <w:rPr>
+                <w:rFonts w:ascii="Times New Roman" w:eastAsia="宋体" w:hAnsi="Times New Roman" w:cs="Times New Roman"/>
+              </w:rPr>
+            </w:pPr>
+            <w:r>
+              <w:rPr>
+                <w:rFonts w:ascii="Times New Roman" w:eastAsia="宋体" w:hAnsi="Times New Roman" w:cs="Times New Roman"/>
+              </w:rPr>
+              <w:lastRenderedPageBreak/>
+              <w:t xml:space="preserve">                .logout().</w:t>
+            </w:r>
+            <w:proofErr w:type="spellStart"/>
+            <w:r>
+              <w:rPr>
+                <w:rFonts w:ascii="Times New Roman" w:eastAsia="宋体" w:hAnsi="Times New Roman" w:cs="Times New Roman"/>
+              </w:rPr>
+              <w:t>permitAll</w:t>
+            </w:r>
+            <w:proofErr w:type="spellEnd"/>
+            <w:r>
+              <w:rPr>
+                <w:rFonts w:ascii="Times New Roman" w:eastAsia="宋体" w:hAnsi="Times New Roman" w:cs="Times New Roman"/>
+              </w:rPr>
+              <w:t>()</w:t>
+            </w:r>
+          </w:p>
+          <w:p>
+            <w:pPr>
+              <w:rPr>
+                <w:rFonts w:ascii="Times New Roman" w:eastAsia="宋体" w:hAnsi="Times New Roman" w:cs="Times New Roman"/>
+              </w:rPr>
+            </w:pPr>
+            <w:r>
+              <w:rPr>
+                <w:rFonts w:ascii="Times New Roman" w:eastAsia="宋体" w:hAnsi="Times New Roman" w:cs="Times New Roman"/>
+              </w:rPr>
+              <w:t xml:space="preserve">                .and()</w:t>
+            </w:r>
+          </w:p>
+          <w:p>
+            <w:pPr>
+              <w:rPr>
+                <w:rFonts w:ascii="Times New Roman" w:eastAsia="宋体" w:hAnsi="Times New Roman" w:cs="Times New Roman"/>
+              </w:rPr>
+            </w:pPr>
+            <w:r>
+              <w:rPr>
+                <w:rFonts w:ascii="Times New Roman" w:eastAsia="宋体" w:hAnsi="Times New Roman" w:cs="Times New Roman"/>
+              </w:rPr>
+              <w:t xml:space="preserve">                .</w:t>
+            </w:r>
+            <w:proofErr w:type="spellStart"/>
+            <w:r>
+              <w:rPr>
+                <w:rFonts w:ascii="Times New Roman" w:eastAsia="宋体" w:hAnsi="Times New Roman" w:cs="Times New Roman"/>
+              </w:rPr>
+              <w:t>formLogin</w:t>
+            </w:r>
+            <w:proofErr w:type="spellEnd"/>
+            <w:r>
+              <w:rPr>
+                <w:rFonts w:ascii="Times New Roman" w:eastAsia="宋体" w:hAnsi="Times New Roman" w:cs="Times New Roman"/>
+              </w:rPr>
+              <w:t>();</w:t>
             </w:r>
           </w:p>
           <w:p>
@@ -691,19 +1324,93 @@
               </w:rPr>
               <w:t xml:space="preserve">        </w:t>
             </w:r>
-            <w:proofErr w:type="gramStart"/>
-            <w:r>
-              <w:rPr>
-                <w:rFonts w:ascii="Times New Roman" w:eastAsia="宋体" w:hAnsi="Times New Roman" w:cs="Times New Roman"/>
-              </w:rPr>
-              <w:t>auth.inMemoryAuthentication</w:t>
-            </w:r>
-            <w:proofErr w:type="gramEnd"/>
-            <w:r>
-              <w:rPr>
-                <w:rFonts w:ascii="Times New Roman" w:eastAsia="宋体" w:hAnsi="Times New Roman" w:cs="Times New Roman"/>
-              </w:rPr>
-              <w:t>().withUser("zs").password(pwd).roles("ADMIN");</w:t>
+            <w:proofErr w:type="spellStart"/>
+            <w:r>
+              <w:rPr>
+                <w:rFonts w:ascii="Times New Roman" w:eastAsia="宋体" w:hAnsi="Times New Roman" w:cs="Times New Roman"/>
+              </w:rPr>
+              <w:t>http.csrf</w:t>
+            </w:r>
+            <w:proofErr w:type="spellEnd"/>
+            <w:r>
+              <w:rPr>
+                <w:rFonts w:ascii="Times New Roman" w:eastAsia="宋体" w:hAnsi="Times New Roman" w:cs="Times New Roman"/>
+              </w:rPr>
+              <w:t>().disable();</w:t>
+            </w:r>
+          </w:p>
+          <w:p>
+            <w:pPr>
+              <w:ind w:firstLine="420"/>
+              <w:rPr>
+                <w:rFonts w:ascii="Times New Roman" w:eastAsia="宋体" w:hAnsi="Times New Roman" w:cs="Times New Roman"/>
+              </w:rPr>
+            </w:pPr>
+            <w:r>
+              <w:rPr>
+                <w:rFonts w:ascii="Times New Roman" w:eastAsia="宋体" w:hAnsi="Times New Roman" w:cs="Times New Roman"/>
+              </w:rPr>
+              <w:t>}</w:t>
+            </w:r>
+          </w:p>
+          <w:p>
+            <w:pPr>
+              <w:ind w:firstLine="420"/>
+              <w:rPr>
+                <w:rFonts w:ascii="Times New Roman" w:eastAsia="宋体" w:hAnsi="Times New Roman" w:cs="Times New Roman"/>
+              </w:rPr>
+            </w:pPr>
+            <w:r>
+              <w:rPr>
+                <w:rFonts w:ascii="Times New Roman" w:eastAsia="宋体" w:hAnsi="Times New Roman" w:cs="Times New Roman" w:hint="eastAsia"/>
+              </w:rPr>
+              <w:t>//</w:t>
+            </w:r>
+            <w:r>
+              <w:rPr>
+                <w:rFonts w:ascii="Times New Roman" w:eastAsia="宋体" w:hAnsi="Times New Roman" w:cs="Times New Roman" w:hint="eastAsia"/>
+              </w:rPr>
+              <w:t>配置静态文件</w:t>
+            </w:r>
+          </w:p>
+          <w:p>
+            <w:pPr>
+              <w:rPr>
+                <w:rFonts w:ascii="Times New Roman" w:eastAsia="宋体" w:hAnsi="Times New Roman" w:cs="Times New Roman"/>
+              </w:rPr>
+            </w:pPr>
+            <w:r>
+              <w:rPr>
+                <w:rFonts w:ascii="Times New Roman" w:eastAsia="宋体" w:hAnsi="Times New Roman" w:cs="Times New Roman"/>
+              </w:rPr>
+              <w:t xml:space="preserve">    @Override</w:t>
+            </w:r>
+          </w:p>
+          <w:p>
+            <w:pPr>
+              <w:rPr>
+                <w:rFonts w:ascii="Times New Roman" w:eastAsia="宋体" w:hAnsi="Times New Roman" w:cs="Times New Roman"/>
+              </w:rPr>
+            </w:pPr>
+            <w:r>
+              <w:rPr>
+                <w:rFonts w:ascii="Times New Roman" w:eastAsia="宋体" w:hAnsi="Times New Roman" w:cs="Times New Roman"/>
+              </w:rPr>
+              <w:t xml:space="preserve">    public void configure(</w:t>
+            </w:r>
+            <w:proofErr w:type="spellStart"/>
+            <w:r>
+              <w:rPr>
+                <w:rFonts w:ascii="Times New Roman" w:eastAsia="宋体" w:hAnsi="Times New Roman" w:cs="Times New Roman"/>
+              </w:rPr>
+              <w:t>WebSecurity</w:t>
+            </w:r>
+            <w:proofErr w:type="spellEnd"/>
+            <w:r>
+              <w:rPr>
+                <w:rFonts w:ascii="Times New Roman" w:eastAsia="宋体" w:hAnsi="Times New Roman" w:cs="Times New Roman"/>
+              </w:rPr>
+              <w:t xml:space="preserve"> web) throws Exception {</w:t>
             </w:r>
           </w:p>
           <w:p>
@@ -718,748 +1425,225 @@
               </w:rPr>
               <w:t xml:space="preserve">        </w:t>
             </w:r>
-            <w:proofErr w:type="gramStart"/>
-            <w:r>
-              <w:rPr>
-                <w:rFonts w:ascii="Times New Roman" w:eastAsia="宋体" w:hAnsi="Times New Roman" w:cs="Times New Roman"/>
-              </w:rPr>
-              <w:t>auth.inMemoryAuthentication</w:t>
-            </w:r>
-            <w:proofErr w:type="gramEnd"/>
-            <w:r>
-              <w:rPr>
-                <w:rFonts w:ascii="Times New Roman" w:eastAsia="宋体" w:hAnsi="Times New Roman" w:cs="Times New Roman"/>
-              </w:rPr>
-              <w:t>().withUser("user").password(pwd).roles("USER");</w:t>
-            </w:r>
-          </w:p>
-          <w:p>
-            <w:pPr>
-              <w:rPr>
-                <w:rFonts w:ascii="Times New Roman" w:eastAsia="宋体" w:hAnsi="Times New Roman" w:cs="Times New Roman"/>
-              </w:rPr>
-            </w:pPr>
-            <w:r>
-              <w:rPr>
-                <w:rFonts w:ascii="Times New Roman" w:eastAsia="宋体" w:hAnsi="Times New Roman" w:cs="Times New Roman"/>
-              </w:rPr>
-              <w:t xml:space="preserve">        </w:t>
-            </w:r>
-            <w:proofErr w:type="gramStart"/>
-            <w:r>
-              <w:rPr>
-                <w:rFonts w:ascii="Times New Roman" w:eastAsia="宋体" w:hAnsi="Times New Roman" w:cs="Times New Roman"/>
-              </w:rPr>
-              <w:t>auth.inMemoryAuthentication</w:t>
-            </w:r>
-            <w:proofErr w:type="gramEnd"/>
-            <w:r>
-              <w:rPr>
-                <w:rFonts w:ascii="Times New Roman" w:eastAsia="宋体" w:hAnsi="Times New Roman" w:cs="Times New Roman"/>
-              </w:rPr>
-              <w:t>().withUser("ls").password(pwd).roles("TOURIST");</w:t>
-            </w:r>
-          </w:p>
-          <w:p>
-            <w:pPr>
-              <w:rPr>
-                <w:rFonts w:ascii="Times New Roman" w:eastAsia="宋体" w:hAnsi="Times New Roman" w:cs="Times New Roman"/>
-              </w:rPr>
-            </w:pPr>
-          </w:p>
-          <w:p>
-            <w:pPr>
+            <w:proofErr w:type="spellStart"/>
+            <w:r>
+              <w:rPr>
+                <w:rFonts w:ascii="Times New Roman" w:eastAsia="宋体" w:hAnsi="Times New Roman" w:cs="Times New Roman"/>
+              </w:rPr>
+              <w:t>web.ignoring</w:t>
+            </w:r>
+            <w:proofErr w:type="spellEnd"/>
+            <w:r>
+              <w:rPr>
+                <w:rFonts w:ascii="Times New Roman" w:eastAsia="宋体" w:hAnsi="Times New Roman" w:cs="Times New Roman"/>
+              </w:rPr>
+              <w:t>().</w:t>
+            </w:r>
+            <w:proofErr w:type="spellStart"/>
+            <w:r>
+              <w:rPr>
+                <w:rFonts w:ascii="Times New Roman" w:eastAsia="宋体" w:hAnsi="Times New Roman" w:cs="Times New Roman"/>
+              </w:rPr>
+              <w:t>antMatchers</w:t>
+            </w:r>
+            <w:proofErr w:type="spellEnd"/>
+            <w:r>
+              <w:rPr>
+                <w:rFonts w:ascii="Times New Roman" w:eastAsia="宋体" w:hAnsi="Times New Roman" w:cs="Times New Roman"/>
+              </w:rPr>
+              <w:t>("/</w:t>
+            </w:r>
+            <w:proofErr w:type="spellStart"/>
+            <w:r>
+              <w:rPr>
+                <w:rFonts w:ascii="Times New Roman" w:eastAsia="宋体" w:hAnsi="Times New Roman" w:cs="Times New Roman"/>
+              </w:rPr>
+              <w:t>js</w:t>
+            </w:r>
+            <w:proofErr w:type="spellEnd"/>
+            <w:r>
+              <w:rPr>
+                <w:rFonts w:ascii="Times New Roman" w:eastAsia="宋体" w:hAnsi="Times New Roman" w:cs="Times New Roman"/>
+              </w:rPr>
+              <w:t>/**", "/</w:t>
+            </w:r>
+            <w:proofErr w:type="spellStart"/>
+            <w:r>
+              <w:rPr>
+                <w:rFonts w:ascii="Times New Roman" w:eastAsia="宋体" w:hAnsi="Times New Roman" w:cs="Times New Roman"/>
+              </w:rPr>
+              <w:t>css</w:t>
+            </w:r>
+            <w:proofErr w:type="spellEnd"/>
+            <w:r>
+              <w:rPr>
+                <w:rFonts w:ascii="Times New Roman" w:eastAsia="宋体" w:hAnsi="Times New Roman" w:cs="Times New Roman"/>
+              </w:rPr>
+              <w:t>/**", "/images/**");</w:t>
+            </w:r>
+          </w:p>
+          <w:p>
+            <w:pPr>
+              <w:rPr>
+                <w:rFonts w:ascii="Times New Roman" w:eastAsia="宋体" w:hAnsi="Times New Roman" w:cs="Times New Roman"/>
+              </w:rPr>
+            </w:pPr>
+            <w:r>
+              <w:rPr>
+                <w:rFonts w:ascii="Times New Roman" w:eastAsia="宋体" w:hAnsi="Times New Roman" w:cs="Times New Roman"/>
+              </w:rPr>
+              <w:t xml:space="preserve">    }</w:t>
+            </w:r>
+          </w:p>
+          <w:p>
+            <w:pPr>
+              <w:rPr>
+                <w:rFonts w:ascii="Times New Roman" w:eastAsia="宋体" w:hAnsi="Times New Roman" w:cs="Times New Roman"/>
+              </w:rPr>
+            </w:pPr>
+            <w:r>
               <w:rPr>
                 <w:rFonts w:ascii="Times New Roman" w:eastAsia="宋体" w:hAnsi="Times New Roman" w:cs="Times New Roman" w:hint="eastAsia"/>
               </w:rPr>
-            </w:pPr>
-          </w:p>
-          <w:p>
-            <w:pPr>
-              <w:ind w:firstLine="420"/>
-              <w:rPr>
-                <w:rFonts w:ascii="Times New Roman" w:eastAsia="宋体" w:hAnsi="Times New Roman" w:cs="Times New Roman"/>
-              </w:rPr>
-            </w:pPr>
-            <w:r>
-              <w:rPr>
-                <w:rFonts w:ascii="Times New Roman" w:eastAsia="宋体" w:hAnsi="Times New Roman" w:cs="Times New Roman"/>
-              </w:rPr>
-              <w:t>}</w:t>
-            </w:r>
-          </w:p>
-          <w:p>
-            <w:pPr>
-              <w:ind w:firstLine="420"/>
-              <w:rPr>
-                <w:rFonts w:ascii="Times New Roman" w:eastAsia="宋体" w:hAnsi="Times New Roman" w:cs="Times New Roman"/>
-              </w:rPr>
-            </w:pPr>
+              <w:t xml:space="preserve"> </w:t>
+            </w:r>
+            <w:r>
+              <w:rPr>
+                <w:rFonts w:ascii="Times New Roman" w:eastAsia="宋体" w:hAnsi="Times New Roman" w:cs="Times New Roman"/>
+              </w:rPr>
+              <w:t xml:space="preserve">   //</w:t>
+            </w:r>
             <w:r>
               <w:rPr>
                 <w:rFonts w:ascii="Times New Roman" w:eastAsia="宋体" w:hAnsi="Times New Roman" w:cs="Times New Roman" w:hint="eastAsia"/>
               </w:rPr>
-              <w:t>//</w:t>
-            </w:r>
-            <w:r>
-              <w:rPr>
-                <w:rFonts w:ascii="Times New Roman" w:eastAsia="宋体" w:hAnsi="Times New Roman" w:cs="Times New Roman" w:hint="eastAsia"/>
-              </w:rPr>
-              <w:t>放行某些路径</w:t>
-            </w:r>
-          </w:p>
-          <w:p>
-            <w:pPr>
-              <w:rPr>
-                <w:rFonts w:ascii="Times New Roman" w:eastAsia="宋体" w:hAnsi="Times New Roman" w:cs="Times New Roman"/>
-              </w:rPr>
-            </w:pPr>
-            <w:r>
-              <w:rPr>
-                <w:rFonts w:ascii="Times New Roman" w:eastAsia="宋体" w:hAnsi="Times New Roman" w:cs="Times New Roman"/>
-              </w:rPr>
-              <w:t xml:space="preserve">    @Override</w:t>
-            </w:r>
-          </w:p>
-          <w:p>
-            <w:pPr>
-              <w:rPr>
-                <w:rFonts w:ascii="Times New Roman" w:eastAsia="宋体" w:hAnsi="Times New Roman" w:cs="Times New Roman"/>
-              </w:rPr>
-            </w:pPr>
-            <w:r>
-              <w:rPr>
-                <w:rFonts w:ascii="Times New Roman" w:eastAsia="宋体" w:hAnsi="Times New Roman" w:cs="Times New Roman"/>
-              </w:rPr>
-              <w:t xml:space="preserve">    protected void </w:t>
-            </w:r>
-            <w:proofErr w:type="gramStart"/>
-            <w:r>
-              <w:rPr>
-                <w:rFonts w:ascii="Times New Roman" w:eastAsia="宋体" w:hAnsi="Times New Roman" w:cs="Times New Roman"/>
-              </w:rPr>
-              <w:t>configure(</w:t>
-            </w:r>
-            <w:proofErr w:type="spellStart"/>
-            <w:proofErr w:type="gramEnd"/>
-            <w:r>
-              <w:rPr>
-                <w:rFonts w:ascii="Times New Roman" w:eastAsia="宋体" w:hAnsi="Times New Roman" w:cs="Times New Roman"/>
-              </w:rPr>
-              <w:t>HttpSecurity</w:t>
-            </w:r>
-            <w:proofErr w:type="spellEnd"/>
-            <w:r>
-              <w:rPr>
-                <w:rFonts w:ascii="Times New Roman" w:eastAsia="宋体" w:hAnsi="Times New Roman" w:cs="Times New Roman"/>
-              </w:rPr>
-              <w:t xml:space="preserve"> http) throws Exception {</w:t>
-            </w:r>
-          </w:p>
-          <w:p>
-            <w:pPr>
-              <w:rPr>
-                <w:rFonts w:ascii="Times New Roman" w:eastAsia="宋体" w:hAnsi="Times New Roman" w:cs="Times New Roman"/>
-              </w:rPr>
-            </w:pPr>
-            <w:r>
-              <w:rPr>
-                <w:rFonts w:ascii="Times New Roman" w:eastAsia="宋体" w:hAnsi="Times New Roman" w:cs="Times New Roman"/>
-              </w:rPr>
-              <w:t xml:space="preserve">        </w:t>
-            </w:r>
-            <w:proofErr w:type="spellStart"/>
-            <w:proofErr w:type="gramStart"/>
-            <w:r>
-              <w:rPr>
-                <w:rFonts w:ascii="Times New Roman" w:eastAsia="宋体" w:hAnsi="Times New Roman" w:cs="Times New Roman"/>
-              </w:rPr>
-              <w:t>http.authorizeRequests</w:t>
-            </w:r>
-            <w:proofErr w:type="spellEnd"/>
-            <w:proofErr w:type="gramEnd"/>
-            <w:r>
-              <w:rPr>
-                <w:rFonts w:ascii="Times New Roman" w:eastAsia="宋体" w:hAnsi="Times New Roman" w:cs="Times New Roman"/>
-              </w:rPr>
-              <w:t>()</w:t>
-            </w:r>
-          </w:p>
-          <w:p>
-            <w:pPr>
-              <w:rPr>
-                <w:rFonts w:ascii="Times New Roman" w:eastAsia="宋体" w:hAnsi="Times New Roman" w:cs="Times New Roman"/>
-              </w:rPr>
-            </w:pPr>
-            <w:r>
-              <w:rPr>
-                <w:rFonts w:ascii="Times New Roman" w:eastAsia="宋体" w:hAnsi="Times New Roman" w:cs="Times New Roman"/>
-              </w:rPr>
-              <w:t xml:space="preserve">                </w:t>
-            </w:r>
-            <w:proofErr w:type="gramStart"/>
-            <w:r>
-              <w:rPr>
-                <w:rFonts w:ascii="Times New Roman" w:eastAsia="宋体" w:hAnsi="Times New Roman" w:cs="Times New Roman"/>
-              </w:rPr>
-              <w:t>.</w:t>
-            </w:r>
-            <w:proofErr w:type="spellStart"/>
-            <w:r>
-              <w:rPr>
-                <w:rFonts w:ascii="Times New Roman" w:eastAsia="宋体" w:hAnsi="Times New Roman" w:cs="Times New Roman"/>
-              </w:rPr>
-              <w:t>antMatchers</w:t>
-            </w:r>
-            <w:proofErr w:type="spellEnd"/>
-            <w:proofErr w:type="gramEnd"/>
-            <w:r>
-              <w:rPr>
-                <w:rFonts w:ascii="Times New Roman" w:eastAsia="宋体" w:hAnsi="Times New Roman" w:cs="Times New Roman"/>
-              </w:rPr>
-              <w:t>("/").</w:t>
-            </w:r>
-            <w:proofErr w:type="spellStart"/>
-            <w:r>
-              <w:rPr>
-                <w:rFonts w:ascii="Times New Roman" w:eastAsia="宋体" w:hAnsi="Times New Roman" w:cs="Times New Roman"/>
-              </w:rPr>
-              <w:t>permitAll</w:t>
-            </w:r>
-            <w:proofErr w:type="spellEnd"/>
-            <w:r>
-              <w:rPr>
-                <w:rFonts w:ascii="Times New Roman" w:eastAsia="宋体" w:hAnsi="Times New Roman" w:cs="Times New Roman"/>
-              </w:rPr>
-              <w:t>()</w:t>
-            </w:r>
-          </w:p>
-          <w:p>
-            <w:pPr>
-              <w:rPr>
-                <w:rFonts w:ascii="Times New Roman" w:eastAsia="宋体" w:hAnsi="Times New Roman" w:cs="Times New Roman"/>
-              </w:rPr>
-            </w:pPr>
-            <w:r>
-              <w:rPr>
-                <w:rFonts w:ascii="Times New Roman" w:eastAsia="宋体" w:hAnsi="Times New Roman" w:cs="Times New Roman"/>
-              </w:rPr>
-              <w:t xml:space="preserve">                </w:t>
-            </w:r>
-            <w:proofErr w:type="gramStart"/>
-            <w:r>
-              <w:rPr>
-                <w:rFonts w:ascii="Times New Roman" w:eastAsia="宋体" w:hAnsi="Times New Roman" w:cs="Times New Roman"/>
-              </w:rPr>
-              <w:t>.</w:t>
-            </w:r>
-            <w:proofErr w:type="spellStart"/>
-            <w:r>
-              <w:rPr>
-                <w:rFonts w:ascii="Times New Roman" w:eastAsia="宋体" w:hAnsi="Times New Roman" w:cs="Times New Roman"/>
-              </w:rPr>
-              <w:t>anyRequest</w:t>
-            </w:r>
-            <w:proofErr w:type="spellEnd"/>
-            <w:proofErr w:type="gramEnd"/>
-            <w:r>
-              <w:rPr>
-                <w:rFonts w:ascii="Times New Roman" w:eastAsia="宋体" w:hAnsi="Times New Roman" w:cs="Times New Roman"/>
-              </w:rPr>
-              <w:t>().authenticated()</w:t>
-            </w:r>
-          </w:p>
-          <w:p>
-            <w:pPr>
-              <w:rPr>
-                <w:rFonts w:ascii="Times New Roman" w:eastAsia="宋体" w:hAnsi="Times New Roman" w:cs="Times New Roman"/>
-              </w:rPr>
-            </w:pPr>
-            <w:r>
-              <w:rPr>
-                <w:rFonts w:ascii="Times New Roman" w:eastAsia="宋体" w:hAnsi="Times New Roman" w:cs="Times New Roman"/>
-              </w:rPr>
-              <w:t xml:space="preserve">                .</w:t>
-            </w:r>
-            <w:proofErr w:type="gramStart"/>
-            <w:r>
-              <w:rPr>
-                <w:rFonts w:ascii="Times New Roman" w:eastAsia="宋体" w:hAnsi="Times New Roman" w:cs="Times New Roman"/>
-              </w:rPr>
-              <w:t>and(</w:t>
-            </w:r>
-            <w:proofErr w:type="gramEnd"/>
-            <w:r>
-              <w:rPr>
-                <w:rFonts w:ascii="Times New Roman" w:eastAsia="宋体" w:hAnsi="Times New Roman" w:cs="Times New Roman"/>
-              </w:rPr>
-              <w:t>)</w:t>
-            </w:r>
-          </w:p>
-          <w:p>
-            <w:pPr>
-              <w:rPr>
-                <w:rFonts w:ascii="Times New Roman" w:eastAsia="宋体" w:hAnsi="Times New Roman" w:cs="Times New Roman"/>
-              </w:rPr>
-            </w:pPr>
-            <w:r>
-              <w:rPr>
-                <w:rFonts w:ascii="Times New Roman" w:eastAsia="宋体" w:hAnsi="Times New Roman" w:cs="Times New Roman"/>
-              </w:rPr>
-              <w:t xml:space="preserve">                </w:t>
-            </w:r>
-            <w:proofErr w:type="gramStart"/>
-            <w:r>
-              <w:rPr>
-                <w:rFonts w:ascii="Times New Roman" w:eastAsia="宋体" w:hAnsi="Times New Roman" w:cs="Times New Roman"/>
-              </w:rPr>
-              <w:t>.logout</w:t>
-            </w:r>
-            <w:proofErr w:type="gramEnd"/>
-            <w:r>
-              <w:rPr>
-                <w:rFonts w:ascii="Times New Roman" w:eastAsia="宋体" w:hAnsi="Times New Roman" w:cs="Times New Roman"/>
-              </w:rPr>
-              <w:t>().</w:t>
-            </w:r>
-            <w:proofErr w:type="spellStart"/>
-            <w:r>
-              <w:rPr>
-                <w:rFonts w:ascii="Times New Roman" w:eastAsia="宋体" w:hAnsi="Times New Roman" w:cs="Times New Roman"/>
-              </w:rPr>
-              <w:t>permitAll</w:t>
-            </w:r>
-            <w:proofErr w:type="spellEnd"/>
-            <w:r>
-              <w:rPr>
-                <w:rFonts w:ascii="Times New Roman" w:eastAsia="宋体" w:hAnsi="Times New Roman" w:cs="Times New Roman"/>
-              </w:rPr>
-              <w:t>()</w:t>
-            </w:r>
-          </w:p>
-          <w:p>
-            <w:pPr>
-              <w:rPr>
-                <w:rFonts w:ascii="Times New Roman" w:eastAsia="宋体" w:hAnsi="Times New Roman" w:cs="Times New Roman"/>
-              </w:rPr>
-            </w:pPr>
-            <w:r>
-              <w:rPr>
-                <w:rFonts w:ascii="Times New Roman" w:eastAsia="宋体" w:hAnsi="Times New Roman" w:cs="Times New Roman"/>
-              </w:rPr>
-              <w:t xml:space="preserve">                .</w:t>
-            </w:r>
-            <w:proofErr w:type="gramStart"/>
-            <w:r>
-              <w:rPr>
-                <w:rFonts w:ascii="Times New Roman" w:eastAsia="宋体" w:hAnsi="Times New Roman" w:cs="Times New Roman"/>
-              </w:rPr>
-              <w:t>and(</w:t>
-            </w:r>
-            <w:proofErr w:type="gramEnd"/>
-            <w:r>
-              <w:rPr>
-                <w:rFonts w:ascii="Times New Roman" w:eastAsia="宋体" w:hAnsi="Times New Roman" w:cs="Times New Roman"/>
-              </w:rPr>
-              <w:t>)</w:t>
-            </w:r>
-          </w:p>
-          <w:p>
-            <w:pPr>
-              <w:rPr>
-                <w:rFonts w:ascii="Times New Roman" w:eastAsia="宋体" w:hAnsi="Times New Roman" w:cs="Times New Roman"/>
-              </w:rPr>
-            </w:pPr>
-            <w:r>
-              <w:rPr>
-                <w:rFonts w:ascii="Times New Roman" w:eastAsia="宋体" w:hAnsi="Times New Roman" w:cs="Times New Roman"/>
-              </w:rPr>
-              <w:t xml:space="preserve">                </w:t>
-            </w:r>
-            <w:proofErr w:type="gramStart"/>
-            <w:r>
-              <w:rPr>
-                <w:rFonts w:ascii="Times New Roman" w:eastAsia="宋体" w:hAnsi="Times New Roman" w:cs="Times New Roman"/>
-              </w:rPr>
-              <w:t>.</w:t>
-            </w:r>
-            <w:proofErr w:type="spellStart"/>
-            <w:r>
-              <w:rPr>
-                <w:rFonts w:ascii="Times New Roman" w:eastAsia="宋体" w:hAnsi="Times New Roman" w:cs="Times New Roman"/>
-              </w:rPr>
-              <w:t>formLogin</w:t>
-            </w:r>
-            <w:proofErr w:type="spellEnd"/>
-            <w:proofErr w:type="gramEnd"/>
+              <w:t>配置密码</w:t>
+            </w:r>
+          </w:p>
+          <w:p>
+            <w:pPr>
+              <w:rPr>
+                <w:rFonts w:ascii="Times New Roman" w:eastAsia="宋体" w:hAnsi="Times New Roman" w:cs="Times New Roman"/>
+              </w:rPr>
+            </w:pPr>
+            <w:r>
+              <w:rPr>
+                <w:rFonts w:ascii="Times New Roman" w:eastAsia="宋体" w:hAnsi="Times New Roman" w:cs="Times New Roman"/>
+              </w:rPr>
+              <w:t xml:space="preserve">    @Bean</w:t>
+            </w:r>
+          </w:p>
+          <w:p>
+            <w:pPr>
+              <w:rPr>
+                <w:rFonts w:ascii="Times New Roman" w:eastAsia="宋体" w:hAnsi="Times New Roman" w:cs="Times New Roman"/>
+              </w:rPr>
+            </w:pPr>
+            <w:r>
+              <w:rPr>
+                <w:rFonts w:ascii="Times New Roman" w:eastAsia="宋体" w:hAnsi="Times New Roman" w:cs="Times New Roman"/>
+              </w:rPr>
+              <w:t xml:space="preserve">    public </w:t>
+            </w:r>
+            <w:proofErr w:type="spellStart"/>
+            <w:r>
+              <w:rPr>
+                <w:rFonts w:ascii="Times New Roman" w:eastAsia="宋体" w:hAnsi="Times New Roman" w:cs="Times New Roman"/>
+              </w:rPr>
+              <w:t>PasswordEncoder</w:t>
+            </w:r>
+            <w:proofErr w:type="spellEnd"/>
+            <w:r>
+              <w:rPr>
+                <w:rFonts w:ascii="Times New Roman" w:eastAsia="宋体" w:hAnsi="Times New Roman" w:cs="Times New Roman"/>
+              </w:rPr>
+              <w:t xml:space="preserve"> </w:t>
+            </w:r>
+            <w:proofErr w:type="spellStart"/>
+            <w:r>
+              <w:rPr>
+                <w:rFonts w:ascii="Times New Roman" w:eastAsia="宋体" w:hAnsi="Times New Roman" w:cs="Times New Roman"/>
+              </w:rPr>
+              <w:t>passwordEncoder</w:t>
+            </w:r>
+            <w:proofErr w:type="spellEnd"/>
+            <w:r>
+              <w:rPr>
+                <w:rFonts w:ascii="Times New Roman" w:eastAsia="宋体" w:hAnsi="Times New Roman" w:cs="Times New Roman"/>
+              </w:rPr>
+              <w:t>() {</w:t>
+            </w:r>
+          </w:p>
+          <w:p>
+            <w:pPr>
+              <w:rPr>
+                <w:rFonts w:ascii="Times New Roman" w:eastAsia="宋体" w:hAnsi="Times New Roman" w:cs="Times New Roman"/>
+              </w:rPr>
+            </w:pPr>
+            <w:r>
+              <w:rPr>
+                <w:rFonts w:ascii="Times New Roman" w:eastAsia="宋体" w:hAnsi="Times New Roman" w:cs="Times New Roman"/>
+              </w:rPr>
+              <w:t xml:space="preserve">        // </w:t>
+            </w:r>
+            <w:r>
+              <w:rPr>
+                <w:rFonts w:ascii="Times New Roman" w:eastAsia="宋体" w:hAnsi="Times New Roman" w:cs="Times New Roman"/>
+              </w:rPr>
+              <w:t>使用</w:t>
+            </w:r>
+            <w:r>
+              <w:rPr>
+                <w:rFonts w:ascii="Times New Roman" w:eastAsia="宋体" w:hAnsi="Times New Roman" w:cs="Times New Roman"/>
+              </w:rPr>
+              <w:t xml:space="preserve"> </w:t>
+            </w:r>
+            <w:proofErr w:type="spellStart"/>
+            <w:r>
+              <w:rPr>
+                <w:rFonts w:ascii="Times New Roman" w:eastAsia="宋体" w:hAnsi="Times New Roman" w:cs="Times New Roman"/>
+              </w:rPr>
+              <w:t>BCrypt</w:t>
+            </w:r>
+            <w:proofErr w:type="spellEnd"/>
+            <w:r>
+              <w:rPr>
+                <w:rFonts w:ascii="Times New Roman" w:eastAsia="宋体" w:hAnsi="Times New Roman" w:cs="Times New Roman"/>
+              </w:rPr>
+              <w:t xml:space="preserve"> </w:t>
+            </w:r>
+            <w:r>
+              <w:rPr>
+                <w:rFonts w:ascii="Times New Roman" w:eastAsia="宋体" w:hAnsi="Times New Roman" w:cs="Times New Roman"/>
+              </w:rPr>
+              <w:t>加密</w:t>
+            </w:r>
+          </w:p>
+          <w:p>
+            <w:pPr>
+              <w:rPr>
+                <w:rFonts w:ascii="Times New Roman" w:eastAsia="宋体" w:hAnsi="Times New Roman" w:cs="Times New Roman"/>
+              </w:rPr>
+            </w:pPr>
+            <w:r>
+              <w:rPr>
+                <w:rFonts w:ascii="Times New Roman" w:eastAsia="宋体" w:hAnsi="Times New Roman" w:cs="Times New Roman"/>
+              </w:rPr>
+              <w:t xml:space="preserve">        return new </w:t>
+            </w:r>
+            <w:proofErr w:type="spellStart"/>
+            <w:r>
+              <w:rPr>
+                <w:rFonts w:ascii="Times New Roman" w:eastAsia="宋体" w:hAnsi="Times New Roman" w:cs="Times New Roman"/>
+              </w:rPr>
+              <w:t>BCryptPasswordEncoder</w:t>
+            </w:r>
+            <w:proofErr w:type="spellEnd"/>
             <w:r>
               <w:rPr>
                 <w:rFonts w:ascii="Times New Roman" w:eastAsia="宋体" w:hAnsi="Times New Roman" w:cs="Times New Roman"/>
               </w:rPr>
               <w:t>();</w:t>
-            </w:r>
-          </w:p>
-          <w:p>
-            <w:pPr>
-              <w:rPr>
-                <w:rFonts w:ascii="Times New Roman" w:eastAsia="宋体" w:hAnsi="Times New Roman" w:cs="Times New Roman"/>
-              </w:rPr>
-            </w:pPr>
-            <w:r>
-              <w:rPr>
-                <w:rFonts w:ascii="Times New Roman" w:eastAsia="宋体" w:hAnsi="Times New Roman" w:cs="Times New Roman"/>
-              </w:rPr>
-              <w:t xml:space="preserve">        </w:t>
-            </w:r>
-            <w:proofErr w:type="spellStart"/>
-            <w:proofErr w:type="gramStart"/>
-            <w:r>
-              <w:rPr>
-                <w:rFonts w:ascii="Times New Roman" w:eastAsia="宋体" w:hAnsi="Times New Roman" w:cs="Times New Roman"/>
-              </w:rPr>
-              <w:t>http.csrf</w:t>
-            </w:r>
-            <w:proofErr w:type="spellEnd"/>
-            <w:proofErr w:type="gramEnd"/>
-            <w:r>
-              <w:rPr>
-                <w:rFonts w:ascii="Times New Roman" w:eastAsia="宋体" w:hAnsi="Times New Roman" w:cs="Times New Roman"/>
-              </w:rPr>
-              <w:t>().disable();</w:t>
-            </w:r>
-          </w:p>
-          <w:p>
-            <w:pPr>
-              <w:ind w:firstLine="420"/>
-              <w:rPr>
-                <w:rFonts w:ascii="Times New Roman" w:eastAsia="宋体" w:hAnsi="Times New Roman" w:cs="Times New Roman"/>
-              </w:rPr>
-            </w:pPr>
-            <w:r>
-              <w:rPr>
-                <w:rFonts w:ascii="Times New Roman" w:eastAsia="宋体" w:hAnsi="Times New Roman" w:cs="Times New Roman"/>
-              </w:rPr>
-              <w:t>}</w:t>
-            </w:r>
-          </w:p>
-          <w:p>
-            <w:pPr>
-              <w:ind w:firstLine="420"/>
-              <w:rPr>
-                <w:rFonts w:ascii="Times New Roman" w:eastAsia="宋体" w:hAnsi="Times New Roman" w:cs="Times New Roman"/>
-              </w:rPr>
-            </w:pPr>
-            <w:r>
-              <w:rPr>
-                <w:rFonts w:ascii="Times New Roman" w:eastAsia="宋体" w:hAnsi="Times New Roman" w:cs="Times New Roman" w:hint="eastAsia"/>
-              </w:rPr>
-              <w:lastRenderedPageBreak/>
-              <w:t>//</w:t>
-            </w:r>
-            <w:r>
-              <w:rPr>
-                <w:rFonts w:ascii="Times New Roman" w:eastAsia="宋体" w:hAnsi="Times New Roman" w:cs="Times New Roman" w:hint="eastAsia"/>
-              </w:rPr>
-              <w:t>配置静态文件</w:t>
-            </w:r>
-          </w:p>
-          <w:p>
-            <w:pPr>
-              <w:rPr>
-                <w:rFonts w:ascii="Times New Roman" w:eastAsia="宋体" w:hAnsi="Times New Roman" w:cs="Times New Roman"/>
-              </w:rPr>
-            </w:pPr>
-            <w:r>
-              <w:rPr>
-                <w:rFonts w:ascii="Times New Roman" w:eastAsia="宋体" w:hAnsi="Times New Roman" w:cs="Times New Roman"/>
-              </w:rPr>
-              <w:t xml:space="preserve">    @Override</w:t>
-            </w:r>
-          </w:p>
-          <w:p>
-            <w:pPr>
-              <w:rPr>
-                <w:rFonts w:ascii="Times New Roman" w:eastAsia="宋体" w:hAnsi="Times New Roman" w:cs="Times New Roman"/>
-              </w:rPr>
-            </w:pPr>
-            <w:r>
-              <w:rPr>
-                <w:rFonts w:ascii="Times New Roman" w:eastAsia="宋体" w:hAnsi="Times New Roman" w:cs="Times New Roman"/>
-              </w:rPr>
-              <w:t xml:space="preserve">    public void </w:t>
-            </w:r>
-            <w:proofErr w:type="gramStart"/>
-            <w:r>
-              <w:rPr>
-                <w:rFonts w:ascii="Times New Roman" w:eastAsia="宋体" w:hAnsi="Times New Roman" w:cs="Times New Roman"/>
-              </w:rPr>
-              <w:t>configure(</w:t>
-            </w:r>
-            <w:proofErr w:type="spellStart"/>
-            <w:proofErr w:type="gramEnd"/>
-            <w:r>
-              <w:rPr>
-                <w:rFonts w:ascii="Times New Roman" w:eastAsia="宋体" w:hAnsi="Times New Roman" w:cs="Times New Roman"/>
-              </w:rPr>
-              <w:t>WebSecurity</w:t>
-            </w:r>
-            <w:proofErr w:type="spellEnd"/>
-            <w:r>
-              <w:rPr>
-                <w:rFonts w:ascii="Times New Roman" w:eastAsia="宋体" w:hAnsi="Times New Roman" w:cs="Times New Roman"/>
-              </w:rPr>
-              <w:t xml:space="preserve"> web) throws Exception {</w:t>
-            </w:r>
-          </w:p>
-          <w:p>
-            <w:pPr>
-              <w:rPr>
-                <w:rFonts w:ascii="Times New Roman" w:eastAsia="宋体" w:hAnsi="Times New Roman" w:cs="Times New Roman"/>
-              </w:rPr>
-            </w:pPr>
-            <w:r>
-              <w:rPr>
-                <w:rFonts w:ascii="Times New Roman" w:eastAsia="宋体" w:hAnsi="Times New Roman" w:cs="Times New Roman"/>
-              </w:rPr>
-              <w:t xml:space="preserve">        </w:t>
-            </w:r>
-            <w:proofErr w:type="spellStart"/>
-            <w:proofErr w:type="gramStart"/>
-            <w:r>
-              <w:rPr>
-                <w:rFonts w:ascii="Times New Roman" w:eastAsia="宋体" w:hAnsi="Times New Roman" w:cs="Times New Roman"/>
-              </w:rPr>
-              <w:t>web.ignoring</w:t>
-            </w:r>
-            <w:proofErr w:type="spellEnd"/>
-            <w:proofErr w:type="gramEnd"/>
-            <w:r>
-              <w:rPr>
-                <w:rFonts w:ascii="Times New Roman" w:eastAsia="宋体" w:hAnsi="Times New Roman" w:cs="Times New Roman"/>
-              </w:rPr>
-              <w:t>().</w:t>
-            </w:r>
-            <w:proofErr w:type="spellStart"/>
-            <w:r>
-              <w:rPr>
-                <w:rFonts w:ascii="Times New Roman" w:eastAsia="宋体" w:hAnsi="Times New Roman" w:cs="Times New Roman"/>
-              </w:rPr>
-              <w:t>antMatchers</w:t>
-            </w:r>
-            <w:proofErr w:type="spellEnd"/>
-            <w:r>
-              <w:rPr>
-                <w:rFonts w:ascii="Times New Roman" w:eastAsia="宋体" w:hAnsi="Times New Roman" w:cs="Times New Roman"/>
-              </w:rPr>
-              <w:t>("/</w:t>
-            </w:r>
-            <w:proofErr w:type="spellStart"/>
-            <w:r>
-              <w:rPr>
-                <w:rFonts w:ascii="Times New Roman" w:eastAsia="宋体" w:hAnsi="Times New Roman" w:cs="Times New Roman"/>
-              </w:rPr>
-              <w:t>js</w:t>
-            </w:r>
-            <w:proofErr w:type="spellEnd"/>
-            <w:r>
-              <w:rPr>
-                <w:rFonts w:ascii="Times New Roman" w:eastAsia="宋体" w:hAnsi="Times New Roman" w:cs="Times New Roman"/>
-              </w:rPr>
-              <w:t>/**", "/</w:t>
-            </w:r>
-            <w:proofErr w:type="spellStart"/>
-            <w:r>
-              <w:rPr>
-                <w:rFonts w:ascii="Times New Roman" w:eastAsia="宋体" w:hAnsi="Times New Roman" w:cs="Times New Roman"/>
-              </w:rPr>
-              <w:t>css</w:t>
-            </w:r>
-            <w:proofErr w:type="spellEnd"/>
-            <w:r>
-              <w:rPr>
-                <w:rFonts w:ascii="Times New Roman" w:eastAsia="宋体" w:hAnsi="Times New Roman" w:cs="Times New Roman"/>
-              </w:rPr>
-              <w:t>/**", "/images/**");</w:t>
-            </w:r>
-          </w:p>
-          <w:p>
-            <w:pPr>
-              <w:rPr>
-                <w:rFonts w:ascii="Times New Roman" w:eastAsia="宋体" w:hAnsi="Times New Roman" w:cs="Times New Roman"/>
-              </w:rPr>
-            </w:pPr>
-            <w:r>
-              <w:rPr>
-                <w:rFonts w:ascii="Times New Roman" w:eastAsia="宋体" w:hAnsi="Times New Roman" w:cs="Times New Roman"/>
-              </w:rPr>
-              <w:t xml:space="preserve">    }</w:t>
-            </w:r>
-          </w:p>
-          <w:p>
-            <w:pPr>
-              <w:rPr>
-                <w:rFonts w:ascii="Times New Roman" w:eastAsia="宋体" w:hAnsi="Times New Roman" w:cs="Times New Roman"/>
-              </w:rPr>
-            </w:pPr>
-            <w:r>
-              <w:rPr>
-                <w:rFonts w:ascii="Times New Roman" w:eastAsia="宋体" w:hAnsi="Times New Roman" w:cs="Times New Roman" w:hint="eastAsia"/>
-              </w:rPr>
-              <w:t xml:space="preserve"> </w:t>
-            </w:r>
-            <w:r>
-              <w:rPr>
-                <w:rFonts w:ascii="Times New Roman" w:eastAsia="宋体" w:hAnsi="Times New Roman" w:cs="Times New Roman"/>
-              </w:rPr>
-              <w:t xml:space="preserve">   //</w:t>
-            </w:r>
-            <w:r>
-              <w:rPr>
-                <w:rFonts w:ascii="Times New Roman" w:eastAsia="宋体" w:hAnsi="Times New Roman" w:cs="Times New Roman" w:hint="eastAsia"/>
-              </w:rPr>
-              <w:t>配置密码</w:t>
-            </w:r>
-          </w:p>
-          <w:p>
-            <w:pPr>
-              <w:rPr>
-                <w:rFonts w:ascii="Times New Roman" w:eastAsia="宋体" w:hAnsi="Times New Roman" w:cs="Times New Roman"/>
-              </w:rPr>
-            </w:pPr>
-            <w:r>
-              <w:rPr>
-                <w:rFonts w:ascii="Times New Roman" w:eastAsia="宋体" w:hAnsi="Times New Roman" w:cs="Times New Roman"/>
-              </w:rPr>
-              <w:t xml:space="preserve">    @Bean</w:t>
-            </w:r>
-          </w:p>
-          <w:p>
-            <w:pPr>
-              <w:rPr>
-                <w:rFonts w:ascii="Times New Roman" w:eastAsia="宋体" w:hAnsi="Times New Roman" w:cs="Times New Roman"/>
-              </w:rPr>
-            </w:pPr>
-            <w:r>
-              <w:rPr>
-                <w:rFonts w:ascii="Times New Roman" w:eastAsia="宋体" w:hAnsi="Times New Roman" w:cs="Times New Roman"/>
-              </w:rPr>
-              <w:t xml:space="preserve">    public </w:t>
-            </w:r>
-            <w:proofErr w:type="spellStart"/>
-            <w:r>
-              <w:rPr>
-                <w:rFonts w:ascii="Times New Roman" w:eastAsia="宋体" w:hAnsi="Times New Roman" w:cs="Times New Roman"/>
-              </w:rPr>
-              <w:t>PasswordEncoder</w:t>
-            </w:r>
-            <w:proofErr w:type="spellEnd"/>
-            <w:r>
-              <w:rPr>
-                <w:rFonts w:ascii="Times New Roman" w:eastAsia="宋体" w:hAnsi="Times New Roman" w:cs="Times New Roman"/>
-              </w:rPr>
-              <w:t xml:space="preserve"> </w:t>
-            </w:r>
-            <w:proofErr w:type="spellStart"/>
-            <w:proofErr w:type="gramStart"/>
-            <w:r>
-              <w:rPr>
-                <w:rFonts w:ascii="Times New Roman" w:eastAsia="宋体" w:hAnsi="Times New Roman" w:cs="Times New Roman"/>
-              </w:rPr>
-              <w:t>passwordEncoder</w:t>
-            </w:r>
-            <w:proofErr w:type="spellEnd"/>
-            <w:r>
-              <w:rPr>
-                <w:rFonts w:ascii="Times New Roman" w:eastAsia="宋体" w:hAnsi="Times New Roman" w:cs="Times New Roman"/>
-              </w:rPr>
-              <w:t>(</w:t>
-            </w:r>
-            <w:proofErr w:type="gramEnd"/>
-            <w:r>
-              <w:rPr>
-                <w:rFonts w:ascii="Times New Roman" w:eastAsia="宋体" w:hAnsi="Times New Roman" w:cs="Times New Roman"/>
-              </w:rPr>
-              <w:t>) {</w:t>
-            </w:r>
-          </w:p>
-          <w:p>
-            <w:pPr>
-              <w:rPr>
-                <w:rFonts w:ascii="Times New Roman" w:eastAsia="宋体" w:hAnsi="Times New Roman" w:cs="Times New Roman"/>
-              </w:rPr>
-            </w:pPr>
-            <w:r>
-              <w:rPr>
-                <w:rFonts w:ascii="Times New Roman" w:eastAsia="宋体" w:hAnsi="Times New Roman" w:cs="Times New Roman"/>
-              </w:rPr>
-              <w:t xml:space="preserve">        // </w:t>
-            </w:r>
-            <w:r>
-              <w:rPr>
-                <w:rFonts w:ascii="Times New Roman" w:eastAsia="宋体" w:hAnsi="Times New Roman" w:cs="Times New Roman"/>
-              </w:rPr>
-              <w:t>使用</w:t>
-            </w:r>
-            <w:r>
-              <w:rPr>
-                <w:rFonts w:ascii="Times New Roman" w:eastAsia="宋体" w:hAnsi="Times New Roman" w:cs="Times New Roman"/>
-              </w:rPr>
-              <w:t xml:space="preserve"> </w:t>
-            </w:r>
-            <w:proofErr w:type="spellStart"/>
-            <w:r>
-              <w:rPr>
-                <w:rFonts w:ascii="Times New Roman" w:eastAsia="宋体" w:hAnsi="Times New Roman" w:cs="Times New Roman"/>
-              </w:rPr>
-              <w:t>BCrypt</w:t>
-            </w:r>
-            <w:proofErr w:type="spellEnd"/>
-            <w:r>
-              <w:rPr>
-                <w:rFonts w:ascii="Times New Roman" w:eastAsia="宋体" w:hAnsi="Times New Roman" w:cs="Times New Roman"/>
-              </w:rPr>
-              <w:t xml:space="preserve"> </w:t>
-            </w:r>
-            <w:r>
-              <w:rPr>
-                <w:rFonts w:ascii="Times New Roman" w:eastAsia="宋体" w:hAnsi="Times New Roman" w:cs="Times New Roman"/>
-              </w:rPr>
-              <w:t>加密</w:t>
-            </w:r>
-          </w:p>
-          <w:p>
-            <w:pPr>
-              <w:rPr>
-                <w:rFonts w:ascii="Times New Roman" w:eastAsia="宋体" w:hAnsi="Times New Roman" w:cs="Times New Roman"/>
-              </w:rPr>
-            </w:pPr>
-            <w:r>
-              <w:rPr>
-                <w:rFonts w:ascii="Times New Roman" w:eastAsia="宋体" w:hAnsi="Times New Roman" w:cs="Times New Roman"/>
-              </w:rPr>
-              <w:t xml:space="preserve">        return new </w:t>
-            </w:r>
-            <w:proofErr w:type="spellStart"/>
-            <w:proofErr w:type="gramStart"/>
-            <w:r>
-              <w:rPr>
-                <w:rFonts w:ascii="Times New Roman" w:eastAsia="宋体" w:hAnsi="Times New Roman" w:cs="Times New Roman"/>
-              </w:rPr>
-              <w:t>BCryptPasswordEncoder</w:t>
-            </w:r>
-            <w:proofErr w:type="spellEnd"/>
-            <w:r>
-              <w:rPr>
-                <w:rFonts w:ascii="Times New Roman" w:eastAsia="宋体" w:hAnsi="Times New Roman" w:cs="Times New Roman"/>
-              </w:rPr>
-              <w:t>(</w:t>
-            </w:r>
-            <w:proofErr w:type="gramEnd"/>
-            <w:r>
-              <w:rPr>
-                <w:rFonts w:ascii="Times New Roman" w:eastAsia="宋体" w:hAnsi="Times New Roman" w:cs="Times New Roman"/>
-              </w:rPr>
-              <w:t>);</w:t>
             </w:r>
           </w:p>
           <w:p>
@@ -1502,6 +1686,7 @@
       <w:pPr>
         <w:pStyle w:val="2"/>
       </w:pPr>
+      <w:bookmarkStart w:id="2" w:name="_Toc46671790"/>
       <w:r>
         <w:rPr>
           <w:rFonts w:hint="eastAsia"/>
@@ -1514,6 +1699,7 @@
         </w:rPr>
         <w:t>接口校验</w:t>
       </w:r>
+      <w:bookmarkEnd w:id="2"/>
     </w:p>
     <w:p>
       <w:pPr>
@@ -1587,108 +1773,93 @@
               <w:rPr>
                 <w:rFonts w:ascii="Times New Roman" w:eastAsia="宋体" w:hAnsi="Times New Roman"/>
               </w:rPr>
+              <w:t>public String hello(){</w:t>
+            </w:r>
+          </w:p>
+          <w:p>
+            <w:pPr>
+              <w:rPr>
+                <w:rFonts w:ascii="Times New Roman" w:eastAsia="宋体" w:hAnsi="Times New Roman"/>
+              </w:rPr>
+            </w:pPr>
+            <w:r>
+              <w:rPr>
+                <w:rFonts w:ascii="Times New Roman" w:eastAsia="宋体" w:hAnsi="Times New Roman"/>
+              </w:rPr>
+              <w:t xml:space="preserve">    return "Hello Spring Security login";</w:t>
+            </w:r>
+          </w:p>
+          <w:p>
+            <w:pPr>
+              <w:rPr>
+                <w:rFonts w:ascii="Times New Roman" w:eastAsia="宋体" w:hAnsi="Times New Roman"/>
+              </w:rPr>
+            </w:pPr>
+            <w:r>
+              <w:rPr>
+                <w:rFonts w:ascii="Times New Roman" w:eastAsia="宋体" w:hAnsi="Times New Roman"/>
+              </w:rPr>
+              <w:t>}</w:t>
+            </w:r>
+          </w:p>
+          <w:p>
+            <w:pPr>
+              <w:rPr>
+                <w:rFonts w:ascii="Times New Roman" w:eastAsia="宋体" w:hAnsi="Times New Roman"/>
+              </w:rPr>
+            </w:pPr>
+            <w:r>
+              <w:rPr>
+                <w:rFonts w:ascii="Times New Roman" w:eastAsia="宋体" w:hAnsi="Times New Roman"/>
+              </w:rPr>
+              <w:t>@GetMapping("/role")</w:t>
+            </w:r>
+          </w:p>
+          <w:p>
+            <w:pPr>
+              <w:rPr>
+                <w:rFonts w:ascii="Times New Roman" w:eastAsia="宋体" w:hAnsi="Times New Roman"/>
+              </w:rPr>
+            </w:pPr>
+            <w:r>
+              <w:rPr>
+                <w:rFonts w:ascii="Times New Roman" w:eastAsia="宋体" w:hAnsi="Times New Roman" w:hint="eastAsia"/>
+              </w:rPr>
+              <w:t>//</w:t>
+            </w:r>
+            <w:r>
+              <w:rPr>
+                <w:rFonts w:ascii="Times New Roman" w:eastAsia="宋体" w:hAnsi="Times New Roman" w:hint="eastAsia"/>
+              </w:rPr>
+              <w:t>权限用户</w:t>
+            </w:r>
+          </w:p>
+          <w:p>
+            <w:pPr>
+              <w:rPr>
+                <w:rFonts w:ascii="Times New Roman" w:eastAsia="宋体" w:hAnsi="Times New Roman"/>
+              </w:rPr>
+            </w:pPr>
+            <w:r>
+              <w:rPr>
+                <w:rFonts w:ascii="Times New Roman" w:eastAsia="宋体" w:hAnsi="Times New Roman"/>
+              </w:rPr>
+              <w:t>@PreAuthorize("hasRole('ROLE_USER')")</w:t>
+            </w:r>
+          </w:p>
+          <w:p>
+            <w:pPr>
+              <w:rPr>
+                <w:rFonts w:ascii="Times New Roman" w:eastAsia="宋体" w:hAnsi="Times New Roman"/>
+              </w:rPr>
+            </w:pPr>
+            <w:r>
+              <w:rPr>
+                <w:rFonts w:ascii="Times New Roman" w:eastAsia="宋体" w:hAnsi="Times New Roman"/>
+              </w:rPr>
               <w:t xml:space="preserve">public String </w:t>
             </w:r>
-            <w:proofErr w:type="gramStart"/>
-            <w:r>
-              <w:rPr>
-                <w:rFonts w:ascii="Times New Roman" w:eastAsia="宋体" w:hAnsi="Times New Roman"/>
-              </w:rPr>
-              <w:t>hello(</w:t>
-            </w:r>
-            <w:proofErr w:type="gramEnd"/>
-            <w:r>
-              <w:rPr>
-                <w:rFonts w:ascii="Times New Roman" w:eastAsia="宋体" w:hAnsi="Times New Roman"/>
-              </w:rPr>
-              <w:t>){</w:t>
-            </w:r>
-          </w:p>
-          <w:p>
-            <w:pPr>
-              <w:rPr>
-                <w:rFonts w:ascii="Times New Roman" w:eastAsia="宋体" w:hAnsi="Times New Roman"/>
-              </w:rPr>
-            </w:pPr>
-            <w:r>
-              <w:rPr>
-                <w:rFonts w:ascii="Times New Roman" w:eastAsia="宋体" w:hAnsi="Times New Roman"/>
-              </w:rPr>
-              <w:t xml:space="preserve">    return "Hello Spring Security login";</w:t>
-            </w:r>
-          </w:p>
-          <w:p>
-            <w:pPr>
-              <w:rPr>
-                <w:rFonts w:ascii="Times New Roman" w:eastAsia="宋体" w:hAnsi="Times New Roman"/>
-              </w:rPr>
-            </w:pPr>
-            <w:r>
-              <w:rPr>
-                <w:rFonts w:ascii="Times New Roman" w:eastAsia="宋体" w:hAnsi="Times New Roman"/>
-              </w:rPr>
-              <w:t>}</w:t>
-            </w:r>
-          </w:p>
-          <w:p>
-            <w:pPr>
-              <w:rPr>
-                <w:rFonts w:ascii="Times New Roman" w:eastAsia="宋体" w:hAnsi="Times New Roman"/>
-              </w:rPr>
-            </w:pPr>
-            <w:r>
-              <w:rPr>
-                <w:rFonts w:ascii="Times New Roman" w:eastAsia="宋体" w:hAnsi="Times New Roman"/>
-              </w:rPr>
-              <w:t>@GetMapping("/role")</w:t>
-            </w:r>
-          </w:p>
-          <w:p>
-            <w:pPr>
-              <w:rPr>
-                <w:rFonts w:ascii="Times New Roman" w:eastAsia="宋体" w:hAnsi="Times New Roman"/>
-              </w:rPr>
-            </w:pPr>
-            <w:r>
-              <w:rPr>
-                <w:rFonts w:ascii="Times New Roman" w:eastAsia="宋体" w:hAnsi="Times New Roman" w:hint="eastAsia"/>
-              </w:rPr>
-              <w:t>//</w:t>
-            </w:r>
-            <w:r>
-              <w:rPr>
-                <w:rFonts w:ascii="Times New Roman" w:eastAsia="宋体" w:hAnsi="Times New Roman" w:hint="eastAsia"/>
-              </w:rPr>
-              <w:t>权限用户</w:t>
-            </w:r>
-          </w:p>
-          <w:p>
-            <w:pPr>
-              <w:rPr>
-                <w:rFonts w:ascii="Times New Roman" w:eastAsia="宋体" w:hAnsi="Times New Roman"/>
-              </w:rPr>
-            </w:pPr>
-            <w:r>
-              <w:rPr>
-                <w:rFonts w:ascii="Times New Roman" w:eastAsia="宋体" w:hAnsi="Times New Roman"/>
-              </w:rPr>
-              <w:t>@PreAuthorize("hasRole('ROLE_USER')")</w:t>
-            </w:r>
-          </w:p>
-          <w:p>
-            <w:pPr>
-              <w:rPr>
-                <w:rFonts w:ascii="Times New Roman" w:eastAsia="宋体" w:hAnsi="Times New Roman"/>
-              </w:rPr>
-            </w:pPr>
-            <w:r>
-              <w:rPr>
-                <w:rFonts w:ascii="Times New Roman" w:eastAsia="宋体" w:hAnsi="Times New Roman"/>
-              </w:rPr>
-              <w:t xml:space="preserve">public String </w:t>
-            </w:r>
-            <w:proofErr w:type="spellStart"/>
-            <w:proofErr w:type="gramStart"/>
+            <w:proofErr w:type="spellStart"/>
             <w:r>
               <w:rPr>
                 <w:rFonts w:ascii="Times New Roman" w:eastAsia="宋体" w:hAnsi="Times New Roman"/>
@@ -1700,14 +1871,7 @@
               <w:rPr>
                 <w:rFonts w:ascii="Times New Roman" w:eastAsia="宋体" w:hAnsi="Times New Roman"/>
               </w:rPr>
-              <w:t>(</w:t>
-            </w:r>
-            <w:proofErr w:type="gramEnd"/>
-            <w:r>
-              <w:rPr>
-                <w:rFonts w:ascii="Times New Roman" w:eastAsia="宋体" w:hAnsi="Times New Roman"/>
-              </w:rPr>
-              <w:t>){</w:t>
+              <w:t>(){</w:t>
             </w:r>
           </w:p>
           <w:p>
@@ -1783,16 +1947,8 @@
         <w:rPr>
           <w:rFonts w:ascii="Times New Roman" w:eastAsia="宋体" w:hAnsi="Times New Roman" w:hint="eastAsia"/>
         </w:rPr>
-        <w:t>接口只有</w:t>
-      </w:r>
-      <w:proofErr w:type="gramStart"/>
-      <w:r>
-        <w:rPr>
-          <w:rFonts w:ascii="Times New Roman" w:eastAsia="宋体" w:hAnsi="Times New Roman" w:hint="eastAsia"/>
-        </w:rPr>
-        <w:t>有</w:t>
-      </w:r>
-      <w:proofErr w:type="gramEnd"/>
+        <w:t>接口只有有</w:t>
+      </w:r>
       <w:r>
         <w:rPr>
           <w:rFonts w:ascii="Times New Roman" w:eastAsia="宋体" w:hAnsi="Times New Roman" w:hint="eastAsia"/>
@@ -1845,7 +2001,7 @@
     <w:p>
       <w:pPr>
         <w:rPr>
-          <w:rFonts w:ascii="Times New Roman" w:eastAsia="宋体" w:hAnsi="Times New Roman" w:hint="eastAsia"/>
+          <w:rFonts w:ascii="Times New Roman" w:eastAsia="宋体" w:hAnsi="Times New Roman"/>
         </w:rPr>
       </w:pPr>
       <w:r>
@@ -1922,24 +2078,16 @@
           <w:p>
             <w:pPr>
               <w:rPr>
-                <w:rFonts w:ascii="Times New Roman" w:eastAsia="宋体" w:hAnsi="Times New Roman" w:hint="eastAsia"/>
-              </w:rPr>
-            </w:pPr>
-            <w:r>
-              <w:rPr>
-                <w:rFonts w:ascii="Times New Roman" w:eastAsia="宋体" w:hAnsi="Times New Roman"/>
-              </w:rPr>
-              <w:t xml:space="preserve">    protected void </w:t>
-            </w:r>
-            <w:proofErr w:type="gramStart"/>
-            <w:r>
-              <w:rPr>
-                <w:rFonts w:ascii="Times New Roman" w:eastAsia="宋体" w:hAnsi="Times New Roman"/>
-              </w:rPr>
-              <w:t>configure(</w:t>
-            </w:r>
-            <w:proofErr w:type="spellStart"/>
-            <w:proofErr w:type="gramEnd"/>
+                <w:rFonts w:ascii="Times New Roman" w:eastAsia="宋体" w:hAnsi="Times New Roman"/>
+              </w:rPr>
+            </w:pPr>
+            <w:r>
+              <w:rPr>
+                <w:rFonts w:ascii="Times New Roman" w:eastAsia="宋体" w:hAnsi="Times New Roman"/>
+              </w:rPr>
+              <w:t xml:space="preserve">    protected void configure(</w:t>
+            </w:r>
+            <w:proofErr w:type="spellStart"/>
             <w:r>
               <w:rPr>
                 <w:rFonts w:ascii="Times New Roman" w:eastAsia="宋体" w:hAnsi="Times New Roman"/>
@@ -1986,7 +2134,6 @@
               <w:t xml:space="preserve">        </w:t>
             </w:r>
             <w:proofErr w:type="spellStart"/>
-            <w:proofErr w:type="gramStart"/>
             <w:r>
               <w:rPr>
                 <w:rFonts w:ascii="Times New Roman" w:eastAsia="宋体" w:hAnsi="Times New Roman"/>
@@ -1994,7 +2141,6 @@
               <w:t>auth.userDetailsService</w:t>
             </w:r>
             <w:proofErr w:type="spellEnd"/>
-            <w:proofErr w:type="gramEnd"/>
             <w:r>
               <w:rPr>
                 <w:rFonts w:ascii="Times New Roman" w:eastAsia="宋体" w:hAnsi="Times New Roman"/>
@@ -2040,7 +2186,7 @@
           <w:p>
             <w:pPr>
               <w:rPr>
-                <w:rFonts w:ascii="Times New Roman" w:eastAsia="宋体" w:hAnsi="Times New Roman" w:hint="eastAsia"/>
+                <w:rFonts w:ascii="Times New Roman" w:eastAsia="宋体" w:hAnsi="Times New Roman"/>
               </w:rPr>
             </w:pPr>
             <w:r>
@@ -2064,6 +2210,7 @@
       <w:pPr>
         <w:pStyle w:val="2"/>
       </w:pPr>
+      <w:bookmarkStart w:id="3" w:name="_Toc46671791"/>
       <w:r>
         <w:rPr>
           <w:rFonts w:hint="eastAsia"/>
@@ -2080,11 +2227,13 @@
         </w:rPr>
         <w:t>权限配置</w:t>
       </w:r>
+      <w:bookmarkEnd w:id="3"/>
     </w:p>
     <w:p>
       <w:pPr>
         <w:pStyle w:val="3"/>
       </w:pPr>
+      <w:bookmarkStart w:id="4" w:name="_Toc46671792"/>
       <w:r>
         <w:rPr>
           <w:rFonts w:hint="eastAsia"/>
@@ -2100,6 +2249,7 @@
         </w:rPr>
         <w:t>方法权限控制</w:t>
       </w:r>
+      <w:bookmarkEnd w:id="4"/>
     </w:p>
     <w:p>
       <w:r>
@@ -2160,11 +2310,6 @@
       </w:r>
     </w:p>
     <w:p>
-      <w:pPr>
-        <w:rPr>
-          <w:rFonts w:hint="eastAsia"/>
-        </w:rPr>
-      </w:pPr>
       <w:proofErr w:type="spellStart"/>
       <w:r>
         <w:t>PreFilter</w:t>
@@ -2177,19 +2322,7 @@
         <w:rPr>
           <w:rFonts w:hint="eastAsia"/>
         </w:rPr>
-        <w:t>过滤</w:t>
-      </w:r>
-      <w:r>
-        <w:rPr>
-          <w:rFonts w:hint="eastAsia"/>
-        </w:rPr>
-        <w:t>参数中</w:t>
-      </w:r>
-      <w:r>
-        <w:rPr>
-          <w:rFonts w:hint="eastAsia"/>
-        </w:rPr>
-        <w:t>集合中的元素</w:t>
+        <w:t>过滤参数中集合中的元素</w:t>
       </w:r>
     </w:p>
     <w:p>
@@ -2217,6 +2350,7 @@
       <w:pPr>
         <w:pStyle w:val="3"/>
       </w:pPr>
+      <w:bookmarkStart w:id="5" w:name="_Toc46671793"/>
       <w:r>
         <w:rPr>
           <w:rFonts w:hint="eastAsia"/>
@@ -2232,6 +2366,7 @@
         </w:rPr>
         <w:t>表达式</w:t>
       </w:r>
+      <w:bookmarkEnd w:id="5"/>
     </w:p>
     <w:p>
       <w:r>
@@ -2256,11 +2391,6 @@
             <w:tcW w:w="8296" w:type="dxa"/>
           </w:tcPr>
           <w:p>
-            <w:pPr>
-              <w:rPr>
-                <w:rFonts w:hint="eastAsia"/>
-              </w:rPr>
-            </w:pPr>
             <w:r>
               <w:t>@PreAuthorize("hasRole('ROLE_USER')")</w:t>
             </w:r>
@@ -2315,11 +2445,6 @@
             <w:tcW w:w="8296" w:type="dxa"/>
           </w:tcPr>
           <w:p>
-            <w:pPr>
-              <w:rPr>
-                <w:rFonts w:hint="eastAsia"/>
-              </w:rPr>
-            </w:pPr>
             <w:r>
               <w:t xml:space="preserve">@PreAuthorize("hasRole('ROLE_USER') or </w:t>
             </w:r>
@@ -2362,9 +2487,6 @@
           <w:numId w:val="2"/>
         </w:numPr>
         <w:ind w:firstLineChars="0"/>
-        <w:rPr>
-          <w:rFonts w:hint="eastAsia"/>
-        </w:rPr>
       </w:pPr>
       <w:r>
         <w:rPr>
@@ -2403,11 +2525,6 @@
             <w:tcW w:w="8296" w:type="dxa"/>
           </w:tcPr>
           <w:p>
-            <w:pPr>
-              <w:rPr>
-                <w:rFonts w:hint="eastAsia"/>
-              </w:rPr>
-            </w:pPr>
             <w:r>
               <w:t>@PreAuthorize("#id&lt;</w:t>
             </w:r>
@@ -2423,15 +2540,7 @@
             </w:r>
             <w:r>
               <w:br/>
-              <w:t xml:space="preserve">public String </w:t>
-            </w:r>
-            <w:proofErr w:type="gramStart"/>
-            <w:r>
-              <w:t>test(</w:t>
-            </w:r>
-            <w:proofErr w:type="gramEnd"/>
-            <w:r>
-              <w:t>Integer id){</w:t>
+              <w:t>public String test(Integer id){</w:t>
             </w:r>
             <w:r>
               <w:br/>
@@ -2465,11 +2574,6 @@
       </w:r>
     </w:p>
     <w:p>
-      <w:pPr>
-        <w:rPr>
-          <w:rFonts w:hint="eastAsia"/>
-        </w:rPr>
-      </w:pPr>
       <w:r>
         <w:t>/test/</w:t>
       </w:r>
@@ -2524,21 +2628,8 @@
             <w:gridSpan w:val="2"/>
           </w:tcPr>
           <w:p>
-            <w:pPr>
-              <w:rPr>
-                <w:rFonts w:hint="eastAsia"/>
-              </w:rPr>
-            </w:pPr>
-            <w:r>
-              <w:t>@PreAuthorize("</w:t>
-            </w:r>
-            <w:proofErr w:type="gramStart"/>
-            <w:r>
-              <w:t>principal.username</w:t>
-            </w:r>
-            <w:proofErr w:type="gramEnd"/>
-            <w:r>
-              <w:t>.equals(#username)")</w:t>
+            <w:r>
+              <w:t>@PreAuthorize("principal.username.equals(#username)")</w:t>
             </w:r>
             <w:r>
               <w:br/>
@@ -2689,21 +2780,8 @@
             <w:tcW w:w="8296" w:type="dxa"/>
           </w:tcPr>
           <w:p>
-            <w:pPr>
-              <w:rPr>
-                <w:rFonts w:hint="eastAsia"/>
-              </w:rPr>
-            </w:pPr>
-            <w:r>
-              <w:t>@PreAuthorize("#</w:t>
-            </w:r>
-            <w:proofErr w:type="gramStart"/>
-            <w:r>
-              <w:t>user.username</w:t>
-            </w:r>
-            <w:proofErr w:type="gramEnd"/>
-            <w:r>
-              <w:t>.equals('ab</w:t>
+            <w:r>
+              <w:t>@PreAuthorize("#user.username.equals('ab</w:t>
             </w:r>
             <w:r>
               <w:t>c</w:t>
@@ -2743,11 +2821,6 @@
       </w:tr>
     </w:tbl>
     <w:p>
-      <w:pPr>
-        <w:rPr>
-          <w:rFonts w:hint="eastAsia"/>
-        </w:rPr>
-      </w:pPr>
       <w:r>
         <w:lastRenderedPageBreak/>
         <w:t>p</w:t>
@@ -2791,13 +2864,7 @@
         <w:t>才能访问</w:t>
       </w:r>
     </w:p>
-    <w:p>
-      <w:pPr>
-        <w:rPr>
-          <w:rFonts w:hint="eastAsia"/>
-        </w:rPr>
-      </w:pPr>
-    </w:p>
+    <w:p/>
     <w:p>
       <w:pPr>
         <w:pStyle w:val="a5"/>
@@ -2866,21 +2933,7 @@
         <w:rPr>
           <w:rFonts w:ascii="Times New Roman" w:eastAsia="宋体" w:hAnsi="Times New Roman" w:hint="eastAsia"/>
         </w:rPr>
-        <w:t>随机生产</w:t>
-      </w:r>
-      <w:proofErr w:type="gramStart"/>
-      <w:r>
-        <w:rPr>
-          <w:rFonts w:ascii="Times New Roman" w:eastAsia="宋体" w:hAnsi="Times New Roman" w:hint="eastAsia"/>
-        </w:rPr>
-        <w:t>一</w:t>
-      </w:r>
-      <w:proofErr w:type="gramEnd"/>
-      <w:r>
-        <w:rPr>
-          <w:rFonts w:ascii="Times New Roman" w:eastAsia="宋体" w:hAnsi="Times New Roman" w:hint="eastAsia"/>
-        </w:rPr>
-        <w:t>个数，能被</w:t>
+        <w:t>随机生产一个数，能被</w:t>
       </w:r>
       <w:r>
         <w:rPr>
@@ -2912,7 +2965,7 @@
           <w:p>
             <w:pPr>
               <w:rPr>
-                <w:rFonts w:ascii="Times New Roman" w:eastAsia="宋体" w:hAnsi="Times New Roman" w:hint="eastAsia"/>
+                <w:rFonts w:ascii="Times New Roman" w:eastAsia="宋体" w:hAnsi="Times New Roman"/>
               </w:rPr>
             </w:pPr>
             <w:r>
@@ -3052,7 +3105,7 @@
     <w:p>
       <w:pPr>
         <w:rPr>
-          <w:rFonts w:ascii="Times New Roman" w:eastAsia="宋体" w:hAnsi="Times New Roman" w:hint="eastAsia"/>
+          <w:rFonts w:ascii="Times New Roman" w:eastAsia="宋体" w:hAnsi="Times New Roman"/>
         </w:rPr>
       </w:pPr>
       <w:r>
@@ -3104,7 +3157,7 @@
           <w:p>
             <w:pPr>
               <w:rPr>
-                <w:rFonts w:ascii="Times New Roman" w:eastAsia="宋体" w:hAnsi="Times New Roman" w:hint="eastAsia"/>
+                <w:rFonts w:ascii="Times New Roman" w:eastAsia="宋体" w:hAnsi="Times New Roman"/>
               </w:rPr>
             </w:pPr>
             <w:r>
@@ -3272,28 +3325,465 @@
     <w:p>
       <w:pPr>
         <w:rPr>
-          <w:rFonts w:ascii="Times New Roman" w:eastAsia="宋体" w:hAnsi="Times New Roman" w:hint="eastAsia"/>
+          <w:rFonts w:ascii="Times New Roman" w:eastAsia="宋体" w:hAnsi="Times New Roman"/>
         </w:rPr>
       </w:pPr>
     </w:p>
     <w:p>
       <w:pPr>
-        <w:rPr>
-          <w:rFonts w:ascii="Times New Roman" w:eastAsia="宋体" w:hAnsi="Times New Roman"/>
+        <w:pStyle w:val="1"/>
+        <w:numPr>
+          <w:ilvl w:val="0"/>
+          <w:numId w:val="1"/>
+        </w:numPr>
+      </w:pPr>
+      <w:bookmarkStart w:id="6" w:name="_Toc46671794"/>
+      <w:proofErr w:type="spellStart"/>
+      <w:r>
+        <w:rPr>
+          <w:rFonts w:hint="eastAsia"/>
+        </w:rPr>
+        <w:t>shiro</w:t>
+      </w:r>
+      <w:bookmarkEnd w:id="6"/>
+      <w:proofErr w:type="spellEnd"/>
+    </w:p>
+    <w:p>
+      <w:pPr>
+        <w:pStyle w:val="2"/>
+      </w:pPr>
+      <w:r>
+        <w:rPr>
+          <w:rFonts w:hint="eastAsia"/>
+        </w:rPr>
+        <w:t>2</w:t>
+      </w:r>
+      <w:r>
+        <w:t>.1</w:t>
+      </w:r>
+      <w:r>
+        <w:rPr>
+          <w:rFonts w:hint="eastAsia"/>
+        </w:rPr>
+        <w:t>基础配置</w:t>
+      </w:r>
+    </w:p>
+    <w:p>
+      <w:r>
+        <w:rPr>
+          <w:rFonts w:hint="eastAsia"/>
+        </w:rPr>
+        <w:t>创建</w:t>
+      </w:r>
+      <w:r>
+        <w:t>S</w:t>
+      </w:r>
+      <w:r>
+        <w:rPr>
+          <w:rFonts w:hint="eastAsia"/>
+        </w:rPr>
+        <w:t>pring</w:t>
+      </w:r>
+      <w:r>
+        <w:t xml:space="preserve"> Boot</w:t>
+      </w:r>
+      <w:r>
+        <w:rPr>
+          <w:rFonts w:hint="eastAsia"/>
+        </w:rPr>
+        <w:t>项目，加入</w:t>
+      </w:r>
+      <w:proofErr w:type="spellStart"/>
+      <w:r>
+        <w:rPr>
+          <w:rFonts w:hint="eastAsia"/>
+        </w:rPr>
+        <w:t>shiro</w:t>
+      </w:r>
+      <w:r>
+        <w:t>,mybatis,hutool.mybatis</w:t>
+      </w:r>
+      <w:proofErr w:type="spellEnd"/>
+      <w:r>
+        <w:t>-plus</w:t>
+      </w:r>
+      <w:r>
+        <w:rPr>
+          <w:rFonts w:hint="eastAsia"/>
+        </w:rPr>
+        <w:t>等依赖</w:t>
+      </w:r>
+    </w:p>
+    <w:tbl>
+      <w:tblPr>
+        <w:tblStyle w:val="a4"/>
+        <w:tblW w:w="0" w:type="auto"/>
+        <w:tblLook w:val="04A0" w:firstRow="1" w:lastRow="0" w:firstColumn="1" w:lastColumn="0" w:noHBand="0" w:noVBand="1"/>
+      </w:tblPr>
+      <w:tblGrid>
+        <w:gridCol w:w="8296"/>
+      </w:tblGrid>
+      <w:tr>
+        <w:tc>
+          <w:tcPr>
+            <w:tcW w:w="8296" w:type="dxa"/>
+          </w:tcPr>
+          <w:p>
+            <w:r>
+              <w:t>dependencies {</w:t>
+            </w:r>
+          </w:p>
+          <w:p>
+            <w:r>
+              <w:t xml:space="preserve">    implementation '</w:t>
+            </w:r>
+            <w:proofErr w:type="spellStart"/>
+            <w:r>
+              <w:t>org.springframework.boot:spring-boot-starter-web</w:t>
+            </w:r>
+            <w:proofErr w:type="spellEnd"/>
+            <w:r>
+              <w:t>'</w:t>
+            </w:r>
+          </w:p>
+          <w:p>
+            <w:r>
+              <w:t xml:space="preserve">    implementation group: '</w:t>
+            </w:r>
+            <w:proofErr w:type="spellStart"/>
+            <w:r>
+              <w:t>cn.hutool</w:t>
+            </w:r>
+            <w:proofErr w:type="spellEnd"/>
+            <w:r>
+              <w:t>', name: '</w:t>
+            </w:r>
+            <w:proofErr w:type="spellStart"/>
+            <w:r>
+              <w:t>hutool</w:t>
+            </w:r>
+            <w:proofErr w:type="spellEnd"/>
+            <w:r>
+              <w:t>-all', version: '5.3.9'</w:t>
+            </w:r>
+          </w:p>
+          <w:p>
+            <w:r>
+              <w:t xml:space="preserve">    implementation group: '</w:t>
+            </w:r>
+            <w:proofErr w:type="spellStart"/>
+            <w:r>
+              <w:t>org.mybatis.spring.boot</w:t>
+            </w:r>
+            <w:proofErr w:type="spellEnd"/>
+            <w:r>
+              <w:t>', name: '</w:t>
+            </w:r>
+            <w:proofErr w:type="spellStart"/>
+            <w:r>
+              <w:t>mybatis</w:t>
+            </w:r>
+            <w:proofErr w:type="spellEnd"/>
+            <w:r>
+              <w:t>-spring-boot-starter', version: '2.1.3'</w:t>
+            </w:r>
+          </w:p>
+          <w:p>
+            <w:r>
+              <w:t xml:space="preserve">    implementation group: '</w:t>
+            </w:r>
+            <w:proofErr w:type="spellStart"/>
+            <w:r>
+              <w:t>org.apache.shiro</w:t>
+            </w:r>
+            <w:proofErr w:type="spellEnd"/>
+            <w:r>
+              <w:t>', name: '</w:t>
+            </w:r>
+            <w:proofErr w:type="spellStart"/>
+            <w:r>
+              <w:t>shiro</w:t>
+            </w:r>
+            <w:proofErr w:type="spellEnd"/>
+            <w:r>
+              <w:t>-core', version: '1.5.3'</w:t>
+            </w:r>
+          </w:p>
+          <w:p>
+            <w:r>
+              <w:t xml:space="preserve">    implementation group: '</w:t>
+            </w:r>
+            <w:proofErr w:type="spellStart"/>
+            <w:r>
+              <w:t>org.apache.shiro</w:t>
+            </w:r>
+            <w:proofErr w:type="spellEnd"/>
+            <w:r>
+              <w:t>', name: '</w:t>
+            </w:r>
+            <w:proofErr w:type="spellStart"/>
+            <w:r>
+              <w:t>shiro</w:t>
+            </w:r>
+            <w:proofErr w:type="spellEnd"/>
+            <w:r>
+              <w:t>-spring', version: '1.5.3'</w:t>
+            </w:r>
+          </w:p>
+          <w:p>
+            <w:r>
+              <w:t xml:space="preserve">    implementation group: '</w:t>
+            </w:r>
+            <w:proofErr w:type="spellStart"/>
+            <w:r>
+              <w:t>mysql</w:t>
+            </w:r>
+            <w:proofErr w:type="spellEnd"/>
+            <w:r>
+              <w:t>', name: '</w:t>
+            </w:r>
+            <w:proofErr w:type="spellStart"/>
+            <w:r>
+              <w:t>mysql</w:t>
+            </w:r>
+            <w:proofErr w:type="spellEnd"/>
+            <w:r>
+              <w:t>-connector-java', version: '8.0.16'</w:t>
+            </w:r>
+          </w:p>
+          <w:p>
+            <w:r>
+              <w:t xml:space="preserve">    implementation group: '</w:t>
+            </w:r>
+            <w:proofErr w:type="spellStart"/>
+            <w:r>
+              <w:t>com.alibaba</w:t>
+            </w:r>
+            <w:proofErr w:type="spellEnd"/>
+            <w:r>
+              <w:t>', name: 'druid', version: '1.1.23'</w:t>
+            </w:r>
+          </w:p>
+          <w:p>
+            <w:r>
+              <w:t xml:space="preserve">    compile group: '</w:t>
+            </w:r>
+            <w:proofErr w:type="spellStart"/>
+            <w:r>
+              <w:t>com.baomidou</w:t>
+            </w:r>
+            <w:proofErr w:type="spellEnd"/>
+            <w:r>
+              <w:t>', name: '</w:t>
+            </w:r>
+            <w:proofErr w:type="spellStart"/>
+            <w:r>
+              <w:t>mybatis</w:t>
+            </w:r>
+            <w:proofErr w:type="spellEnd"/>
+            <w:r>
+              <w:t>-plus-boot-starter', version: '3.3.2'</w:t>
+            </w:r>
+          </w:p>
+          <w:p>
+            <w:r>
+              <w:lastRenderedPageBreak/>
+              <w:t xml:space="preserve">    </w:t>
+            </w:r>
+            <w:proofErr w:type="spellStart"/>
+            <w:r>
+              <w:t>compileOnly</w:t>
+            </w:r>
+            <w:proofErr w:type="spellEnd"/>
+            <w:r>
+              <w:t xml:space="preserve"> '</w:t>
+            </w:r>
+            <w:proofErr w:type="spellStart"/>
+            <w:r>
+              <w:t>org.projectlombok:lombok</w:t>
+            </w:r>
+            <w:proofErr w:type="spellEnd"/>
+            <w:r>
+              <w:t>'</w:t>
+            </w:r>
+          </w:p>
+          <w:p>
+            <w:r>
+              <w:t xml:space="preserve">    </w:t>
+            </w:r>
+            <w:proofErr w:type="spellStart"/>
+            <w:r>
+              <w:t>annotationProcessor</w:t>
+            </w:r>
+            <w:proofErr w:type="spellEnd"/>
+            <w:r>
+              <w:t xml:space="preserve"> '</w:t>
+            </w:r>
+            <w:proofErr w:type="spellStart"/>
+            <w:r>
+              <w:t>org.projectlombok:lombok</w:t>
+            </w:r>
+            <w:proofErr w:type="spellEnd"/>
+            <w:r>
+              <w:t>'</w:t>
+            </w:r>
+          </w:p>
+          <w:p>
+            <w:r>
+              <w:t xml:space="preserve">    testImplementation('org.springframework.boot:spring-boot-starter-test') {</w:t>
+            </w:r>
+          </w:p>
+          <w:p>
+            <w:r>
+              <w:t xml:space="preserve">        exclude group: '</w:t>
+            </w:r>
+            <w:proofErr w:type="spellStart"/>
+            <w:r>
+              <w:t>org.junit.vintage</w:t>
+            </w:r>
+            <w:proofErr w:type="spellEnd"/>
+            <w:r>
+              <w:t>', module: '</w:t>
+            </w:r>
+            <w:proofErr w:type="spellStart"/>
+            <w:r>
+              <w:t>junit</w:t>
+            </w:r>
+            <w:proofErr w:type="spellEnd"/>
+            <w:r>
+              <w:t>-vintage-engine'</w:t>
+            </w:r>
+          </w:p>
+          <w:p>
+            <w:r>
+              <w:t xml:space="preserve">    }</w:t>
+            </w:r>
+          </w:p>
+          <w:p>
+            <w:pPr>
+              <w:rPr>
+                <w:rFonts w:hint="eastAsia"/>
+              </w:rPr>
+            </w:pPr>
+            <w:r>
+              <w:t>}</w:t>
+            </w:r>
+          </w:p>
+        </w:tc>
+      </w:tr>
+    </w:tbl>
+    <w:p>
+      <w:r>
+        <w:rPr>
+          <w:rFonts w:hint="eastAsia"/>
+        </w:rPr>
+        <w:lastRenderedPageBreak/>
+        <w:t>创建对应的用户，角色，权限表</w:t>
+      </w:r>
+      <w:r>
+        <w:rPr>
+          <w:rFonts w:hint="eastAsia"/>
+        </w:rPr>
+        <w:t>，以及对应的关联表。见</w:t>
+      </w:r>
+      <w:proofErr w:type="spellStart"/>
+      <w:r>
+        <w:rPr>
+          <w:rFonts w:hint="eastAsia"/>
+        </w:rPr>
+        <w:t>i</w:t>
+      </w:r>
+      <w:r>
+        <w:t>nit.sql</w:t>
+      </w:r>
+      <w:proofErr w:type="spellEnd"/>
+    </w:p>
+    <w:p>
+      <w:r>
+        <w:rPr>
+          <w:rFonts w:hint="eastAsia"/>
+        </w:rPr>
+        <w:t>创建对应的类和mapper文件。</w:t>
+      </w:r>
+    </w:p>
+    <w:p>
+      <w:proofErr w:type="spellStart"/>
+      <w:r>
+        <w:t>Y</w:t>
+      </w:r>
+      <w:r>
+        <w:rPr>
+          <w:rFonts w:hint="eastAsia"/>
+        </w:rPr>
+        <w:t>ml</w:t>
+      </w:r>
+      <w:proofErr w:type="spellEnd"/>
+      <w:r>
+        <w:rPr>
+          <w:rFonts w:hint="eastAsia"/>
+        </w:rPr>
+        <w:t>配置</w:t>
+      </w:r>
+      <w:proofErr w:type="spellStart"/>
+      <w:r>
+        <w:rPr>
+          <w:rFonts w:hint="eastAsia"/>
+        </w:rPr>
+        <w:t>mybatis</w:t>
+      </w:r>
+      <w:proofErr w:type="spellEnd"/>
+      <w:r>
+        <w:rPr>
+          <w:rFonts w:hint="eastAsia"/>
+        </w:rPr>
+        <w:t>和p</w:t>
+      </w:r>
+      <w:r>
+        <w:t>lus</w:t>
+      </w:r>
+      <w:r>
+        <w:rPr>
+          <w:rFonts w:hint="eastAsia"/>
+        </w:rPr>
+        <w:t>相关文件。</w:t>
+      </w:r>
+    </w:p>
+    <w:p>
+      <w:pPr>
+        <w:rPr>
+          <w:rFonts w:hint="eastAsia"/>
         </w:rPr>
       </w:pPr>
     </w:p>
     <w:p>
       <w:pPr>
         <w:rPr>
-          <w:rFonts w:ascii="Times New Roman" w:eastAsia="宋体" w:hAnsi="Times New Roman" w:hint="eastAsia"/>
+          <w:rFonts w:hint="eastAsia"/>
+        </w:rPr>
+      </w:pPr>
+    </w:p>
+    <w:p/>
+    <w:p/>
+    <w:p/>
+    <w:p/>
+    <w:p>
+      <w:pPr>
+        <w:rPr>
+          <w:rFonts w:hint="eastAsia"/>
         </w:rPr>
       </w:pPr>
     </w:p>
     <w:p>
       <w:pPr>
         <w:rPr>
-          <w:rFonts w:ascii="Times New Roman" w:eastAsia="宋体" w:hAnsi="Times New Roman" w:hint="eastAsia"/>
+          <w:rFonts w:ascii="Times New Roman" w:eastAsia="宋体" w:hAnsi="Times New Roman"/>
+        </w:rPr>
+      </w:pPr>
+    </w:p>
+    <w:p>
+      <w:pPr>
+        <w:rPr>
+          <w:rFonts w:ascii="Times New Roman" w:eastAsia="宋体" w:hAnsi="Times New Roman"/>
         </w:rPr>
       </w:pPr>
     </w:p>
@@ -4021,6 +4511,7 @@
   <w:style w:type="character" w:default="1" w:styleId="a0">
     <w:name w:val="Default Paragraph Font"/>
     <w:uiPriority w:val="1"/>
+    <w:semiHidden/>
     <w:unhideWhenUsed/>
   </w:style>
   <w:style w:type="table" w:default="1" w:styleId="a1">
@@ -4201,6 +4692,18 @@
       <w:sz w:val="28"/>
       <w:szCs w:val="28"/>
     </w:rPr>
+  </w:style>
+  <w:style w:type="paragraph" w:styleId="TOC3">
+    <w:name w:val="toc 3"/>
+    <w:basedOn w:val="a"/>
+    <w:next w:val="a"/>
+    <w:autoRedefine/>
+    <w:uiPriority w:val="39"/>
+    <w:unhideWhenUsed/>
+    <w:rsid w:val="004B3F25"/>
+    <w:pPr>
+      <w:ind w:leftChars="400" w:left="840"/>
+    </w:pPr>
   </w:style>
 </w:styles>
 </file>

--- a/开发企业级权限管理系统.docx
+++ b/开发企业级权限管理系统.docx
@@ -1,6 +1,6 @@
 
 <file path=word/document.xml><?xml version="1.0" encoding="utf-8"?>
-<w:document xmlns:wpc="http://schemas.microsoft.com/office/word/2010/wordprocessingCanvas" xmlns:cx="http://schemas.microsoft.com/office/drawing/2014/chartex" xmlns:cx1="http://schemas.microsoft.com/office/drawing/2015/9/8/chartex" xmlns:cx2="http://schemas.microsoft.com/office/drawing/2015/10/21/chartex" xmlns:cx3="http://schemas.microsoft.com/office/drawing/2016/5/9/chartex" xmlns:cx4="http://schemas.microsoft.com/office/drawing/2016/5/10/chartex" xmlns:cx5="http://schemas.microsoft.com/office/drawing/2016/5/11/chartex" xmlns:cx6="http://schemas.microsoft.com/office/drawing/2016/5/12/chartex" xmlns:cx7="http://schemas.microsoft.com/office/drawing/2016/5/13/chartex" xmlns:cx8="http://schemas.microsoft.com/office/drawing/2016/5/14/chartex" xmlns:mc="http://schemas.openxmlformats.org/markup-compatibility/2006" xmlns:aink="http://schemas.microsoft.com/office/drawing/2016/ink" xmlns:am3d="http://schemas.microsoft.com/office/drawing/2017/model3d" xmlns:o="urn:schemas-microsoft-com:office:office" xmlns:r="http://schemas.openxmlformats.org/officeDocument/2006/relationships" xmlns:m="http://schemas.openxmlformats.org/officeDocument/2006/math" xmlns:v="urn:schemas-microsoft-com:vml" xmlns:wp14="http://schemas.microsoft.com/office/word/2010/wordprocessingDrawing" xmlns:wp="http://schemas.openxmlformats.org/drawingml/2006/wordprocessingDrawing" xmlns:w10="urn:schemas-microsoft-com:office:word" xmlns:w="http://schemas.openxmlformats.org/wordprocessingml/2006/main" xmlns:w14="http://schemas.microsoft.com/office/word/2010/wordml" xmlns:w15="http://schemas.microsoft.com/office/word/2012/wordml" xmlns:w16cex="http://schemas.microsoft.com/office/word/2018/wordml/cex" xmlns:w16cid="http://schemas.microsoft.com/office/word/2016/wordml/cid" xmlns:w16="http://schemas.microsoft.com/office/word/2018/wordml" xmlns:w16se="http://schemas.microsoft.com/office/word/2015/wordml/symex" xmlns:wpg="http://schemas.microsoft.com/office/word/2010/wordprocessingGroup" xmlns:wpi="http://schemas.microsoft.com/office/word/2010/wordprocessingInk" xmlns:wne="http://schemas.microsoft.com/office/word/2006/wordml" xmlns:wps="http://schemas.microsoft.com/office/word/2010/wordprocessingShape" mc:Ignorable="w14 w15 w16se w16cid w16 w16cex wp14">
+<w:document xmlns:wpc="http://schemas.microsoft.com/office/word/2010/wordprocessingCanvas" xmlns:cx="http://schemas.microsoft.com/office/drawing/2014/chartex" xmlns:cx1="http://schemas.microsoft.com/office/drawing/2015/9/8/chartex" xmlns:cx2="http://schemas.microsoft.com/office/drawing/2015/10/21/chartex" xmlns:cx3="http://schemas.microsoft.com/office/drawing/2016/5/9/chartex" xmlns:cx4="http://schemas.microsoft.com/office/drawing/2016/5/10/chartex" xmlns:cx5="http://schemas.microsoft.com/office/drawing/2016/5/11/chartex" xmlns:cx6="http://schemas.microsoft.com/office/drawing/2016/5/12/chartex" xmlns:cx7="http://schemas.microsoft.com/office/drawing/2016/5/13/chartex" xmlns:cx8="http://schemas.microsoft.com/office/drawing/2016/5/14/chartex" xmlns:mc="http://schemas.openxmlformats.org/markup-compatibility/2006" xmlns:aink="http://schemas.microsoft.com/office/drawing/2016/ink" xmlns:am3d="http://schemas.microsoft.com/office/drawing/2017/model3d" xmlns:o="urn:schemas-microsoft-com:office:office" xmlns:r="http://schemas.openxmlformats.org/officeDocument/2006/relationships" xmlns:m="http://schemas.openxmlformats.org/officeDocument/2006/math" xmlns:v="urn:schemas-microsoft-com:vml" xmlns:wp14="http://schemas.microsoft.com/office/word/2010/wordprocessingDrawing" xmlns:wp="http://schemas.openxmlformats.org/drawingml/2006/wordprocessingDrawing" xmlns:w10="urn:schemas-microsoft-com:office:word" xmlns:w="http://schemas.openxmlformats.org/wordprocessingml/2006/main" xmlns:w14="http://schemas.microsoft.com/office/word/2010/wordml" xmlns:w15="http://schemas.microsoft.com/office/word/2012/wordml" xmlns:w16cid="http://schemas.microsoft.com/office/word/2016/wordml/cid" xmlns:w16se="http://schemas.microsoft.com/office/word/2015/wordml/symex" xmlns:wpg="http://schemas.microsoft.com/office/word/2010/wordprocessingGroup" xmlns:wpi="http://schemas.microsoft.com/office/word/2010/wordprocessingInk" xmlns:wne="http://schemas.microsoft.com/office/word/2006/wordml" xmlns:wps="http://schemas.microsoft.com/office/word/2010/wordprocessingShape" mc:Ignorable="w14 w15 w16se w16cid wp14">
   <w:body>
     <w:sdt>
       <w:sdtPr>
@@ -796,35 +796,7 @@
               <w:rPr>
                 <w:rFonts w:ascii="Times New Roman" w:eastAsia="宋体" w:hAnsi="Times New Roman" w:cs="Times New Roman"/>
               </w:rPr>
-              <w:t xml:space="preserve">public class </w:t>
-            </w:r>
-            <w:proofErr w:type="spellStart"/>
-            <w:r>
-              <w:rPr>
-                <w:rFonts w:ascii="Times New Roman" w:eastAsia="宋体" w:hAnsi="Times New Roman" w:cs="Times New Roman"/>
-              </w:rPr>
-              <w:t>SpringSecurityConfig</w:t>
-            </w:r>
-            <w:proofErr w:type="spellEnd"/>
-            <w:r>
-              <w:rPr>
-                <w:rFonts w:ascii="Times New Roman" w:eastAsia="宋体" w:hAnsi="Times New Roman" w:cs="Times New Roman"/>
-              </w:rPr>
-              <w:t xml:space="preserve"> extends </w:t>
-            </w:r>
-            <w:proofErr w:type="spellStart"/>
-            <w:r>
-              <w:rPr>
-                <w:rFonts w:ascii="Times New Roman" w:eastAsia="宋体" w:hAnsi="Times New Roman" w:cs="Times New Roman"/>
-              </w:rPr>
-              <w:t>WebSecurityConfigurerAdapter</w:t>
-            </w:r>
-            <w:proofErr w:type="spellEnd"/>
-            <w:r>
-              <w:rPr>
-                <w:rFonts w:ascii="Times New Roman" w:eastAsia="宋体" w:hAnsi="Times New Roman" w:cs="Times New Roman"/>
-              </w:rPr>
-              <w:t xml:space="preserve"> {</w:t>
+              <w:t>public class SpringSecurityConfig extends WebSecurityConfigurerAdapter {</w:t>
             </w:r>
           </w:p>
           <w:p>
@@ -851,21 +823,7 @@
               <w:rPr>
                 <w:rFonts w:ascii="Times New Roman" w:eastAsia="宋体" w:hAnsi="Times New Roman" w:cs="Times New Roman"/>
               </w:rPr>
-              <w:t xml:space="preserve">private </w:t>
-            </w:r>
-            <w:proofErr w:type="spellStart"/>
-            <w:r>
-              <w:rPr>
-                <w:rFonts w:ascii="Times New Roman" w:eastAsia="宋体" w:hAnsi="Times New Roman" w:cs="Times New Roman"/>
-              </w:rPr>
-              <w:t>PasswordEncoder</w:t>
-            </w:r>
-            <w:proofErr w:type="spellEnd"/>
-            <w:r>
-              <w:rPr>
-                <w:rFonts w:ascii="Times New Roman" w:eastAsia="宋体" w:hAnsi="Times New Roman" w:cs="Times New Roman"/>
-              </w:rPr>
-              <w:t xml:space="preserve"> encoder;</w:t>
+              <w:t>private PasswordEncoder encoder;</w:t>
             </w:r>
           </w:p>
           <w:p>
@@ -911,89 +869,33 @@
               <w:rPr>
                 <w:rFonts w:ascii="Times New Roman" w:eastAsia="宋体" w:hAnsi="Times New Roman" w:cs="Times New Roman"/>
               </w:rPr>
-              <w:t xml:space="preserve">    protected void configure(</w:t>
-            </w:r>
-            <w:proofErr w:type="spellStart"/>
-            <w:r>
-              <w:rPr>
-                <w:rFonts w:ascii="Times New Roman" w:eastAsia="宋体" w:hAnsi="Times New Roman" w:cs="Times New Roman"/>
-              </w:rPr>
-              <w:t>AuthenticationManagerBuilder</w:t>
-            </w:r>
-            <w:proofErr w:type="spellEnd"/>
-            <w:r>
-              <w:rPr>
-                <w:rFonts w:ascii="Times New Roman" w:eastAsia="宋体" w:hAnsi="Times New Roman" w:cs="Times New Roman"/>
-              </w:rPr>
-              <w:t xml:space="preserve"> auth) throws Exception {</w:t>
-            </w:r>
-          </w:p>
-          <w:p>
-            <w:pPr>
-              <w:rPr>
-                <w:rFonts w:ascii="Times New Roman" w:eastAsia="宋体" w:hAnsi="Times New Roman" w:cs="Times New Roman"/>
-              </w:rPr>
-            </w:pPr>
-            <w:r>
-              <w:rPr>
-                <w:rFonts w:ascii="Times New Roman" w:eastAsia="宋体" w:hAnsi="Times New Roman" w:cs="Times New Roman"/>
-              </w:rPr>
-              <w:t xml:space="preserve">        String </w:t>
-            </w:r>
-            <w:proofErr w:type="spellStart"/>
-            <w:r>
-              <w:rPr>
-                <w:rFonts w:ascii="Times New Roman" w:eastAsia="宋体" w:hAnsi="Times New Roman" w:cs="Times New Roman"/>
-              </w:rPr>
-              <w:t>pwd</w:t>
-            </w:r>
-            <w:proofErr w:type="spellEnd"/>
-            <w:r>
-              <w:rPr>
-                <w:rFonts w:ascii="Times New Roman" w:eastAsia="宋体" w:hAnsi="Times New Roman" w:cs="Times New Roman"/>
-              </w:rPr>
-              <w:t>=</w:t>
-            </w:r>
-            <w:proofErr w:type="spellStart"/>
-            <w:r>
-              <w:rPr>
-                <w:rFonts w:ascii="Times New Roman" w:eastAsia="宋体" w:hAnsi="Times New Roman" w:cs="Times New Roman"/>
-              </w:rPr>
-              <w:t>encoder.encode</w:t>
-            </w:r>
-            <w:proofErr w:type="spellEnd"/>
-            <w:r>
-              <w:rPr>
-                <w:rFonts w:ascii="Times New Roman" w:eastAsia="宋体" w:hAnsi="Times New Roman" w:cs="Times New Roman"/>
-              </w:rPr>
-              <w:t>("123456");</w:t>
-            </w:r>
-          </w:p>
-          <w:p>
-            <w:pPr>
-              <w:rPr>
-                <w:rFonts w:ascii="Times New Roman" w:eastAsia="宋体" w:hAnsi="Times New Roman" w:cs="Times New Roman"/>
-              </w:rPr>
-            </w:pPr>
-            <w:r>
-              <w:rPr>
-                <w:rFonts w:ascii="Times New Roman" w:eastAsia="宋体" w:hAnsi="Times New Roman" w:cs="Times New Roman"/>
-              </w:rPr>
-              <w:t xml:space="preserve">        log.info(</w:t>
-            </w:r>
-            <w:proofErr w:type="spellStart"/>
-            <w:r>
-              <w:rPr>
-                <w:rFonts w:ascii="Times New Roman" w:eastAsia="宋体" w:hAnsi="Times New Roman" w:cs="Times New Roman"/>
-              </w:rPr>
-              <w:t>pwd</w:t>
-            </w:r>
-            <w:proofErr w:type="spellEnd"/>
-            <w:r>
-              <w:rPr>
-                <w:rFonts w:ascii="Times New Roman" w:eastAsia="宋体" w:hAnsi="Times New Roman" w:cs="Times New Roman"/>
-              </w:rPr>
-              <w:t>);</w:t>
+              <w:t xml:space="preserve">    protected void configure(AuthenticationManagerBuilder auth) throws Exception {</w:t>
+            </w:r>
+          </w:p>
+          <w:p>
+            <w:pPr>
+              <w:rPr>
+                <w:rFonts w:ascii="Times New Roman" w:eastAsia="宋体" w:hAnsi="Times New Roman" w:cs="Times New Roman"/>
+              </w:rPr>
+            </w:pPr>
+            <w:r>
+              <w:rPr>
+                <w:rFonts w:ascii="Times New Roman" w:eastAsia="宋体" w:hAnsi="Times New Roman" w:cs="Times New Roman"/>
+              </w:rPr>
+              <w:t xml:space="preserve">        String pwd=encoder.encode("123456");</w:t>
+            </w:r>
+          </w:p>
+          <w:p>
+            <w:pPr>
+              <w:rPr>
+                <w:rFonts w:ascii="Times New Roman" w:eastAsia="宋体" w:hAnsi="Times New Roman" w:cs="Times New Roman"/>
+              </w:rPr>
+            </w:pPr>
+            <w:r>
+              <w:rPr>
+                <w:rFonts w:ascii="Times New Roman" w:eastAsia="宋体" w:hAnsi="Times New Roman" w:cs="Times New Roman"/>
+              </w:rPr>
+              <w:t xml:space="preserve">        log.info(pwd);</w:t>
             </w:r>
           </w:p>
           <w:p>
@@ -1119,116 +1021,46 @@
               <w:rPr>
                 <w:rFonts w:ascii="Times New Roman" w:eastAsia="宋体" w:hAnsi="Times New Roman" w:cs="Times New Roman"/>
               </w:rPr>
-              <w:t xml:space="preserve">    protected void configure(</w:t>
-            </w:r>
-            <w:proofErr w:type="spellStart"/>
-            <w:r>
-              <w:rPr>
-                <w:rFonts w:ascii="Times New Roman" w:eastAsia="宋体" w:hAnsi="Times New Roman" w:cs="Times New Roman"/>
-              </w:rPr>
-              <w:t>HttpSecurity</w:t>
-            </w:r>
-            <w:proofErr w:type="spellEnd"/>
-            <w:r>
-              <w:rPr>
-                <w:rFonts w:ascii="Times New Roman" w:eastAsia="宋体" w:hAnsi="Times New Roman" w:cs="Times New Roman"/>
-              </w:rPr>
-              <w:t xml:space="preserve"> http) throws Exception {</w:t>
-            </w:r>
-          </w:p>
-          <w:p>
-            <w:pPr>
-              <w:rPr>
-                <w:rFonts w:ascii="Times New Roman" w:eastAsia="宋体" w:hAnsi="Times New Roman" w:cs="Times New Roman"/>
-              </w:rPr>
-            </w:pPr>
-            <w:r>
-              <w:rPr>
-                <w:rFonts w:ascii="Times New Roman" w:eastAsia="宋体" w:hAnsi="Times New Roman" w:cs="Times New Roman"/>
-              </w:rPr>
-              <w:t xml:space="preserve">        </w:t>
-            </w:r>
-            <w:proofErr w:type="spellStart"/>
-            <w:r>
-              <w:rPr>
-                <w:rFonts w:ascii="Times New Roman" w:eastAsia="宋体" w:hAnsi="Times New Roman" w:cs="Times New Roman"/>
-              </w:rPr>
-              <w:t>http.authorizeRequests</w:t>
-            </w:r>
-            <w:proofErr w:type="spellEnd"/>
-            <w:r>
-              <w:rPr>
-                <w:rFonts w:ascii="Times New Roman" w:eastAsia="宋体" w:hAnsi="Times New Roman" w:cs="Times New Roman"/>
-              </w:rPr>
-              <w:t>()</w:t>
-            </w:r>
-          </w:p>
-          <w:p>
-            <w:pPr>
-              <w:rPr>
-                <w:rFonts w:ascii="Times New Roman" w:eastAsia="宋体" w:hAnsi="Times New Roman" w:cs="Times New Roman"/>
-              </w:rPr>
-            </w:pPr>
-            <w:r>
-              <w:rPr>
-                <w:rFonts w:ascii="Times New Roman" w:eastAsia="宋体" w:hAnsi="Times New Roman" w:cs="Times New Roman"/>
-              </w:rPr>
-              <w:t xml:space="preserve">                .</w:t>
-            </w:r>
-            <w:proofErr w:type="spellStart"/>
-            <w:r>
-              <w:rPr>
-                <w:rFonts w:ascii="Times New Roman" w:eastAsia="宋体" w:hAnsi="Times New Roman" w:cs="Times New Roman"/>
-              </w:rPr>
-              <w:t>antMatchers</w:t>
-            </w:r>
-            <w:proofErr w:type="spellEnd"/>
-            <w:r>
-              <w:rPr>
-                <w:rFonts w:ascii="Times New Roman" w:eastAsia="宋体" w:hAnsi="Times New Roman" w:cs="Times New Roman"/>
-              </w:rPr>
-              <w:t>("/").</w:t>
-            </w:r>
-            <w:proofErr w:type="spellStart"/>
-            <w:r>
-              <w:rPr>
-                <w:rFonts w:ascii="Times New Roman" w:eastAsia="宋体" w:hAnsi="Times New Roman" w:cs="Times New Roman"/>
-              </w:rPr>
-              <w:t>permitAll</w:t>
-            </w:r>
-            <w:proofErr w:type="spellEnd"/>
-            <w:r>
-              <w:rPr>
-                <w:rFonts w:ascii="Times New Roman" w:eastAsia="宋体" w:hAnsi="Times New Roman" w:cs="Times New Roman"/>
-              </w:rPr>
-              <w:t>()</w:t>
-            </w:r>
-          </w:p>
-          <w:p>
-            <w:pPr>
-              <w:rPr>
-                <w:rFonts w:ascii="Times New Roman" w:eastAsia="宋体" w:hAnsi="Times New Roman" w:cs="Times New Roman"/>
-              </w:rPr>
-            </w:pPr>
-            <w:r>
-              <w:rPr>
-                <w:rFonts w:ascii="Times New Roman" w:eastAsia="宋体" w:hAnsi="Times New Roman" w:cs="Times New Roman"/>
-              </w:rPr>
-              <w:t xml:space="preserve">                .</w:t>
-            </w:r>
-            <w:proofErr w:type="spellStart"/>
-            <w:r>
-              <w:rPr>
-                <w:rFonts w:ascii="Times New Roman" w:eastAsia="宋体" w:hAnsi="Times New Roman" w:cs="Times New Roman"/>
-              </w:rPr>
-              <w:t>anyRequest</w:t>
-            </w:r>
-            <w:proofErr w:type="spellEnd"/>
-            <w:r>
-              <w:rPr>
-                <w:rFonts w:ascii="Times New Roman" w:eastAsia="宋体" w:hAnsi="Times New Roman" w:cs="Times New Roman"/>
-              </w:rPr>
-              <w:t>().authenticated()</w:t>
+              <w:t xml:space="preserve">    protected void configure(HttpSecurity http) throws Exception {</w:t>
+            </w:r>
+          </w:p>
+          <w:p>
+            <w:pPr>
+              <w:rPr>
+                <w:rFonts w:ascii="Times New Roman" w:eastAsia="宋体" w:hAnsi="Times New Roman" w:cs="Times New Roman"/>
+              </w:rPr>
+            </w:pPr>
+            <w:r>
+              <w:rPr>
+                <w:rFonts w:ascii="Times New Roman" w:eastAsia="宋体" w:hAnsi="Times New Roman" w:cs="Times New Roman"/>
+              </w:rPr>
+              <w:t xml:space="preserve">        http.authorizeRequests()</w:t>
+            </w:r>
+          </w:p>
+          <w:p>
+            <w:pPr>
+              <w:rPr>
+                <w:rFonts w:ascii="Times New Roman" w:eastAsia="宋体" w:hAnsi="Times New Roman" w:cs="Times New Roman"/>
+              </w:rPr>
+            </w:pPr>
+            <w:r>
+              <w:rPr>
+                <w:rFonts w:ascii="Times New Roman" w:eastAsia="宋体" w:hAnsi="Times New Roman" w:cs="Times New Roman"/>
+              </w:rPr>
+              <w:t xml:space="preserve">                .antMatchers("/").permitAll()</w:t>
+            </w:r>
+          </w:p>
+          <w:p>
+            <w:pPr>
+              <w:rPr>
+                <w:rFonts w:ascii="Times New Roman" w:eastAsia="宋体" w:hAnsi="Times New Roman" w:cs="Times New Roman"/>
+              </w:rPr>
+            </w:pPr>
+            <w:r>
+              <w:rPr>
+                <w:rFonts w:ascii="Times New Roman" w:eastAsia="宋体" w:hAnsi="Times New Roman" w:cs="Times New Roman"/>
+              </w:rPr>
+              <w:t xml:space="preserve">                .anyRequest().authenticated()</w:t>
             </w:r>
           </w:p>
           <w:p>
@@ -1255,21 +1087,7 @@
                 <w:rFonts w:ascii="Times New Roman" w:eastAsia="宋体" w:hAnsi="Times New Roman" w:cs="Times New Roman"/>
               </w:rPr>
               <w:lastRenderedPageBreak/>
-              <w:t xml:space="preserve">                .logout().</w:t>
-            </w:r>
-            <w:proofErr w:type="spellStart"/>
-            <w:r>
-              <w:rPr>
-                <w:rFonts w:ascii="Times New Roman" w:eastAsia="宋体" w:hAnsi="Times New Roman" w:cs="Times New Roman"/>
-              </w:rPr>
-              <w:t>permitAll</w:t>
-            </w:r>
-            <w:proofErr w:type="spellEnd"/>
-            <w:r>
-              <w:rPr>
-                <w:rFonts w:ascii="Times New Roman" w:eastAsia="宋体" w:hAnsi="Times New Roman" w:cs="Times New Roman"/>
-              </w:rPr>
-              <w:t>()</w:t>
+              <w:t xml:space="preserve">                .logout().permitAll()</w:t>
             </w:r>
           </w:p>
           <w:p>
@@ -1295,48 +1113,20 @@
               <w:rPr>
                 <w:rFonts w:ascii="Times New Roman" w:eastAsia="宋体" w:hAnsi="Times New Roman" w:cs="Times New Roman"/>
               </w:rPr>
-              <w:t xml:space="preserve">                .</w:t>
-            </w:r>
-            <w:proofErr w:type="spellStart"/>
-            <w:r>
-              <w:rPr>
-                <w:rFonts w:ascii="Times New Roman" w:eastAsia="宋体" w:hAnsi="Times New Roman" w:cs="Times New Roman"/>
-              </w:rPr>
-              <w:t>formLogin</w:t>
-            </w:r>
-            <w:proofErr w:type="spellEnd"/>
-            <w:r>
-              <w:rPr>
-                <w:rFonts w:ascii="Times New Roman" w:eastAsia="宋体" w:hAnsi="Times New Roman" w:cs="Times New Roman"/>
-              </w:rPr>
-              <w:t>();</w:t>
-            </w:r>
-          </w:p>
-          <w:p>
-            <w:pPr>
-              <w:rPr>
-                <w:rFonts w:ascii="Times New Roman" w:eastAsia="宋体" w:hAnsi="Times New Roman" w:cs="Times New Roman"/>
-              </w:rPr>
-            </w:pPr>
-            <w:r>
-              <w:rPr>
-                <w:rFonts w:ascii="Times New Roman" w:eastAsia="宋体" w:hAnsi="Times New Roman" w:cs="Times New Roman"/>
-              </w:rPr>
-              <w:t xml:space="preserve">        </w:t>
-            </w:r>
-            <w:proofErr w:type="spellStart"/>
-            <w:r>
-              <w:rPr>
-                <w:rFonts w:ascii="Times New Roman" w:eastAsia="宋体" w:hAnsi="Times New Roman" w:cs="Times New Roman"/>
-              </w:rPr>
-              <w:t>http.csrf</w:t>
-            </w:r>
-            <w:proofErr w:type="spellEnd"/>
-            <w:r>
-              <w:rPr>
-                <w:rFonts w:ascii="Times New Roman" w:eastAsia="宋体" w:hAnsi="Times New Roman" w:cs="Times New Roman"/>
-              </w:rPr>
-              <w:t>().disable();</w:t>
+              <w:t xml:space="preserve">                .formLogin();</w:t>
+            </w:r>
+          </w:p>
+          <w:p>
+            <w:pPr>
+              <w:rPr>
+                <w:rFonts w:ascii="Times New Roman" w:eastAsia="宋体" w:hAnsi="Times New Roman" w:cs="Times New Roman"/>
+              </w:rPr>
+            </w:pPr>
+            <w:r>
+              <w:rPr>
+                <w:rFonts w:ascii="Times New Roman" w:eastAsia="宋体" w:hAnsi="Times New Roman" w:cs="Times New Roman"/>
+              </w:rPr>
+              <w:t xml:space="preserve">        http.csrf().disable();</w:t>
             </w:r>
           </w:p>
           <w:p>
@@ -1396,90 +1186,20 @@
               <w:rPr>
                 <w:rFonts w:ascii="Times New Roman" w:eastAsia="宋体" w:hAnsi="Times New Roman" w:cs="Times New Roman"/>
               </w:rPr>
-              <w:t xml:space="preserve">    public void configure(</w:t>
-            </w:r>
-            <w:proofErr w:type="spellStart"/>
-            <w:r>
-              <w:rPr>
-                <w:rFonts w:ascii="Times New Roman" w:eastAsia="宋体" w:hAnsi="Times New Roman" w:cs="Times New Roman"/>
-              </w:rPr>
-              <w:t>WebSecurity</w:t>
-            </w:r>
-            <w:proofErr w:type="spellEnd"/>
-            <w:r>
-              <w:rPr>
-                <w:rFonts w:ascii="Times New Roman" w:eastAsia="宋体" w:hAnsi="Times New Roman" w:cs="Times New Roman"/>
-              </w:rPr>
-              <w:t xml:space="preserve"> web) throws Exception {</w:t>
-            </w:r>
-          </w:p>
-          <w:p>
-            <w:pPr>
-              <w:rPr>
-                <w:rFonts w:ascii="Times New Roman" w:eastAsia="宋体" w:hAnsi="Times New Roman" w:cs="Times New Roman"/>
-              </w:rPr>
-            </w:pPr>
-            <w:r>
-              <w:rPr>
-                <w:rFonts w:ascii="Times New Roman" w:eastAsia="宋体" w:hAnsi="Times New Roman" w:cs="Times New Roman"/>
-              </w:rPr>
-              <w:t xml:space="preserve">        </w:t>
-            </w:r>
-            <w:proofErr w:type="spellStart"/>
-            <w:r>
-              <w:rPr>
-                <w:rFonts w:ascii="Times New Roman" w:eastAsia="宋体" w:hAnsi="Times New Roman" w:cs="Times New Roman"/>
-              </w:rPr>
-              <w:t>web.ignoring</w:t>
-            </w:r>
-            <w:proofErr w:type="spellEnd"/>
-            <w:r>
-              <w:rPr>
-                <w:rFonts w:ascii="Times New Roman" w:eastAsia="宋体" w:hAnsi="Times New Roman" w:cs="Times New Roman"/>
-              </w:rPr>
-              <w:t>().</w:t>
-            </w:r>
-            <w:proofErr w:type="spellStart"/>
-            <w:r>
-              <w:rPr>
-                <w:rFonts w:ascii="Times New Roman" w:eastAsia="宋体" w:hAnsi="Times New Roman" w:cs="Times New Roman"/>
-              </w:rPr>
-              <w:t>antMatchers</w:t>
-            </w:r>
-            <w:proofErr w:type="spellEnd"/>
-            <w:r>
-              <w:rPr>
-                <w:rFonts w:ascii="Times New Roman" w:eastAsia="宋体" w:hAnsi="Times New Roman" w:cs="Times New Roman"/>
-              </w:rPr>
-              <w:t>("/</w:t>
-            </w:r>
-            <w:proofErr w:type="spellStart"/>
-            <w:r>
-              <w:rPr>
-                <w:rFonts w:ascii="Times New Roman" w:eastAsia="宋体" w:hAnsi="Times New Roman" w:cs="Times New Roman"/>
-              </w:rPr>
-              <w:t>js</w:t>
-            </w:r>
-            <w:proofErr w:type="spellEnd"/>
-            <w:r>
-              <w:rPr>
-                <w:rFonts w:ascii="Times New Roman" w:eastAsia="宋体" w:hAnsi="Times New Roman" w:cs="Times New Roman"/>
-              </w:rPr>
-              <w:t>/**", "/</w:t>
-            </w:r>
-            <w:proofErr w:type="spellStart"/>
-            <w:r>
-              <w:rPr>
-                <w:rFonts w:ascii="Times New Roman" w:eastAsia="宋体" w:hAnsi="Times New Roman" w:cs="Times New Roman"/>
-              </w:rPr>
-              <w:t>css</w:t>
-            </w:r>
-            <w:proofErr w:type="spellEnd"/>
-            <w:r>
-              <w:rPr>
-                <w:rFonts w:ascii="Times New Roman" w:eastAsia="宋体" w:hAnsi="Times New Roman" w:cs="Times New Roman"/>
-              </w:rPr>
-              <w:t>/**", "/images/**");</w:t>
+              <w:t xml:space="preserve">    public void configure(WebSecurity web) throws Exception {</w:t>
+            </w:r>
+          </w:p>
+          <w:p>
+            <w:pPr>
+              <w:rPr>
+                <w:rFonts w:ascii="Times New Roman" w:eastAsia="宋体" w:hAnsi="Times New Roman" w:cs="Times New Roman"/>
+              </w:rPr>
+            </w:pPr>
+            <w:r>
+              <w:rPr>
+                <w:rFonts w:ascii="Times New Roman" w:eastAsia="宋体" w:hAnsi="Times New Roman" w:cs="Times New Roman"/>
+              </w:rPr>
+              <w:t xml:space="preserve">        web.ignoring().antMatchers("/js/**", "/css/**", "/images/**");</w:t>
             </w:r>
           </w:p>
           <w:p>
@@ -1543,35 +1263,7 @@
               <w:rPr>
                 <w:rFonts w:ascii="Times New Roman" w:eastAsia="宋体" w:hAnsi="Times New Roman" w:cs="Times New Roman"/>
               </w:rPr>
-              <w:t xml:space="preserve">    public </w:t>
-            </w:r>
-            <w:proofErr w:type="spellStart"/>
-            <w:r>
-              <w:rPr>
-                <w:rFonts w:ascii="Times New Roman" w:eastAsia="宋体" w:hAnsi="Times New Roman" w:cs="Times New Roman"/>
-              </w:rPr>
-              <w:t>PasswordEncoder</w:t>
-            </w:r>
-            <w:proofErr w:type="spellEnd"/>
-            <w:r>
-              <w:rPr>
-                <w:rFonts w:ascii="Times New Roman" w:eastAsia="宋体" w:hAnsi="Times New Roman" w:cs="Times New Roman"/>
-              </w:rPr>
-              <w:t xml:space="preserve"> </w:t>
-            </w:r>
-            <w:proofErr w:type="spellStart"/>
-            <w:r>
-              <w:rPr>
-                <w:rFonts w:ascii="Times New Roman" w:eastAsia="宋体" w:hAnsi="Times New Roman" w:cs="Times New Roman"/>
-              </w:rPr>
-              <w:t>passwordEncoder</w:t>
-            </w:r>
-            <w:proofErr w:type="spellEnd"/>
-            <w:r>
-              <w:rPr>
-                <w:rFonts w:ascii="Times New Roman" w:eastAsia="宋体" w:hAnsi="Times New Roman" w:cs="Times New Roman"/>
-              </w:rPr>
-              <w:t>() {</w:t>
+              <w:t xml:space="preserve">    public PasswordEncoder passwordEncoder() {</w:t>
             </w:r>
           </w:p>
           <w:p>
@@ -1596,21 +1288,7 @@
               <w:rPr>
                 <w:rFonts w:ascii="Times New Roman" w:eastAsia="宋体" w:hAnsi="Times New Roman" w:cs="Times New Roman"/>
               </w:rPr>
-              <w:t xml:space="preserve"> </w:t>
-            </w:r>
-            <w:proofErr w:type="spellStart"/>
-            <w:r>
-              <w:rPr>
-                <w:rFonts w:ascii="Times New Roman" w:eastAsia="宋体" w:hAnsi="Times New Roman" w:cs="Times New Roman"/>
-              </w:rPr>
-              <w:t>BCrypt</w:t>
-            </w:r>
-            <w:proofErr w:type="spellEnd"/>
-            <w:r>
-              <w:rPr>
-                <w:rFonts w:ascii="Times New Roman" w:eastAsia="宋体" w:hAnsi="Times New Roman" w:cs="Times New Roman"/>
-              </w:rPr>
-              <w:t xml:space="preserve"> </w:t>
+              <w:t xml:space="preserve"> BCrypt </w:t>
             </w:r>
             <w:r>
               <w:rPr>
@@ -1629,21 +1307,7 @@
               <w:rPr>
                 <w:rFonts w:ascii="Times New Roman" w:eastAsia="宋体" w:hAnsi="Times New Roman" w:cs="Times New Roman"/>
               </w:rPr>
-              <w:t xml:space="preserve">        return new </w:t>
-            </w:r>
-            <w:proofErr w:type="spellStart"/>
-            <w:r>
-              <w:rPr>
-                <w:rFonts w:ascii="Times New Roman" w:eastAsia="宋体" w:hAnsi="Times New Roman" w:cs="Times New Roman"/>
-              </w:rPr>
-              <w:t>BCryptPasswordEncoder</w:t>
-            </w:r>
-            <w:proofErr w:type="spellEnd"/>
-            <w:r>
-              <w:rPr>
-                <w:rFonts w:ascii="Times New Roman" w:eastAsia="宋体" w:hAnsi="Times New Roman" w:cs="Times New Roman"/>
-              </w:rPr>
-              <w:t>();</w:t>
+              <w:t xml:space="preserve">        return new BCryptPasswordEncoder();</w:t>
             </w:r>
           </w:p>
           <w:p>
@@ -1709,7 +1373,6 @@
           <w:rFonts w:ascii="Times New Roman" w:eastAsia="宋体" w:hAnsi="Times New Roman"/>
         </w:rPr>
       </w:pPr>
-      <w:proofErr w:type="spellStart"/>
       <w:r>
         <w:rPr>
           <w:rFonts w:ascii="Times New Roman" w:eastAsia="宋体" w:hAnsi="Times New Roman"/>
@@ -1728,7 +1391,6 @@
         </w:rPr>
         <w:t>Controller</w:t>
       </w:r>
-      <w:proofErr w:type="spellEnd"/>
       <w:r>
         <w:rPr>
           <w:rFonts w:ascii="Times New Roman" w:eastAsia="宋体" w:hAnsi="Times New Roman" w:hint="eastAsia"/>
@@ -1857,62 +1519,20 @@
               <w:rPr>
                 <w:rFonts w:ascii="Times New Roman" w:eastAsia="宋体" w:hAnsi="Times New Roman"/>
               </w:rPr>
-              <w:t xml:space="preserve">public String </w:t>
-            </w:r>
-            <w:proofErr w:type="spellStart"/>
-            <w:r>
-              <w:rPr>
-                <w:rFonts w:ascii="Times New Roman" w:eastAsia="宋体" w:hAnsi="Times New Roman"/>
-              </w:rPr>
-              <w:t>roleUser</w:t>
-            </w:r>
-            <w:proofErr w:type="spellEnd"/>
-            <w:r>
-              <w:rPr>
-                <w:rFonts w:ascii="Times New Roman" w:eastAsia="宋体" w:hAnsi="Times New Roman"/>
-              </w:rPr>
-              <w:t>(){</w:t>
-            </w:r>
-          </w:p>
-          <w:p>
-            <w:pPr>
-              <w:rPr>
-                <w:rFonts w:ascii="Times New Roman" w:eastAsia="宋体" w:hAnsi="Times New Roman"/>
-              </w:rPr>
-            </w:pPr>
-            <w:r>
-              <w:rPr>
-                <w:rFonts w:ascii="Times New Roman" w:eastAsia="宋体" w:hAnsi="Times New Roman"/>
-              </w:rPr>
-              <w:t xml:space="preserve">    return "Hello Spring Security </w:t>
-            </w:r>
-            <w:proofErr w:type="spellStart"/>
-            <w:r>
-              <w:rPr>
-                <w:rFonts w:ascii="Times New Roman" w:eastAsia="宋体" w:hAnsi="Times New Roman"/>
-              </w:rPr>
-              <w:t>PreAuthorize</w:t>
-            </w:r>
-            <w:proofErr w:type="spellEnd"/>
-            <w:r>
-              <w:rPr>
-                <w:rFonts w:ascii="Times New Roman" w:eastAsia="宋体" w:hAnsi="Times New Roman"/>
-              </w:rPr>
-              <w:t xml:space="preserve"> </w:t>
-            </w:r>
-            <w:proofErr w:type="spellStart"/>
-            <w:r>
-              <w:rPr>
-                <w:rFonts w:ascii="Times New Roman" w:eastAsia="宋体" w:hAnsi="Times New Roman"/>
-              </w:rPr>
-              <w:t>hasRole</w:t>
-            </w:r>
-            <w:proofErr w:type="spellEnd"/>
-            <w:r>
-              <w:rPr>
-                <w:rFonts w:ascii="Times New Roman" w:eastAsia="宋体" w:hAnsi="Times New Roman"/>
-              </w:rPr>
-              <w:t>";</w:t>
+              <w:t>public String roleUser(){</w:t>
+            </w:r>
+          </w:p>
+          <w:p>
+            <w:pPr>
+              <w:rPr>
+                <w:rFonts w:ascii="Times New Roman" w:eastAsia="宋体" w:hAnsi="Times New Roman"/>
+              </w:rPr>
+            </w:pPr>
+            <w:r>
+              <w:rPr>
+                <w:rFonts w:ascii="Times New Roman" w:eastAsia="宋体" w:hAnsi="Times New Roman"/>
+              </w:rPr>
+              <w:t xml:space="preserve">    return "Hello Spring Security PreAuthorize hasRole";</w:t>
             </w:r>
           </w:p>
           <w:p>
@@ -2085,21 +1705,7 @@
               <w:rPr>
                 <w:rFonts w:ascii="Times New Roman" w:eastAsia="宋体" w:hAnsi="Times New Roman"/>
               </w:rPr>
-              <w:t xml:space="preserve">    protected void configure(</w:t>
-            </w:r>
-            <w:proofErr w:type="spellStart"/>
-            <w:r>
-              <w:rPr>
-                <w:rFonts w:ascii="Times New Roman" w:eastAsia="宋体" w:hAnsi="Times New Roman"/>
-              </w:rPr>
-              <w:t>AuthenticationManagerBuilder</w:t>
-            </w:r>
-            <w:proofErr w:type="spellEnd"/>
-            <w:r>
-              <w:rPr>
-                <w:rFonts w:ascii="Times New Roman" w:eastAsia="宋体" w:hAnsi="Times New Roman"/>
-              </w:rPr>
-              <w:t xml:space="preserve"> auth) throws Exception {</w:t>
+              <w:t xml:space="preserve">    protected void configure(AuthenticationManagerBuilder auth) throws Exception {</w:t>
             </w:r>
           </w:p>
           <w:p>
@@ -2131,49 +1737,7 @@
               <w:rPr>
                 <w:rFonts w:ascii="Times New Roman" w:eastAsia="宋体" w:hAnsi="Times New Roman"/>
               </w:rPr>
-              <w:t xml:space="preserve">        </w:t>
-            </w:r>
-            <w:proofErr w:type="spellStart"/>
-            <w:r>
-              <w:rPr>
-                <w:rFonts w:ascii="Times New Roman" w:eastAsia="宋体" w:hAnsi="Times New Roman"/>
-              </w:rPr>
-              <w:t>auth.userDetailsService</w:t>
-            </w:r>
-            <w:proofErr w:type="spellEnd"/>
-            <w:r>
-              <w:rPr>
-                <w:rFonts w:ascii="Times New Roman" w:eastAsia="宋体" w:hAnsi="Times New Roman"/>
-              </w:rPr>
-              <w:t>(</w:t>
-            </w:r>
-            <w:proofErr w:type="spellStart"/>
-            <w:r>
-              <w:rPr>
-                <w:rFonts w:ascii="Times New Roman" w:eastAsia="宋体" w:hAnsi="Times New Roman"/>
-              </w:rPr>
-              <w:t>myUserService</w:t>
-            </w:r>
-            <w:proofErr w:type="spellEnd"/>
-            <w:r>
-              <w:rPr>
-                <w:rFonts w:ascii="Times New Roman" w:eastAsia="宋体" w:hAnsi="Times New Roman"/>
-              </w:rPr>
-              <w:t>).</w:t>
-            </w:r>
-            <w:proofErr w:type="spellStart"/>
-            <w:r>
-              <w:rPr>
-                <w:rFonts w:ascii="Times New Roman" w:eastAsia="宋体" w:hAnsi="Times New Roman"/>
-              </w:rPr>
-              <w:t>passwordEncoder</w:t>
-            </w:r>
-            <w:proofErr w:type="spellEnd"/>
-            <w:r>
-              <w:rPr>
-                <w:rFonts w:ascii="Times New Roman" w:eastAsia="宋体" w:hAnsi="Times New Roman"/>
-              </w:rPr>
-              <w:t>(encoder);</w:t>
+              <w:t xml:space="preserve">        auth.userDetailsService(myUserService).passwordEncoder(encoder);</w:t>
             </w:r>
           </w:p>
           <w:p>
@@ -2260,11 +1824,9 @@
       </w:r>
     </w:p>
     <w:p>
-      <w:proofErr w:type="spellStart"/>
       <w:r>
         <w:t>PreAuthorize</w:t>
       </w:r>
-      <w:proofErr w:type="spellEnd"/>
       <w:r>
         <w:rPr>
           <w:rFonts w:hint="eastAsia"/>
@@ -2282,7 +1844,6 @@
       </w:r>
     </w:p>
     <w:p>
-      <w:proofErr w:type="spellStart"/>
       <w:r>
         <w:rPr>
           <w:rFonts w:hint="eastAsia"/>
@@ -2292,7 +1853,6 @@
       <w:r>
         <w:t>Authorize</w:t>
       </w:r>
-      <w:proofErr w:type="spellEnd"/>
       <w:r>
         <w:rPr>
           <w:rFonts w:hint="eastAsia"/>
@@ -2310,13 +1870,8 @@
       </w:r>
     </w:p>
     <w:p>
-      <w:proofErr w:type="spellStart"/>
-      <w:r>
-        <w:t>PreFilter</w:t>
-      </w:r>
-      <w:proofErr w:type="spellEnd"/>
-      <w:r>
-        <w:t xml:space="preserve">       </w:t>
+      <w:r>
+        <w:t xml:space="preserve">PreFilter       </w:t>
       </w:r>
       <w:r>
         <w:rPr>
@@ -2326,11 +1881,9 @@
       </w:r>
     </w:p>
     <w:p>
-      <w:proofErr w:type="spellStart"/>
       <w:r>
         <w:t>PostFilter</w:t>
       </w:r>
-      <w:proofErr w:type="spellEnd"/>
       <w:r>
         <w:tab/>
       </w:r>
@@ -2446,15 +1999,7 @@
           </w:tcPr>
           <w:p>
             <w:r>
-              <w:t xml:space="preserve">@PreAuthorize("hasRole('ROLE_USER') or </w:t>
-            </w:r>
-            <w:proofErr w:type="spellStart"/>
-            <w:r>
-              <w:t>hasRole</w:t>
-            </w:r>
-            <w:proofErr w:type="spellEnd"/>
-            <w:r>
-              <w:t>('ROLE_ADMIN')")</w:t>
+              <w:t>@PreAuthorize("hasRole('ROLE_USER') or hasRole('ROLE_ADMIN')")</w:t>
             </w:r>
           </w:p>
         </w:tc>
@@ -2559,15 +2104,7 @@
         <w:t>访问</w:t>
       </w:r>
       <w:r>
-        <w:t>/test/</w:t>
-      </w:r>
-      <w:proofErr w:type="spellStart"/>
-      <w:r>
-        <w:t>param?id</w:t>
-      </w:r>
-      <w:proofErr w:type="spellEnd"/>
-      <w:r>
-        <w:t>=1</w:t>
+        <w:t>/test/param?id=1</w:t>
       </w:r>
       <w:r>
         <w:t>0  提示403无权限</w:t>
@@ -2575,15 +2112,7 @@
     </w:p>
     <w:p>
       <w:r>
-        <w:t>/test/</w:t>
-      </w:r>
-      <w:proofErr w:type="spellStart"/>
-      <w:r>
-        <w:t>param?id</w:t>
-      </w:r>
-      <w:proofErr w:type="spellEnd"/>
-      <w:r>
-        <w:t>=1</w:t>
+        <w:t>/test/param?id=1</w:t>
       </w:r>
       <w:r>
         <w:t xml:space="preserve"> 返回正常</w:t>
@@ -2685,15 +2214,7 @@
           </w:tcPr>
           <w:p>
             <w:r>
-              <w:t>/test/</w:t>
-            </w:r>
-            <w:proofErr w:type="spellStart"/>
-            <w:r>
-              <w:t>principal?username</w:t>
-            </w:r>
-            <w:proofErr w:type="spellEnd"/>
-            <w:r>
-              <w:t>=user</w:t>
+              <w:t>/test/principal?username=user</w:t>
             </w:r>
           </w:p>
         </w:tc>
@@ -2718,15 +2239,7 @@
           </w:tcPr>
           <w:p>
             <w:r>
-              <w:t>/test/</w:t>
-            </w:r>
-            <w:proofErr w:type="spellStart"/>
-            <w:r>
-              <w:t>principal?username</w:t>
-            </w:r>
-            <w:proofErr w:type="spellEnd"/>
-            <w:r>
-              <w:t>=</w:t>
+              <w:t>/test/principal?username=</w:t>
             </w:r>
             <w:r>
               <w:t>ab</w:t>
@@ -2795,15 +2308,7 @@
             </w:r>
             <w:r>
               <w:br/>
-              <w:t xml:space="preserve">public String </w:t>
-            </w:r>
-            <w:proofErr w:type="spellStart"/>
-            <w:r>
-              <w:t>testUser</w:t>
-            </w:r>
-            <w:proofErr w:type="spellEnd"/>
-            <w:r>
-              <w:t>(User user) {</w:t>
+              <w:t>public String testUser(User user) {</w:t>
             </w:r>
             <w:r>
               <w:br/>
@@ -2847,21 +2352,7 @@
         <w:rPr>
           <w:rFonts w:hint="eastAsia"/>
         </w:rPr>
-        <w:t>请求，username必须为</w:t>
-      </w:r>
-      <w:proofErr w:type="spellStart"/>
-      <w:r>
-        <w:rPr>
-          <w:rFonts w:hint="eastAsia"/>
-        </w:rPr>
-        <w:t>abc</w:t>
-      </w:r>
-      <w:proofErr w:type="spellEnd"/>
-      <w:r>
-        <w:rPr>
-          <w:rFonts w:hint="eastAsia"/>
-        </w:rPr>
-        <w:t>才能访问</w:t>
+        <w:t>请求，username必须为abc才能访问</w:t>
       </w:r>
     </w:p>
     <w:p/>
@@ -2877,14 +2368,12 @@
           <w:rFonts w:ascii="Times New Roman" w:eastAsia="宋体" w:hAnsi="Times New Roman"/>
         </w:rPr>
       </w:pPr>
-      <w:proofErr w:type="spellStart"/>
       <w:r>
         <w:rPr>
           <w:rFonts w:ascii="Times New Roman" w:eastAsia="宋体" w:hAnsi="Times New Roman"/>
         </w:rPr>
         <w:t>PostAuthorize</w:t>
       </w:r>
-      <w:proofErr w:type="spellEnd"/>
       <w:r>
         <w:rPr>
           <w:rFonts w:ascii="Times New Roman" w:eastAsia="宋体" w:hAnsi="Times New Roman"/>
@@ -2986,56 +2475,14 @@
                 <w:rFonts w:ascii="Times New Roman" w:eastAsia="宋体" w:hAnsi="Times New Roman"/>
               </w:rPr>
               <w:br/>
-              <w:t xml:space="preserve">public Integer </w:t>
-            </w:r>
-            <w:proofErr w:type="spellStart"/>
-            <w:r>
-              <w:rPr>
-                <w:rFonts w:ascii="Times New Roman" w:eastAsia="宋体" w:hAnsi="Times New Roman"/>
-              </w:rPr>
-              <w:t>testPostAuthorize</w:t>
-            </w:r>
-            <w:proofErr w:type="spellEnd"/>
-            <w:r>
-              <w:rPr>
-                <w:rFonts w:ascii="Times New Roman" w:eastAsia="宋体" w:hAnsi="Times New Roman"/>
-              </w:rPr>
-              <w:t>(){</w:t>
+              <w:t>public Integer testPostAuthorize(){</w:t>
             </w:r>
             <w:r>
               <w:rPr>
                 <w:rFonts w:ascii="Times New Roman" w:eastAsia="宋体" w:hAnsi="Times New Roman"/>
               </w:rPr>
               <w:br/>
-              <w:t xml:space="preserve">    int </w:t>
-            </w:r>
-            <w:proofErr w:type="spellStart"/>
-            <w:r>
-              <w:rPr>
-                <w:rFonts w:ascii="Times New Roman" w:eastAsia="宋体" w:hAnsi="Times New Roman"/>
-              </w:rPr>
-              <w:t>i</w:t>
-            </w:r>
-            <w:proofErr w:type="spellEnd"/>
-            <w:r>
-              <w:rPr>
-                <w:rFonts w:ascii="Times New Roman" w:eastAsia="宋体" w:hAnsi="Times New Roman"/>
-              </w:rPr>
-              <w:t xml:space="preserve"> = </w:t>
-            </w:r>
-            <w:proofErr w:type="spellStart"/>
-            <w:r>
-              <w:rPr>
-                <w:rFonts w:ascii="Times New Roman" w:eastAsia="宋体" w:hAnsi="Times New Roman"/>
-              </w:rPr>
-              <w:t>RandomUtil.randomInt</w:t>
-            </w:r>
-            <w:proofErr w:type="spellEnd"/>
-            <w:r>
-              <w:rPr>
-                <w:rFonts w:ascii="Times New Roman" w:eastAsia="宋体" w:hAnsi="Times New Roman"/>
-              </w:rPr>
-              <w:t>(1, 10);</w:t>
+              <w:t xml:space="preserve">    int i = RandomUtil.randomInt(1, 10);</w:t>
             </w:r>
             <w:r>
               <w:rPr>
@@ -3054,42 +2501,14 @@
               <w:rPr>
                 <w:rFonts w:ascii="Times New Roman" w:eastAsia="宋体" w:hAnsi="Times New Roman"/>
               </w:rPr>
-              <w:t>:"+</w:t>
-            </w:r>
-            <w:proofErr w:type="spellStart"/>
-            <w:r>
-              <w:rPr>
-                <w:rFonts w:ascii="Times New Roman" w:eastAsia="宋体" w:hAnsi="Times New Roman"/>
-              </w:rPr>
-              <w:t>i</w:t>
-            </w:r>
-            <w:proofErr w:type="spellEnd"/>
-            <w:r>
-              <w:rPr>
-                <w:rFonts w:ascii="Times New Roman" w:eastAsia="宋体" w:hAnsi="Times New Roman"/>
-              </w:rPr>
-              <w:t>);</w:t>
+              <w:t>:"+i);</w:t>
             </w:r>
             <w:r>
               <w:rPr>
                 <w:rFonts w:ascii="Times New Roman" w:eastAsia="宋体" w:hAnsi="Times New Roman"/>
               </w:rPr>
               <w:br/>
-              <w:t xml:space="preserve">    return </w:t>
-            </w:r>
-            <w:proofErr w:type="spellStart"/>
-            <w:r>
-              <w:rPr>
-                <w:rFonts w:ascii="Times New Roman" w:eastAsia="宋体" w:hAnsi="Times New Roman"/>
-              </w:rPr>
-              <w:t>i</w:t>
-            </w:r>
-            <w:proofErr w:type="spellEnd"/>
-            <w:r>
-              <w:rPr>
-                <w:rFonts w:ascii="Times New Roman" w:eastAsia="宋体" w:hAnsi="Times New Roman"/>
-              </w:rPr>
-              <w:t>;</w:t>
+              <w:t xml:space="preserve">    return i;</w:t>
             </w:r>
             <w:r>
               <w:rPr>
@@ -3178,21 +2597,7 @@
                 <w:rFonts w:ascii="Times New Roman" w:eastAsia="宋体" w:hAnsi="Times New Roman"/>
               </w:rPr>
               <w:br/>
-              <w:t xml:space="preserve">public User </w:t>
-            </w:r>
-            <w:proofErr w:type="spellStart"/>
-            <w:r>
-              <w:rPr>
-                <w:rFonts w:ascii="Times New Roman" w:eastAsia="宋体" w:hAnsi="Times New Roman"/>
-              </w:rPr>
-              <w:t>testPostAuthObj</w:t>
-            </w:r>
-            <w:proofErr w:type="spellEnd"/>
-            <w:r>
-              <w:rPr>
-                <w:rFonts w:ascii="Times New Roman" w:eastAsia="宋体" w:hAnsi="Times New Roman"/>
-              </w:rPr>
-              <w:t>(){</w:t>
+              <w:t>public User testPostAuthObj(){</w:t>
             </w:r>
             <w:r>
               <w:rPr>
@@ -3206,35 +2611,7 @@
                 <w:rFonts w:ascii="Times New Roman" w:eastAsia="宋体" w:hAnsi="Times New Roman"/>
               </w:rPr>
               <w:br/>
-              <w:t xml:space="preserve">    int </w:t>
-            </w:r>
-            <w:proofErr w:type="spellStart"/>
-            <w:r>
-              <w:rPr>
-                <w:rFonts w:ascii="Times New Roman" w:eastAsia="宋体" w:hAnsi="Times New Roman"/>
-              </w:rPr>
-              <w:t>i</w:t>
-            </w:r>
-            <w:proofErr w:type="spellEnd"/>
-            <w:r>
-              <w:rPr>
-                <w:rFonts w:ascii="Times New Roman" w:eastAsia="宋体" w:hAnsi="Times New Roman"/>
-              </w:rPr>
-              <w:t xml:space="preserve"> = </w:t>
-            </w:r>
-            <w:proofErr w:type="spellStart"/>
-            <w:r>
-              <w:rPr>
-                <w:rFonts w:ascii="Times New Roman" w:eastAsia="宋体" w:hAnsi="Times New Roman"/>
-              </w:rPr>
-              <w:t>RandomUtil.randomInt</w:t>
-            </w:r>
-            <w:proofErr w:type="spellEnd"/>
-            <w:r>
-              <w:rPr>
-                <w:rFonts w:ascii="Times New Roman" w:eastAsia="宋体" w:hAnsi="Times New Roman"/>
-              </w:rPr>
-              <w:t>(1, 10);</w:t>
+              <w:t xml:space="preserve">    int i = RandomUtil.randomInt(1, 10);</w:t>
             </w:r>
             <w:r>
               <w:rPr>
@@ -3253,56 +2630,14 @@
               <w:rPr>
                 <w:rFonts w:ascii="Times New Roman" w:eastAsia="宋体" w:hAnsi="Times New Roman"/>
               </w:rPr>
-              <w:t>:"+</w:t>
-            </w:r>
-            <w:proofErr w:type="spellStart"/>
-            <w:r>
-              <w:rPr>
-                <w:rFonts w:ascii="Times New Roman" w:eastAsia="宋体" w:hAnsi="Times New Roman"/>
-              </w:rPr>
-              <w:t>i</w:t>
-            </w:r>
-            <w:proofErr w:type="spellEnd"/>
-            <w:r>
-              <w:rPr>
-                <w:rFonts w:ascii="Times New Roman" w:eastAsia="宋体" w:hAnsi="Times New Roman"/>
-              </w:rPr>
-              <w:t>);</w:t>
+              <w:t>:"+i);</w:t>
             </w:r>
             <w:r>
               <w:rPr>
                 <w:rFonts w:ascii="Times New Roman" w:eastAsia="宋体" w:hAnsi="Times New Roman"/>
               </w:rPr>
               <w:br/>
-              <w:t xml:space="preserve">    </w:t>
-            </w:r>
-            <w:proofErr w:type="spellStart"/>
-            <w:r>
-              <w:rPr>
-                <w:rFonts w:ascii="Times New Roman" w:eastAsia="宋体" w:hAnsi="Times New Roman"/>
-              </w:rPr>
-              <w:t>u.setAge</w:t>
-            </w:r>
-            <w:proofErr w:type="spellEnd"/>
-            <w:r>
-              <w:rPr>
-                <w:rFonts w:ascii="Times New Roman" w:eastAsia="宋体" w:hAnsi="Times New Roman"/>
-              </w:rPr>
-              <w:t>(</w:t>
-            </w:r>
-            <w:proofErr w:type="spellStart"/>
-            <w:r>
-              <w:rPr>
-                <w:rFonts w:ascii="Times New Roman" w:eastAsia="宋体" w:hAnsi="Times New Roman"/>
-              </w:rPr>
-              <w:t>i</w:t>
-            </w:r>
-            <w:proofErr w:type="spellEnd"/>
-            <w:r>
-              <w:rPr>
-                <w:rFonts w:ascii="Times New Roman" w:eastAsia="宋体" w:hAnsi="Times New Roman"/>
-              </w:rPr>
-              <w:t>);</w:t>
+              <w:t xml:space="preserve">    u.setAge(i);</w:t>
             </w:r>
             <w:r>
               <w:rPr>
@@ -3338,7 +2673,6 @@
         </w:numPr>
       </w:pPr>
       <w:bookmarkStart w:id="6" w:name="_Toc46671794"/>
-      <w:proofErr w:type="spellStart"/>
       <w:r>
         <w:rPr>
           <w:rFonts w:hint="eastAsia"/>
@@ -3346,7 +2680,6 @@
         <w:t>shiro</w:t>
       </w:r>
       <w:bookmarkEnd w:id="6"/>
-      <w:proofErr w:type="spellEnd"/>
     </w:p>
     <w:p>
       <w:pPr>
@@ -3391,21 +2724,10 @@
         <w:rPr>
           <w:rFonts w:hint="eastAsia"/>
         </w:rPr>
-        <w:t>项目，加入</w:t>
-      </w:r>
-      <w:proofErr w:type="spellStart"/>
-      <w:r>
-        <w:rPr>
-          <w:rFonts w:hint="eastAsia"/>
-        </w:rPr>
-        <w:t>shiro</w:t>
-      </w:r>
-      <w:r>
-        <w:t>,mybatis,hutool.mybatis</w:t>
-      </w:r>
-      <w:proofErr w:type="spellEnd"/>
-      <w:r>
-        <w:t>-plus</w:t>
+        <w:t>项目，加入shiro</w:t>
+      </w:r>
+      <w:r>
+        <w:t>,mybatis,hutool.mybatis-plus</w:t>
       </w:r>
       <w:r>
         <w:rPr>
@@ -3435,197 +2757,53 @@
           </w:p>
           <w:p>
             <w:r>
-              <w:t xml:space="preserve">    implementation '</w:t>
-            </w:r>
-            <w:proofErr w:type="spellStart"/>
-            <w:r>
-              <w:t>org.springframework.boot:spring-boot-starter-web</w:t>
-            </w:r>
-            <w:proofErr w:type="spellEnd"/>
-            <w:r>
-              <w:t>'</w:t>
-            </w:r>
-          </w:p>
-          <w:p>
-            <w:r>
-              <w:t xml:space="preserve">    implementation group: '</w:t>
-            </w:r>
-            <w:proofErr w:type="spellStart"/>
-            <w:r>
-              <w:t>cn.hutool</w:t>
-            </w:r>
-            <w:proofErr w:type="spellEnd"/>
-            <w:r>
-              <w:t>', name: '</w:t>
-            </w:r>
-            <w:proofErr w:type="spellStart"/>
-            <w:r>
-              <w:t>hutool</w:t>
-            </w:r>
-            <w:proofErr w:type="spellEnd"/>
-            <w:r>
-              <w:t>-all', version: '5.3.9'</w:t>
-            </w:r>
-          </w:p>
-          <w:p>
-            <w:r>
-              <w:t xml:space="preserve">    implementation group: '</w:t>
-            </w:r>
-            <w:proofErr w:type="spellStart"/>
-            <w:r>
-              <w:t>org.mybatis.spring.boot</w:t>
-            </w:r>
-            <w:proofErr w:type="spellEnd"/>
-            <w:r>
-              <w:t>', name: '</w:t>
-            </w:r>
-            <w:proofErr w:type="spellStart"/>
-            <w:r>
-              <w:t>mybatis</w:t>
-            </w:r>
-            <w:proofErr w:type="spellEnd"/>
-            <w:r>
-              <w:t>-spring-boot-starter', version: '2.1.3'</w:t>
-            </w:r>
-          </w:p>
-          <w:p>
-            <w:r>
-              <w:t xml:space="preserve">    implementation group: '</w:t>
-            </w:r>
-            <w:proofErr w:type="spellStart"/>
-            <w:r>
-              <w:t>org.apache.shiro</w:t>
-            </w:r>
-            <w:proofErr w:type="spellEnd"/>
-            <w:r>
-              <w:t>', name: '</w:t>
-            </w:r>
-            <w:proofErr w:type="spellStart"/>
-            <w:r>
-              <w:t>shiro</w:t>
-            </w:r>
-            <w:proofErr w:type="spellEnd"/>
-            <w:r>
-              <w:t>-core', version: '1.5.3'</w:t>
-            </w:r>
-          </w:p>
-          <w:p>
-            <w:r>
-              <w:t xml:space="preserve">    implementation group: '</w:t>
-            </w:r>
-            <w:proofErr w:type="spellStart"/>
-            <w:r>
-              <w:t>org.apache.shiro</w:t>
-            </w:r>
-            <w:proofErr w:type="spellEnd"/>
-            <w:r>
-              <w:t>', name: '</w:t>
-            </w:r>
-            <w:proofErr w:type="spellStart"/>
-            <w:r>
-              <w:t>shiro</w:t>
-            </w:r>
-            <w:proofErr w:type="spellEnd"/>
-            <w:r>
-              <w:t>-spring', version: '1.5.3'</w:t>
-            </w:r>
-          </w:p>
-          <w:p>
-            <w:r>
-              <w:t xml:space="preserve">    implementation group: '</w:t>
-            </w:r>
-            <w:proofErr w:type="spellStart"/>
-            <w:r>
-              <w:t>mysql</w:t>
-            </w:r>
-            <w:proofErr w:type="spellEnd"/>
-            <w:r>
-              <w:t>', name: '</w:t>
-            </w:r>
-            <w:proofErr w:type="spellStart"/>
-            <w:r>
-              <w:t>mysql</w:t>
-            </w:r>
-            <w:proofErr w:type="spellEnd"/>
-            <w:r>
-              <w:t>-connector-java', version: '8.0.16'</w:t>
-            </w:r>
-          </w:p>
-          <w:p>
-            <w:r>
-              <w:t xml:space="preserve">    implementation group: '</w:t>
-            </w:r>
-            <w:proofErr w:type="spellStart"/>
-            <w:r>
-              <w:t>com.alibaba</w:t>
-            </w:r>
-            <w:proofErr w:type="spellEnd"/>
-            <w:r>
-              <w:t>', name: 'druid', version: '1.1.23'</w:t>
-            </w:r>
-          </w:p>
-          <w:p>
-            <w:r>
-              <w:t xml:space="preserve">    compile group: '</w:t>
-            </w:r>
-            <w:proofErr w:type="spellStart"/>
-            <w:r>
-              <w:t>com.baomidou</w:t>
-            </w:r>
-            <w:proofErr w:type="spellEnd"/>
-            <w:r>
-              <w:t>', name: '</w:t>
-            </w:r>
-            <w:proofErr w:type="spellStart"/>
-            <w:r>
-              <w:t>mybatis</w:t>
-            </w:r>
-            <w:proofErr w:type="spellEnd"/>
-            <w:r>
-              <w:t>-plus-boot-starter', version: '3.3.2'</w:t>
+              <w:t xml:space="preserve">    implementation 'org.springframework.boot:spring-boot-starter-web'</w:t>
+            </w:r>
+          </w:p>
+          <w:p>
+            <w:r>
+              <w:t xml:space="preserve">    implementation group: 'cn.hutool', name: 'hutool-all', version: '5.3.9'</w:t>
+            </w:r>
+          </w:p>
+          <w:p>
+            <w:r>
+              <w:t xml:space="preserve">    implementation group: 'org.mybatis.spring.boot', name: 'mybatis-spring-boot-starter', version: '2.1.3'</w:t>
+            </w:r>
+          </w:p>
+          <w:p>
+            <w:r>
+              <w:t xml:space="preserve">    implementation group: 'org.apache.shiro', name: 'shiro-core', version: '1.5.3'</w:t>
+            </w:r>
+          </w:p>
+          <w:p>
+            <w:r>
+              <w:t xml:space="preserve">    implementation group: 'org.apache.shiro', name: 'shiro-spring', version: '1.5.3'</w:t>
+            </w:r>
+          </w:p>
+          <w:p>
+            <w:r>
+              <w:t xml:space="preserve">    implementation group: 'mysql', name: 'mysql-connector-java', version: '8.0.16'</w:t>
+            </w:r>
+          </w:p>
+          <w:p>
+            <w:r>
+              <w:t xml:space="preserve">    implementation group: 'com.alibaba', name: 'druid', version: '1.1.23'</w:t>
+            </w:r>
+          </w:p>
+          <w:p>
+            <w:r>
+              <w:t xml:space="preserve">    compile group: 'com.baomidou', name: 'mybatis-plus-boot-starter', version: '3.3.2'</w:t>
             </w:r>
           </w:p>
           <w:p>
             <w:r>
               <w:lastRenderedPageBreak/>
-              <w:t xml:space="preserve">    </w:t>
-            </w:r>
-            <w:proofErr w:type="spellStart"/>
-            <w:r>
-              <w:t>compileOnly</w:t>
-            </w:r>
-            <w:proofErr w:type="spellEnd"/>
-            <w:r>
-              <w:t xml:space="preserve"> '</w:t>
-            </w:r>
-            <w:proofErr w:type="spellStart"/>
-            <w:r>
-              <w:t>org.projectlombok:lombok</w:t>
-            </w:r>
-            <w:proofErr w:type="spellEnd"/>
-            <w:r>
-              <w:t>'</w:t>
-            </w:r>
-          </w:p>
-          <w:p>
-            <w:r>
-              <w:t xml:space="preserve">    </w:t>
-            </w:r>
-            <w:proofErr w:type="spellStart"/>
-            <w:r>
-              <w:t>annotationProcessor</w:t>
-            </w:r>
-            <w:proofErr w:type="spellEnd"/>
-            <w:r>
-              <w:t xml:space="preserve"> '</w:t>
-            </w:r>
-            <w:proofErr w:type="spellStart"/>
-            <w:r>
-              <w:t>org.projectlombok:lombok</w:t>
-            </w:r>
-            <w:proofErr w:type="spellEnd"/>
-            <w:r>
-              <w:t>'</w:t>
+              <w:t xml:space="preserve">    compileOnly 'org.projectlombok:lombok'</w:t>
+            </w:r>
+          </w:p>
+          <w:p>
+            <w:r>
+              <w:t xml:space="preserve">    annotationProcessor 'org.projectlombok:lombok'</w:t>
             </w:r>
           </w:p>
           <w:p>
@@ -3635,23 +2813,7 @@
           </w:p>
           <w:p>
             <w:r>
-              <w:t xml:space="preserve">        exclude group: '</w:t>
-            </w:r>
-            <w:proofErr w:type="spellStart"/>
-            <w:r>
-              <w:t>org.junit.vintage</w:t>
-            </w:r>
-            <w:proofErr w:type="spellEnd"/>
-            <w:r>
-              <w:t>', module: '</w:t>
-            </w:r>
-            <w:proofErr w:type="spellStart"/>
-            <w:r>
-              <w:t>junit</w:t>
-            </w:r>
-            <w:proofErr w:type="spellEnd"/>
-            <w:r>
-              <w:t>-vintage-engine'</w:t>
+              <w:t xml:space="preserve">        exclude group: 'org.junit.vintage', module: 'junit-vintage-engine'</w:t>
             </w:r>
           </w:p>
           <w:p>
@@ -3660,11 +2822,6 @@
             </w:r>
           </w:p>
           <w:p>
-            <w:pPr>
-              <w:rPr>
-                <w:rFonts w:hint="eastAsia"/>
-              </w:rPr>
-            </w:pPr>
             <w:r>
               <w:t>}</w:t>
             </w:r>
@@ -3684,19 +2841,11 @@
         <w:rPr>
           <w:rFonts w:hint="eastAsia"/>
         </w:rPr>
-        <w:t>，以及对应的关联表。见</w:t>
-      </w:r>
-      <w:proofErr w:type="spellStart"/>
-      <w:r>
-        <w:rPr>
-          <w:rFonts w:hint="eastAsia"/>
-        </w:rPr>
-        <w:t>i</w:t>
+        <w:t>，以及对应的关联表。见i</w:t>
       </w:r>
       <w:r>
         <w:t>nit.sql</w:t>
       </w:r>
-      <w:proofErr w:type="spellEnd"/>
     </w:p>
     <w:p>
       <w:r>
@@ -3707,7 +2856,6 @@
       </w:r>
     </w:p>
     <w:p>
-      <w:proofErr w:type="spellStart"/>
       <w:r>
         <w:t>Y</w:t>
       </w:r>
@@ -3715,64 +2863,2277 @@
         <w:rPr>
           <w:rFonts w:hint="eastAsia"/>
         </w:rPr>
-        <w:t>ml</w:t>
-      </w:r>
-      <w:proofErr w:type="spellEnd"/>
+        <w:t>ml配置mybatis和p</w:t>
+      </w:r>
+      <w:r>
+        <w:t>lus</w:t>
+      </w:r>
       <w:r>
         <w:rPr>
           <w:rFonts w:hint="eastAsia"/>
         </w:rPr>
-        <w:t>配置</w:t>
-      </w:r>
-      <w:proofErr w:type="spellStart"/>
+        <w:t>相关文件。</w:t>
+      </w:r>
+    </w:p>
+    <w:tbl>
+      <w:tblPr>
+        <w:tblStyle w:val="a4"/>
+        <w:tblW w:w="0" w:type="auto"/>
+        <w:tblLook w:val="04A0" w:firstRow="1" w:lastRow="0" w:firstColumn="1" w:lastColumn="0" w:noHBand="0" w:noVBand="1"/>
+      </w:tblPr>
+      <w:tblGrid>
+        <w:gridCol w:w="8296"/>
+      </w:tblGrid>
+      <w:tr>
+        <w:tc>
+          <w:tcPr>
+            <w:tcW w:w="8296" w:type="dxa"/>
+          </w:tcPr>
+          <w:p>
+            <w:r>
+              <w:t># mybatis \u914D\u7F6E</w:t>
+            </w:r>
+          </w:p>
+          <w:p>
+            <w:r>
+              <w:t>mybatis:</w:t>
+            </w:r>
+          </w:p>
+          <w:p>
+            <w:r>
+              <w:t xml:space="preserve">  mapper-locations: classpath*:mapper/**/**/*Mapper.xml</w:t>
+            </w:r>
+          </w:p>
+          <w:p>
+            <w:r>
+              <w:t xml:space="preserve">  type-aliases-package: com.swb.*.model</w:t>
+            </w:r>
+          </w:p>
+          <w:p>
+            <w:pPr>
+              <w:rPr>
+                <w:rFonts w:hint="eastAsia"/>
+              </w:rPr>
+            </w:pPr>
+            <w:r>
+              <w:t xml:space="preserve">  config-location: classpath:mybatis.xml</w:t>
+            </w:r>
+          </w:p>
+          <w:p>
+            <w:r>
+              <w:t>mybatis-plus:</w:t>
+            </w:r>
+          </w:p>
+          <w:p>
+            <w:r>
+              <w:t xml:space="preserve">  global-config:</w:t>
+            </w:r>
+          </w:p>
+          <w:p>
+            <w:r>
+              <w:t xml:space="preserve">    banner: false</w:t>
+            </w:r>
+          </w:p>
+          <w:p>
+            <w:r>
+              <w:t xml:space="preserve">    db-config:</w:t>
+            </w:r>
+          </w:p>
+          <w:p>
+            <w:r>
+              <w:t xml:space="preserve">      update-strategy: not_null</w:t>
+            </w:r>
+          </w:p>
+          <w:p>
+            <w:r>
+              <w:t xml:space="preserve">      insert-strategy: not_empty</w:t>
+            </w:r>
+          </w:p>
+          <w:p>
+            <w:r>
+              <w:t xml:space="preserve">      logic-delete-value: 1</w:t>
+            </w:r>
+          </w:p>
+          <w:p>
+            <w:r>
+              <w:t xml:space="preserve">      logic-not-delete-value: 0</w:t>
+            </w:r>
+          </w:p>
+        </w:tc>
+      </w:tr>
+    </w:tbl>
+    <w:p>
       <w:r>
         <w:rPr>
           <w:rFonts w:hint="eastAsia"/>
         </w:rPr>
-        <w:t>mybatis</w:t>
-      </w:r>
-      <w:proofErr w:type="spellEnd"/>
+        <w:t>创建user</w:t>
+      </w:r>
       <w:r>
         <w:rPr>
           <w:rFonts w:hint="eastAsia"/>
         </w:rPr>
-        <w:t>和p</w:t>
-      </w:r>
-      <w:r>
-        <w:t>lus</w:t>
+        <w:t>对应</w:t>
       </w:r>
       <w:r>
         <w:rPr>
           <w:rFonts w:hint="eastAsia"/>
         </w:rPr>
-        <w:t>相关文件。</w:t>
+        <w:t>的</w:t>
+      </w:r>
+      <w:r>
+        <w:rPr>
+          <w:rFonts w:hint="eastAsia"/>
+        </w:rPr>
+        <w:t>controller和service，验证方法的合理性。</w:t>
       </w:r>
     </w:p>
     <w:p>
       <w:pPr>
+        <w:pStyle w:val="2"/>
+      </w:pPr>
+      <w:r>
         <w:rPr>
           <w:rFonts w:hint="eastAsia"/>
         </w:rPr>
-      </w:pPr>
+        <w:t>2.2认值授权</w:t>
+      </w:r>
+      <w:r>
+        <w:rPr>
+          <w:rFonts w:hint="eastAsia"/>
+        </w:rPr>
+        <w:t>Realm</w:t>
+      </w:r>
     </w:p>
     <w:p>
       <w:pPr>
         <w:rPr>
+          <w:rFonts w:ascii="Times New Roman" w:eastAsia="宋体" w:hAnsi="Times New Roman" w:hint="eastAsia"/>
+        </w:rPr>
+      </w:pPr>
+      <w:r>
+        <w:rPr>
           <w:rFonts w:hint="eastAsia"/>
         </w:rPr>
+        <w:t>新建</w:t>
+      </w:r>
+      <w:r>
+        <w:rPr>
+          <w:rFonts w:ascii="Times New Roman" w:eastAsia="宋体" w:hAnsi="Times New Roman"/>
+        </w:rPr>
+        <w:t>AuthRealm</w:t>
+      </w:r>
+      <w:r>
+        <w:rPr>
+          <w:rFonts w:ascii="Times New Roman" w:eastAsia="宋体" w:hAnsi="Times New Roman" w:hint="eastAsia"/>
+        </w:rPr>
+        <w:t>继承</w:t>
+      </w:r>
+      <w:r>
+        <w:rPr>
+          <w:rFonts w:ascii="Times New Roman" w:eastAsia="宋体" w:hAnsi="Times New Roman" w:hint="eastAsia"/>
+        </w:rPr>
+        <w:t>shiro</w:t>
+      </w:r>
+      <w:r>
+        <w:rPr>
+          <w:rFonts w:ascii="Times New Roman" w:eastAsia="宋体" w:hAnsi="Times New Roman" w:hint="eastAsia"/>
+        </w:rPr>
+        <w:t>的</w:t>
+      </w:r>
+      <w:r>
+        <w:rPr>
+          <w:rFonts w:ascii="Times New Roman" w:eastAsia="宋体" w:hAnsi="Times New Roman"/>
+        </w:rPr>
+        <w:t>AuthorizingRealm</w:t>
+      </w:r>
+      <w:r>
+        <w:rPr>
+          <w:rFonts w:ascii="Times New Roman" w:eastAsia="宋体" w:hAnsi="Times New Roman" w:hint="eastAsia"/>
+        </w:rPr>
+        <w:t>，实现</w:t>
+      </w:r>
+      <w:r>
+        <w:rPr>
+          <w:rFonts w:ascii="Times New Roman" w:eastAsia="宋体" w:hAnsi="Times New Roman" w:hint="eastAsia"/>
+        </w:rPr>
+        <w:t>2</w:t>
+      </w:r>
+      <w:r>
+        <w:rPr>
+          <w:rFonts w:ascii="Times New Roman" w:eastAsia="宋体" w:hAnsi="Times New Roman" w:hint="eastAsia"/>
+        </w:rPr>
+        <w:t>个方法。</w:t>
+      </w:r>
+    </w:p>
+    <w:tbl>
+      <w:tblPr>
+        <w:tblStyle w:val="a4"/>
+        <w:tblW w:w="0" w:type="auto"/>
+        <w:tblLook w:val="04A0" w:firstRow="1" w:lastRow="0" w:firstColumn="1" w:lastColumn="0" w:noHBand="0" w:noVBand="1"/>
+      </w:tblPr>
+      <w:tblGrid>
+        <w:gridCol w:w="8296"/>
+      </w:tblGrid>
+      <w:tr>
+        <w:tc>
+          <w:tcPr>
+            <w:tcW w:w="8296" w:type="dxa"/>
+          </w:tcPr>
+          <w:p>
+            <w:pPr>
+              <w:rPr>
+                <w:rFonts w:ascii="Times New Roman" w:eastAsia="宋体" w:hAnsi="Times New Roman" w:cs="Times New Roman"/>
+                <w:sz w:val="20"/>
+                <w:szCs w:val="20"/>
+              </w:rPr>
+            </w:pPr>
+            <w:r>
+              <w:rPr>
+                <w:rFonts w:ascii="Times New Roman" w:eastAsia="宋体" w:hAnsi="Times New Roman" w:cs="Times New Roman"/>
+                <w:sz w:val="20"/>
+                <w:szCs w:val="20"/>
+              </w:rPr>
+              <w:t>public class AuthRealm extends AuthorizingRealm {</w:t>
+            </w:r>
+          </w:p>
+          <w:p>
+            <w:pPr>
+              <w:rPr>
+                <w:rFonts w:ascii="Times New Roman" w:eastAsia="宋体" w:hAnsi="Times New Roman" w:cs="Times New Roman"/>
+                <w:sz w:val="20"/>
+                <w:szCs w:val="20"/>
+              </w:rPr>
+            </w:pPr>
+          </w:p>
+          <w:p>
+            <w:pPr>
+              <w:rPr>
+                <w:rFonts w:ascii="Times New Roman" w:eastAsia="宋体" w:hAnsi="Times New Roman" w:cs="Times New Roman"/>
+                <w:sz w:val="20"/>
+                <w:szCs w:val="20"/>
+              </w:rPr>
+            </w:pPr>
+            <w:r>
+              <w:rPr>
+                <w:rFonts w:ascii="Times New Roman" w:eastAsia="宋体" w:hAnsi="Times New Roman" w:cs="Times New Roman"/>
+                <w:sz w:val="20"/>
+                <w:szCs w:val="20"/>
+              </w:rPr>
+              <w:t xml:space="preserve">    @Autowired</w:t>
+            </w:r>
+          </w:p>
+          <w:p>
+            <w:pPr>
+              <w:rPr>
+                <w:rFonts w:ascii="Times New Roman" w:eastAsia="宋体" w:hAnsi="Times New Roman" w:cs="Times New Roman"/>
+                <w:sz w:val="20"/>
+                <w:szCs w:val="20"/>
+              </w:rPr>
+            </w:pPr>
+            <w:r>
+              <w:rPr>
+                <w:rFonts w:ascii="Times New Roman" w:eastAsia="宋体" w:hAnsi="Times New Roman" w:cs="Times New Roman"/>
+                <w:sz w:val="20"/>
+                <w:szCs w:val="20"/>
+              </w:rPr>
+              <w:t xml:space="preserve">    private UserService userService;</w:t>
+            </w:r>
+          </w:p>
+          <w:p>
+            <w:pPr>
+              <w:rPr>
+                <w:rFonts w:ascii="Times New Roman" w:eastAsia="宋体" w:hAnsi="Times New Roman" w:cs="Times New Roman"/>
+                <w:sz w:val="20"/>
+                <w:szCs w:val="20"/>
+              </w:rPr>
+            </w:pPr>
+          </w:p>
+          <w:p>
+            <w:pPr>
+              <w:rPr>
+                <w:rFonts w:ascii="Times New Roman" w:eastAsia="宋体" w:hAnsi="Times New Roman" w:cs="Times New Roman"/>
+                <w:sz w:val="20"/>
+                <w:szCs w:val="20"/>
+              </w:rPr>
+            </w:pPr>
+            <w:r>
+              <w:rPr>
+                <w:rFonts w:ascii="Times New Roman" w:eastAsia="宋体" w:hAnsi="Times New Roman" w:cs="Times New Roman"/>
+                <w:sz w:val="20"/>
+                <w:szCs w:val="20"/>
+              </w:rPr>
+              <w:t xml:space="preserve">    /**</w:t>
+            </w:r>
+          </w:p>
+          <w:p>
+            <w:pPr>
+              <w:rPr>
+                <w:rFonts w:ascii="Times New Roman" w:eastAsia="宋体" w:hAnsi="Times New Roman" w:cs="Times New Roman"/>
+                <w:sz w:val="20"/>
+                <w:szCs w:val="20"/>
+              </w:rPr>
+            </w:pPr>
+            <w:r>
+              <w:rPr>
+                <w:rFonts w:ascii="Times New Roman" w:eastAsia="宋体" w:hAnsi="Times New Roman" w:cs="Times New Roman"/>
+                <w:sz w:val="20"/>
+                <w:szCs w:val="20"/>
+              </w:rPr>
+              <w:t xml:space="preserve">     * </w:t>
+            </w:r>
+            <w:r>
+              <w:rPr>
+                <w:rFonts w:ascii="Times New Roman" w:eastAsia="宋体" w:hAnsi="Times New Roman" w:cs="Times New Roman"/>
+                <w:sz w:val="20"/>
+                <w:szCs w:val="20"/>
+              </w:rPr>
+              <w:t>授权</w:t>
+            </w:r>
+          </w:p>
+          <w:p>
+            <w:pPr>
+              <w:rPr>
+                <w:rFonts w:ascii="Times New Roman" w:eastAsia="宋体" w:hAnsi="Times New Roman" w:cs="Times New Roman"/>
+                <w:sz w:val="20"/>
+                <w:szCs w:val="20"/>
+              </w:rPr>
+            </w:pPr>
+            <w:r>
+              <w:rPr>
+                <w:rFonts w:ascii="Times New Roman" w:eastAsia="宋体" w:hAnsi="Times New Roman" w:cs="Times New Roman"/>
+                <w:sz w:val="20"/>
+                <w:szCs w:val="20"/>
+              </w:rPr>
+              <w:t xml:space="preserve">     * @param principals</w:t>
+            </w:r>
+          </w:p>
+          <w:p>
+            <w:pPr>
+              <w:rPr>
+                <w:rFonts w:ascii="Times New Roman" w:eastAsia="宋体" w:hAnsi="Times New Roman" w:cs="Times New Roman"/>
+                <w:sz w:val="20"/>
+                <w:szCs w:val="20"/>
+              </w:rPr>
+            </w:pPr>
+            <w:r>
+              <w:rPr>
+                <w:rFonts w:ascii="Times New Roman" w:eastAsia="宋体" w:hAnsi="Times New Roman" w:cs="Times New Roman"/>
+                <w:sz w:val="20"/>
+                <w:szCs w:val="20"/>
+              </w:rPr>
+              <w:t xml:space="preserve">     * @return</w:t>
+            </w:r>
+          </w:p>
+          <w:p>
+            <w:pPr>
+              <w:rPr>
+                <w:rFonts w:ascii="Times New Roman" w:eastAsia="宋体" w:hAnsi="Times New Roman" w:cs="Times New Roman"/>
+                <w:sz w:val="20"/>
+                <w:szCs w:val="20"/>
+              </w:rPr>
+            </w:pPr>
+            <w:r>
+              <w:rPr>
+                <w:rFonts w:ascii="Times New Roman" w:eastAsia="宋体" w:hAnsi="Times New Roman" w:cs="Times New Roman"/>
+                <w:sz w:val="20"/>
+                <w:szCs w:val="20"/>
+              </w:rPr>
+              <w:t xml:space="preserve">     */</w:t>
+            </w:r>
+          </w:p>
+          <w:p>
+            <w:pPr>
+              <w:rPr>
+                <w:rFonts w:ascii="Times New Roman" w:eastAsia="宋体" w:hAnsi="Times New Roman" w:cs="Times New Roman"/>
+                <w:sz w:val="20"/>
+                <w:szCs w:val="20"/>
+              </w:rPr>
+            </w:pPr>
+            <w:r>
+              <w:rPr>
+                <w:rFonts w:ascii="Times New Roman" w:eastAsia="宋体" w:hAnsi="Times New Roman" w:cs="Times New Roman"/>
+                <w:sz w:val="20"/>
+                <w:szCs w:val="20"/>
+              </w:rPr>
+              <w:t xml:space="preserve">    @Override</w:t>
+            </w:r>
+          </w:p>
+          <w:p>
+            <w:pPr>
+              <w:rPr>
+                <w:rFonts w:ascii="Times New Roman" w:eastAsia="宋体" w:hAnsi="Times New Roman" w:cs="Times New Roman"/>
+                <w:sz w:val="20"/>
+                <w:szCs w:val="20"/>
+              </w:rPr>
+            </w:pPr>
+            <w:r>
+              <w:rPr>
+                <w:rFonts w:ascii="Times New Roman" w:eastAsia="宋体" w:hAnsi="Times New Roman" w:cs="Times New Roman"/>
+                <w:sz w:val="20"/>
+                <w:szCs w:val="20"/>
+              </w:rPr>
+              <w:t xml:space="preserve">    protected AuthorizationInfo doGetAuthorizationInfo(PrincipalCollection principals) {</w:t>
+            </w:r>
+          </w:p>
+          <w:p>
+            <w:pPr>
+              <w:rPr>
+                <w:rFonts w:ascii="Times New Roman" w:eastAsia="宋体" w:hAnsi="Times New Roman" w:cs="Times New Roman"/>
+                <w:sz w:val="20"/>
+                <w:szCs w:val="20"/>
+              </w:rPr>
+            </w:pPr>
+            <w:r>
+              <w:rPr>
+                <w:rFonts w:ascii="Times New Roman" w:eastAsia="宋体" w:hAnsi="Times New Roman" w:cs="Times New Roman"/>
+                <w:sz w:val="20"/>
+                <w:szCs w:val="20"/>
+              </w:rPr>
+              <w:t xml:space="preserve">        User user= (User) principals.fromRealm(this.getClass().getName()).iterator().next();</w:t>
+            </w:r>
+          </w:p>
+          <w:p>
+            <w:pPr>
+              <w:rPr>
+                <w:rFonts w:ascii="Times New Roman" w:eastAsia="宋体" w:hAnsi="Times New Roman" w:cs="Times New Roman"/>
+                <w:sz w:val="20"/>
+                <w:szCs w:val="20"/>
+              </w:rPr>
+            </w:pPr>
+            <w:r>
+              <w:rPr>
+                <w:rFonts w:ascii="Times New Roman" w:eastAsia="宋体" w:hAnsi="Times New Roman" w:cs="Times New Roman"/>
+                <w:sz w:val="20"/>
+                <w:szCs w:val="20"/>
+              </w:rPr>
+              <w:t xml:space="preserve">        List&lt;String&gt; permissions;</w:t>
+            </w:r>
+          </w:p>
+          <w:p>
+            <w:pPr>
+              <w:rPr>
+                <w:rFonts w:ascii="Times New Roman" w:eastAsia="宋体" w:hAnsi="Times New Roman" w:cs="Times New Roman"/>
+                <w:sz w:val="20"/>
+                <w:szCs w:val="20"/>
+              </w:rPr>
+            </w:pPr>
+            <w:r>
+              <w:rPr>
+                <w:rFonts w:ascii="Times New Roman" w:eastAsia="宋体" w:hAnsi="Times New Roman" w:cs="Times New Roman"/>
+                <w:sz w:val="20"/>
+                <w:szCs w:val="20"/>
+              </w:rPr>
+              <w:t xml:space="preserve">        Set&lt;Role&gt; roles=user.getRoles();</w:t>
+            </w:r>
+          </w:p>
+          <w:p>
+            <w:pPr>
+              <w:rPr>
+                <w:rFonts w:ascii="Times New Roman" w:eastAsia="宋体" w:hAnsi="Times New Roman" w:cs="Times New Roman"/>
+                <w:sz w:val="20"/>
+                <w:szCs w:val="20"/>
+              </w:rPr>
+            </w:pPr>
+            <w:r>
+              <w:rPr>
+                <w:rFonts w:ascii="Times New Roman" w:eastAsia="宋体" w:hAnsi="Times New Roman" w:cs="Times New Roman"/>
+                <w:sz w:val="20"/>
+                <w:szCs w:val="20"/>
+              </w:rPr>
+              <w:t xml:space="preserve">        if(CollUtil.isNotEmpty(roles)){</w:t>
+            </w:r>
+          </w:p>
+          <w:p>
+            <w:pPr>
+              <w:rPr>
+                <w:rFonts w:ascii="Times New Roman" w:eastAsia="宋体" w:hAnsi="Times New Roman" w:cs="Times New Roman"/>
+                <w:sz w:val="20"/>
+                <w:szCs w:val="20"/>
+              </w:rPr>
+            </w:pPr>
+            <w:r>
+              <w:rPr>
+                <w:rFonts w:ascii="Times New Roman" w:eastAsia="宋体" w:hAnsi="Times New Roman" w:cs="Times New Roman"/>
+                <w:sz w:val="20"/>
+                <w:szCs w:val="20"/>
+              </w:rPr>
+              <w:lastRenderedPageBreak/>
+              <w:t xml:space="preserve">            permissions = roles.stream().map(Role::getPermissions)</w:t>
+            </w:r>
+          </w:p>
+          <w:p>
+            <w:pPr>
+              <w:rPr>
+                <w:rFonts w:ascii="Times New Roman" w:eastAsia="宋体" w:hAnsi="Times New Roman" w:cs="Times New Roman"/>
+                <w:sz w:val="20"/>
+                <w:szCs w:val="20"/>
+              </w:rPr>
+            </w:pPr>
+            <w:r>
+              <w:rPr>
+                <w:rFonts w:ascii="Times New Roman" w:eastAsia="宋体" w:hAnsi="Times New Roman" w:cs="Times New Roman"/>
+                <w:sz w:val="20"/>
+                <w:szCs w:val="20"/>
+              </w:rPr>
+              <w:t xml:space="preserve">                    .filter(CollUtil::isNotEmpty).flatMap(Set::stream).map(Permission::getName)</w:t>
+            </w:r>
+          </w:p>
+          <w:p>
+            <w:pPr>
+              <w:rPr>
+                <w:rFonts w:ascii="Times New Roman" w:eastAsia="宋体" w:hAnsi="Times New Roman" w:cs="Times New Roman"/>
+                <w:sz w:val="20"/>
+                <w:szCs w:val="20"/>
+              </w:rPr>
+            </w:pPr>
+            <w:r>
+              <w:rPr>
+                <w:rFonts w:ascii="Times New Roman" w:eastAsia="宋体" w:hAnsi="Times New Roman" w:cs="Times New Roman"/>
+                <w:sz w:val="20"/>
+                <w:szCs w:val="20"/>
+              </w:rPr>
+              <w:t xml:space="preserve">                    .distinct().collect(Collectors.toList());</w:t>
+            </w:r>
+          </w:p>
+          <w:p>
+            <w:pPr>
+              <w:rPr>
+                <w:rFonts w:ascii="Times New Roman" w:eastAsia="宋体" w:hAnsi="Times New Roman" w:cs="Times New Roman"/>
+                <w:sz w:val="20"/>
+                <w:szCs w:val="20"/>
+              </w:rPr>
+            </w:pPr>
+            <w:r>
+              <w:rPr>
+                <w:rFonts w:ascii="Times New Roman" w:eastAsia="宋体" w:hAnsi="Times New Roman" w:cs="Times New Roman"/>
+                <w:sz w:val="20"/>
+                <w:szCs w:val="20"/>
+              </w:rPr>
+              <w:t xml:space="preserve">        }else{</w:t>
+            </w:r>
+          </w:p>
+          <w:p>
+            <w:pPr>
+              <w:rPr>
+                <w:rFonts w:ascii="Times New Roman" w:eastAsia="宋体" w:hAnsi="Times New Roman" w:cs="Times New Roman"/>
+                <w:sz w:val="20"/>
+                <w:szCs w:val="20"/>
+              </w:rPr>
+            </w:pPr>
+            <w:r>
+              <w:rPr>
+                <w:rFonts w:ascii="Times New Roman" w:eastAsia="宋体" w:hAnsi="Times New Roman" w:cs="Times New Roman"/>
+                <w:sz w:val="20"/>
+                <w:szCs w:val="20"/>
+              </w:rPr>
+              <w:t xml:space="preserve">            permissions=new ArrayList&lt;&gt;();</w:t>
+            </w:r>
+          </w:p>
+          <w:p>
+            <w:pPr>
+              <w:rPr>
+                <w:rFonts w:ascii="Times New Roman" w:eastAsia="宋体" w:hAnsi="Times New Roman" w:cs="Times New Roman"/>
+                <w:sz w:val="20"/>
+                <w:szCs w:val="20"/>
+              </w:rPr>
+            </w:pPr>
+            <w:r>
+              <w:rPr>
+                <w:rFonts w:ascii="Times New Roman" w:eastAsia="宋体" w:hAnsi="Times New Roman" w:cs="Times New Roman"/>
+                <w:sz w:val="20"/>
+                <w:szCs w:val="20"/>
+              </w:rPr>
+              <w:t xml:space="preserve">        }</w:t>
+            </w:r>
+          </w:p>
+          <w:p>
+            <w:pPr>
+              <w:rPr>
+                <w:rFonts w:ascii="Times New Roman" w:eastAsia="宋体" w:hAnsi="Times New Roman" w:cs="Times New Roman"/>
+                <w:sz w:val="20"/>
+                <w:szCs w:val="20"/>
+              </w:rPr>
+            </w:pPr>
+            <w:r>
+              <w:rPr>
+                <w:rFonts w:ascii="Times New Roman" w:eastAsia="宋体" w:hAnsi="Times New Roman" w:cs="Times New Roman"/>
+                <w:sz w:val="20"/>
+                <w:szCs w:val="20"/>
+              </w:rPr>
+              <w:t xml:space="preserve">        SimpleAuthorizationInfo info=new SimpleAuthorizationInfo();</w:t>
+            </w:r>
+          </w:p>
+          <w:p>
+            <w:pPr>
+              <w:rPr>
+                <w:rFonts w:ascii="Times New Roman" w:eastAsia="宋体" w:hAnsi="Times New Roman" w:cs="Times New Roman"/>
+                <w:sz w:val="20"/>
+                <w:szCs w:val="20"/>
+              </w:rPr>
+            </w:pPr>
+            <w:r>
+              <w:rPr>
+                <w:rFonts w:ascii="Times New Roman" w:eastAsia="宋体" w:hAnsi="Times New Roman" w:cs="Times New Roman"/>
+                <w:sz w:val="20"/>
+                <w:szCs w:val="20"/>
+              </w:rPr>
+              <w:t xml:space="preserve">        info.addStringPermissions(permissions);</w:t>
+            </w:r>
+          </w:p>
+          <w:p>
+            <w:pPr>
+              <w:rPr>
+                <w:rFonts w:ascii="Times New Roman" w:eastAsia="宋体" w:hAnsi="Times New Roman" w:cs="Times New Roman"/>
+                <w:sz w:val="20"/>
+                <w:szCs w:val="20"/>
+              </w:rPr>
+            </w:pPr>
+            <w:r>
+              <w:rPr>
+                <w:rFonts w:ascii="Times New Roman" w:eastAsia="宋体" w:hAnsi="Times New Roman" w:cs="Times New Roman"/>
+                <w:sz w:val="20"/>
+                <w:szCs w:val="20"/>
+              </w:rPr>
+              <w:t xml:space="preserve">        return info;</w:t>
+            </w:r>
+          </w:p>
+          <w:p>
+            <w:pPr>
+              <w:rPr>
+                <w:rFonts w:ascii="Times New Roman" w:eastAsia="宋体" w:hAnsi="Times New Roman" w:cs="Times New Roman"/>
+                <w:sz w:val="20"/>
+                <w:szCs w:val="20"/>
+              </w:rPr>
+            </w:pPr>
+            <w:r>
+              <w:rPr>
+                <w:rFonts w:ascii="Times New Roman" w:eastAsia="宋体" w:hAnsi="Times New Roman" w:cs="Times New Roman"/>
+                <w:sz w:val="20"/>
+                <w:szCs w:val="20"/>
+              </w:rPr>
+              <w:t xml:space="preserve">    }</w:t>
+            </w:r>
+          </w:p>
+          <w:p>
+            <w:pPr>
+              <w:rPr>
+                <w:rFonts w:ascii="Times New Roman" w:eastAsia="宋体" w:hAnsi="Times New Roman" w:cs="Times New Roman"/>
+                <w:sz w:val="20"/>
+                <w:szCs w:val="20"/>
+              </w:rPr>
+            </w:pPr>
+          </w:p>
+          <w:p>
+            <w:pPr>
+              <w:rPr>
+                <w:rFonts w:ascii="Times New Roman" w:eastAsia="宋体" w:hAnsi="Times New Roman" w:cs="Times New Roman"/>
+                <w:sz w:val="20"/>
+                <w:szCs w:val="20"/>
+              </w:rPr>
+            </w:pPr>
+            <w:r>
+              <w:rPr>
+                <w:rFonts w:ascii="Times New Roman" w:eastAsia="宋体" w:hAnsi="Times New Roman" w:cs="Times New Roman"/>
+                <w:sz w:val="20"/>
+                <w:szCs w:val="20"/>
+              </w:rPr>
+              <w:t xml:space="preserve">    /**</w:t>
+            </w:r>
+          </w:p>
+          <w:p>
+            <w:pPr>
+              <w:rPr>
+                <w:rFonts w:ascii="Times New Roman" w:eastAsia="宋体" w:hAnsi="Times New Roman" w:cs="Times New Roman"/>
+                <w:sz w:val="20"/>
+                <w:szCs w:val="20"/>
+              </w:rPr>
+            </w:pPr>
+            <w:r>
+              <w:rPr>
+                <w:rFonts w:ascii="Times New Roman" w:eastAsia="宋体" w:hAnsi="Times New Roman" w:cs="Times New Roman"/>
+                <w:sz w:val="20"/>
+                <w:szCs w:val="20"/>
+              </w:rPr>
+              <w:t xml:space="preserve">     * </w:t>
+            </w:r>
+            <w:r>
+              <w:rPr>
+                <w:rFonts w:ascii="Times New Roman" w:eastAsia="宋体" w:hAnsi="Times New Roman" w:cs="Times New Roman"/>
+                <w:sz w:val="20"/>
+                <w:szCs w:val="20"/>
+              </w:rPr>
+              <w:t>验证登录</w:t>
+            </w:r>
+          </w:p>
+          <w:p>
+            <w:pPr>
+              <w:rPr>
+                <w:rFonts w:ascii="Times New Roman" w:eastAsia="宋体" w:hAnsi="Times New Roman" w:cs="Times New Roman"/>
+                <w:sz w:val="20"/>
+                <w:szCs w:val="20"/>
+              </w:rPr>
+            </w:pPr>
+            <w:r>
+              <w:rPr>
+                <w:rFonts w:ascii="Times New Roman" w:eastAsia="宋体" w:hAnsi="Times New Roman" w:cs="Times New Roman"/>
+                <w:sz w:val="20"/>
+                <w:szCs w:val="20"/>
+              </w:rPr>
+              <w:t xml:space="preserve">     * @param token</w:t>
+            </w:r>
+          </w:p>
+          <w:p>
+            <w:pPr>
+              <w:rPr>
+                <w:rFonts w:ascii="Times New Roman" w:eastAsia="宋体" w:hAnsi="Times New Roman" w:cs="Times New Roman"/>
+                <w:sz w:val="20"/>
+                <w:szCs w:val="20"/>
+              </w:rPr>
+            </w:pPr>
+            <w:r>
+              <w:rPr>
+                <w:rFonts w:ascii="Times New Roman" w:eastAsia="宋体" w:hAnsi="Times New Roman" w:cs="Times New Roman"/>
+                <w:sz w:val="20"/>
+                <w:szCs w:val="20"/>
+              </w:rPr>
+              <w:t xml:space="preserve">     * @return</w:t>
+            </w:r>
+          </w:p>
+          <w:p>
+            <w:pPr>
+              <w:rPr>
+                <w:rFonts w:ascii="Times New Roman" w:eastAsia="宋体" w:hAnsi="Times New Roman" w:cs="Times New Roman"/>
+                <w:sz w:val="20"/>
+                <w:szCs w:val="20"/>
+              </w:rPr>
+            </w:pPr>
+            <w:r>
+              <w:rPr>
+                <w:rFonts w:ascii="Times New Roman" w:eastAsia="宋体" w:hAnsi="Times New Roman" w:cs="Times New Roman"/>
+                <w:sz w:val="20"/>
+                <w:szCs w:val="20"/>
+              </w:rPr>
+              <w:t xml:space="preserve">     * @throws AuthenticationException</w:t>
+            </w:r>
+          </w:p>
+          <w:p>
+            <w:pPr>
+              <w:rPr>
+                <w:rFonts w:ascii="Times New Roman" w:eastAsia="宋体" w:hAnsi="Times New Roman" w:cs="Times New Roman"/>
+                <w:sz w:val="20"/>
+                <w:szCs w:val="20"/>
+              </w:rPr>
+            </w:pPr>
+            <w:r>
+              <w:rPr>
+                <w:rFonts w:ascii="Times New Roman" w:eastAsia="宋体" w:hAnsi="Times New Roman" w:cs="Times New Roman"/>
+                <w:sz w:val="20"/>
+                <w:szCs w:val="20"/>
+              </w:rPr>
+              <w:t xml:space="preserve">     */</w:t>
+            </w:r>
+          </w:p>
+          <w:p>
+            <w:pPr>
+              <w:rPr>
+                <w:rFonts w:ascii="Times New Roman" w:eastAsia="宋体" w:hAnsi="Times New Roman" w:cs="Times New Roman"/>
+                <w:sz w:val="20"/>
+                <w:szCs w:val="20"/>
+              </w:rPr>
+            </w:pPr>
+            <w:r>
+              <w:rPr>
+                <w:rFonts w:ascii="Times New Roman" w:eastAsia="宋体" w:hAnsi="Times New Roman" w:cs="Times New Roman"/>
+                <w:sz w:val="20"/>
+                <w:szCs w:val="20"/>
+              </w:rPr>
+              <w:t xml:space="preserve">    @Override</w:t>
+            </w:r>
+          </w:p>
+          <w:p>
+            <w:pPr>
+              <w:rPr>
+                <w:rFonts w:ascii="Times New Roman" w:eastAsia="宋体" w:hAnsi="Times New Roman" w:cs="Times New Roman"/>
+                <w:sz w:val="20"/>
+                <w:szCs w:val="20"/>
+              </w:rPr>
+            </w:pPr>
+            <w:r>
+              <w:rPr>
+                <w:rFonts w:ascii="Times New Roman" w:eastAsia="宋体" w:hAnsi="Times New Roman" w:cs="Times New Roman"/>
+                <w:sz w:val="20"/>
+                <w:szCs w:val="20"/>
+              </w:rPr>
+              <w:t xml:space="preserve">    protected AuthenticationInfo doGetAuthenticationInfo(AuthenticationToken token) throws AuthenticationException {</w:t>
+            </w:r>
+          </w:p>
+          <w:p>
+            <w:pPr>
+              <w:rPr>
+                <w:rFonts w:ascii="Times New Roman" w:eastAsia="宋体" w:hAnsi="Times New Roman" w:cs="Times New Roman"/>
+                <w:sz w:val="20"/>
+                <w:szCs w:val="20"/>
+              </w:rPr>
+            </w:pPr>
+            <w:r>
+              <w:rPr>
+                <w:rFonts w:ascii="Times New Roman" w:eastAsia="宋体" w:hAnsi="Times New Roman" w:cs="Times New Roman"/>
+                <w:sz w:val="20"/>
+                <w:szCs w:val="20"/>
+              </w:rPr>
+              <w:t xml:space="preserve">        UsernamePasswordToken usernamePasswordToken= (UsernamePasswordToken) token;</w:t>
+            </w:r>
+          </w:p>
+          <w:p>
+            <w:pPr>
+              <w:rPr>
+                <w:rFonts w:ascii="Times New Roman" w:eastAsia="宋体" w:hAnsi="Times New Roman" w:cs="Times New Roman"/>
+                <w:sz w:val="20"/>
+                <w:szCs w:val="20"/>
+              </w:rPr>
+            </w:pPr>
+            <w:r>
+              <w:rPr>
+                <w:rFonts w:ascii="Times New Roman" w:eastAsia="宋体" w:hAnsi="Times New Roman" w:cs="Times New Roman"/>
+                <w:sz w:val="20"/>
+                <w:szCs w:val="20"/>
+              </w:rPr>
+              <w:t xml:space="preserve">        String username = usernamePasswordToken.getUsername();</w:t>
+            </w:r>
+          </w:p>
+          <w:p>
+            <w:pPr>
+              <w:rPr>
+                <w:rFonts w:ascii="Times New Roman" w:eastAsia="宋体" w:hAnsi="Times New Roman" w:cs="Times New Roman"/>
+                <w:sz w:val="20"/>
+                <w:szCs w:val="20"/>
+              </w:rPr>
+            </w:pPr>
+            <w:r>
+              <w:rPr>
+                <w:rFonts w:ascii="Times New Roman" w:eastAsia="宋体" w:hAnsi="Times New Roman" w:cs="Times New Roman"/>
+                <w:sz w:val="20"/>
+                <w:szCs w:val="20"/>
+              </w:rPr>
+              <w:t xml:space="preserve">        User user=userService.findByUserName(username);</w:t>
+            </w:r>
+          </w:p>
+          <w:p>
+            <w:pPr>
+              <w:rPr>
+                <w:rFonts w:ascii="Times New Roman" w:eastAsia="宋体" w:hAnsi="Times New Roman" w:cs="Times New Roman"/>
+                <w:sz w:val="20"/>
+                <w:szCs w:val="20"/>
+              </w:rPr>
+            </w:pPr>
+            <w:r>
+              <w:rPr>
+                <w:rFonts w:ascii="Times New Roman" w:eastAsia="宋体" w:hAnsi="Times New Roman" w:cs="Times New Roman"/>
+                <w:sz w:val="20"/>
+                <w:szCs w:val="20"/>
+              </w:rPr>
+              <w:t xml:space="preserve">        return new SimpleAuthenticationInfo(user,user.getPassword(),this.getClass().getName());</w:t>
+            </w:r>
+          </w:p>
+          <w:p>
+            <w:pPr>
+              <w:ind w:firstLine="420"/>
+              <w:rPr>
+                <w:rFonts w:ascii="Times New Roman" w:eastAsia="宋体" w:hAnsi="Times New Roman" w:cs="Times New Roman"/>
+                <w:sz w:val="20"/>
+                <w:szCs w:val="20"/>
+              </w:rPr>
+            </w:pPr>
+            <w:r>
+              <w:rPr>
+                <w:rFonts w:ascii="Times New Roman" w:eastAsia="宋体" w:hAnsi="Times New Roman" w:cs="Times New Roman"/>
+                <w:sz w:val="20"/>
+                <w:szCs w:val="20"/>
+              </w:rPr>
+              <w:t>}</w:t>
+            </w:r>
+          </w:p>
+          <w:p>
+            <w:pPr>
+              <w:rPr>
+                <w:rFonts w:ascii="Times New Roman" w:eastAsia="宋体" w:hAnsi="Times New Roman" w:cs="Times New Roman"/>
+                <w:sz w:val="20"/>
+                <w:szCs w:val="20"/>
+              </w:rPr>
+            </w:pPr>
+            <w:r>
+              <w:rPr>
+                <w:rFonts w:ascii="Times New Roman" w:eastAsia="宋体" w:hAnsi="Times New Roman" w:cs="Times New Roman"/>
+                <w:sz w:val="20"/>
+                <w:szCs w:val="20"/>
+              </w:rPr>
+              <w:t>}</w:t>
+            </w:r>
+          </w:p>
+        </w:tc>
+      </w:tr>
+    </w:tbl>
+    <w:p>
+      <w:pPr>
+        <w:rPr>
+          <w:rFonts w:ascii="Times New Roman" w:eastAsia="宋体" w:hAnsi="Times New Roman"/>
+        </w:rPr>
       </w:pPr>
+      <w:r>
+        <w:rPr>
+          <w:rFonts w:ascii="Times New Roman" w:eastAsia="宋体" w:hAnsi="Times New Roman" w:hint="eastAsia"/>
+        </w:rPr>
+        <w:lastRenderedPageBreak/>
+        <w:t>第一个方法为鉴权，是获取用户权限的。</w:t>
+      </w:r>
+    </w:p>
+    <w:p>
+      <w:pPr>
+        <w:rPr>
+          <w:rFonts w:ascii="Times New Roman" w:eastAsia="宋体" w:hAnsi="Times New Roman"/>
+        </w:rPr>
+      </w:pPr>
+      <w:r>
+        <w:rPr>
+          <w:rFonts w:ascii="Times New Roman" w:eastAsia="宋体" w:hAnsi="Times New Roman" w:hint="eastAsia"/>
+        </w:rPr>
+        <w:t>第二个访问是登录，通过</w:t>
+      </w:r>
+      <w:r>
+        <w:rPr>
+          <w:rFonts w:ascii="Times New Roman" w:eastAsia="宋体" w:hAnsi="Times New Roman" w:hint="eastAsia"/>
+        </w:rPr>
+        <w:t>token</w:t>
+      </w:r>
+      <w:r>
+        <w:rPr>
+          <w:rFonts w:ascii="Times New Roman" w:eastAsia="宋体" w:hAnsi="Times New Roman" w:hint="eastAsia"/>
+        </w:rPr>
+        <w:t>获取到</w:t>
+      </w:r>
+      <w:r>
+        <w:rPr>
+          <w:rFonts w:ascii="Times New Roman" w:eastAsia="宋体" w:hAnsi="Times New Roman" w:hint="eastAsia"/>
+        </w:rPr>
+        <w:t>User</w:t>
+      </w:r>
+      <w:r>
+        <w:rPr>
+          <w:rFonts w:ascii="Times New Roman" w:eastAsia="宋体" w:hAnsi="Times New Roman"/>
+        </w:rPr>
+        <w:t>name,</w:t>
+      </w:r>
+      <w:r>
+        <w:rPr>
+          <w:rFonts w:ascii="Times New Roman" w:eastAsia="宋体" w:hAnsi="Times New Roman" w:hint="eastAsia"/>
+        </w:rPr>
+        <w:t>查询数据库获取用户信息。校验密码自定一个类</w:t>
+      </w:r>
+      <w:r>
+        <w:rPr>
+          <w:rFonts w:ascii="Times New Roman" w:eastAsia="宋体" w:hAnsi="Times New Roman"/>
+        </w:rPr>
+        <w:t>CredentialMatcher</w:t>
+      </w:r>
+      <w:r>
+        <w:rPr>
+          <w:rFonts w:ascii="Times New Roman" w:eastAsia="宋体" w:hAnsi="Times New Roman" w:hint="eastAsia"/>
+        </w:rPr>
+        <w:t>，继承</w:t>
+      </w:r>
+      <w:r>
+        <w:rPr>
+          <w:rFonts w:ascii="Times New Roman" w:eastAsia="宋体" w:hAnsi="Times New Roman"/>
+        </w:rPr>
+        <w:t>SimpleCredentialsMatcher</w:t>
+      </w:r>
+      <w:r>
+        <w:rPr>
+          <w:rFonts w:ascii="Times New Roman" w:eastAsia="宋体" w:hAnsi="Times New Roman" w:hint="eastAsia"/>
+        </w:rPr>
+        <w:t>类，覆盖</w:t>
+      </w:r>
+      <w:r>
+        <w:rPr>
+          <w:rFonts w:ascii="Times New Roman" w:eastAsia="宋体" w:hAnsi="Times New Roman"/>
+        </w:rPr>
+        <w:t>doCredentialsMatch</w:t>
+      </w:r>
+      <w:r>
+        <w:rPr>
+          <w:rFonts w:ascii="Times New Roman" w:eastAsia="宋体" w:hAnsi="Times New Roman" w:hint="eastAsia"/>
+        </w:rPr>
+        <w:t>方法。</w:t>
+      </w:r>
+    </w:p>
+    <w:tbl>
+      <w:tblPr>
+        <w:tblStyle w:val="a4"/>
+        <w:tblW w:w="0" w:type="auto"/>
+        <w:tblLook w:val="04A0" w:firstRow="1" w:lastRow="0" w:firstColumn="1" w:lastColumn="0" w:noHBand="0" w:noVBand="1"/>
+      </w:tblPr>
+      <w:tblGrid>
+        <w:gridCol w:w="8296"/>
+      </w:tblGrid>
+      <w:tr>
+        <w:tc>
+          <w:tcPr>
+            <w:tcW w:w="8296" w:type="dxa"/>
+          </w:tcPr>
+          <w:p>
+            <w:pPr>
+              <w:rPr>
+                <w:rFonts w:ascii="Times New Roman" w:eastAsia="宋体" w:hAnsi="Times New Roman"/>
+              </w:rPr>
+            </w:pPr>
+            <w:r>
+              <w:rPr>
+                <w:rFonts w:ascii="Times New Roman" w:eastAsia="宋体" w:hAnsi="Times New Roman"/>
+              </w:rPr>
+              <w:t>public class CredentialMatcher extends SimpleCredentialsMatcher {</w:t>
+            </w:r>
+          </w:p>
+          <w:p>
+            <w:pPr>
+              <w:rPr>
+                <w:rFonts w:ascii="Times New Roman" w:eastAsia="宋体" w:hAnsi="Times New Roman"/>
+              </w:rPr>
+            </w:pPr>
+          </w:p>
+          <w:p>
+            <w:pPr>
+              <w:rPr>
+                <w:rFonts w:ascii="Times New Roman" w:eastAsia="宋体" w:hAnsi="Times New Roman"/>
+              </w:rPr>
+            </w:pPr>
+            <w:r>
+              <w:rPr>
+                <w:rFonts w:ascii="Times New Roman" w:eastAsia="宋体" w:hAnsi="Times New Roman"/>
+              </w:rPr>
+              <w:t xml:space="preserve">    @Override</w:t>
+            </w:r>
+          </w:p>
+          <w:p>
+            <w:pPr>
+              <w:rPr>
+                <w:rFonts w:ascii="Times New Roman" w:eastAsia="宋体" w:hAnsi="Times New Roman"/>
+              </w:rPr>
+            </w:pPr>
+            <w:r>
+              <w:rPr>
+                <w:rFonts w:ascii="Times New Roman" w:eastAsia="宋体" w:hAnsi="Times New Roman"/>
+              </w:rPr>
+              <w:t xml:space="preserve">    public boolean doCredentialsMatch(AuthenticationToken token, AuthenticationInfo info) {</w:t>
+            </w:r>
+          </w:p>
+          <w:p>
+            <w:pPr>
+              <w:rPr>
+                <w:rFonts w:ascii="Times New Roman" w:eastAsia="宋体" w:hAnsi="Times New Roman"/>
+              </w:rPr>
+            </w:pPr>
+            <w:r>
+              <w:rPr>
+                <w:rFonts w:ascii="Times New Roman" w:eastAsia="宋体" w:hAnsi="Times New Roman"/>
+              </w:rPr>
+              <w:t xml:space="preserve">        UsernamePasswordToken usernamePasswordToken= (UsernamePasswordToken) token;</w:t>
+            </w:r>
+          </w:p>
+          <w:p>
+            <w:pPr>
+              <w:rPr>
+                <w:rFonts w:ascii="Times New Roman" w:eastAsia="宋体" w:hAnsi="Times New Roman"/>
+              </w:rPr>
+            </w:pPr>
+            <w:r>
+              <w:rPr>
+                <w:rFonts w:ascii="Times New Roman" w:eastAsia="宋体" w:hAnsi="Times New Roman"/>
+              </w:rPr>
+              <w:t xml:space="preserve">        String password = new String(usernamePasswordToken.getPassword());</w:t>
+            </w:r>
+          </w:p>
+          <w:p>
+            <w:pPr>
+              <w:rPr>
+                <w:rFonts w:ascii="Times New Roman" w:eastAsia="宋体" w:hAnsi="Times New Roman"/>
+              </w:rPr>
+            </w:pPr>
+            <w:r>
+              <w:rPr>
+                <w:rFonts w:ascii="Times New Roman" w:eastAsia="宋体" w:hAnsi="Times New Roman"/>
+              </w:rPr>
+              <w:t xml:space="preserve">        String dbPassword= (String) info.getCredentials();</w:t>
+            </w:r>
+          </w:p>
+          <w:p>
+            <w:pPr>
+              <w:rPr>
+                <w:rFonts w:ascii="Times New Roman" w:eastAsia="宋体" w:hAnsi="Times New Roman"/>
+              </w:rPr>
+            </w:pPr>
+            <w:r>
+              <w:rPr>
+                <w:rFonts w:ascii="Times New Roman" w:eastAsia="宋体" w:hAnsi="Times New Roman"/>
+              </w:rPr>
+              <w:t xml:space="preserve">        return StrUtil.equals(dbPassword,password);</w:t>
+            </w:r>
+          </w:p>
+          <w:p>
+            <w:pPr>
+              <w:rPr>
+                <w:rFonts w:ascii="Times New Roman" w:eastAsia="宋体" w:hAnsi="Times New Roman"/>
+              </w:rPr>
+            </w:pPr>
+            <w:r>
+              <w:rPr>
+                <w:rFonts w:ascii="Times New Roman" w:eastAsia="宋体" w:hAnsi="Times New Roman"/>
+              </w:rPr>
+              <w:t xml:space="preserve">    }</w:t>
+            </w:r>
+          </w:p>
+          <w:p>
+            <w:pPr>
+              <w:rPr>
+                <w:rFonts w:ascii="Times New Roman" w:eastAsia="宋体" w:hAnsi="Times New Roman" w:hint="eastAsia"/>
+              </w:rPr>
+            </w:pPr>
+            <w:r>
+              <w:rPr>
+                <w:rFonts w:ascii="Times New Roman" w:eastAsia="宋体" w:hAnsi="Times New Roman"/>
+              </w:rPr>
+              <w:t>}</w:t>
+            </w:r>
+          </w:p>
+        </w:tc>
+      </w:tr>
+    </w:tbl>
+    <w:p>
+      <w:pPr>
+        <w:rPr>
+          <w:rFonts w:ascii="Times New Roman" w:eastAsia="宋体" w:hAnsi="Times New Roman"/>
+        </w:rPr>
+      </w:pPr>
+      <w:r>
+        <w:rPr>
+          <w:rFonts w:ascii="Times New Roman" w:eastAsia="宋体" w:hAnsi="Times New Roman"/>
+        </w:rPr>
+        <w:t>p</w:t>
+      </w:r>
+      <w:r>
+        <w:rPr>
+          <w:rFonts w:ascii="Times New Roman" w:eastAsia="宋体" w:hAnsi="Times New Roman"/>
+        </w:rPr>
+        <w:t>assword</w:t>
+      </w:r>
+      <w:r>
+        <w:rPr>
+          <w:rFonts w:ascii="Times New Roman" w:eastAsia="宋体" w:hAnsi="Times New Roman" w:hint="eastAsia"/>
+        </w:rPr>
+        <w:t>为</w:t>
+      </w:r>
+      <w:r>
+        <w:rPr>
+          <w:rFonts w:ascii="Times New Roman" w:eastAsia="宋体" w:hAnsi="Times New Roman" w:hint="eastAsia"/>
+        </w:rPr>
+        <w:t>页面登录的密码，</w:t>
+      </w:r>
+      <w:r>
+        <w:rPr>
+          <w:rFonts w:ascii="Times New Roman" w:eastAsia="宋体" w:hAnsi="Times New Roman" w:hint="eastAsia"/>
+        </w:rPr>
+        <w:t>db</w:t>
+      </w:r>
+      <w:r>
+        <w:rPr>
+          <w:rFonts w:ascii="Times New Roman" w:eastAsia="宋体" w:hAnsi="Times New Roman"/>
+        </w:rPr>
+        <w:t>Password</w:t>
+      </w:r>
+      <w:r>
+        <w:rPr>
+          <w:rFonts w:ascii="Times New Roman" w:eastAsia="宋体" w:hAnsi="Times New Roman" w:hint="eastAsia"/>
+        </w:rPr>
+        <w:t>为上一步创建的登录方法里传入的密码。</w:t>
+      </w:r>
+    </w:p>
+    <w:p>
+      <w:pPr>
+        <w:rPr>
+          <w:rFonts w:ascii="Times New Roman" w:eastAsia="宋体" w:hAnsi="Times New Roman" w:hint="eastAsia"/>
+        </w:rPr>
+      </w:pPr>
+      <w:r>
+        <w:rPr>
+          <w:rFonts w:ascii="Times New Roman" w:eastAsia="宋体" w:hAnsi="Times New Roman" w:hint="eastAsia"/>
+        </w:rPr>
+        <w:t>创建</w:t>
+      </w:r>
+      <w:r>
+        <w:rPr>
+          <w:rFonts w:ascii="Times New Roman" w:eastAsia="宋体" w:hAnsi="Times New Roman" w:hint="eastAsia"/>
+        </w:rPr>
+        <w:t>s</w:t>
+      </w:r>
+      <w:r>
+        <w:rPr>
+          <w:rFonts w:ascii="Times New Roman" w:eastAsia="宋体" w:hAnsi="Times New Roman"/>
+        </w:rPr>
+        <w:t>hiro</w:t>
+      </w:r>
+      <w:r>
+        <w:rPr>
+          <w:rFonts w:ascii="Times New Roman" w:eastAsia="宋体" w:hAnsi="Times New Roman" w:hint="eastAsia"/>
+        </w:rPr>
+        <w:t>配置类，指定</w:t>
+      </w:r>
+      <w:r>
+        <w:rPr>
+          <w:rFonts w:ascii="Times New Roman" w:eastAsia="宋体" w:hAnsi="Times New Roman" w:hint="eastAsia"/>
+        </w:rPr>
+        <w:t>realm</w:t>
+      </w:r>
+      <w:r>
+        <w:rPr>
+          <w:rFonts w:ascii="Times New Roman" w:eastAsia="宋体" w:hAnsi="Times New Roman" w:hint="eastAsia"/>
+        </w:rPr>
+        <w:t>，</w:t>
+      </w:r>
+      <w:r>
+        <w:rPr>
+          <w:rFonts w:ascii="Times New Roman" w:eastAsia="宋体" w:hAnsi="Times New Roman"/>
+        </w:rPr>
+        <w:t>Matcher</w:t>
+      </w:r>
+      <w:r>
+        <w:rPr>
+          <w:rFonts w:ascii="Times New Roman" w:eastAsia="宋体" w:hAnsi="Times New Roman" w:hint="eastAsia"/>
+        </w:rPr>
+        <w:t>和</w:t>
+      </w:r>
+      <w:r>
+        <w:rPr>
+          <w:rFonts w:ascii="Times New Roman" w:eastAsia="宋体" w:hAnsi="Times New Roman"/>
+        </w:rPr>
+        <w:t>SecurityManager</w:t>
+      </w:r>
+      <w:r>
+        <w:rPr>
+          <w:rFonts w:ascii="Times New Roman" w:eastAsia="宋体" w:hAnsi="Times New Roman"/>
+        </w:rPr>
+        <w:t>,</w:t>
+      </w:r>
+      <w:r>
+        <w:rPr>
+          <w:rFonts w:ascii="Times New Roman" w:eastAsia="宋体" w:hAnsi="Times New Roman"/>
+        </w:rPr>
+        <w:t xml:space="preserve"> </w:t>
+      </w:r>
+      <w:r>
+        <w:rPr>
+          <w:rFonts w:ascii="Times New Roman" w:eastAsia="宋体" w:hAnsi="Times New Roman"/>
+        </w:rPr>
+        <w:t>ShiroFilterFactoryBean</w:t>
+      </w:r>
+      <w:r>
+        <w:rPr>
+          <w:rFonts w:ascii="Times New Roman" w:eastAsia="宋体" w:hAnsi="Times New Roman" w:hint="eastAsia"/>
+        </w:rPr>
+        <w:t>配置相关信息</w:t>
+      </w:r>
+    </w:p>
+    <w:tbl>
+      <w:tblPr>
+        <w:tblStyle w:val="a4"/>
+        <w:tblW w:w="0" w:type="auto"/>
+        <w:tblLook w:val="04A0" w:firstRow="1" w:lastRow="0" w:firstColumn="1" w:lastColumn="0" w:noHBand="0" w:noVBand="1"/>
+      </w:tblPr>
+      <w:tblGrid>
+        <w:gridCol w:w="8296"/>
+      </w:tblGrid>
+      <w:tr>
+        <w:tc>
+          <w:tcPr>
+            <w:tcW w:w="8296" w:type="dxa"/>
+          </w:tcPr>
+          <w:p>
+            <w:pPr>
+              <w:rPr>
+                <w:rFonts w:ascii="Times New Roman" w:eastAsia="宋体" w:hAnsi="Times New Roman"/>
+              </w:rPr>
+            </w:pPr>
+            <w:r>
+              <w:rPr>
+                <w:rFonts w:ascii="Times New Roman" w:eastAsia="宋体" w:hAnsi="Times New Roman"/>
+              </w:rPr>
+              <w:lastRenderedPageBreak/>
+              <w:t>@Configuration</w:t>
+            </w:r>
+          </w:p>
+          <w:p>
+            <w:pPr>
+              <w:rPr>
+                <w:rFonts w:ascii="Times New Roman" w:eastAsia="宋体" w:hAnsi="Times New Roman" w:hint="eastAsia"/>
+              </w:rPr>
+            </w:pPr>
+            <w:r>
+              <w:rPr>
+                <w:rFonts w:ascii="Times New Roman" w:eastAsia="宋体" w:hAnsi="Times New Roman"/>
+              </w:rPr>
+              <w:t>public class ShiroConfiguration {</w:t>
+            </w:r>
+          </w:p>
+          <w:p>
+            <w:pPr>
+              <w:rPr>
+                <w:rFonts w:ascii="Times New Roman" w:eastAsia="宋体" w:hAnsi="Times New Roman"/>
+              </w:rPr>
+            </w:pPr>
+            <w:r>
+              <w:rPr>
+                <w:rFonts w:ascii="Times New Roman" w:eastAsia="宋体" w:hAnsi="Times New Roman"/>
+              </w:rPr>
+              <w:t xml:space="preserve">    @Bean("credentialMatcher")</w:t>
+            </w:r>
+          </w:p>
+          <w:p>
+            <w:pPr>
+              <w:rPr>
+                <w:rFonts w:ascii="Times New Roman" w:eastAsia="宋体" w:hAnsi="Times New Roman"/>
+              </w:rPr>
+            </w:pPr>
+            <w:r>
+              <w:rPr>
+                <w:rFonts w:ascii="Times New Roman" w:eastAsia="宋体" w:hAnsi="Times New Roman"/>
+              </w:rPr>
+              <w:t xml:space="preserve">    public CredentialMatcher credentialMatcher(){</w:t>
+            </w:r>
+          </w:p>
+          <w:p>
+            <w:pPr>
+              <w:rPr>
+                <w:rFonts w:ascii="Times New Roman" w:eastAsia="宋体" w:hAnsi="Times New Roman"/>
+              </w:rPr>
+            </w:pPr>
+            <w:r>
+              <w:rPr>
+                <w:rFonts w:ascii="Times New Roman" w:eastAsia="宋体" w:hAnsi="Times New Roman"/>
+              </w:rPr>
+              <w:t xml:space="preserve">        return new CredentialMatcher();</w:t>
+            </w:r>
+          </w:p>
+          <w:p>
+            <w:pPr>
+              <w:rPr>
+                <w:rFonts w:ascii="Times New Roman" w:eastAsia="宋体" w:hAnsi="Times New Roman" w:hint="eastAsia"/>
+              </w:rPr>
+            </w:pPr>
+            <w:r>
+              <w:rPr>
+                <w:rFonts w:ascii="Times New Roman" w:eastAsia="宋体" w:hAnsi="Times New Roman"/>
+              </w:rPr>
+              <w:t xml:space="preserve">    }</w:t>
+            </w:r>
+          </w:p>
+          <w:p>
+            <w:pPr>
+              <w:rPr>
+                <w:rFonts w:ascii="Times New Roman" w:eastAsia="宋体" w:hAnsi="Times New Roman"/>
+              </w:rPr>
+            </w:pPr>
+            <w:r>
+              <w:rPr>
+                <w:rFonts w:ascii="Times New Roman" w:eastAsia="宋体" w:hAnsi="Times New Roman"/>
+              </w:rPr>
+              <w:t xml:space="preserve">    @Bean("authRealm")</w:t>
+            </w:r>
+          </w:p>
+          <w:p>
+            <w:pPr>
+              <w:rPr>
+                <w:rFonts w:ascii="Times New Roman" w:eastAsia="宋体" w:hAnsi="Times New Roman"/>
+              </w:rPr>
+            </w:pPr>
+            <w:r>
+              <w:rPr>
+                <w:rFonts w:ascii="Times New Roman" w:eastAsia="宋体" w:hAnsi="Times New Roman"/>
+              </w:rPr>
+              <w:t xml:space="preserve">    public AuthRealm authRealm(@Qualifier(value = "credentialMatcher") CredentialMatcher credentialMatcher){</w:t>
+            </w:r>
+          </w:p>
+          <w:p>
+            <w:pPr>
+              <w:rPr>
+                <w:rFonts w:ascii="Times New Roman" w:eastAsia="宋体" w:hAnsi="Times New Roman"/>
+              </w:rPr>
+            </w:pPr>
+            <w:r>
+              <w:rPr>
+                <w:rFonts w:ascii="Times New Roman" w:eastAsia="宋体" w:hAnsi="Times New Roman"/>
+              </w:rPr>
+              <w:t xml:space="preserve">        AuthRealm realm=new AuthRealm();</w:t>
+            </w:r>
+          </w:p>
+          <w:p>
+            <w:pPr>
+              <w:rPr>
+                <w:rFonts w:ascii="Times New Roman" w:eastAsia="宋体" w:hAnsi="Times New Roman"/>
+              </w:rPr>
+            </w:pPr>
+            <w:r>
+              <w:rPr>
+                <w:rFonts w:ascii="Times New Roman" w:eastAsia="宋体" w:hAnsi="Times New Roman"/>
+              </w:rPr>
+              <w:t xml:space="preserve">        realm.setCredentialsMatcher(credentialMatcher);</w:t>
+            </w:r>
+          </w:p>
+          <w:p>
+            <w:pPr>
+              <w:rPr>
+                <w:rFonts w:ascii="Times New Roman" w:eastAsia="宋体" w:hAnsi="Times New Roman"/>
+              </w:rPr>
+            </w:pPr>
+            <w:r>
+              <w:rPr>
+                <w:rFonts w:ascii="Times New Roman" w:eastAsia="宋体" w:hAnsi="Times New Roman"/>
+              </w:rPr>
+              <w:t xml:space="preserve">        return realm;</w:t>
+            </w:r>
+          </w:p>
+          <w:p>
+            <w:pPr>
+              <w:ind w:firstLine="420"/>
+              <w:rPr>
+                <w:rFonts w:ascii="Times New Roman" w:eastAsia="宋体" w:hAnsi="Times New Roman"/>
+              </w:rPr>
+            </w:pPr>
+            <w:r>
+              <w:rPr>
+                <w:rFonts w:ascii="Times New Roman" w:eastAsia="宋体" w:hAnsi="Times New Roman"/>
+              </w:rPr>
+              <w:t>}</w:t>
+            </w:r>
+          </w:p>
+          <w:p>
+            <w:pPr>
+              <w:ind w:firstLine="420"/>
+              <w:rPr>
+                <w:rFonts w:ascii="Times New Roman" w:eastAsia="宋体" w:hAnsi="Times New Roman"/>
+              </w:rPr>
+            </w:pPr>
+            <w:r>
+              <w:rPr>
+                <w:rFonts w:ascii="Times New Roman" w:eastAsia="宋体" w:hAnsi="Times New Roman"/>
+              </w:rPr>
+              <w:t>@Bean("securityManager")</w:t>
+            </w:r>
+          </w:p>
+          <w:p>
+            <w:pPr>
+              <w:ind w:firstLine="420"/>
+              <w:rPr>
+                <w:rFonts w:ascii="Times New Roman" w:eastAsia="宋体" w:hAnsi="Times New Roman"/>
+              </w:rPr>
+            </w:pPr>
+            <w:r>
+              <w:rPr>
+                <w:rFonts w:ascii="Times New Roman" w:eastAsia="宋体" w:hAnsi="Times New Roman"/>
+              </w:rPr>
+              <w:t>public SecurityManager securityManager(@Qualifier(value = "authRealm") AuthRealm authRealm){</w:t>
+            </w:r>
+          </w:p>
+          <w:p>
+            <w:pPr>
+              <w:ind w:firstLine="420"/>
+              <w:rPr>
+                <w:rFonts w:ascii="Times New Roman" w:eastAsia="宋体" w:hAnsi="Times New Roman"/>
+              </w:rPr>
+            </w:pPr>
+            <w:r>
+              <w:rPr>
+                <w:rFonts w:ascii="Times New Roman" w:eastAsia="宋体" w:hAnsi="Times New Roman"/>
+              </w:rPr>
+              <w:t xml:space="preserve">    DefaultWebSecurityManager manager=new DefaultWebSecurityManager();</w:t>
+            </w:r>
+          </w:p>
+          <w:p>
+            <w:pPr>
+              <w:ind w:firstLine="420"/>
+              <w:rPr>
+                <w:rFonts w:ascii="Times New Roman" w:eastAsia="宋体" w:hAnsi="Times New Roman"/>
+              </w:rPr>
+            </w:pPr>
+            <w:r>
+              <w:rPr>
+                <w:rFonts w:ascii="Times New Roman" w:eastAsia="宋体" w:hAnsi="Times New Roman"/>
+              </w:rPr>
+              <w:t xml:space="preserve">    manager.setRealm(authRealm);      </w:t>
+            </w:r>
+          </w:p>
+          <w:p>
+            <w:pPr>
+              <w:ind w:firstLineChars="400" w:firstLine="840"/>
+              <w:rPr>
+                <w:rFonts w:ascii="Times New Roman" w:eastAsia="宋体" w:hAnsi="Times New Roman"/>
+              </w:rPr>
+            </w:pPr>
+            <w:r>
+              <w:rPr>
+                <w:rFonts w:ascii="Times New Roman" w:eastAsia="宋体" w:hAnsi="Times New Roman"/>
+              </w:rPr>
+              <w:t>return manager;</w:t>
+            </w:r>
+          </w:p>
+          <w:p>
+            <w:pPr>
+              <w:ind w:firstLineChars="200" w:firstLine="420"/>
+              <w:rPr>
+                <w:rFonts w:ascii="Times New Roman" w:eastAsia="宋体" w:hAnsi="Times New Roman"/>
+              </w:rPr>
+            </w:pPr>
+            <w:r>
+              <w:rPr>
+                <w:rFonts w:ascii="Times New Roman" w:eastAsia="宋体" w:hAnsi="Times New Roman"/>
+              </w:rPr>
+              <w:t>}</w:t>
+            </w:r>
+          </w:p>
+          <w:p>
+            <w:pPr>
+              <w:ind w:firstLine="420"/>
+              <w:rPr>
+                <w:rFonts w:ascii="Times New Roman" w:eastAsia="宋体" w:hAnsi="Times New Roman"/>
+              </w:rPr>
+            </w:pPr>
+            <w:r>
+              <w:rPr>
+                <w:rFonts w:ascii="Times New Roman" w:eastAsia="宋体" w:hAnsi="Times New Roman"/>
+              </w:rPr>
+              <w:t>@Bean</w:t>
+            </w:r>
+          </w:p>
+          <w:p>
+            <w:pPr>
+              <w:ind w:firstLine="420"/>
+              <w:rPr>
+                <w:rFonts w:ascii="Times New Roman" w:eastAsia="宋体" w:hAnsi="Times New Roman"/>
+              </w:rPr>
+            </w:pPr>
+            <w:r>
+              <w:rPr>
+                <w:rFonts w:ascii="Times New Roman" w:eastAsia="宋体" w:hAnsi="Times New Roman"/>
+              </w:rPr>
+              <w:t>public ShiroFilterFactoryBean shiroFilter(@Qualifier(value = "securityManager") SecurityManager securityManager){</w:t>
+            </w:r>
+          </w:p>
+          <w:p>
+            <w:pPr>
+              <w:ind w:firstLine="420"/>
+              <w:rPr>
+                <w:rFonts w:ascii="Times New Roman" w:eastAsia="宋体" w:hAnsi="Times New Roman"/>
+              </w:rPr>
+            </w:pPr>
+            <w:r>
+              <w:rPr>
+                <w:rFonts w:ascii="Times New Roman" w:eastAsia="宋体" w:hAnsi="Times New Roman"/>
+              </w:rPr>
+              <w:t xml:space="preserve">    ShiroFilterFactoryBean bean=new ShiroFilterFactoryBean();</w:t>
+            </w:r>
+          </w:p>
+          <w:p>
+            <w:pPr>
+              <w:ind w:firstLine="420"/>
+              <w:rPr>
+                <w:rFonts w:ascii="Times New Roman" w:eastAsia="宋体" w:hAnsi="Times New Roman" w:hint="eastAsia"/>
+              </w:rPr>
+            </w:pPr>
+            <w:r>
+              <w:rPr>
+                <w:rFonts w:ascii="Times New Roman" w:eastAsia="宋体" w:hAnsi="Times New Roman"/>
+              </w:rPr>
+              <w:t xml:space="preserve">    bean.setSecurityManager(securityManager);</w:t>
+            </w:r>
+          </w:p>
+          <w:p>
+            <w:pPr>
+              <w:ind w:firstLine="420"/>
+              <w:rPr>
+                <w:rFonts w:ascii="Times New Roman" w:eastAsia="宋体" w:hAnsi="Times New Roman"/>
+              </w:rPr>
+            </w:pPr>
+            <w:r>
+              <w:rPr>
+                <w:rFonts w:ascii="Times New Roman" w:eastAsia="宋体" w:hAnsi="Times New Roman"/>
+              </w:rPr>
+              <w:t xml:space="preserve">    bean.setLoginUrl("/login");</w:t>
+            </w:r>
+          </w:p>
+          <w:p>
+            <w:pPr>
+              <w:ind w:firstLine="420"/>
+              <w:rPr>
+                <w:rFonts w:ascii="Times New Roman" w:eastAsia="宋体" w:hAnsi="Times New Roman"/>
+              </w:rPr>
+            </w:pPr>
+            <w:r>
+              <w:rPr>
+                <w:rFonts w:ascii="Times New Roman" w:eastAsia="宋体" w:hAnsi="Times New Roman"/>
+              </w:rPr>
+              <w:t xml:space="preserve">    bean.setSuccessUrl("/index");</w:t>
+            </w:r>
+          </w:p>
+          <w:p>
+            <w:pPr>
+              <w:ind w:firstLine="420"/>
+              <w:rPr>
+                <w:rFonts w:ascii="Times New Roman" w:eastAsia="宋体" w:hAnsi="Times New Roman" w:hint="eastAsia"/>
+              </w:rPr>
+            </w:pPr>
+            <w:r>
+              <w:rPr>
+                <w:rFonts w:ascii="Times New Roman" w:eastAsia="宋体" w:hAnsi="Times New Roman"/>
+              </w:rPr>
+              <w:t xml:space="preserve">    bean.setUnauthorizedUrl("/403");</w:t>
+            </w:r>
+          </w:p>
+          <w:p>
+            <w:pPr>
+              <w:ind w:firstLine="420"/>
+              <w:rPr>
+                <w:rFonts w:ascii="Times New Roman" w:eastAsia="宋体" w:hAnsi="Times New Roman"/>
+              </w:rPr>
+            </w:pPr>
+            <w:r>
+              <w:rPr>
+                <w:rFonts w:ascii="Times New Roman" w:eastAsia="宋体" w:hAnsi="Times New Roman"/>
+              </w:rPr>
+              <w:t xml:space="preserve">    LinkedHashMap&lt;String,String&gt; filterChain=new LinkedHashMap&lt;&gt;();</w:t>
+            </w:r>
+          </w:p>
+          <w:p>
+            <w:pPr>
+              <w:ind w:firstLine="420"/>
+              <w:rPr>
+                <w:rFonts w:ascii="Times New Roman" w:eastAsia="宋体" w:hAnsi="Times New Roman"/>
+              </w:rPr>
+            </w:pPr>
+            <w:r>
+              <w:rPr>
+                <w:rFonts w:ascii="Times New Roman" w:eastAsia="宋体" w:hAnsi="Times New Roman"/>
+              </w:rPr>
+              <w:t xml:space="preserve">    filterChain.put("/index","authc");</w:t>
+            </w:r>
+          </w:p>
+          <w:p>
+            <w:pPr>
+              <w:ind w:firstLine="420"/>
+              <w:rPr>
+                <w:rFonts w:ascii="Times New Roman" w:eastAsia="宋体" w:hAnsi="Times New Roman"/>
+              </w:rPr>
+            </w:pPr>
+            <w:r>
+              <w:rPr>
+                <w:rFonts w:ascii="Times New Roman" w:eastAsia="宋体" w:hAnsi="Times New Roman"/>
+              </w:rPr>
+              <w:t xml:space="preserve">    filterChain.put("/login","anon");</w:t>
+            </w:r>
+          </w:p>
+          <w:p>
+            <w:pPr>
+              <w:ind w:firstLine="420"/>
+              <w:rPr>
+                <w:rFonts w:ascii="Times New Roman" w:eastAsia="宋体" w:hAnsi="Times New Roman" w:hint="eastAsia"/>
+              </w:rPr>
+            </w:pPr>
+            <w:r>
+              <w:rPr>
+                <w:rFonts w:ascii="Times New Roman" w:eastAsia="宋体" w:hAnsi="Times New Roman"/>
+              </w:rPr>
+              <w:t xml:space="preserve">    bean.setFilterChainDefinitionMap(filterChain);</w:t>
+            </w:r>
+          </w:p>
+          <w:p>
+            <w:pPr>
+              <w:ind w:firstLine="420"/>
+              <w:rPr>
+                <w:rFonts w:ascii="Times New Roman" w:eastAsia="宋体" w:hAnsi="Times New Roman"/>
+              </w:rPr>
+            </w:pPr>
+            <w:r>
+              <w:rPr>
+                <w:rFonts w:ascii="Times New Roman" w:eastAsia="宋体" w:hAnsi="Times New Roman"/>
+              </w:rPr>
+              <w:t xml:space="preserve">    return bean;</w:t>
+            </w:r>
+          </w:p>
+          <w:p>
+            <w:pPr>
+              <w:ind w:firstLineChars="200" w:firstLine="420"/>
+              <w:rPr>
+                <w:rFonts w:ascii="Times New Roman" w:eastAsia="宋体" w:hAnsi="Times New Roman" w:hint="eastAsia"/>
+              </w:rPr>
+            </w:pPr>
+            <w:r>
+              <w:rPr>
+                <w:rFonts w:ascii="Times New Roman" w:eastAsia="宋体" w:hAnsi="Times New Roman"/>
+              </w:rPr>
+              <w:t>}</w:t>
+            </w:r>
+          </w:p>
+          <w:p>
+            <w:pPr>
+              <w:rPr>
+                <w:rFonts w:ascii="Times New Roman" w:eastAsia="宋体" w:hAnsi="Times New Roman" w:hint="eastAsia"/>
+              </w:rPr>
+            </w:pPr>
+            <w:r>
+              <w:rPr>
+                <w:rFonts w:ascii="Times New Roman" w:eastAsia="宋体" w:hAnsi="Times New Roman"/>
+              </w:rPr>
+              <w:t>}</w:t>
+            </w:r>
+          </w:p>
+        </w:tc>
+      </w:tr>
+    </w:tbl>
+    <w:p>
+      <w:pPr>
+        <w:rPr>
+          <w:rFonts w:ascii="Times New Roman" w:eastAsia="宋体" w:hAnsi="Times New Roman" w:hint="eastAsia"/>
+        </w:rPr>
+      </w:pPr>
+      <w:r>
+        <w:rPr>
+          <w:rFonts w:ascii="Times New Roman" w:eastAsia="宋体" w:hAnsi="Times New Roman" w:hint="eastAsia"/>
+        </w:rPr>
+        <w:t>依赖关系如下：</w:t>
+      </w:r>
+      <w:r>
+        <w:rPr>
+          <w:rFonts w:ascii="Times New Roman" w:eastAsia="宋体" w:hAnsi="Times New Roman"/>
+        </w:rPr>
+        <w:t xml:space="preserve">CredentialMatcher </w:t>
+      </w:r>
+      <w:r>
+        <w:rPr>
+          <w:rFonts w:ascii="Times New Roman" w:eastAsia="宋体" w:hAnsi="Times New Roman"/>
+        </w:rPr>
+        <w:t>-&gt;</w:t>
+      </w:r>
+      <w:r>
+        <w:rPr>
+          <w:rFonts w:ascii="Times New Roman" w:eastAsia="宋体" w:hAnsi="Times New Roman"/>
+        </w:rPr>
+        <w:t xml:space="preserve"> </w:t>
+      </w:r>
+      <w:r>
+        <w:rPr>
+          <w:rFonts w:ascii="Times New Roman" w:eastAsia="宋体" w:hAnsi="Times New Roman"/>
+        </w:rPr>
+        <w:t>AuthRealm</w:t>
+      </w:r>
+      <w:r>
+        <w:rPr>
+          <w:rFonts w:ascii="Times New Roman" w:eastAsia="宋体" w:hAnsi="Times New Roman"/>
+        </w:rPr>
+        <w:t xml:space="preserve"> -&gt; </w:t>
+      </w:r>
+      <w:r>
+        <w:rPr>
+          <w:rFonts w:ascii="Times New Roman" w:eastAsia="宋体" w:hAnsi="Times New Roman"/>
+        </w:rPr>
+        <w:t>SecurityManager</w:t>
+      </w:r>
+      <w:r>
+        <w:rPr>
+          <w:rFonts w:ascii="Times New Roman" w:eastAsia="宋体" w:hAnsi="Times New Roman"/>
+        </w:rPr>
+        <w:t xml:space="preserve"> -&gt;</w:t>
+      </w:r>
+      <w:r>
+        <w:rPr>
+          <w:rFonts w:ascii="Times New Roman" w:eastAsia="宋体" w:hAnsi="Times New Roman"/>
+        </w:rPr>
+        <w:t xml:space="preserve"> </w:t>
+      </w:r>
+      <w:r>
+        <w:rPr>
+          <w:rFonts w:ascii="Times New Roman" w:eastAsia="宋体" w:hAnsi="Times New Roman"/>
+        </w:rPr>
+        <w:t>ShiroFilterFactoryBean</w:t>
+      </w:r>
+    </w:p>
+    <w:p>
+      <w:pPr>
+        <w:rPr>
+          <w:rFonts w:ascii="Times New Roman" w:eastAsia="宋体" w:hAnsi="Times New Roman"/>
+        </w:rPr>
+      </w:pPr>
+      <w:r>
+        <w:rPr>
+          <w:rFonts w:ascii="Times New Roman" w:eastAsia="宋体" w:hAnsi="Times New Roman" w:hint="eastAsia"/>
+        </w:rPr>
+        <w:t>之后配置</w:t>
+      </w:r>
+      <w:r>
+        <w:rPr>
+          <w:rFonts w:ascii="Times New Roman" w:eastAsia="宋体" w:hAnsi="Times New Roman" w:hint="eastAsia"/>
+        </w:rPr>
+        <w:t>s</w:t>
+      </w:r>
+      <w:r>
+        <w:rPr>
+          <w:rFonts w:ascii="Times New Roman" w:eastAsia="宋体" w:hAnsi="Times New Roman"/>
+        </w:rPr>
+        <w:t>hiro</w:t>
+      </w:r>
+      <w:r>
+        <w:rPr>
+          <w:rFonts w:ascii="Times New Roman" w:eastAsia="宋体" w:hAnsi="Times New Roman" w:hint="eastAsia"/>
+        </w:rPr>
+        <w:t>与</w:t>
+      </w:r>
+      <w:r>
+        <w:rPr>
+          <w:rFonts w:ascii="Times New Roman" w:eastAsia="宋体" w:hAnsi="Times New Roman" w:hint="eastAsia"/>
+        </w:rPr>
+        <w:t>Spring</w:t>
+      </w:r>
+      <w:r>
+        <w:rPr>
+          <w:rFonts w:ascii="Times New Roman" w:eastAsia="宋体" w:hAnsi="Times New Roman" w:hint="eastAsia"/>
+        </w:rPr>
+        <w:t>的关联。</w:t>
+      </w:r>
+    </w:p>
+    <w:tbl>
+      <w:tblPr>
+        <w:tblStyle w:val="a4"/>
+        <w:tblW w:w="0" w:type="auto"/>
+        <w:tblLook w:val="04A0" w:firstRow="1" w:lastRow="0" w:firstColumn="1" w:lastColumn="0" w:noHBand="0" w:noVBand="1"/>
+      </w:tblPr>
+      <w:tblGrid>
+        <w:gridCol w:w="8296"/>
+      </w:tblGrid>
+      <w:tr>
+        <w:tc>
+          <w:tcPr>
+            <w:tcW w:w="8296" w:type="dxa"/>
+          </w:tcPr>
+          <w:p>
+            <w:pPr>
+              <w:rPr>
+                <w:rFonts w:ascii="Times New Roman" w:eastAsia="宋体" w:hAnsi="Times New Roman" w:hint="eastAsia"/>
+              </w:rPr>
+            </w:pPr>
+            <w:r>
+              <w:rPr>
+                <w:rFonts w:ascii="Times New Roman" w:eastAsia="宋体" w:hAnsi="Times New Roman"/>
+              </w:rPr>
+              <w:t>@Bean</w:t>
+            </w:r>
+            <w:r>
+              <w:rPr>
+                <w:rFonts w:ascii="Times New Roman" w:eastAsia="宋体" w:hAnsi="Times New Roman"/>
+              </w:rPr>
+              <w:br/>
+              <w:t>AuthorizationAttributeSourceAdvisor authorizationAttributeSourceAdvisor</w:t>
+            </w:r>
+            <w:r>
+              <w:rPr>
+                <w:rFonts w:ascii="Times New Roman" w:eastAsia="宋体" w:hAnsi="Times New Roman"/>
+                <w:iCs/>
+              </w:rPr>
+              <w:t>(</w:t>
+            </w:r>
+            <w:r>
+              <w:rPr>
+                <w:rFonts w:ascii="Times New Roman" w:eastAsia="宋体" w:hAnsi="Times New Roman"/>
+                <w:iCs/>
+              </w:rPr>
+              <w:br/>
+              <w:t xml:space="preserve">        </w:t>
+            </w:r>
+            <w:r>
+              <w:rPr>
+                <w:rFonts w:ascii="Times New Roman" w:eastAsia="宋体" w:hAnsi="Times New Roman"/>
+              </w:rPr>
+              <w:t>@Qualifier</w:t>
+            </w:r>
+            <w:r>
+              <w:rPr>
+                <w:rFonts w:ascii="Times New Roman" w:eastAsia="宋体" w:hAnsi="Times New Roman"/>
+                <w:iCs/>
+              </w:rPr>
+              <w:t>(</w:t>
+            </w:r>
+            <w:r>
+              <w:rPr>
+                <w:rFonts w:ascii="Times New Roman" w:eastAsia="宋体" w:hAnsi="Times New Roman"/>
+              </w:rPr>
+              <w:t>value = "securityManager"</w:t>
+            </w:r>
+            <w:r>
+              <w:rPr>
+                <w:rFonts w:ascii="Times New Roman" w:eastAsia="宋体" w:hAnsi="Times New Roman"/>
+                <w:iCs/>
+              </w:rPr>
+              <w:t xml:space="preserve">) </w:t>
+            </w:r>
+            <w:r>
+              <w:rPr>
+                <w:rFonts w:ascii="Times New Roman" w:eastAsia="宋体" w:hAnsi="Times New Roman"/>
+              </w:rPr>
+              <w:t>SecurityManager securityManager</w:t>
+            </w:r>
+            <w:r>
+              <w:rPr>
+                <w:rFonts w:ascii="Times New Roman" w:eastAsia="宋体" w:hAnsi="Times New Roman"/>
+                <w:iCs/>
+              </w:rPr>
+              <w:t>) {</w:t>
+            </w:r>
+            <w:r>
+              <w:rPr>
+                <w:rFonts w:ascii="Times New Roman" w:eastAsia="宋体" w:hAnsi="Times New Roman"/>
+                <w:iCs/>
+              </w:rPr>
+              <w:br/>
+              <w:t xml:space="preserve">    </w:t>
+            </w:r>
+            <w:r>
+              <w:rPr>
+                <w:rFonts w:ascii="Times New Roman" w:eastAsia="宋体" w:hAnsi="Times New Roman"/>
+              </w:rPr>
+              <w:t>AuthorizationAttributeSourceAdvisor advisor = new AuthorizationAttributeSourceAdvisor</w:t>
+            </w:r>
+            <w:r>
+              <w:rPr>
+                <w:rFonts w:ascii="Times New Roman" w:eastAsia="宋体" w:hAnsi="Times New Roman"/>
+                <w:iCs/>
+              </w:rPr>
+              <w:t>()</w:t>
+            </w:r>
+            <w:r>
+              <w:rPr>
+                <w:rFonts w:ascii="Times New Roman" w:eastAsia="宋体" w:hAnsi="Times New Roman"/>
+              </w:rPr>
+              <w:t>;</w:t>
+            </w:r>
+            <w:r>
+              <w:rPr>
+                <w:rFonts w:ascii="Times New Roman" w:eastAsia="宋体" w:hAnsi="Times New Roman"/>
+              </w:rPr>
+              <w:br/>
+              <w:t xml:space="preserve">    advisor.setSecurityManager</w:t>
+            </w:r>
+            <w:r>
+              <w:rPr>
+                <w:rFonts w:ascii="Times New Roman" w:eastAsia="宋体" w:hAnsi="Times New Roman"/>
+                <w:iCs/>
+              </w:rPr>
+              <w:t>(</w:t>
+            </w:r>
+            <w:r>
+              <w:rPr>
+                <w:rFonts w:ascii="Times New Roman" w:eastAsia="宋体" w:hAnsi="Times New Roman"/>
+              </w:rPr>
+              <w:t>securityManager</w:t>
+            </w:r>
+            <w:r>
+              <w:rPr>
+                <w:rFonts w:ascii="Times New Roman" w:eastAsia="宋体" w:hAnsi="Times New Roman"/>
+                <w:iCs/>
+              </w:rPr>
+              <w:t>)</w:t>
+            </w:r>
+            <w:r>
+              <w:rPr>
+                <w:rFonts w:ascii="Times New Roman" w:eastAsia="宋体" w:hAnsi="Times New Roman"/>
+              </w:rPr>
+              <w:t>;</w:t>
+            </w:r>
+            <w:r>
+              <w:rPr>
+                <w:rFonts w:ascii="Times New Roman" w:eastAsia="宋体" w:hAnsi="Times New Roman"/>
+              </w:rPr>
+              <w:br/>
+              <w:t xml:space="preserve">    return advisor;</w:t>
+            </w:r>
+            <w:r>
+              <w:rPr>
+                <w:rFonts w:ascii="Times New Roman" w:eastAsia="宋体" w:hAnsi="Times New Roman"/>
+              </w:rPr>
+              <w:br/>
+            </w:r>
+            <w:r>
+              <w:rPr>
+                <w:rFonts w:ascii="Times New Roman" w:eastAsia="宋体" w:hAnsi="Times New Roman"/>
+                <w:iCs/>
+              </w:rPr>
+              <w:lastRenderedPageBreak/>
+              <w:t>}</w:t>
+            </w:r>
+            <w:r>
+              <w:rPr>
+                <w:rFonts w:ascii="Times New Roman" w:eastAsia="宋体" w:hAnsi="Times New Roman"/>
+                <w:iCs/>
+              </w:rPr>
+              <w:br/>
+            </w:r>
+            <w:r>
+              <w:rPr>
+                <w:rFonts w:ascii="Times New Roman" w:eastAsia="宋体" w:hAnsi="Times New Roman"/>
+              </w:rPr>
+              <w:t>@Bean</w:t>
+            </w:r>
+            <w:r>
+              <w:rPr>
+                <w:rFonts w:ascii="Times New Roman" w:eastAsia="宋体" w:hAnsi="Times New Roman"/>
+              </w:rPr>
+              <w:br/>
+              <w:t>public DefaultAdvisorAutoProxyCreator defaultAdvisorAutoProxyCreator</w:t>
+            </w:r>
+            <w:r>
+              <w:rPr>
+                <w:rFonts w:ascii="Times New Roman" w:eastAsia="宋体" w:hAnsi="Times New Roman"/>
+                <w:iCs/>
+              </w:rPr>
+              <w:t>(){</w:t>
+            </w:r>
+            <w:r>
+              <w:rPr>
+                <w:rFonts w:ascii="Times New Roman" w:eastAsia="宋体" w:hAnsi="Times New Roman"/>
+                <w:iCs/>
+              </w:rPr>
+              <w:br/>
+              <w:t xml:space="preserve">    </w:t>
+            </w:r>
+            <w:r>
+              <w:rPr>
+                <w:rFonts w:ascii="Times New Roman" w:eastAsia="宋体" w:hAnsi="Times New Roman"/>
+              </w:rPr>
+              <w:t>DefaultAdvisorAutoProxyCreator creator=new DefaultAdvisorAutoProxyCreator</w:t>
+            </w:r>
+            <w:r>
+              <w:rPr>
+                <w:rFonts w:ascii="Times New Roman" w:eastAsia="宋体" w:hAnsi="Times New Roman"/>
+                <w:iCs/>
+              </w:rPr>
+              <w:t>()</w:t>
+            </w:r>
+            <w:r>
+              <w:rPr>
+                <w:rFonts w:ascii="Times New Roman" w:eastAsia="宋体" w:hAnsi="Times New Roman"/>
+              </w:rPr>
+              <w:t>;</w:t>
+            </w:r>
+            <w:r>
+              <w:rPr>
+                <w:rFonts w:ascii="Times New Roman" w:eastAsia="宋体" w:hAnsi="Times New Roman"/>
+              </w:rPr>
+              <w:br/>
+              <w:t xml:space="preserve">    creator.setProxyTargetClass</w:t>
+            </w:r>
+            <w:r>
+              <w:rPr>
+                <w:rFonts w:ascii="Times New Roman" w:eastAsia="宋体" w:hAnsi="Times New Roman"/>
+                <w:iCs/>
+              </w:rPr>
+              <w:t>(</w:t>
+            </w:r>
+            <w:r>
+              <w:rPr>
+                <w:rFonts w:ascii="Times New Roman" w:eastAsia="宋体" w:hAnsi="Times New Roman"/>
+              </w:rPr>
+              <w:t>true</w:t>
+            </w:r>
+            <w:r>
+              <w:rPr>
+                <w:rFonts w:ascii="Times New Roman" w:eastAsia="宋体" w:hAnsi="Times New Roman"/>
+                <w:iCs/>
+              </w:rPr>
+              <w:t>)</w:t>
+            </w:r>
+            <w:r>
+              <w:rPr>
+                <w:rFonts w:ascii="Times New Roman" w:eastAsia="宋体" w:hAnsi="Times New Roman"/>
+              </w:rPr>
+              <w:t>;</w:t>
+            </w:r>
+            <w:r>
+              <w:rPr>
+                <w:rFonts w:ascii="Times New Roman" w:eastAsia="宋体" w:hAnsi="Times New Roman"/>
+              </w:rPr>
+              <w:br/>
+              <w:t xml:space="preserve">    return creator;</w:t>
+            </w:r>
+            <w:r>
+              <w:rPr>
+                <w:rFonts w:ascii="Times New Roman" w:eastAsia="宋体" w:hAnsi="Times New Roman"/>
+              </w:rPr>
+              <w:br/>
+            </w:r>
+            <w:r>
+              <w:rPr>
+                <w:rFonts w:ascii="Times New Roman" w:eastAsia="宋体" w:hAnsi="Times New Roman"/>
+                <w:iCs/>
+              </w:rPr>
+              <w:t>}</w:t>
+            </w:r>
+          </w:p>
+        </w:tc>
+      </w:tr>
+    </w:tbl>
+    <w:p>
+      <w:r>
+        <w:rPr>
+          <w:rFonts w:ascii="Times New Roman" w:eastAsia="宋体" w:hAnsi="Times New Roman" w:hint="eastAsia"/>
+        </w:rPr>
+        <w:lastRenderedPageBreak/>
+        <w:t>f</w:t>
+      </w:r>
+      <w:r>
+        <w:rPr>
+          <w:rFonts w:ascii="Times New Roman" w:eastAsia="宋体" w:hAnsi="Times New Roman"/>
+        </w:rPr>
+        <w:t>ilterChainDefinitionMap</w:t>
+      </w:r>
+      <w:r>
+        <w:rPr>
+          <w:rFonts w:ascii="Times New Roman" w:eastAsia="宋体" w:hAnsi="Times New Roman" w:hint="eastAsia"/>
+        </w:rPr>
+        <w:t>添加的</w:t>
+      </w:r>
+      <w:r>
+        <w:rPr>
+          <w:rFonts w:ascii="Times New Roman" w:eastAsia="宋体" w:hAnsi="Times New Roman" w:hint="eastAsia"/>
+        </w:rPr>
+        <w:t>antu</w:t>
+      </w:r>
+      <w:r>
+        <w:rPr>
+          <w:rFonts w:ascii="Times New Roman" w:eastAsia="宋体" w:hAnsi="Times New Roman"/>
+        </w:rPr>
+        <w:t>c</w:t>
+      </w:r>
+      <w:r>
+        <w:rPr>
+          <w:rFonts w:ascii="Times New Roman" w:eastAsia="宋体" w:hAnsi="Times New Roman" w:hint="eastAsia"/>
+        </w:rPr>
+        <w:t>和</w:t>
+      </w:r>
+      <w:r>
+        <w:rPr>
+          <w:rFonts w:ascii="Times New Roman" w:eastAsia="宋体" w:hAnsi="Times New Roman" w:hint="eastAsia"/>
+        </w:rPr>
+        <w:t>an</w:t>
+      </w:r>
+      <w:r>
+        <w:rPr>
+          <w:rFonts w:ascii="Times New Roman" w:eastAsia="宋体" w:hAnsi="Times New Roman"/>
+        </w:rPr>
+        <w:t>on</w:t>
+      </w:r>
+      <w:r>
+        <w:rPr>
+          <w:rFonts w:hint="eastAsia"/>
+        </w:rPr>
+        <w:t>含义。</w:t>
+      </w:r>
+      <w:r>
+        <w:t>DefaultFilter</w:t>
+      </w:r>
+      <w:r>
+        <w:rPr>
+          <w:rFonts w:hint="eastAsia"/>
+        </w:rPr>
+        <w:t>中存在很多的过滤器，，一面制定了很多默认的过滤器</w:t>
+      </w:r>
+    </w:p>
+    <w:p>
+      <w:pPr>
+        <w:rPr>
+          <w:rFonts w:ascii="Times New Roman" w:eastAsia="宋体" w:hAnsi="Times New Roman" w:hint="eastAsia"/>
+        </w:rPr>
+      </w:pPr>
+      <w:r>
+        <w:rPr>
+          <w:noProof/>
+        </w:rPr>
+        <w:drawing>
+          <wp:inline distT="0" distB="0" distL="0" distR="0" wp14:anchorId="07D36A4F" wp14:editId="5BAC52B1">
+            <wp:extent cx="5274310" cy="3990340"/>
+            <wp:effectExtent l="0" t="0" r="2540" b="0"/>
+            <wp:docPr id="1" name="图片 1"/>
+            <wp:cNvGraphicFramePr>
+              <a:graphicFrameLocks xmlns:a="http://schemas.openxmlformats.org/drawingml/2006/main" noChangeAspect="1"/>
+            </wp:cNvGraphicFramePr>
+            <a:graphic xmlns:a="http://schemas.openxmlformats.org/drawingml/2006/main">
+              <a:graphicData uri="http://schemas.openxmlformats.org/drawingml/2006/picture">
+                <pic:pic xmlns:pic="http://schemas.openxmlformats.org/drawingml/2006/picture">
+                  <pic:nvPicPr>
+                    <pic:cNvPr id="1" name=""/>
+                    <pic:cNvPicPr/>
+                  </pic:nvPicPr>
+                  <pic:blipFill>
+                    <a:blip r:embed="rId6"/>
+                    <a:stretch>
+                      <a:fillRect/>
+                    </a:stretch>
+                  </pic:blipFill>
+                  <pic:spPr>
+                    <a:xfrm>
+                      <a:off x="0" y="0"/>
+                      <a:ext cx="5274310" cy="3990340"/>
+                    </a:xfrm>
+                    <a:prstGeom prst="rect">
+                      <a:avLst/>
+                    </a:prstGeom>
+                  </pic:spPr>
+                </pic:pic>
+              </a:graphicData>
+            </a:graphic>
+          </wp:inline>
+        </w:drawing>
+      </w:r>
+    </w:p>
+    <w:p>
+      <w:pPr>
+        <w:rPr>
+          <w:rFonts w:hint="eastAsia"/>
+        </w:rPr>
+      </w:pPr>
+      <w:r>
+        <w:t>Map</w:t>
+      </w:r>
+      <w:r>
+        <w:rPr>
+          <w:rFonts w:hint="eastAsia"/>
+        </w:rPr>
+        <w:t>中指定的key对应的url会由value对应的过滤器处理。</w:t>
+      </w:r>
+      <w:r>
+        <w:rPr>
+          <w:rFonts w:hint="eastAsia"/>
+        </w:rPr>
+        <w:t>s</w:t>
+      </w:r>
+      <w:r>
+        <w:t>hiroFilter</w:t>
+      </w:r>
+      <w:r>
+        <w:rPr>
+          <w:rFonts w:hint="eastAsia"/>
+        </w:rPr>
+        <w:t>定义自己的验证方式，以及登录操作等。</w:t>
+      </w:r>
+      <w:bookmarkStart w:id="7" w:name="_GoBack"/>
+      <w:bookmarkEnd w:id="7"/>
     </w:p>
     <w:p/>
     <w:p/>
     <w:p/>
-    <w:p/>
-    <w:p>
-      <w:pPr>
-        <w:rPr>
-          <w:rFonts w:hint="eastAsia"/>
-        </w:rPr>
-      </w:pPr>
-    </w:p>
     <w:p>
       <w:pPr>
         <w:rPr>
@@ -3798,7 +5159,7 @@
 </file>
 
 <file path=word/numbering.xml><?xml version="1.0" encoding="utf-8"?>
-<w:numbering xmlns:wpc="http://schemas.microsoft.com/office/word/2010/wordprocessingCanvas" xmlns:cx="http://schemas.microsoft.com/office/drawing/2014/chartex" xmlns:cx1="http://schemas.microsoft.com/office/drawing/2015/9/8/chartex" xmlns:cx2="http://schemas.microsoft.com/office/drawing/2015/10/21/chartex" xmlns:cx3="http://schemas.microsoft.com/office/drawing/2016/5/9/chartex" xmlns:cx4="http://schemas.microsoft.com/office/drawing/2016/5/10/chartex" xmlns:cx5="http://schemas.microsoft.com/office/drawing/2016/5/11/chartex" xmlns:cx6="http://schemas.microsoft.com/office/drawing/2016/5/12/chartex" xmlns:cx7="http://schemas.microsoft.com/office/drawing/2016/5/13/chartex" xmlns:cx8="http://schemas.microsoft.com/office/drawing/2016/5/14/chartex" xmlns:mc="http://schemas.openxmlformats.org/markup-compatibility/2006" xmlns:aink="http://schemas.microsoft.com/office/drawing/2016/ink" xmlns:am3d="http://schemas.microsoft.com/office/drawing/2017/model3d" xmlns:o="urn:schemas-microsoft-com:office:office" xmlns:r="http://schemas.openxmlformats.org/officeDocument/2006/relationships" xmlns:m="http://schemas.openxmlformats.org/officeDocument/2006/math" xmlns:v="urn:schemas-microsoft-com:vml" xmlns:wp14="http://schemas.microsoft.com/office/word/2010/wordprocessingDrawing" xmlns:wp="http://schemas.openxmlformats.org/drawingml/2006/wordprocessingDrawing" xmlns:w10="urn:schemas-microsoft-com:office:word" xmlns:w="http://schemas.openxmlformats.org/wordprocessingml/2006/main" xmlns:w14="http://schemas.microsoft.com/office/word/2010/wordml" xmlns:w15="http://schemas.microsoft.com/office/word/2012/wordml" xmlns:w16cex="http://schemas.microsoft.com/office/word/2018/wordml/cex" xmlns:w16cid="http://schemas.microsoft.com/office/word/2016/wordml/cid" xmlns:w16="http://schemas.microsoft.com/office/word/2018/wordml" xmlns:w16se="http://schemas.microsoft.com/office/word/2015/wordml/symex" xmlns:wpg="http://schemas.microsoft.com/office/word/2010/wordprocessingGroup" xmlns:wpi="http://schemas.microsoft.com/office/word/2010/wordprocessingInk" xmlns:wne="http://schemas.microsoft.com/office/word/2006/wordml" xmlns:wps="http://schemas.microsoft.com/office/word/2010/wordprocessingShape" mc:Ignorable="w14 w15 w16se w16cid w16 w16cex wp14">
+<w:numbering xmlns:wpc="http://schemas.microsoft.com/office/word/2010/wordprocessingCanvas" xmlns:cx="http://schemas.microsoft.com/office/drawing/2014/chartex" xmlns:cx1="http://schemas.microsoft.com/office/drawing/2015/9/8/chartex" xmlns:cx2="http://schemas.microsoft.com/office/drawing/2015/10/21/chartex" xmlns:cx3="http://schemas.microsoft.com/office/drawing/2016/5/9/chartex" xmlns:cx4="http://schemas.microsoft.com/office/drawing/2016/5/10/chartex" xmlns:cx5="http://schemas.microsoft.com/office/drawing/2016/5/11/chartex" xmlns:cx6="http://schemas.microsoft.com/office/drawing/2016/5/12/chartex" xmlns:cx7="http://schemas.microsoft.com/office/drawing/2016/5/13/chartex" xmlns:cx8="http://schemas.microsoft.com/office/drawing/2016/5/14/chartex" xmlns:mc="http://schemas.openxmlformats.org/markup-compatibility/2006" xmlns:aink="http://schemas.microsoft.com/office/drawing/2016/ink" xmlns:am3d="http://schemas.microsoft.com/office/drawing/2017/model3d" xmlns:o="urn:schemas-microsoft-com:office:office" xmlns:r="http://schemas.openxmlformats.org/officeDocument/2006/relationships" xmlns:m="http://schemas.openxmlformats.org/officeDocument/2006/math" xmlns:v="urn:schemas-microsoft-com:vml" xmlns:wp14="http://schemas.microsoft.com/office/word/2010/wordprocessingDrawing" xmlns:wp="http://schemas.openxmlformats.org/drawingml/2006/wordprocessingDrawing" xmlns:w10="urn:schemas-microsoft-com:office:word" xmlns:w="http://schemas.openxmlformats.org/wordprocessingml/2006/main" xmlns:w14="http://schemas.microsoft.com/office/word/2010/wordml" xmlns:w15="http://schemas.microsoft.com/office/word/2012/wordml" xmlns:w16cid="http://schemas.microsoft.com/office/word/2016/wordml/cid" xmlns:w16se="http://schemas.microsoft.com/office/word/2015/wordml/symex" xmlns:wpg="http://schemas.microsoft.com/office/word/2010/wordprocessingGroup" xmlns:wpi="http://schemas.microsoft.com/office/word/2010/wordprocessingInk" xmlns:wne="http://schemas.microsoft.com/office/word/2006/wordml" xmlns:wps="http://schemas.microsoft.com/office/word/2010/wordprocessingShape" mc:Ignorable="w14 w15 w16se w16cid wp14">
   <w:abstractNum w:abstractNumId="0" w15:restartNumberingAfterBreak="0">
     <w:nsid w:val="2FCF4504"/>
     <w:multiLevelType w:val="hybridMultilevel"/>
@@ -4019,7 +5380,7 @@
 </file>
 
 <file path=word/styles.xml><?xml version="1.0" encoding="utf-8"?>
-<w:styles xmlns:mc="http://schemas.openxmlformats.org/markup-compatibility/2006" xmlns:r="http://schemas.openxmlformats.org/officeDocument/2006/relationships" xmlns:w="http://schemas.openxmlformats.org/wordprocessingml/2006/main" xmlns:w14="http://schemas.microsoft.com/office/word/2010/wordml" xmlns:w15="http://schemas.microsoft.com/office/word/2012/wordml" xmlns:w16cex="http://schemas.microsoft.com/office/word/2018/wordml/cex" xmlns:w16cid="http://schemas.microsoft.com/office/word/2016/wordml/cid" xmlns:w16="http://schemas.microsoft.com/office/word/2018/wordml" xmlns:w16se="http://schemas.microsoft.com/office/word/2015/wordml/symex" mc:Ignorable="w14 w15 w16se w16cid w16 w16cex">
+<w:styles xmlns:mc="http://schemas.openxmlformats.org/markup-compatibility/2006" xmlns:r="http://schemas.openxmlformats.org/officeDocument/2006/relationships" xmlns:w="http://schemas.openxmlformats.org/wordprocessingml/2006/main" xmlns:w14="http://schemas.microsoft.com/office/word/2010/wordml" xmlns:w15="http://schemas.microsoft.com/office/word/2012/wordml" xmlns:w16cid="http://schemas.microsoft.com/office/word/2016/wordml/cid" xmlns:w16se="http://schemas.microsoft.com/office/word/2015/wordml/symex" mc:Ignorable="w14 w15 w16se w16cid">
   <w:docDefaults>
     <w:rPrDefault>
       <w:rPr>
@@ -4032,7 +5393,7 @@
     </w:rPrDefault>
     <w:pPrDefault/>
   </w:docDefaults>
-  <w:latentStyles w:defLockedState="0" w:defUIPriority="99" w:defSemiHidden="0" w:defUnhideWhenUsed="0" w:defQFormat="0" w:count="376">
+  <w:latentStyles w:defLockedState="0" w:defUIPriority="99" w:defSemiHidden="0" w:defUnhideWhenUsed="0" w:defQFormat="0" w:count="375">
     <w:lsdException w:name="Normal" w:uiPriority="0" w:qFormat="1"/>
     <w:lsdException w:name="heading 1" w:uiPriority="9" w:qFormat="1"/>
     <w:lsdException w:name="heading 2" w:semiHidden="1" w:uiPriority="9" w:unhideWhenUsed="1" w:qFormat="1"/>
@@ -4408,7 +5769,6 @@
     <w:lsdException w:name="Smart Hyperlink" w:semiHidden="1" w:unhideWhenUsed="1"/>
     <w:lsdException w:name="Hashtag" w:semiHidden="1" w:unhideWhenUsed="1"/>
     <w:lsdException w:name="Unresolved Mention" w:semiHidden="1" w:unhideWhenUsed="1"/>
-    <w:lsdException w:name="Smart Link" w:semiHidden="1" w:unhideWhenUsed="1"/>
   </w:latentStyles>
   <w:style w:type="paragraph" w:default="1" w:styleId="a">
     <w:name w:val="Normal"/>
@@ -4511,7 +5871,6 @@
   <w:style w:type="character" w:default="1" w:styleId="a0">
     <w:name w:val="Default Paragraph Font"/>
     <w:uiPriority w:val="1"/>
-    <w:semiHidden/>
     <w:unhideWhenUsed/>
   </w:style>
   <w:style w:type="table" w:default="1" w:styleId="a1">
@@ -5008,7 +6367,7 @@
 </file>
 
 <file path=customXml/itemProps1.xml><?xml version="1.0" encoding="utf-8"?>
-<ds:datastoreItem xmlns:ds="http://schemas.openxmlformats.org/officeDocument/2006/customXml" ds:itemID="{64C3E020-B49A-458B-A8C9-E65F39C43194}">
+<ds:datastoreItem xmlns:ds="http://schemas.openxmlformats.org/officeDocument/2006/customXml" ds:itemID="{28A3BA18-A7D8-4483-B14F-F1E82E54A875}">
   <ds:schemaRefs>
     <ds:schemaRef ds:uri="http://schemas.openxmlformats.org/officeDocument/2006/bibliography"/>
   </ds:schemaRefs>

--- a/开发企业级权限管理系统.docx
+++ b/开发企业级权限管理系统.docx
@@ -1,6 +1,6 @@
 
 <file path=word/document.xml><?xml version="1.0" encoding="utf-8"?>
-<w:document xmlns:wpc="http://schemas.microsoft.com/office/word/2010/wordprocessingCanvas" xmlns:cx="http://schemas.microsoft.com/office/drawing/2014/chartex" xmlns:cx1="http://schemas.microsoft.com/office/drawing/2015/9/8/chartex" xmlns:cx2="http://schemas.microsoft.com/office/drawing/2015/10/21/chartex" xmlns:cx3="http://schemas.microsoft.com/office/drawing/2016/5/9/chartex" xmlns:cx4="http://schemas.microsoft.com/office/drawing/2016/5/10/chartex" xmlns:cx5="http://schemas.microsoft.com/office/drawing/2016/5/11/chartex" xmlns:cx6="http://schemas.microsoft.com/office/drawing/2016/5/12/chartex" xmlns:cx7="http://schemas.microsoft.com/office/drawing/2016/5/13/chartex" xmlns:cx8="http://schemas.microsoft.com/office/drawing/2016/5/14/chartex" xmlns:mc="http://schemas.openxmlformats.org/markup-compatibility/2006" xmlns:aink="http://schemas.microsoft.com/office/drawing/2016/ink" xmlns:am3d="http://schemas.microsoft.com/office/drawing/2017/model3d" xmlns:o="urn:schemas-microsoft-com:office:office" xmlns:r="http://schemas.openxmlformats.org/officeDocument/2006/relationships" xmlns:m="http://schemas.openxmlformats.org/officeDocument/2006/math" xmlns:v="urn:schemas-microsoft-com:vml" xmlns:wp14="http://schemas.microsoft.com/office/word/2010/wordprocessingDrawing" xmlns:wp="http://schemas.openxmlformats.org/drawingml/2006/wordprocessingDrawing" xmlns:w10="urn:schemas-microsoft-com:office:word" xmlns:w="http://schemas.openxmlformats.org/wordprocessingml/2006/main" xmlns:w14="http://schemas.microsoft.com/office/word/2010/wordml" xmlns:w15="http://schemas.microsoft.com/office/word/2012/wordml" xmlns:w16cid="http://schemas.microsoft.com/office/word/2016/wordml/cid" xmlns:w16se="http://schemas.microsoft.com/office/word/2015/wordml/symex" xmlns:wpg="http://schemas.microsoft.com/office/word/2010/wordprocessingGroup" xmlns:wpi="http://schemas.microsoft.com/office/word/2010/wordprocessingInk" xmlns:wne="http://schemas.microsoft.com/office/word/2006/wordml" xmlns:wps="http://schemas.microsoft.com/office/word/2010/wordprocessingShape" mc:Ignorable="w14 w15 w16se w16cid wp14">
+<w:document xmlns:wpc="http://schemas.microsoft.com/office/word/2010/wordprocessingCanvas" xmlns:cx="http://schemas.microsoft.com/office/drawing/2014/chartex" xmlns:cx1="http://schemas.microsoft.com/office/drawing/2015/9/8/chartex" xmlns:cx2="http://schemas.microsoft.com/office/drawing/2015/10/21/chartex" xmlns:cx3="http://schemas.microsoft.com/office/drawing/2016/5/9/chartex" xmlns:cx4="http://schemas.microsoft.com/office/drawing/2016/5/10/chartex" xmlns:cx5="http://schemas.microsoft.com/office/drawing/2016/5/11/chartex" xmlns:cx6="http://schemas.microsoft.com/office/drawing/2016/5/12/chartex" xmlns:cx7="http://schemas.microsoft.com/office/drawing/2016/5/13/chartex" xmlns:cx8="http://schemas.microsoft.com/office/drawing/2016/5/14/chartex" xmlns:mc="http://schemas.openxmlformats.org/markup-compatibility/2006" xmlns:aink="http://schemas.microsoft.com/office/drawing/2016/ink" xmlns:am3d="http://schemas.microsoft.com/office/drawing/2017/model3d" xmlns:o="urn:schemas-microsoft-com:office:office" xmlns:r="http://schemas.openxmlformats.org/officeDocument/2006/relationships" xmlns:m="http://schemas.openxmlformats.org/officeDocument/2006/math" xmlns:v="urn:schemas-microsoft-com:vml" xmlns:wp14="http://schemas.microsoft.com/office/word/2010/wordprocessingDrawing" xmlns:wp="http://schemas.openxmlformats.org/drawingml/2006/wordprocessingDrawing" xmlns:w10="urn:schemas-microsoft-com:office:word" xmlns:w="http://schemas.openxmlformats.org/wordprocessingml/2006/main" xmlns:w14="http://schemas.microsoft.com/office/word/2010/wordml" xmlns:w15="http://schemas.microsoft.com/office/word/2012/wordml" xmlns:w16cex="http://schemas.microsoft.com/office/word/2018/wordml/cex" xmlns:w16cid="http://schemas.microsoft.com/office/word/2016/wordml/cid" xmlns:w16="http://schemas.microsoft.com/office/word/2018/wordml" xmlns:w16se="http://schemas.microsoft.com/office/word/2015/wordml/symex" xmlns:wpg="http://schemas.microsoft.com/office/word/2010/wordprocessingGroup" xmlns:wpi="http://schemas.microsoft.com/office/word/2010/wordprocessingInk" xmlns:wne="http://schemas.microsoft.com/office/word/2006/wordml" xmlns:wps="http://schemas.microsoft.com/office/word/2010/wordprocessingShape" mc:Ignorable="w14 w15 w16se w16cid w16 w16cex wp14">
   <w:body>
     <w:sdt>
       <w:sdtPr>
@@ -796,7 +796,35 @@
               <w:rPr>
                 <w:rFonts w:ascii="Times New Roman" w:eastAsia="宋体" w:hAnsi="Times New Roman" w:cs="Times New Roman"/>
               </w:rPr>
-              <w:t>public class SpringSecurityConfig extends WebSecurityConfigurerAdapter {</w:t>
+              <w:t xml:space="preserve">public class </w:t>
+            </w:r>
+            <w:proofErr w:type="spellStart"/>
+            <w:r>
+              <w:rPr>
+                <w:rFonts w:ascii="Times New Roman" w:eastAsia="宋体" w:hAnsi="Times New Roman" w:cs="Times New Roman"/>
+              </w:rPr>
+              <w:t>SpringSecurityConfig</w:t>
+            </w:r>
+            <w:proofErr w:type="spellEnd"/>
+            <w:r>
+              <w:rPr>
+                <w:rFonts w:ascii="Times New Roman" w:eastAsia="宋体" w:hAnsi="Times New Roman" w:cs="Times New Roman"/>
+              </w:rPr>
+              <w:t xml:space="preserve"> extends </w:t>
+            </w:r>
+            <w:proofErr w:type="spellStart"/>
+            <w:r>
+              <w:rPr>
+                <w:rFonts w:ascii="Times New Roman" w:eastAsia="宋体" w:hAnsi="Times New Roman" w:cs="Times New Roman"/>
+              </w:rPr>
+              <w:t>WebSecurityConfigurerAdapter</w:t>
+            </w:r>
+            <w:proofErr w:type="spellEnd"/>
+            <w:r>
+              <w:rPr>
+                <w:rFonts w:ascii="Times New Roman" w:eastAsia="宋体" w:hAnsi="Times New Roman" w:cs="Times New Roman"/>
+              </w:rPr>
+              <w:t xml:space="preserve"> {</w:t>
             </w:r>
           </w:p>
           <w:p>
@@ -823,7 +851,21 @@
               <w:rPr>
                 <w:rFonts w:ascii="Times New Roman" w:eastAsia="宋体" w:hAnsi="Times New Roman" w:cs="Times New Roman"/>
               </w:rPr>
-              <w:t>private PasswordEncoder encoder;</w:t>
+              <w:t xml:space="preserve">private </w:t>
+            </w:r>
+            <w:proofErr w:type="spellStart"/>
+            <w:r>
+              <w:rPr>
+                <w:rFonts w:ascii="Times New Roman" w:eastAsia="宋体" w:hAnsi="Times New Roman" w:cs="Times New Roman"/>
+              </w:rPr>
+              <w:t>PasswordEncoder</w:t>
+            </w:r>
+            <w:proofErr w:type="spellEnd"/>
+            <w:r>
+              <w:rPr>
+                <w:rFonts w:ascii="Times New Roman" w:eastAsia="宋体" w:hAnsi="Times New Roman" w:cs="Times New Roman"/>
+              </w:rPr>
+              <w:t xml:space="preserve"> encoder;</w:t>
             </w:r>
           </w:p>
           <w:p>
@@ -869,85 +911,207 @@
               <w:rPr>
                 <w:rFonts w:ascii="Times New Roman" w:eastAsia="宋体" w:hAnsi="Times New Roman" w:cs="Times New Roman"/>
               </w:rPr>
-              <w:t xml:space="preserve">    protected void configure(AuthenticationManagerBuilder auth) throws Exception {</w:t>
-            </w:r>
-          </w:p>
-          <w:p>
-            <w:pPr>
-              <w:rPr>
-                <w:rFonts w:ascii="Times New Roman" w:eastAsia="宋体" w:hAnsi="Times New Roman" w:cs="Times New Roman"/>
-              </w:rPr>
-            </w:pPr>
-            <w:r>
-              <w:rPr>
-                <w:rFonts w:ascii="Times New Roman" w:eastAsia="宋体" w:hAnsi="Times New Roman" w:cs="Times New Roman"/>
-              </w:rPr>
-              <w:t xml:space="preserve">        String pwd=encoder.encode("123456");</w:t>
-            </w:r>
-          </w:p>
-          <w:p>
-            <w:pPr>
-              <w:rPr>
-                <w:rFonts w:ascii="Times New Roman" w:eastAsia="宋体" w:hAnsi="Times New Roman" w:cs="Times New Roman"/>
-              </w:rPr>
-            </w:pPr>
-            <w:r>
-              <w:rPr>
-                <w:rFonts w:ascii="Times New Roman" w:eastAsia="宋体" w:hAnsi="Times New Roman" w:cs="Times New Roman"/>
-              </w:rPr>
-              <w:t xml:space="preserve">        log.info(pwd);</w:t>
-            </w:r>
-          </w:p>
-          <w:p>
-            <w:pPr>
-              <w:rPr>
-                <w:rFonts w:ascii="Times New Roman" w:eastAsia="宋体" w:hAnsi="Times New Roman" w:cs="Times New Roman"/>
-              </w:rPr>
-            </w:pPr>
-            <w:r>
-              <w:rPr>
-                <w:rFonts w:ascii="Times New Roman" w:eastAsia="宋体" w:hAnsi="Times New Roman" w:cs="Times New Roman"/>
-              </w:rPr>
-              <w:t xml:space="preserve">        auth.inMemoryAuthentication().withUser("admin").password(pwd).roles("ADMIN");</w:t>
-            </w:r>
-          </w:p>
-          <w:p>
-            <w:pPr>
-              <w:rPr>
-                <w:rFonts w:ascii="Times New Roman" w:eastAsia="宋体" w:hAnsi="Times New Roman" w:cs="Times New Roman"/>
-              </w:rPr>
-            </w:pPr>
-            <w:r>
-              <w:rPr>
-                <w:rFonts w:ascii="Times New Roman" w:eastAsia="宋体" w:hAnsi="Times New Roman" w:cs="Times New Roman"/>
-              </w:rPr>
-              <w:t xml:space="preserve">        auth.inMemoryAuthentication().withUser("zs").password(pwd).roles("ADMIN");</w:t>
-            </w:r>
-          </w:p>
-          <w:p>
-            <w:pPr>
-              <w:rPr>
-                <w:rFonts w:ascii="Times New Roman" w:eastAsia="宋体" w:hAnsi="Times New Roman" w:cs="Times New Roman"/>
-              </w:rPr>
-            </w:pPr>
-            <w:r>
-              <w:rPr>
-                <w:rFonts w:ascii="Times New Roman" w:eastAsia="宋体" w:hAnsi="Times New Roman" w:cs="Times New Roman"/>
-              </w:rPr>
-              <w:t xml:space="preserve">        auth.inMemoryAuthentication().withUser("user").password(pwd).roles("USER");</w:t>
-            </w:r>
-          </w:p>
-          <w:p>
-            <w:pPr>
-              <w:rPr>
-                <w:rFonts w:ascii="Times New Roman" w:eastAsia="宋体" w:hAnsi="Times New Roman" w:cs="Times New Roman"/>
-              </w:rPr>
-            </w:pPr>
-            <w:r>
-              <w:rPr>
-                <w:rFonts w:ascii="Times New Roman" w:eastAsia="宋体" w:hAnsi="Times New Roman" w:cs="Times New Roman"/>
-              </w:rPr>
-              <w:t xml:space="preserve">        auth.inMemoryAuthentication().withUser("ls").password(pwd).roles("TOURIST");</w:t>
+              <w:t xml:space="preserve">    protected void </w:t>
+            </w:r>
+            <w:proofErr w:type="gramStart"/>
+            <w:r>
+              <w:rPr>
+                <w:rFonts w:ascii="Times New Roman" w:eastAsia="宋体" w:hAnsi="Times New Roman" w:cs="Times New Roman"/>
+              </w:rPr>
+              <w:t>configure(</w:t>
+            </w:r>
+            <w:proofErr w:type="spellStart"/>
+            <w:proofErr w:type="gramEnd"/>
+            <w:r>
+              <w:rPr>
+                <w:rFonts w:ascii="Times New Roman" w:eastAsia="宋体" w:hAnsi="Times New Roman" w:cs="Times New Roman"/>
+              </w:rPr>
+              <w:t>AuthenticationManagerBuilder</w:t>
+            </w:r>
+            <w:proofErr w:type="spellEnd"/>
+            <w:r>
+              <w:rPr>
+                <w:rFonts w:ascii="Times New Roman" w:eastAsia="宋体" w:hAnsi="Times New Roman" w:cs="Times New Roman"/>
+              </w:rPr>
+              <w:t xml:space="preserve"> auth) throws Exception {</w:t>
+            </w:r>
+          </w:p>
+          <w:p>
+            <w:pPr>
+              <w:rPr>
+                <w:rFonts w:ascii="Times New Roman" w:eastAsia="宋体" w:hAnsi="Times New Roman" w:cs="Times New Roman"/>
+              </w:rPr>
+            </w:pPr>
+            <w:r>
+              <w:rPr>
+                <w:rFonts w:ascii="Times New Roman" w:eastAsia="宋体" w:hAnsi="Times New Roman" w:cs="Times New Roman"/>
+              </w:rPr>
+              <w:t xml:space="preserve">        String </w:t>
+            </w:r>
+            <w:proofErr w:type="spellStart"/>
+            <w:r>
+              <w:rPr>
+                <w:rFonts w:ascii="Times New Roman" w:eastAsia="宋体" w:hAnsi="Times New Roman" w:cs="Times New Roman"/>
+              </w:rPr>
+              <w:t>pwd</w:t>
+            </w:r>
+            <w:proofErr w:type="spellEnd"/>
+            <w:r>
+              <w:rPr>
+                <w:rFonts w:ascii="Times New Roman" w:eastAsia="宋体" w:hAnsi="Times New Roman" w:cs="Times New Roman"/>
+              </w:rPr>
+              <w:t>=</w:t>
+            </w:r>
+            <w:proofErr w:type="spellStart"/>
+            <w:proofErr w:type="gramStart"/>
+            <w:r>
+              <w:rPr>
+                <w:rFonts w:ascii="Times New Roman" w:eastAsia="宋体" w:hAnsi="Times New Roman" w:cs="Times New Roman"/>
+              </w:rPr>
+              <w:t>encoder.encode</w:t>
+            </w:r>
+            <w:proofErr w:type="spellEnd"/>
+            <w:proofErr w:type="gramEnd"/>
+            <w:r>
+              <w:rPr>
+                <w:rFonts w:ascii="Times New Roman" w:eastAsia="宋体" w:hAnsi="Times New Roman" w:cs="Times New Roman"/>
+              </w:rPr>
+              <w:t>("123456");</w:t>
+            </w:r>
+          </w:p>
+          <w:p>
+            <w:pPr>
+              <w:rPr>
+                <w:rFonts w:ascii="Times New Roman" w:eastAsia="宋体" w:hAnsi="Times New Roman" w:cs="Times New Roman"/>
+              </w:rPr>
+            </w:pPr>
+            <w:r>
+              <w:rPr>
+                <w:rFonts w:ascii="Times New Roman" w:eastAsia="宋体" w:hAnsi="Times New Roman" w:cs="Times New Roman"/>
+              </w:rPr>
+              <w:t xml:space="preserve">        log.info(</w:t>
+            </w:r>
+            <w:proofErr w:type="spellStart"/>
+            <w:r>
+              <w:rPr>
+                <w:rFonts w:ascii="Times New Roman" w:eastAsia="宋体" w:hAnsi="Times New Roman" w:cs="Times New Roman"/>
+              </w:rPr>
+              <w:t>pwd</w:t>
+            </w:r>
+            <w:proofErr w:type="spellEnd"/>
+            <w:r>
+              <w:rPr>
+                <w:rFonts w:ascii="Times New Roman" w:eastAsia="宋体" w:hAnsi="Times New Roman" w:cs="Times New Roman"/>
+              </w:rPr>
+              <w:t>);</w:t>
+            </w:r>
+          </w:p>
+          <w:p>
+            <w:pPr>
+              <w:rPr>
+                <w:rFonts w:ascii="Times New Roman" w:eastAsia="宋体" w:hAnsi="Times New Roman" w:cs="Times New Roman"/>
+              </w:rPr>
+            </w:pPr>
+            <w:r>
+              <w:rPr>
+                <w:rFonts w:ascii="Times New Roman" w:eastAsia="宋体" w:hAnsi="Times New Roman" w:cs="Times New Roman"/>
+              </w:rPr>
+              <w:t xml:space="preserve">        </w:t>
+            </w:r>
+            <w:proofErr w:type="gramStart"/>
+            <w:r>
+              <w:rPr>
+                <w:rFonts w:ascii="Times New Roman" w:eastAsia="宋体" w:hAnsi="Times New Roman" w:cs="Times New Roman"/>
+              </w:rPr>
+              <w:t>auth.inMemoryAuthentication</w:t>
+            </w:r>
+            <w:proofErr w:type="gramEnd"/>
+            <w:r>
+              <w:rPr>
+                <w:rFonts w:ascii="Times New Roman" w:eastAsia="宋体" w:hAnsi="Times New Roman" w:cs="Times New Roman"/>
+              </w:rPr>
+              <w:t>().withUser("admin").password(pwd).roles("ADMIN");</w:t>
+            </w:r>
+          </w:p>
+          <w:p>
+            <w:pPr>
+              <w:rPr>
+                <w:rFonts w:ascii="Times New Roman" w:eastAsia="宋体" w:hAnsi="Times New Roman" w:cs="Times New Roman"/>
+              </w:rPr>
+            </w:pPr>
+            <w:r>
+              <w:rPr>
+                <w:rFonts w:ascii="Times New Roman" w:eastAsia="宋体" w:hAnsi="Times New Roman" w:cs="Times New Roman"/>
+              </w:rPr>
+              <w:t xml:space="preserve">        </w:t>
+            </w:r>
+            <w:proofErr w:type="gramStart"/>
+            <w:r>
+              <w:rPr>
+                <w:rFonts w:ascii="Times New Roman" w:eastAsia="宋体" w:hAnsi="Times New Roman" w:cs="Times New Roman"/>
+              </w:rPr>
+              <w:t>auth.inMemoryAuthentication</w:t>
+            </w:r>
+            <w:proofErr w:type="gramEnd"/>
+            <w:r>
+              <w:rPr>
+                <w:rFonts w:ascii="Times New Roman" w:eastAsia="宋体" w:hAnsi="Times New Roman" w:cs="Times New Roman"/>
+              </w:rPr>
+              <w:t>().withUser("zs").password(pwd).roles("ADMIN");</w:t>
+            </w:r>
+          </w:p>
+          <w:p>
+            <w:pPr>
+              <w:rPr>
+                <w:rFonts w:ascii="Times New Roman" w:eastAsia="宋体" w:hAnsi="Times New Roman" w:cs="Times New Roman"/>
+              </w:rPr>
+            </w:pPr>
+            <w:r>
+              <w:rPr>
+                <w:rFonts w:ascii="Times New Roman" w:eastAsia="宋体" w:hAnsi="Times New Roman" w:cs="Times New Roman"/>
+              </w:rPr>
+              <w:t xml:space="preserve">        </w:t>
+            </w:r>
+            <w:proofErr w:type="gramStart"/>
+            <w:r>
+              <w:rPr>
+                <w:rFonts w:ascii="Times New Roman" w:eastAsia="宋体" w:hAnsi="Times New Roman" w:cs="Times New Roman"/>
+              </w:rPr>
+              <w:t>auth.inMemoryAuthentication</w:t>
+            </w:r>
+            <w:proofErr w:type="gramEnd"/>
+            <w:r>
+              <w:rPr>
+                <w:rFonts w:ascii="Times New Roman" w:eastAsia="宋体" w:hAnsi="Times New Roman" w:cs="Times New Roman"/>
+              </w:rPr>
+              <w:t>().withUser("user").password(pwd).roles("USER");</w:t>
+            </w:r>
+          </w:p>
+          <w:p>
+            <w:pPr>
+              <w:rPr>
+                <w:rFonts w:ascii="Times New Roman" w:eastAsia="宋体" w:hAnsi="Times New Roman" w:cs="Times New Roman"/>
+              </w:rPr>
+            </w:pPr>
+            <w:r>
+              <w:rPr>
+                <w:rFonts w:ascii="Times New Roman" w:eastAsia="宋体" w:hAnsi="Times New Roman" w:cs="Times New Roman"/>
+              </w:rPr>
+              <w:t xml:space="preserve">        </w:t>
+            </w:r>
+            <w:proofErr w:type="gramStart"/>
+            <w:r>
+              <w:rPr>
+                <w:rFonts w:ascii="Times New Roman" w:eastAsia="宋体" w:hAnsi="Times New Roman" w:cs="Times New Roman"/>
+              </w:rPr>
+              <w:t>auth.inMemoryAuthentication</w:t>
+            </w:r>
+            <w:proofErr w:type="gramEnd"/>
+            <w:r>
+              <w:rPr>
+                <w:rFonts w:ascii="Times New Roman" w:eastAsia="宋体" w:hAnsi="Times New Roman" w:cs="Times New Roman"/>
+              </w:rPr>
+              <w:t>().withUser("ls").password(pwd).roles("TOURIST");</w:t>
             </w:r>
           </w:p>
           <w:p>
@@ -1021,59 +1185,169 @@
               <w:rPr>
                 <w:rFonts w:ascii="Times New Roman" w:eastAsia="宋体" w:hAnsi="Times New Roman" w:cs="Times New Roman"/>
               </w:rPr>
-              <w:t xml:space="preserve">    protected void configure(HttpSecurity http) throws Exception {</w:t>
-            </w:r>
-          </w:p>
-          <w:p>
-            <w:pPr>
-              <w:rPr>
-                <w:rFonts w:ascii="Times New Roman" w:eastAsia="宋体" w:hAnsi="Times New Roman" w:cs="Times New Roman"/>
-              </w:rPr>
-            </w:pPr>
-            <w:r>
-              <w:rPr>
-                <w:rFonts w:ascii="Times New Roman" w:eastAsia="宋体" w:hAnsi="Times New Roman" w:cs="Times New Roman"/>
-              </w:rPr>
-              <w:t xml:space="preserve">        http.authorizeRequests()</w:t>
-            </w:r>
-          </w:p>
-          <w:p>
-            <w:pPr>
-              <w:rPr>
-                <w:rFonts w:ascii="Times New Roman" w:eastAsia="宋体" w:hAnsi="Times New Roman" w:cs="Times New Roman"/>
-              </w:rPr>
-            </w:pPr>
-            <w:r>
-              <w:rPr>
-                <w:rFonts w:ascii="Times New Roman" w:eastAsia="宋体" w:hAnsi="Times New Roman" w:cs="Times New Roman"/>
-              </w:rPr>
-              <w:t xml:space="preserve">                .antMatchers("/").permitAll()</w:t>
-            </w:r>
-          </w:p>
-          <w:p>
-            <w:pPr>
-              <w:rPr>
-                <w:rFonts w:ascii="Times New Roman" w:eastAsia="宋体" w:hAnsi="Times New Roman" w:cs="Times New Roman"/>
-              </w:rPr>
-            </w:pPr>
-            <w:r>
-              <w:rPr>
-                <w:rFonts w:ascii="Times New Roman" w:eastAsia="宋体" w:hAnsi="Times New Roman" w:cs="Times New Roman"/>
-              </w:rPr>
-              <w:t xml:space="preserve">                .anyRequest().authenticated()</w:t>
-            </w:r>
-          </w:p>
-          <w:p>
-            <w:pPr>
-              <w:rPr>
-                <w:rFonts w:ascii="Times New Roman" w:eastAsia="宋体" w:hAnsi="Times New Roman" w:cs="Times New Roman"/>
-              </w:rPr>
-            </w:pPr>
-            <w:r>
-              <w:rPr>
-                <w:rFonts w:ascii="Times New Roman" w:eastAsia="宋体" w:hAnsi="Times New Roman" w:cs="Times New Roman"/>
-              </w:rPr>
-              <w:t xml:space="preserve">                .and()</w:t>
+              <w:t xml:space="preserve">    protected void </w:t>
+            </w:r>
+            <w:proofErr w:type="gramStart"/>
+            <w:r>
+              <w:rPr>
+                <w:rFonts w:ascii="Times New Roman" w:eastAsia="宋体" w:hAnsi="Times New Roman" w:cs="Times New Roman"/>
+              </w:rPr>
+              <w:t>configure(</w:t>
+            </w:r>
+            <w:proofErr w:type="spellStart"/>
+            <w:proofErr w:type="gramEnd"/>
+            <w:r>
+              <w:rPr>
+                <w:rFonts w:ascii="Times New Roman" w:eastAsia="宋体" w:hAnsi="Times New Roman" w:cs="Times New Roman"/>
+              </w:rPr>
+              <w:t>HttpSecurity</w:t>
+            </w:r>
+            <w:proofErr w:type="spellEnd"/>
+            <w:r>
+              <w:rPr>
+                <w:rFonts w:ascii="Times New Roman" w:eastAsia="宋体" w:hAnsi="Times New Roman" w:cs="Times New Roman"/>
+              </w:rPr>
+              <w:t xml:space="preserve"> http) throws Exception {</w:t>
+            </w:r>
+          </w:p>
+          <w:p>
+            <w:pPr>
+              <w:rPr>
+                <w:rFonts w:ascii="Times New Roman" w:eastAsia="宋体" w:hAnsi="Times New Roman" w:cs="Times New Roman"/>
+              </w:rPr>
+            </w:pPr>
+            <w:r>
+              <w:rPr>
+                <w:rFonts w:ascii="Times New Roman" w:eastAsia="宋体" w:hAnsi="Times New Roman" w:cs="Times New Roman"/>
+              </w:rPr>
+              <w:t xml:space="preserve">        </w:t>
+            </w:r>
+            <w:proofErr w:type="spellStart"/>
+            <w:proofErr w:type="gramStart"/>
+            <w:r>
+              <w:rPr>
+                <w:rFonts w:ascii="Times New Roman" w:eastAsia="宋体" w:hAnsi="Times New Roman" w:cs="Times New Roman"/>
+              </w:rPr>
+              <w:t>http.authorizeRequests</w:t>
+            </w:r>
+            <w:proofErr w:type="spellEnd"/>
+            <w:proofErr w:type="gramEnd"/>
+            <w:r>
+              <w:rPr>
+                <w:rFonts w:ascii="Times New Roman" w:eastAsia="宋体" w:hAnsi="Times New Roman" w:cs="Times New Roman"/>
+              </w:rPr>
+              <w:t>()</w:t>
+            </w:r>
+          </w:p>
+          <w:p>
+            <w:pPr>
+              <w:rPr>
+                <w:rFonts w:ascii="Times New Roman" w:eastAsia="宋体" w:hAnsi="Times New Roman" w:cs="Times New Roman"/>
+              </w:rPr>
+            </w:pPr>
+            <w:r>
+              <w:rPr>
+                <w:rFonts w:ascii="Times New Roman" w:eastAsia="宋体" w:hAnsi="Times New Roman" w:cs="Times New Roman"/>
+              </w:rPr>
+              <w:t xml:space="preserve">                </w:t>
+            </w:r>
+            <w:proofErr w:type="gramStart"/>
+            <w:r>
+              <w:rPr>
+                <w:rFonts w:ascii="Times New Roman" w:eastAsia="宋体" w:hAnsi="Times New Roman" w:cs="Times New Roman"/>
+              </w:rPr>
+              <w:t>.</w:t>
+            </w:r>
+            <w:proofErr w:type="spellStart"/>
+            <w:r>
+              <w:rPr>
+                <w:rFonts w:ascii="Times New Roman" w:eastAsia="宋体" w:hAnsi="Times New Roman" w:cs="Times New Roman"/>
+              </w:rPr>
+              <w:t>antMatchers</w:t>
+            </w:r>
+            <w:proofErr w:type="spellEnd"/>
+            <w:proofErr w:type="gramEnd"/>
+            <w:r>
+              <w:rPr>
+                <w:rFonts w:ascii="Times New Roman" w:eastAsia="宋体" w:hAnsi="Times New Roman" w:cs="Times New Roman"/>
+              </w:rPr>
+              <w:t>("/").</w:t>
+            </w:r>
+            <w:proofErr w:type="spellStart"/>
+            <w:r>
+              <w:rPr>
+                <w:rFonts w:ascii="Times New Roman" w:eastAsia="宋体" w:hAnsi="Times New Roman" w:cs="Times New Roman"/>
+              </w:rPr>
+              <w:t>permitAll</w:t>
+            </w:r>
+            <w:proofErr w:type="spellEnd"/>
+            <w:r>
+              <w:rPr>
+                <w:rFonts w:ascii="Times New Roman" w:eastAsia="宋体" w:hAnsi="Times New Roman" w:cs="Times New Roman"/>
+              </w:rPr>
+              <w:t>()</w:t>
+            </w:r>
+          </w:p>
+          <w:p>
+            <w:pPr>
+              <w:rPr>
+                <w:rFonts w:ascii="Times New Roman" w:eastAsia="宋体" w:hAnsi="Times New Roman" w:cs="Times New Roman"/>
+              </w:rPr>
+            </w:pPr>
+            <w:r>
+              <w:rPr>
+                <w:rFonts w:ascii="Times New Roman" w:eastAsia="宋体" w:hAnsi="Times New Roman" w:cs="Times New Roman"/>
+              </w:rPr>
+              <w:t xml:space="preserve">                </w:t>
+            </w:r>
+            <w:proofErr w:type="gramStart"/>
+            <w:r>
+              <w:rPr>
+                <w:rFonts w:ascii="Times New Roman" w:eastAsia="宋体" w:hAnsi="Times New Roman" w:cs="Times New Roman"/>
+              </w:rPr>
+              <w:t>.</w:t>
+            </w:r>
+            <w:proofErr w:type="spellStart"/>
+            <w:r>
+              <w:rPr>
+                <w:rFonts w:ascii="Times New Roman" w:eastAsia="宋体" w:hAnsi="Times New Roman" w:cs="Times New Roman"/>
+              </w:rPr>
+              <w:t>anyRequest</w:t>
+            </w:r>
+            <w:proofErr w:type="spellEnd"/>
+            <w:proofErr w:type="gramEnd"/>
+            <w:r>
+              <w:rPr>
+                <w:rFonts w:ascii="Times New Roman" w:eastAsia="宋体" w:hAnsi="Times New Roman" w:cs="Times New Roman"/>
+              </w:rPr>
+              <w:t>().authenticated()</w:t>
+            </w:r>
+          </w:p>
+          <w:p>
+            <w:pPr>
+              <w:rPr>
+                <w:rFonts w:ascii="Times New Roman" w:eastAsia="宋体" w:hAnsi="Times New Roman" w:cs="Times New Roman"/>
+              </w:rPr>
+            </w:pPr>
+            <w:r>
+              <w:rPr>
+                <w:rFonts w:ascii="Times New Roman" w:eastAsia="宋体" w:hAnsi="Times New Roman" w:cs="Times New Roman"/>
+              </w:rPr>
+              <w:t xml:space="preserve">                .</w:t>
+            </w:r>
+            <w:proofErr w:type="gramStart"/>
+            <w:r>
+              <w:rPr>
+                <w:rFonts w:ascii="Times New Roman" w:eastAsia="宋体" w:hAnsi="Times New Roman" w:cs="Times New Roman"/>
+              </w:rPr>
+              <w:t>and(</w:t>
+            </w:r>
+            <w:proofErr w:type="gramEnd"/>
+            <w:r>
+              <w:rPr>
+                <w:rFonts w:ascii="Times New Roman" w:eastAsia="宋体" w:hAnsi="Times New Roman" w:cs="Times New Roman"/>
+              </w:rPr>
+              <w:t>)</w:t>
             </w:r>
           </w:p>
           <w:p>
@@ -1087,46 +1361,126 @@
                 <w:rFonts w:ascii="Times New Roman" w:eastAsia="宋体" w:hAnsi="Times New Roman" w:cs="Times New Roman"/>
               </w:rPr>
               <w:lastRenderedPageBreak/>
-              <w:t xml:space="preserve">                .logout().permitAll()</w:t>
-            </w:r>
-          </w:p>
-          <w:p>
-            <w:pPr>
-              <w:rPr>
-                <w:rFonts w:ascii="Times New Roman" w:eastAsia="宋体" w:hAnsi="Times New Roman" w:cs="Times New Roman"/>
-              </w:rPr>
-            </w:pPr>
-            <w:r>
-              <w:rPr>
-                <w:rFonts w:ascii="Times New Roman" w:eastAsia="宋体" w:hAnsi="Times New Roman" w:cs="Times New Roman"/>
-              </w:rPr>
-              <w:t xml:space="preserve">                .and()</w:t>
-            </w:r>
-          </w:p>
-          <w:p>
-            <w:pPr>
-              <w:rPr>
-                <w:rFonts w:ascii="Times New Roman" w:eastAsia="宋体" w:hAnsi="Times New Roman" w:cs="Times New Roman"/>
-              </w:rPr>
-            </w:pPr>
-            <w:r>
-              <w:rPr>
-                <w:rFonts w:ascii="Times New Roman" w:eastAsia="宋体" w:hAnsi="Times New Roman" w:cs="Times New Roman"/>
-              </w:rPr>
-              <w:t xml:space="preserve">                .formLogin();</w:t>
-            </w:r>
-          </w:p>
-          <w:p>
-            <w:pPr>
-              <w:rPr>
-                <w:rFonts w:ascii="Times New Roman" w:eastAsia="宋体" w:hAnsi="Times New Roman" w:cs="Times New Roman"/>
-              </w:rPr>
-            </w:pPr>
-            <w:r>
-              <w:rPr>
-                <w:rFonts w:ascii="Times New Roman" w:eastAsia="宋体" w:hAnsi="Times New Roman" w:cs="Times New Roman"/>
-              </w:rPr>
-              <w:t xml:space="preserve">        http.csrf().disable();</w:t>
+              <w:t xml:space="preserve">                </w:t>
+            </w:r>
+            <w:proofErr w:type="gramStart"/>
+            <w:r>
+              <w:rPr>
+                <w:rFonts w:ascii="Times New Roman" w:eastAsia="宋体" w:hAnsi="Times New Roman" w:cs="Times New Roman"/>
+              </w:rPr>
+              <w:t>.logout</w:t>
+            </w:r>
+            <w:proofErr w:type="gramEnd"/>
+            <w:r>
+              <w:rPr>
+                <w:rFonts w:ascii="Times New Roman" w:eastAsia="宋体" w:hAnsi="Times New Roman" w:cs="Times New Roman"/>
+              </w:rPr>
+              <w:t>().</w:t>
+            </w:r>
+            <w:proofErr w:type="spellStart"/>
+            <w:r>
+              <w:rPr>
+                <w:rFonts w:ascii="Times New Roman" w:eastAsia="宋体" w:hAnsi="Times New Roman" w:cs="Times New Roman"/>
+              </w:rPr>
+              <w:t>permitAll</w:t>
+            </w:r>
+            <w:proofErr w:type="spellEnd"/>
+            <w:r>
+              <w:rPr>
+                <w:rFonts w:ascii="Times New Roman" w:eastAsia="宋体" w:hAnsi="Times New Roman" w:cs="Times New Roman"/>
+              </w:rPr>
+              <w:t>()</w:t>
+            </w:r>
+          </w:p>
+          <w:p>
+            <w:pPr>
+              <w:rPr>
+                <w:rFonts w:ascii="Times New Roman" w:eastAsia="宋体" w:hAnsi="Times New Roman" w:cs="Times New Roman"/>
+              </w:rPr>
+            </w:pPr>
+            <w:r>
+              <w:rPr>
+                <w:rFonts w:ascii="Times New Roman" w:eastAsia="宋体" w:hAnsi="Times New Roman" w:cs="Times New Roman"/>
+              </w:rPr>
+              <w:t xml:space="preserve">                .</w:t>
+            </w:r>
+            <w:proofErr w:type="gramStart"/>
+            <w:r>
+              <w:rPr>
+                <w:rFonts w:ascii="Times New Roman" w:eastAsia="宋体" w:hAnsi="Times New Roman" w:cs="Times New Roman"/>
+              </w:rPr>
+              <w:t>and(</w:t>
+            </w:r>
+            <w:proofErr w:type="gramEnd"/>
+            <w:r>
+              <w:rPr>
+                <w:rFonts w:ascii="Times New Roman" w:eastAsia="宋体" w:hAnsi="Times New Roman" w:cs="Times New Roman"/>
+              </w:rPr>
+              <w:t>)</w:t>
+            </w:r>
+          </w:p>
+          <w:p>
+            <w:pPr>
+              <w:rPr>
+                <w:rFonts w:ascii="Times New Roman" w:eastAsia="宋体" w:hAnsi="Times New Roman" w:cs="Times New Roman"/>
+              </w:rPr>
+            </w:pPr>
+            <w:r>
+              <w:rPr>
+                <w:rFonts w:ascii="Times New Roman" w:eastAsia="宋体" w:hAnsi="Times New Roman" w:cs="Times New Roman"/>
+              </w:rPr>
+              <w:t xml:space="preserve">                </w:t>
+            </w:r>
+            <w:proofErr w:type="gramStart"/>
+            <w:r>
+              <w:rPr>
+                <w:rFonts w:ascii="Times New Roman" w:eastAsia="宋体" w:hAnsi="Times New Roman" w:cs="Times New Roman"/>
+              </w:rPr>
+              <w:t>.</w:t>
+            </w:r>
+            <w:proofErr w:type="spellStart"/>
+            <w:r>
+              <w:rPr>
+                <w:rFonts w:ascii="Times New Roman" w:eastAsia="宋体" w:hAnsi="Times New Roman" w:cs="Times New Roman"/>
+              </w:rPr>
+              <w:t>formLogin</w:t>
+            </w:r>
+            <w:proofErr w:type="spellEnd"/>
+            <w:proofErr w:type="gramEnd"/>
+            <w:r>
+              <w:rPr>
+                <w:rFonts w:ascii="Times New Roman" w:eastAsia="宋体" w:hAnsi="Times New Roman" w:cs="Times New Roman"/>
+              </w:rPr>
+              <w:t>();</w:t>
+            </w:r>
+          </w:p>
+          <w:p>
+            <w:pPr>
+              <w:rPr>
+                <w:rFonts w:ascii="Times New Roman" w:eastAsia="宋体" w:hAnsi="Times New Roman" w:cs="Times New Roman"/>
+              </w:rPr>
+            </w:pPr>
+            <w:r>
+              <w:rPr>
+                <w:rFonts w:ascii="Times New Roman" w:eastAsia="宋体" w:hAnsi="Times New Roman" w:cs="Times New Roman"/>
+              </w:rPr>
+              <w:t xml:space="preserve">        </w:t>
+            </w:r>
+            <w:proofErr w:type="spellStart"/>
+            <w:proofErr w:type="gramStart"/>
+            <w:r>
+              <w:rPr>
+                <w:rFonts w:ascii="Times New Roman" w:eastAsia="宋体" w:hAnsi="Times New Roman" w:cs="Times New Roman"/>
+              </w:rPr>
+              <w:t>http.csrf</w:t>
+            </w:r>
+            <w:proofErr w:type="spellEnd"/>
+            <w:proofErr w:type="gramEnd"/>
+            <w:r>
+              <w:rPr>
+                <w:rFonts w:ascii="Times New Roman" w:eastAsia="宋体" w:hAnsi="Times New Roman" w:cs="Times New Roman"/>
+              </w:rPr>
+              <w:t>().disable();</w:t>
             </w:r>
           </w:p>
           <w:p>
@@ -1186,20 +1540,100 @@
               <w:rPr>
                 <w:rFonts w:ascii="Times New Roman" w:eastAsia="宋体" w:hAnsi="Times New Roman" w:cs="Times New Roman"/>
               </w:rPr>
-              <w:t xml:space="preserve">    public void configure(WebSecurity web) throws Exception {</w:t>
-            </w:r>
-          </w:p>
-          <w:p>
-            <w:pPr>
-              <w:rPr>
-                <w:rFonts w:ascii="Times New Roman" w:eastAsia="宋体" w:hAnsi="Times New Roman" w:cs="Times New Roman"/>
-              </w:rPr>
-            </w:pPr>
-            <w:r>
-              <w:rPr>
-                <w:rFonts w:ascii="Times New Roman" w:eastAsia="宋体" w:hAnsi="Times New Roman" w:cs="Times New Roman"/>
-              </w:rPr>
-              <w:t xml:space="preserve">        web.ignoring().antMatchers("/js/**", "/css/**", "/images/**");</w:t>
+              <w:t xml:space="preserve">    public void </w:t>
+            </w:r>
+            <w:proofErr w:type="gramStart"/>
+            <w:r>
+              <w:rPr>
+                <w:rFonts w:ascii="Times New Roman" w:eastAsia="宋体" w:hAnsi="Times New Roman" w:cs="Times New Roman"/>
+              </w:rPr>
+              <w:t>configure(</w:t>
+            </w:r>
+            <w:proofErr w:type="spellStart"/>
+            <w:proofErr w:type="gramEnd"/>
+            <w:r>
+              <w:rPr>
+                <w:rFonts w:ascii="Times New Roman" w:eastAsia="宋体" w:hAnsi="Times New Roman" w:cs="Times New Roman"/>
+              </w:rPr>
+              <w:t>WebSecurity</w:t>
+            </w:r>
+            <w:proofErr w:type="spellEnd"/>
+            <w:r>
+              <w:rPr>
+                <w:rFonts w:ascii="Times New Roman" w:eastAsia="宋体" w:hAnsi="Times New Roman" w:cs="Times New Roman"/>
+              </w:rPr>
+              <w:t xml:space="preserve"> web) throws Exception {</w:t>
+            </w:r>
+          </w:p>
+          <w:p>
+            <w:pPr>
+              <w:rPr>
+                <w:rFonts w:ascii="Times New Roman" w:eastAsia="宋体" w:hAnsi="Times New Roman" w:cs="Times New Roman"/>
+              </w:rPr>
+            </w:pPr>
+            <w:r>
+              <w:rPr>
+                <w:rFonts w:ascii="Times New Roman" w:eastAsia="宋体" w:hAnsi="Times New Roman" w:cs="Times New Roman"/>
+              </w:rPr>
+              <w:t xml:space="preserve">        </w:t>
+            </w:r>
+            <w:proofErr w:type="spellStart"/>
+            <w:proofErr w:type="gramStart"/>
+            <w:r>
+              <w:rPr>
+                <w:rFonts w:ascii="Times New Roman" w:eastAsia="宋体" w:hAnsi="Times New Roman" w:cs="Times New Roman"/>
+              </w:rPr>
+              <w:t>web.ignoring</w:t>
+            </w:r>
+            <w:proofErr w:type="spellEnd"/>
+            <w:proofErr w:type="gramEnd"/>
+            <w:r>
+              <w:rPr>
+                <w:rFonts w:ascii="Times New Roman" w:eastAsia="宋体" w:hAnsi="Times New Roman" w:cs="Times New Roman"/>
+              </w:rPr>
+              <w:t>().</w:t>
+            </w:r>
+            <w:proofErr w:type="spellStart"/>
+            <w:r>
+              <w:rPr>
+                <w:rFonts w:ascii="Times New Roman" w:eastAsia="宋体" w:hAnsi="Times New Roman" w:cs="Times New Roman"/>
+              </w:rPr>
+              <w:t>antMatchers</w:t>
+            </w:r>
+            <w:proofErr w:type="spellEnd"/>
+            <w:r>
+              <w:rPr>
+                <w:rFonts w:ascii="Times New Roman" w:eastAsia="宋体" w:hAnsi="Times New Roman" w:cs="Times New Roman"/>
+              </w:rPr>
+              <w:t>("/</w:t>
+            </w:r>
+            <w:proofErr w:type="spellStart"/>
+            <w:r>
+              <w:rPr>
+                <w:rFonts w:ascii="Times New Roman" w:eastAsia="宋体" w:hAnsi="Times New Roman" w:cs="Times New Roman"/>
+              </w:rPr>
+              <w:t>js</w:t>
+            </w:r>
+            <w:proofErr w:type="spellEnd"/>
+            <w:r>
+              <w:rPr>
+                <w:rFonts w:ascii="Times New Roman" w:eastAsia="宋体" w:hAnsi="Times New Roman" w:cs="Times New Roman"/>
+              </w:rPr>
+              <w:t>/**", "/</w:t>
+            </w:r>
+            <w:proofErr w:type="spellStart"/>
+            <w:r>
+              <w:rPr>
+                <w:rFonts w:ascii="Times New Roman" w:eastAsia="宋体" w:hAnsi="Times New Roman" w:cs="Times New Roman"/>
+              </w:rPr>
+              <w:t>css</w:t>
+            </w:r>
+            <w:proofErr w:type="spellEnd"/>
+            <w:r>
+              <w:rPr>
+                <w:rFonts w:ascii="Times New Roman" w:eastAsia="宋体" w:hAnsi="Times New Roman" w:cs="Times New Roman"/>
+              </w:rPr>
+              <w:t>/**", "/images/**");</w:t>
             </w:r>
           </w:p>
           <w:p>
@@ -1263,7 +1697,43 @@
               <w:rPr>
                 <w:rFonts w:ascii="Times New Roman" w:eastAsia="宋体" w:hAnsi="Times New Roman" w:cs="Times New Roman"/>
               </w:rPr>
-              <w:t xml:space="preserve">    public PasswordEncoder passwordEncoder() {</w:t>
+              <w:t xml:space="preserve">    public </w:t>
+            </w:r>
+            <w:proofErr w:type="spellStart"/>
+            <w:r>
+              <w:rPr>
+                <w:rFonts w:ascii="Times New Roman" w:eastAsia="宋体" w:hAnsi="Times New Roman" w:cs="Times New Roman"/>
+              </w:rPr>
+              <w:t>PasswordEncoder</w:t>
+            </w:r>
+            <w:proofErr w:type="spellEnd"/>
+            <w:r>
+              <w:rPr>
+                <w:rFonts w:ascii="Times New Roman" w:eastAsia="宋体" w:hAnsi="Times New Roman" w:cs="Times New Roman"/>
+              </w:rPr>
+              <w:t xml:space="preserve"> </w:t>
+            </w:r>
+            <w:proofErr w:type="spellStart"/>
+            <w:proofErr w:type="gramStart"/>
+            <w:r>
+              <w:rPr>
+                <w:rFonts w:ascii="Times New Roman" w:eastAsia="宋体" w:hAnsi="Times New Roman" w:cs="Times New Roman"/>
+              </w:rPr>
+              <w:t>passwordEncoder</w:t>
+            </w:r>
+            <w:proofErr w:type="spellEnd"/>
+            <w:r>
+              <w:rPr>
+                <w:rFonts w:ascii="Times New Roman" w:eastAsia="宋体" w:hAnsi="Times New Roman" w:cs="Times New Roman"/>
+              </w:rPr>
+              <w:t>(</w:t>
+            </w:r>
+            <w:proofErr w:type="gramEnd"/>
+            <w:r>
+              <w:rPr>
+                <w:rFonts w:ascii="Times New Roman" w:eastAsia="宋体" w:hAnsi="Times New Roman" w:cs="Times New Roman"/>
+              </w:rPr>
+              <w:t>) {</w:t>
             </w:r>
           </w:p>
           <w:p>
@@ -1288,7 +1758,21 @@
               <w:rPr>
                 <w:rFonts w:ascii="Times New Roman" w:eastAsia="宋体" w:hAnsi="Times New Roman" w:cs="Times New Roman"/>
               </w:rPr>
-              <w:t xml:space="preserve"> BCrypt </w:t>
+              <w:t xml:space="preserve"> </w:t>
+            </w:r>
+            <w:proofErr w:type="spellStart"/>
+            <w:r>
+              <w:rPr>
+                <w:rFonts w:ascii="Times New Roman" w:eastAsia="宋体" w:hAnsi="Times New Roman" w:cs="Times New Roman"/>
+              </w:rPr>
+              <w:t>BCrypt</w:t>
+            </w:r>
+            <w:proofErr w:type="spellEnd"/>
+            <w:r>
+              <w:rPr>
+                <w:rFonts w:ascii="Times New Roman" w:eastAsia="宋体" w:hAnsi="Times New Roman" w:cs="Times New Roman"/>
+              </w:rPr>
+              <w:t xml:space="preserve"> </w:t>
             </w:r>
             <w:r>
               <w:rPr>
@@ -1307,7 +1791,29 @@
               <w:rPr>
                 <w:rFonts w:ascii="Times New Roman" w:eastAsia="宋体" w:hAnsi="Times New Roman" w:cs="Times New Roman"/>
               </w:rPr>
-              <w:t xml:space="preserve">        return new BCryptPasswordEncoder();</w:t>
+              <w:t xml:space="preserve">        return new </w:t>
+            </w:r>
+            <w:proofErr w:type="spellStart"/>
+            <w:proofErr w:type="gramStart"/>
+            <w:r>
+              <w:rPr>
+                <w:rFonts w:ascii="Times New Roman" w:eastAsia="宋体" w:hAnsi="Times New Roman" w:cs="Times New Roman"/>
+              </w:rPr>
+              <w:t>BCryptPasswordEncoder</w:t>
+            </w:r>
+            <w:proofErr w:type="spellEnd"/>
+            <w:r>
+              <w:rPr>
+                <w:rFonts w:ascii="Times New Roman" w:eastAsia="宋体" w:hAnsi="Times New Roman" w:cs="Times New Roman"/>
+              </w:rPr>
+              <w:t>(</w:t>
+            </w:r>
+            <w:proofErr w:type="gramEnd"/>
+            <w:r>
+              <w:rPr>
+                <w:rFonts w:ascii="Times New Roman" w:eastAsia="宋体" w:hAnsi="Times New Roman" w:cs="Times New Roman"/>
+              </w:rPr>
+              <w:t>);</w:t>
             </w:r>
           </w:p>
           <w:p>
@@ -1373,6 +1879,7 @@
           <w:rFonts w:ascii="Times New Roman" w:eastAsia="宋体" w:hAnsi="Times New Roman"/>
         </w:rPr>
       </w:pPr>
+      <w:proofErr w:type="spellStart"/>
       <w:r>
         <w:rPr>
           <w:rFonts w:ascii="Times New Roman" w:eastAsia="宋体" w:hAnsi="Times New Roman"/>
@@ -1391,6 +1898,7 @@
         </w:rPr>
         <w:t>Controller</w:t>
       </w:r>
+      <w:proofErr w:type="spellEnd"/>
       <w:r>
         <w:rPr>
           <w:rFonts w:ascii="Times New Roman" w:eastAsia="宋体" w:hAnsi="Times New Roman" w:hint="eastAsia"/>
@@ -1435,7 +1943,21 @@
               <w:rPr>
                 <w:rFonts w:ascii="Times New Roman" w:eastAsia="宋体" w:hAnsi="Times New Roman"/>
               </w:rPr>
-              <w:t>public String hello(){</w:t>
+              <w:t xml:space="preserve">public String </w:t>
+            </w:r>
+            <w:proofErr w:type="gramStart"/>
+            <w:r>
+              <w:rPr>
+                <w:rFonts w:ascii="Times New Roman" w:eastAsia="宋体" w:hAnsi="Times New Roman"/>
+              </w:rPr>
+              <w:t>hello(</w:t>
+            </w:r>
+            <w:proofErr w:type="gramEnd"/>
+            <w:r>
+              <w:rPr>
+                <w:rFonts w:ascii="Times New Roman" w:eastAsia="宋体" w:hAnsi="Times New Roman"/>
+              </w:rPr>
+              <w:t>){</w:t>
             </w:r>
           </w:p>
           <w:p>
@@ -1519,20 +2041,70 @@
               <w:rPr>
                 <w:rFonts w:ascii="Times New Roman" w:eastAsia="宋体" w:hAnsi="Times New Roman"/>
               </w:rPr>
-              <w:t>public String roleUser(){</w:t>
-            </w:r>
-          </w:p>
-          <w:p>
-            <w:pPr>
-              <w:rPr>
-                <w:rFonts w:ascii="Times New Roman" w:eastAsia="宋体" w:hAnsi="Times New Roman"/>
-              </w:rPr>
-            </w:pPr>
-            <w:r>
-              <w:rPr>
-                <w:rFonts w:ascii="Times New Roman" w:eastAsia="宋体" w:hAnsi="Times New Roman"/>
-              </w:rPr>
-              <w:t xml:space="preserve">    return "Hello Spring Security PreAuthorize hasRole";</w:t>
+              <w:t xml:space="preserve">public String </w:t>
+            </w:r>
+            <w:proofErr w:type="spellStart"/>
+            <w:proofErr w:type="gramStart"/>
+            <w:r>
+              <w:rPr>
+                <w:rFonts w:ascii="Times New Roman" w:eastAsia="宋体" w:hAnsi="Times New Roman"/>
+              </w:rPr>
+              <w:t>roleUser</w:t>
+            </w:r>
+            <w:proofErr w:type="spellEnd"/>
+            <w:r>
+              <w:rPr>
+                <w:rFonts w:ascii="Times New Roman" w:eastAsia="宋体" w:hAnsi="Times New Roman"/>
+              </w:rPr>
+              <w:t>(</w:t>
+            </w:r>
+            <w:proofErr w:type="gramEnd"/>
+            <w:r>
+              <w:rPr>
+                <w:rFonts w:ascii="Times New Roman" w:eastAsia="宋体" w:hAnsi="Times New Roman"/>
+              </w:rPr>
+              <w:t>){</w:t>
+            </w:r>
+          </w:p>
+          <w:p>
+            <w:pPr>
+              <w:rPr>
+                <w:rFonts w:ascii="Times New Roman" w:eastAsia="宋体" w:hAnsi="Times New Roman"/>
+              </w:rPr>
+            </w:pPr>
+            <w:r>
+              <w:rPr>
+                <w:rFonts w:ascii="Times New Roman" w:eastAsia="宋体" w:hAnsi="Times New Roman"/>
+              </w:rPr>
+              <w:t xml:space="preserve">    return "Hello Spring Security </w:t>
+            </w:r>
+            <w:proofErr w:type="spellStart"/>
+            <w:r>
+              <w:rPr>
+                <w:rFonts w:ascii="Times New Roman" w:eastAsia="宋体" w:hAnsi="Times New Roman"/>
+              </w:rPr>
+              <w:t>PreAuthorize</w:t>
+            </w:r>
+            <w:proofErr w:type="spellEnd"/>
+            <w:r>
+              <w:rPr>
+                <w:rFonts w:ascii="Times New Roman" w:eastAsia="宋体" w:hAnsi="Times New Roman"/>
+              </w:rPr>
+              <w:t xml:space="preserve"> </w:t>
+            </w:r>
+            <w:proofErr w:type="spellStart"/>
+            <w:r>
+              <w:rPr>
+                <w:rFonts w:ascii="Times New Roman" w:eastAsia="宋体" w:hAnsi="Times New Roman"/>
+              </w:rPr>
+              <w:t>hasRole</w:t>
+            </w:r>
+            <w:proofErr w:type="spellEnd"/>
+            <w:r>
+              <w:rPr>
+                <w:rFonts w:ascii="Times New Roman" w:eastAsia="宋体" w:hAnsi="Times New Roman"/>
+              </w:rPr>
+              <w:t>";</w:t>
             </w:r>
           </w:p>
           <w:p>
@@ -1567,8 +2139,16 @@
         <w:rPr>
           <w:rFonts w:ascii="Times New Roman" w:eastAsia="宋体" w:hAnsi="Times New Roman" w:hint="eastAsia"/>
         </w:rPr>
-        <w:t>接口只有有</w:t>
-      </w:r>
+        <w:t>接口只有</w:t>
+      </w:r>
+      <w:proofErr w:type="gramStart"/>
+      <w:r>
+        <w:rPr>
+          <w:rFonts w:ascii="Times New Roman" w:eastAsia="宋体" w:hAnsi="Times New Roman" w:hint="eastAsia"/>
+        </w:rPr>
+        <w:t>有</w:t>
+      </w:r>
+      <w:proofErr w:type="gramEnd"/>
       <w:r>
         <w:rPr>
           <w:rFonts w:ascii="Times New Roman" w:eastAsia="宋体" w:hAnsi="Times New Roman" w:hint="eastAsia"/>
@@ -1705,7 +2285,29 @@
               <w:rPr>
                 <w:rFonts w:ascii="Times New Roman" w:eastAsia="宋体" w:hAnsi="Times New Roman"/>
               </w:rPr>
-              <w:t xml:space="preserve">    protected void configure(AuthenticationManagerBuilder auth) throws Exception {</w:t>
+              <w:t xml:space="preserve">    protected void </w:t>
+            </w:r>
+            <w:proofErr w:type="gramStart"/>
+            <w:r>
+              <w:rPr>
+                <w:rFonts w:ascii="Times New Roman" w:eastAsia="宋体" w:hAnsi="Times New Roman"/>
+              </w:rPr>
+              <w:t>configure(</w:t>
+            </w:r>
+            <w:proofErr w:type="spellStart"/>
+            <w:proofErr w:type="gramEnd"/>
+            <w:r>
+              <w:rPr>
+                <w:rFonts w:ascii="Times New Roman" w:eastAsia="宋体" w:hAnsi="Times New Roman"/>
+              </w:rPr>
+              <w:t>AuthenticationManagerBuilder</w:t>
+            </w:r>
+            <w:proofErr w:type="spellEnd"/>
+            <w:r>
+              <w:rPr>
+                <w:rFonts w:ascii="Times New Roman" w:eastAsia="宋体" w:hAnsi="Times New Roman"/>
+              </w:rPr>
+              <w:t xml:space="preserve"> auth) throws Exception {</w:t>
             </w:r>
           </w:p>
           <w:p>
@@ -1737,7 +2339,51 @@
               <w:rPr>
                 <w:rFonts w:ascii="Times New Roman" w:eastAsia="宋体" w:hAnsi="Times New Roman"/>
               </w:rPr>
-              <w:t xml:space="preserve">        auth.userDetailsService(myUserService).passwordEncoder(encoder);</w:t>
+              <w:t xml:space="preserve">        </w:t>
+            </w:r>
+            <w:proofErr w:type="spellStart"/>
+            <w:proofErr w:type="gramStart"/>
+            <w:r>
+              <w:rPr>
+                <w:rFonts w:ascii="Times New Roman" w:eastAsia="宋体" w:hAnsi="Times New Roman"/>
+              </w:rPr>
+              <w:t>auth.userDetailsService</w:t>
+            </w:r>
+            <w:proofErr w:type="spellEnd"/>
+            <w:proofErr w:type="gramEnd"/>
+            <w:r>
+              <w:rPr>
+                <w:rFonts w:ascii="Times New Roman" w:eastAsia="宋体" w:hAnsi="Times New Roman"/>
+              </w:rPr>
+              <w:t>(</w:t>
+            </w:r>
+            <w:proofErr w:type="spellStart"/>
+            <w:r>
+              <w:rPr>
+                <w:rFonts w:ascii="Times New Roman" w:eastAsia="宋体" w:hAnsi="Times New Roman"/>
+              </w:rPr>
+              <w:t>myUserService</w:t>
+            </w:r>
+            <w:proofErr w:type="spellEnd"/>
+            <w:r>
+              <w:rPr>
+                <w:rFonts w:ascii="Times New Roman" w:eastAsia="宋体" w:hAnsi="Times New Roman"/>
+              </w:rPr>
+              <w:t>).</w:t>
+            </w:r>
+            <w:proofErr w:type="spellStart"/>
+            <w:r>
+              <w:rPr>
+                <w:rFonts w:ascii="Times New Roman" w:eastAsia="宋体" w:hAnsi="Times New Roman"/>
+              </w:rPr>
+              <w:t>passwordEncoder</w:t>
+            </w:r>
+            <w:proofErr w:type="spellEnd"/>
+            <w:r>
+              <w:rPr>
+                <w:rFonts w:ascii="Times New Roman" w:eastAsia="宋体" w:hAnsi="Times New Roman"/>
+              </w:rPr>
+              <w:t>(encoder);</w:t>
             </w:r>
           </w:p>
           <w:p>
@@ -1824,9 +2470,11 @@
       </w:r>
     </w:p>
     <w:p>
+      <w:proofErr w:type="spellStart"/>
       <w:r>
         <w:t>PreAuthorize</w:t>
       </w:r>
+      <w:proofErr w:type="spellEnd"/>
       <w:r>
         <w:rPr>
           <w:rFonts w:hint="eastAsia"/>
@@ -1844,6 +2492,7 @@
       </w:r>
     </w:p>
     <w:p>
+      <w:proofErr w:type="spellStart"/>
       <w:r>
         <w:rPr>
           <w:rFonts w:hint="eastAsia"/>
@@ -1853,6 +2502,7 @@
       <w:r>
         <w:t>Authorize</w:t>
       </w:r>
+      <w:proofErr w:type="spellEnd"/>
       <w:r>
         <w:rPr>
           <w:rFonts w:hint="eastAsia"/>
@@ -1870,8 +2520,13 @@
       </w:r>
     </w:p>
     <w:p>
-      <w:r>
-        <w:t xml:space="preserve">PreFilter       </w:t>
+      <w:proofErr w:type="spellStart"/>
+      <w:r>
+        <w:t>PreFilter</w:t>
+      </w:r>
+      <w:proofErr w:type="spellEnd"/>
+      <w:r>
+        <w:t xml:space="preserve">       </w:t>
       </w:r>
       <w:r>
         <w:rPr>
@@ -1881,9 +2536,11 @@
       </w:r>
     </w:p>
     <w:p>
+      <w:proofErr w:type="spellStart"/>
       <w:r>
         <w:t>PostFilter</w:t>
       </w:r>
+      <w:proofErr w:type="spellEnd"/>
       <w:r>
         <w:tab/>
       </w:r>
@@ -1999,7 +2656,15 @@
           </w:tcPr>
           <w:p>
             <w:r>
-              <w:t>@PreAuthorize("hasRole('ROLE_USER') or hasRole('ROLE_ADMIN')")</w:t>
+              <w:t xml:space="preserve">@PreAuthorize("hasRole('ROLE_USER') or </w:t>
+            </w:r>
+            <w:proofErr w:type="spellStart"/>
+            <w:r>
+              <w:t>hasRole</w:t>
+            </w:r>
+            <w:proofErr w:type="spellEnd"/>
+            <w:r>
+              <w:t>('ROLE_ADMIN')")</w:t>
             </w:r>
           </w:p>
         </w:tc>
@@ -2085,7 +2750,15 @@
             </w:r>
             <w:r>
               <w:br/>
-              <w:t>public String test(Integer id){</w:t>
+              <w:t xml:space="preserve">public String </w:t>
+            </w:r>
+            <w:proofErr w:type="gramStart"/>
+            <w:r>
+              <w:t>test(</w:t>
+            </w:r>
+            <w:proofErr w:type="gramEnd"/>
+            <w:r>
+              <w:t>Integer id){</w:t>
             </w:r>
             <w:r>
               <w:br/>
@@ -2104,7 +2777,15 @@
         <w:t>访问</w:t>
       </w:r>
       <w:r>
-        <w:t>/test/param?id=1</w:t>
+        <w:t>/test/</w:t>
+      </w:r>
+      <w:proofErr w:type="spellStart"/>
+      <w:r>
+        <w:t>param?id</w:t>
+      </w:r>
+      <w:proofErr w:type="spellEnd"/>
+      <w:r>
+        <w:t>=1</w:t>
       </w:r>
       <w:r>
         <w:t>0  提示403无权限</w:t>
@@ -2112,7 +2793,15 @@
     </w:p>
     <w:p>
       <w:r>
-        <w:t>/test/param?id=1</w:t>
+        <w:t>/test/</w:t>
+      </w:r>
+      <w:proofErr w:type="spellStart"/>
+      <w:r>
+        <w:t>param?id</w:t>
+      </w:r>
+      <w:proofErr w:type="spellEnd"/>
+      <w:r>
+        <w:t>=1</w:t>
       </w:r>
       <w:r>
         <w:t xml:space="preserve"> 返回正常</w:t>
@@ -2158,7 +2847,15 @@
           </w:tcPr>
           <w:p>
             <w:r>
-              <w:t>@PreAuthorize("principal.username.equals(#username)")</w:t>
+              <w:t>@PreAuthorize("</w:t>
+            </w:r>
+            <w:proofErr w:type="gramStart"/>
+            <w:r>
+              <w:t>principal.username</w:t>
+            </w:r>
+            <w:proofErr w:type="gramEnd"/>
+            <w:r>
+              <w:t>.equals(#username)")</w:t>
             </w:r>
             <w:r>
               <w:br/>
@@ -2214,7 +2911,15 @@
           </w:tcPr>
           <w:p>
             <w:r>
-              <w:t>/test/principal?username=user</w:t>
+              <w:t>/test/</w:t>
+            </w:r>
+            <w:proofErr w:type="spellStart"/>
+            <w:r>
+              <w:t>principal?username</w:t>
+            </w:r>
+            <w:proofErr w:type="spellEnd"/>
+            <w:r>
+              <w:t>=user</w:t>
             </w:r>
           </w:p>
         </w:tc>
@@ -2239,7 +2944,15 @@
           </w:tcPr>
           <w:p>
             <w:r>
-              <w:t>/test/principal?username=</w:t>
+              <w:t>/test/</w:t>
+            </w:r>
+            <w:proofErr w:type="spellStart"/>
+            <w:r>
+              <w:t>principal?username</w:t>
+            </w:r>
+            <w:proofErr w:type="spellEnd"/>
+            <w:r>
+              <w:t>=</w:t>
             </w:r>
             <w:r>
               <w:t>ab</w:t>
@@ -2294,7 +3007,15 @@
           </w:tcPr>
           <w:p>
             <w:r>
-              <w:t>@PreAuthorize("#user.username.equals('ab</w:t>
+              <w:t>@PreAuthorize("#</w:t>
+            </w:r>
+            <w:proofErr w:type="gramStart"/>
+            <w:r>
+              <w:t>user.username</w:t>
+            </w:r>
+            <w:proofErr w:type="gramEnd"/>
+            <w:r>
+              <w:t>.equals('ab</w:t>
             </w:r>
             <w:r>
               <w:t>c</w:t>
@@ -2308,7 +3029,15 @@
             </w:r>
             <w:r>
               <w:br/>
-              <w:t>public String testUser(User user) {</w:t>
+              <w:t xml:space="preserve">public String </w:t>
+            </w:r>
+            <w:proofErr w:type="spellStart"/>
+            <w:r>
+              <w:t>testUser</w:t>
+            </w:r>
+            <w:proofErr w:type="spellEnd"/>
+            <w:r>
+              <w:t>(User user) {</w:t>
             </w:r>
             <w:r>
               <w:br/>
@@ -2352,7 +3081,21 @@
         <w:rPr>
           <w:rFonts w:hint="eastAsia"/>
         </w:rPr>
-        <w:t>请求，username必须为abc才能访问</w:t>
+        <w:t>请求，username必须为</w:t>
+      </w:r>
+      <w:proofErr w:type="spellStart"/>
+      <w:r>
+        <w:rPr>
+          <w:rFonts w:hint="eastAsia"/>
+        </w:rPr>
+        <w:t>abc</w:t>
+      </w:r>
+      <w:proofErr w:type="spellEnd"/>
+      <w:r>
+        <w:rPr>
+          <w:rFonts w:hint="eastAsia"/>
+        </w:rPr>
+        <w:t>才能访问</w:t>
       </w:r>
     </w:p>
     <w:p/>
@@ -2368,12 +3111,14 @@
           <w:rFonts w:ascii="Times New Roman" w:eastAsia="宋体" w:hAnsi="Times New Roman"/>
         </w:rPr>
       </w:pPr>
+      <w:proofErr w:type="spellStart"/>
       <w:r>
         <w:rPr>
           <w:rFonts w:ascii="Times New Roman" w:eastAsia="宋体" w:hAnsi="Times New Roman"/>
         </w:rPr>
         <w:t>PostAuthorize</w:t>
       </w:r>
+      <w:proofErr w:type="spellEnd"/>
       <w:r>
         <w:rPr>
           <w:rFonts w:ascii="Times New Roman" w:eastAsia="宋体" w:hAnsi="Times New Roman"/>
@@ -2422,7 +3167,21 @@
         <w:rPr>
           <w:rFonts w:ascii="Times New Roman" w:eastAsia="宋体" w:hAnsi="Times New Roman" w:hint="eastAsia"/>
         </w:rPr>
-        <w:t>随机生产一个数，能被</w:t>
+        <w:t>随机生产</w:t>
+      </w:r>
+      <w:proofErr w:type="gramStart"/>
+      <w:r>
+        <w:rPr>
+          <w:rFonts w:ascii="Times New Roman" w:eastAsia="宋体" w:hAnsi="Times New Roman" w:hint="eastAsia"/>
+        </w:rPr>
+        <w:t>一</w:t>
+      </w:r>
+      <w:proofErr w:type="gramEnd"/>
+      <w:r>
+        <w:rPr>
+          <w:rFonts w:ascii="Times New Roman" w:eastAsia="宋体" w:hAnsi="Times New Roman" w:hint="eastAsia"/>
+        </w:rPr>
+        <w:t>个数，能被</w:t>
       </w:r>
       <w:r>
         <w:rPr>
@@ -2475,14 +3234,56 @@
                 <w:rFonts w:ascii="Times New Roman" w:eastAsia="宋体" w:hAnsi="Times New Roman"/>
               </w:rPr>
               <w:br/>
-              <w:t>public Integer testPostAuthorize(){</w:t>
+              <w:t xml:space="preserve">public Integer </w:t>
+            </w:r>
+            <w:proofErr w:type="spellStart"/>
+            <w:r>
+              <w:rPr>
+                <w:rFonts w:ascii="Times New Roman" w:eastAsia="宋体" w:hAnsi="Times New Roman"/>
+              </w:rPr>
+              <w:t>testPostAuthorize</w:t>
+            </w:r>
+            <w:proofErr w:type="spellEnd"/>
+            <w:r>
+              <w:rPr>
+                <w:rFonts w:ascii="Times New Roman" w:eastAsia="宋体" w:hAnsi="Times New Roman"/>
+              </w:rPr>
+              <w:t>(){</w:t>
             </w:r>
             <w:r>
               <w:rPr>
                 <w:rFonts w:ascii="Times New Roman" w:eastAsia="宋体" w:hAnsi="Times New Roman"/>
               </w:rPr>
               <w:br/>
-              <w:t xml:space="preserve">    int i = RandomUtil.randomInt(1, 10);</w:t>
+              <w:t xml:space="preserve">    int </w:t>
+            </w:r>
+            <w:proofErr w:type="spellStart"/>
+            <w:r>
+              <w:rPr>
+                <w:rFonts w:ascii="Times New Roman" w:eastAsia="宋体" w:hAnsi="Times New Roman"/>
+              </w:rPr>
+              <w:t>i</w:t>
+            </w:r>
+            <w:proofErr w:type="spellEnd"/>
+            <w:r>
+              <w:rPr>
+                <w:rFonts w:ascii="Times New Roman" w:eastAsia="宋体" w:hAnsi="Times New Roman"/>
+              </w:rPr>
+              <w:t xml:space="preserve"> = </w:t>
+            </w:r>
+            <w:proofErr w:type="spellStart"/>
+            <w:r>
+              <w:rPr>
+                <w:rFonts w:ascii="Times New Roman" w:eastAsia="宋体" w:hAnsi="Times New Roman"/>
+              </w:rPr>
+              <w:t>RandomUtil.randomInt</w:t>
+            </w:r>
+            <w:proofErr w:type="spellEnd"/>
+            <w:r>
+              <w:rPr>
+                <w:rFonts w:ascii="Times New Roman" w:eastAsia="宋体" w:hAnsi="Times New Roman"/>
+              </w:rPr>
+              <w:t>(1, 10);</w:t>
             </w:r>
             <w:r>
               <w:rPr>
@@ -2501,14 +3302,42 @@
               <w:rPr>
                 <w:rFonts w:ascii="Times New Roman" w:eastAsia="宋体" w:hAnsi="Times New Roman"/>
               </w:rPr>
-              <w:t>:"+i);</w:t>
+              <w:t>:"+</w:t>
+            </w:r>
+            <w:proofErr w:type="spellStart"/>
+            <w:r>
+              <w:rPr>
+                <w:rFonts w:ascii="Times New Roman" w:eastAsia="宋体" w:hAnsi="Times New Roman"/>
+              </w:rPr>
+              <w:t>i</w:t>
+            </w:r>
+            <w:proofErr w:type="spellEnd"/>
+            <w:r>
+              <w:rPr>
+                <w:rFonts w:ascii="Times New Roman" w:eastAsia="宋体" w:hAnsi="Times New Roman"/>
+              </w:rPr>
+              <w:t>);</w:t>
             </w:r>
             <w:r>
               <w:rPr>
                 <w:rFonts w:ascii="Times New Roman" w:eastAsia="宋体" w:hAnsi="Times New Roman"/>
               </w:rPr>
               <w:br/>
-              <w:t xml:space="preserve">    return i;</w:t>
+              <w:t xml:space="preserve">    return </w:t>
+            </w:r>
+            <w:proofErr w:type="spellStart"/>
+            <w:r>
+              <w:rPr>
+                <w:rFonts w:ascii="Times New Roman" w:eastAsia="宋体" w:hAnsi="Times New Roman"/>
+              </w:rPr>
+              <w:t>i</w:t>
+            </w:r>
+            <w:proofErr w:type="spellEnd"/>
+            <w:r>
+              <w:rPr>
+                <w:rFonts w:ascii="Times New Roman" w:eastAsia="宋体" w:hAnsi="Times New Roman"/>
+              </w:rPr>
+              <w:t>;</w:t>
             </w:r>
             <w:r>
               <w:rPr>
@@ -2597,7 +3426,21 @@
                 <w:rFonts w:ascii="Times New Roman" w:eastAsia="宋体" w:hAnsi="Times New Roman"/>
               </w:rPr>
               <w:br/>
-              <w:t>public User testPostAuthObj(){</w:t>
+              <w:t xml:space="preserve">public User </w:t>
+            </w:r>
+            <w:proofErr w:type="spellStart"/>
+            <w:r>
+              <w:rPr>
+                <w:rFonts w:ascii="Times New Roman" w:eastAsia="宋体" w:hAnsi="Times New Roman"/>
+              </w:rPr>
+              <w:t>testPostAuthObj</w:t>
+            </w:r>
+            <w:proofErr w:type="spellEnd"/>
+            <w:r>
+              <w:rPr>
+                <w:rFonts w:ascii="Times New Roman" w:eastAsia="宋体" w:hAnsi="Times New Roman"/>
+              </w:rPr>
+              <w:t>(){</w:t>
             </w:r>
             <w:r>
               <w:rPr>
@@ -2611,7 +3454,35 @@
                 <w:rFonts w:ascii="Times New Roman" w:eastAsia="宋体" w:hAnsi="Times New Roman"/>
               </w:rPr>
               <w:br/>
-              <w:t xml:space="preserve">    int i = RandomUtil.randomInt(1, 10);</w:t>
+              <w:t xml:space="preserve">    int </w:t>
+            </w:r>
+            <w:proofErr w:type="spellStart"/>
+            <w:r>
+              <w:rPr>
+                <w:rFonts w:ascii="Times New Roman" w:eastAsia="宋体" w:hAnsi="Times New Roman"/>
+              </w:rPr>
+              <w:t>i</w:t>
+            </w:r>
+            <w:proofErr w:type="spellEnd"/>
+            <w:r>
+              <w:rPr>
+                <w:rFonts w:ascii="Times New Roman" w:eastAsia="宋体" w:hAnsi="Times New Roman"/>
+              </w:rPr>
+              <w:t xml:space="preserve"> = </w:t>
+            </w:r>
+            <w:proofErr w:type="spellStart"/>
+            <w:r>
+              <w:rPr>
+                <w:rFonts w:ascii="Times New Roman" w:eastAsia="宋体" w:hAnsi="Times New Roman"/>
+              </w:rPr>
+              <w:t>RandomUtil.randomInt</w:t>
+            </w:r>
+            <w:proofErr w:type="spellEnd"/>
+            <w:r>
+              <w:rPr>
+                <w:rFonts w:ascii="Times New Roman" w:eastAsia="宋体" w:hAnsi="Times New Roman"/>
+              </w:rPr>
+              <w:t>(1, 10);</w:t>
             </w:r>
             <w:r>
               <w:rPr>
@@ -2630,14 +3501,56 @@
               <w:rPr>
                 <w:rFonts w:ascii="Times New Roman" w:eastAsia="宋体" w:hAnsi="Times New Roman"/>
               </w:rPr>
-              <w:t>:"+i);</w:t>
+              <w:t>:"+</w:t>
+            </w:r>
+            <w:proofErr w:type="spellStart"/>
+            <w:r>
+              <w:rPr>
+                <w:rFonts w:ascii="Times New Roman" w:eastAsia="宋体" w:hAnsi="Times New Roman"/>
+              </w:rPr>
+              <w:t>i</w:t>
+            </w:r>
+            <w:proofErr w:type="spellEnd"/>
+            <w:r>
+              <w:rPr>
+                <w:rFonts w:ascii="Times New Roman" w:eastAsia="宋体" w:hAnsi="Times New Roman"/>
+              </w:rPr>
+              <w:t>);</w:t>
             </w:r>
             <w:r>
               <w:rPr>
                 <w:rFonts w:ascii="Times New Roman" w:eastAsia="宋体" w:hAnsi="Times New Roman"/>
               </w:rPr>
               <w:br/>
-              <w:t xml:space="preserve">    u.setAge(i);</w:t>
+              <w:t xml:space="preserve">    </w:t>
+            </w:r>
+            <w:proofErr w:type="spellStart"/>
+            <w:r>
+              <w:rPr>
+                <w:rFonts w:ascii="Times New Roman" w:eastAsia="宋体" w:hAnsi="Times New Roman"/>
+              </w:rPr>
+              <w:t>u.setAge</w:t>
+            </w:r>
+            <w:proofErr w:type="spellEnd"/>
+            <w:r>
+              <w:rPr>
+                <w:rFonts w:ascii="Times New Roman" w:eastAsia="宋体" w:hAnsi="Times New Roman"/>
+              </w:rPr>
+              <w:t>(</w:t>
+            </w:r>
+            <w:proofErr w:type="spellStart"/>
+            <w:r>
+              <w:rPr>
+                <w:rFonts w:ascii="Times New Roman" w:eastAsia="宋体" w:hAnsi="Times New Roman"/>
+              </w:rPr>
+              <w:t>i</w:t>
+            </w:r>
+            <w:proofErr w:type="spellEnd"/>
+            <w:r>
+              <w:rPr>
+                <w:rFonts w:ascii="Times New Roman" w:eastAsia="宋体" w:hAnsi="Times New Roman"/>
+              </w:rPr>
+              <w:t>);</w:t>
             </w:r>
             <w:r>
               <w:rPr>
@@ -2673,6 +3586,7 @@
         </w:numPr>
       </w:pPr>
       <w:bookmarkStart w:id="6" w:name="_Toc46671794"/>
+      <w:proofErr w:type="spellStart"/>
       <w:r>
         <w:rPr>
           <w:rFonts w:hint="eastAsia"/>
@@ -2680,6 +3594,7 @@
         <w:t>shiro</w:t>
       </w:r>
       <w:bookmarkEnd w:id="6"/>
+      <w:proofErr w:type="spellEnd"/>
     </w:p>
     <w:p>
       <w:pPr>
@@ -2724,10 +3639,21 @@
         <w:rPr>
           <w:rFonts w:hint="eastAsia"/>
         </w:rPr>
-        <w:t>项目，加入shiro</w:t>
-      </w:r>
-      <w:r>
-        <w:t>,mybatis,hutool.mybatis-plus</w:t>
+        <w:t>项目，加入</w:t>
+      </w:r>
+      <w:proofErr w:type="spellStart"/>
+      <w:r>
+        <w:rPr>
+          <w:rFonts w:hint="eastAsia"/>
+        </w:rPr>
+        <w:t>shiro</w:t>
+      </w:r>
+      <w:r>
+        <w:t>,mybatis,hutool.mybatis</w:t>
+      </w:r>
+      <w:proofErr w:type="spellEnd"/>
+      <w:r>
+        <w:t>-plus</w:t>
       </w:r>
       <w:r>
         <w:rPr>
@@ -2757,63 +3683,272 @@
           </w:p>
           <w:p>
             <w:r>
-              <w:t xml:space="preserve">    implementation 'org.springframework.boot:spring-boot-starter-web'</w:t>
-            </w:r>
-          </w:p>
-          <w:p>
-            <w:r>
-              <w:t xml:space="preserve">    implementation group: 'cn.hutool', name: 'hutool-all', version: '5.3.9'</w:t>
-            </w:r>
-          </w:p>
-          <w:p>
-            <w:r>
-              <w:t xml:space="preserve">    implementation group: 'org.mybatis.spring.boot', name: 'mybatis-spring-boot-starter', version: '2.1.3'</w:t>
-            </w:r>
-          </w:p>
-          <w:p>
-            <w:r>
-              <w:t xml:space="preserve">    implementation group: 'org.apache.shiro', name: 'shiro-core', version: '1.5.3'</w:t>
-            </w:r>
-          </w:p>
-          <w:p>
-            <w:r>
-              <w:t xml:space="preserve">    implementation group: 'org.apache.shiro', name: 'shiro-spring', version: '1.5.3'</w:t>
-            </w:r>
-          </w:p>
-          <w:p>
-            <w:r>
-              <w:t xml:space="preserve">    implementation group: 'mysql', name: 'mysql-connector-java', version: '8.0.16'</w:t>
-            </w:r>
-          </w:p>
-          <w:p>
-            <w:r>
-              <w:t xml:space="preserve">    implementation group: 'com.alibaba', name: 'druid', version: '1.1.23'</w:t>
-            </w:r>
-          </w:p>
-          <w:p>
-            <w:r>
-              <w:t xml:space="preserve">    compile group: 'com.baomidou', name: 'mybatis-plus-boot-starter', version: '3.3.2'</w:t>
+              <w:t xml:space="preserve">    implementation '</w:t>
+            </w:r>
+            <w:proofErr w:type="spellStart"/>
+            <w:proofErr w:type="gramStart"/>
+            <w:r>
+              <w:t>org.springframework</w:t>
+            </w:r>
+            <w:proofErr w:type="gramEnd"/>
+            <w:r>
+              <w:t>.boot:spring-boot-starter-web</w:t>
+            </w:r>
+            <w:proofErr w:type="spellEnd"/>
+            <w:r>
+              <w:t>'</w:t>
+            </w:r>
+          </w:p>
+          <w:p>
+            <w:r>
+              <w:t xml:space="preserve">    implementation group: '</w:t>
+            </w:r>
+            <w:proofErr w:type="spellStart"/>
+            <w:proofErr w:type="gramStart"/>
+            <w:r>
+              <w:t>cn.hutool</w:t>
+            </w:r>
+            <w:proofErr w:type="spellEnd"/>
+            <w:proofErr w:type="gramEnd"/>
+            <w:r>
+              <w:t>', name: '</w:t>
+            </w:r>
+            <w:proofErr w:type="spellStart"/>
+            <w:r>
+              <w:t>hutool</w:t>
+            </w:r>
+            <w:proofErr w:type="spellEnd"/>
+            <w:r>
+              <w:t>-all', version: '5.3.9'</w:t>
+            </w:r>
+          </w:p>
+          <w:p>
+            <w:r>
+              <w:t xml:space="preserve">    implementation group: '</w:t>
+            </w:r>
+            <w:proofErr w:type="spellStart"/>
+            <w:proofErr w:type="gramStart"/>
+            <w:r>
+              <w:t>org.mybatis</w:t>
+            </w:r>
+            <w:proofErr w:type="gramEnd"/>
+            <w:r>
+              <w:t>.spring.boot</w:t>
+            </w:r>
+            <w:proofErr w:type="spellEnd"/>
+            <w:r>
+              <w:t>', name: '</w:t>
+            </w:r>
+            <w:proofErr w:type="spellStart"/>
+            <w:r>
+              <w:t>mybatis</w:t>
+            </w:r>
+            <w:proofErr w:type="spellEnd"/>
+            <w:r>
+              <w:t>-spring-boot-starter', version: '2.1.3'</w:t>
+            </w:r>
+          </w:p>
+          <w:p>
+            <w:r>
+              <w:t xml:space="preserve">    implementation group: '</w:t>
+            </w:r>
+            <w:proofErr w:type="spellStart"/>
+            <w:proofErr w:type="gramStart"/>
+            <w:r>
+              <w:t>org.apache</w:t>
+            </w:r>
+            <w:proofErr w:type="gramEnd"/>
+            <w:r>
+              <w:t>.shiro</w:t>
+            </w:r>
+            <w:proofErr w:type="spellEnd"/>
+            <w:r>
+              <w:t>', name: '</w:t>
+            </w:r>
+            <w:proofErr w:type="spellStart"/>
+            <w:r>
+              <w:t>shiro</w:t>
+            </w:r>
+            <w:proofErr w:type="spellEnd"/>
+            <w:r>
+              <w:t>-core', version: '1.5.3'</w:t>
+            </w:r>
+          </w:p>
+          <w:p>
+            <w:r>
+              <w:t xml:space="preserve">    implementation group: '</w:t>
+            </w:r>
+            <w:proofErr w:type="spellStart"/>
+            <w:proofErr w:type="gramStart"/>
+            <w:r>
+              <w:t>org.apache</w:t>
+            </w:r>
+            <w:proofErr w:type="gramEnd"/>
+            <w:r>
+              <w:t>.shiro</w:t>
+            </w:r>
+            <w:proofErr w:type="spellEnd"/>
+            <w:r>
+              <w:t>', name: '</w:t>
+            </w:r>
+            <w:proofErr w:type="spellStart"/>
+            <w:r>
+              <w:t>shiro</w:t>
+            </w:r>
+            <w:proofErr w:type="spellEnd"/>
+            <w:r>
+              <w:t>-spring', version: '1.5.3'</w:t>
+            </w:r>
+          </w:p>
+          <w:p>
+            <w:r>
+              <w:t xml:space="preserve">    implementation group: '</w:t>
+            </w:r>
+            <w:proofErr w:type="spellStart"/>
+            <w:r>
+              <w:t>mysql</w:t>
+            </w:r>
+            <w:proofErr w:type="spellEnd"/>
+            <w:r>
+              <w:t>', name: '</w:t>
+            </w:r>
+            <w:proofErr w:type="spellStart"/>
+            <w:r>
+              <w:t>mysql</w:t>
+            </w:r>
+            <w:proofErr w:type="spellEnd"/>
+            <w:r>
+              <w:t>-connector-java', version: '8.0.16'</w:t>
+            </w:r>
+          </w:p>
+          <w:p>
+            <w:r>
+              <w:t xml:space="preserve">    implementation group: '</w:t>
+            </w:r>
+            <w:proofErr w:type="spellStart"/>
+            <w:proofErr w:type="gramStart"/>
+            <w:r>
+              <w:t>com.alibaba</w:t>
+            </w:r>
+            <w:proofErr w:type="spellEnd"/>
+            <w:proofErr w:type="gramEnd"/>
+            <w:r>
+              <w:t>', name: 'druid', version: '1.1.23'</w:t>
+            </w:r>
+          </w:p>
+          <w:p>
+            <w:r>
+              <w:t xml:space="preserve">    compile group: '</w:t>
+            </w:r>
+            <w:proofErr w:type="spellStart"/>
+            <w:proofErr w:type="gramStart"/>
+            <w:r>
+              <w:t>com.baomidou</w:t>
+            </w:r>
+            <w:proofErr w:type="spellEnd"/>
+            <w:proofErr w:type="gramEnd"/>
+            <w:r>
+              <w:t>', name: '</w:t>
+            </w:r>
+            <w:proofErr w:type="spellStart"/>
+            <w:r>
+              <w:t>mybatis</w:t>
+            </w:r>
+            <w:proofErr w:type="spellEnd"/>
+            <w:r>
+              <w:t>-plus-boot-starter', version: '3.3.2'</w:t>
             </w:r>
           </w:p>
           <w:p>
             <w:r>
               <w:lastRenderedPageBreak/>
-              <w:t xml:space="preserve">    compileOnly 'org.projectlombok:lombok'</w:t>
-            </w:r>
-          </w:p>
-          <w:p>
-            <w:r>
-              <w:t xml:space="preserve">    annotationProcessor 'org.projectlombok:lombok'</w:t>
-            </w:r>
-          </w:p>
-          <w:p>
-            <w:r>
-              <w:t xml:space="preserve">    testImplementation('org.springframework.boot:spring-boot-starter-test') {</w:t>
-            </w:r>
-          </w:p>
-          <w:p>
-            <w:r>
-              <w:t xml:space="preserve">        exclude group: 'org.junit.vintage', module: 'junit-vintage-engine'</w:t>
+              <w:t xml:space="preserve">    </w:t>
+            </w:r>
+            <w:proofErr w:type="spellStart"/>
+            <w:r>
+              <w:t>compileOnly</w:t>
+            </w:r>
+            <w:proofErr w:type="spellEnd"/>
+            <w:r>
+              <w:t xml:space="preserve"> '</w:t>
+            </w:r>
+            <w:proofErr w:type="spellStart"/>
+            <w:proofErr w:type="gramStart"/>
+            <w:r>
+              <w:t>org.projectlombok</w:t>
+            </w:r>
+            <w:proofErr w:type="gramEnd"/>
+            <w:r>
+              <w:t>:lombok</w:t>
+            </w:r>
+            <w:proofErr w:type="spellEnd"/>
+            <w:r>
+              <w:t>'</w:t>
+            </w:r>
+          </w:p>
+          <w:p>
+            <w:r>
+              <w:t xml:space="preserve">    </w:t>
+            </w:r>
+            <w:proofErr w:type="spellStart"/>
+            <w:r>
+              <w:t>annotationProcessor</w:t>
+            </w:r>
+            <w:proofErr w:type="spellEnd"/>
+            <w:r>
+              <w:t xml:space="preserve"> '</w:t>
+            </w:r>
+            <w:proofErr w:type="spellStart"/>
+            <w:proofErr w:type="gramStart"/>
+            <w:r>
+              <w:t>org.projectlombok</w:t>
+            </w:r>
+            <w:proofErr w:type="gramEnd"/>
+            <w:r>
+              <w:t>:lombok</w:t>
+            </w:r>
+            <w:proofErr w:type="spellEnd"/>
+            <w:r>
+              <w:t>'</w:t>
+            </w:r>
+          </w:p>
+          <w:p>
+            <w:r>
+              <w:t xml:space="preserve">    testImplementation('</w:t>
+            </w:r>
+            <w:proofErr w:type="gramStart"/>
+            <w:r>
+              <w:t>org.springframework</w:t>
+            </w:r>
+            <w:proofErr w:type="gramEnd"/>
+            <w:r>
+              <w:t>.boot:spring-boot-starter-test') {</w:t>
+            </w:r>
+          </w:p>
+          <w:p>
+            <w:r>
+              <w:t xml:space="preserve">        exclude group: '</w:t>
+            </w:r>
+            <w:proofErr w:type="spellStart"/>
+            <w:proofErr w:type="gramStart"/>
+            <w:r>
+              <w:t>org.junit</w:t>
+            </w:r>
+            <w:proofErr w:type="gramEnd"/>
+            <w:r>
+              <w:t>.vintage</w:t>
+            </w:r>
+            <w:proofErr w:type="spellEnd"/>
+            <w:r>
+              <w:t>', module: '</w:t>
+            </w:r>
+            <w:proofErr w:type="spellStart"/>
+            <w:r>
+              <w:t>junit</w:t>
+            </w:r>
+            <w:proofErr w:type="spellEnd"/>
+            <w:r>
+              <w:t>-vintage-engine'</w:t>
             </w:r>
           </w:p>
           <w:p>
@@ -2841,11 +3976,19 @@
         <w:rPr>
           <w:rFonts w:hint="eastAsia"/>
         </w:rPr>
-        <w:t>，以及对应的关联表。见i</w:t>
+        <w:t>，以及对应的关联表。见</w:t>
+      </w:r>
+      <w:proofErr w:type="spellStart"/>
+      <w:r>
+        <w:rPr>
+          <w:rFonts w:hint="eastAsia"/>
+        </w:rPr>
+        <w:t>i</w:t>
       </w:r>
       <w:r>
         <w:t>nit.sql</w:t>
       </w:r>
+      <w:proofErr w:type="spellEnd"/>
     </w:p>
     <w:p>
       <w:r>
@@ -2856,6 +3999,7 @@
       </w:r>
     </w:p>
     <w:p>
+      <w:proofErr w:type="spellStart"/>
       <w:r>
         <w:t>Y</w:t>
       </w:r>
@@ -2863,7 +4007,28 @@
         <w:rPr>
           <w:rFonts w:hint="eastAsia"/>
         </w:rPr>
-        <w:t>ml配置mybatis和p</w:t>
+        <w:t>ml</w:t>
+      </w:r>
+      <w:proofErr w:type="spellEnd"/>
+      <w:r>
+        <w:rPr>
+          <w:rFonts w:hint="eastAsia"/>
+        </w:rPr>
+        <w:t>配置</w:t>
+      </w:r>
+      <w:proofErr w:type="spellStart"/>
+      <w:r>
+        <w:rPr>
+          <w:rFonts w:hint="eastAsia"/>
+        </w:rPr>
+        <w:t>mybatis</w:t>
+      </w:r>
+      <w:proofErr w:type="spellEnd"/>
+      <w:r>
+        <w:rPr>
+          <w:rFonts w:hint="eastAsia"/>
+        </w:rPr>
+        <w:t>和p</w:t>
       </w:r>
       <w:r>
         <w:t>lus</w:t>
@@ -2891,37 +4056,83 @@
           </w:tcPr>
           <w:p>
             <w:r>
-              <w:t># mybatis \u914D\u7F6E</w:t>
-            </w:r>
-          </w:p>
-          <w:p>
-            <w:r>
-              <w:t>mybatis:</w:t>
-            </w:r>
-          </w:p>
-          <w:p>
-            <w:r>
-              <w:t xml:space="preserve">  mapper-locations: classpath*:mapper/**/**/*Mapper.xml</w:t>
-            </w:r>
-          </w:p>
-          <w:p>
-            <w:r>
-              <w:t xml:space="preserve">  type-aliases-package: com.swb.*.model</w:t>
-            </w:r>
-          </w:p>
-          <w:p>
-            <w:pPr>
-              <w:rPr>
-                <w:rFonts w:hint="eastAsia"/>
-              </w:rPr>
-            </w:pPr>
-            <w:r>
-              <w:t xml:space="preserve">  config-location: classpath:mybatis.xml</w:t>
-            </w:r>
-          </w:p>
-          <w:p>
-            <w:r>
-              <w:t>mybatis-plus:</w:t>
+              <w:t xml:space="preserve"># </w:t>
+            </w:r>
+            <w:proofErr w:type="spellStart"/>
+            <w:r>
+              <w:t>mybatis</w:t>
+            </w:r>
+            <w:proofErr w:type="spellEnd"/>
+            <w:r>
+              <w:t xml:space="preserve"> \u914D\u7F6E</w:t>
+            </w:r>
+          </w:p>
+          <w:p>
+            <w:proofErr w:type="spellStart"/>
+            <w:r>
+              <w:t>mybatis</w:t>
+            </w:r>
+            <w:proofErr w:type="spellEnd"/>
+            <w:r>
+              <w:t>:</w:t>
+            </w:r>
+          </w:p>
+          <w:p>
+            <w:r>
+              <w:t xml:space="preserve">  mapper-locations: </w:t>
+            </w:r>
+            <w:proofErr w:type="spellStart"/>
+            <w:r>
+              <w:t>classpath</w:t>
+            </w:r>
+            <w:proofErr w:type="spellEnd"/>
+            <w:proofErr w:type="gramStart"/>
+            <w:r>
+              <w:t>*:mapper</w:t>
+            </w:r>
+            <w:proofErr w:type="gramEnd"/>
+            <w:r>
+              <w:t>/**/**/*Mapper.xml</w:t>
+            </w:r>
+          </w:p>
+          <w:p>
+            <w:r>
+              <w:t xml:space="preserve">  type-aliases-package: </w:t>
+            </w:r>
+            <w:proofErr w:type="spellStart"/>
+            <w:r>
+              <w:t>com.swb</w:t>
+            </w:r>
+            <w:proofErr w:type="spellEnd"/>
+            <w:r>
+              <w:t>.</w:t>
+            </w:r>
+            <w:proofErr w:type="gramStart"/>
+            <w:r>
+              <w:t>*.model</w:t>
+            </w:r>
+            <w:proofErr w:type="gramEnd"/>
+          </w:p>
+          <w:p>
+            <w:r>
+              <w:t xml:space="preserve">  config-location: </w:t>
+            </w:r>
+            <w:proofErr w:type="spellStart"/>
+            <w:proofErr w:type="gramStart"/>
+            <w:r>
+              <w:t>classpath:mybatis.xml</w:t>
+            </w:r>
+            <w:proofErr w:type="spellEnd"/>
+            <w:proofErr w:type="gramEnd"/>
+          </w:p>
+          <w:p>
+            <w:proofErr w:type="spellStart"/>
+            <w:r>
+              <w:t>mybatis</w:t>
+            </w:r>
+            <w:proofErr w:type="spellEnd"/>
+            <w:r>
+              <w:t>-plus:</w:t>
             </w:r>
           </w:p>
           <w:p>
@@ -2936,18 +4147,36 @@
           </w:p>
           <w:p>
             <w:r>
-              <w:t xml:space="preserve">    db-config:</w:t>
-            </w:r>
-          </w:p>
-          <w:p>
-            <w:r>
-              <w:t xml:space="preserve">      update-strategy: not_null</w:t>
-            </w:r>
-          </w:p>
-          <w:p>
-            <w:r>
-              <w:t xml:space="preserve">      insert-strategy: not_empty</w:t>
-            </w:r>
+              <w:t xml:space="preserve">    </w:t>
+            </w:r>
+            <w:proofErr w:type="spellStart"/>
+            <w:r>
+              <w:t>db</w:t>
+            </w:r>
+            <w:proofErr w:type="spellEnd"/>
+            <w:r>
+              <w:t>-config:</w:t>
+            </w:r>
+          </w:p>
+          <w:p>
+            <w:r>
+              <w:t xml:space="preserve">      update-strategy: </w:t>
+            </w:r>
+            <w:proofErr w:type="spellStart"/>
+            <w:r>
+              <w:t>not_null</w:t>
+            </w:r>
+            <w:proofErr w:type="spellEnd"/>
+          </w:p>
+          <w:p>
+            <w:r>
+              <w:t xml:space="preserve">      insert-strategy: </w:t>
+            </w:r>
+            <w:proofErr w:type="spellStart"/>
+            <w:r>
+              <w:t>not_empty</w:t>
+            </w:r>
+            <w:proofErr w:type="spellEnd"/>
           </w:p>
           <w:p>
             <w:r>
@@ -2967,25 +4196,7 @@
         <w:rPr>
           <w:rFonts w:hint="eastAsia"/>
         </w:rPr>
-        <w:t>创建user</w:t>
-      </w:r>
-      <w:r>
-        <w:rPr>
-          <w:rFonts w:hint="eastAsia"/>
-        </w:rPr>
-        <w:t>对应</w:t>
-      </w:r>
-      <w:r>
-        <w:rPr>
-          <w:rFonts w:hint="eastAsia"/>
-        </w:rPr>
-        <w:t>的</w:t>
-      </w:r>
-      <w:r>
-        <w:rPr>
-          <w:rFonts w:hint="eastAsia"/>
-        </w:rPr>
-        <w:t>controller和service，验证方法的合理性。</w:t>
+        <w:t>创建user对应的controller和service，验证方法的合理性。</w:t>
       </w:r>
     </w:p>
     <w:p>
@@ -3008,45 +4219,51 @@
     <w:p>
       <w:pPr>
         <w:rPr>
+          <w:rFonts w:ascii="Times New Roman" w:eastAsia="宋体" w:hAnsi="Times New Roman"/>
+        </w:rPr>
+      </w:pPr>
+      <w:r>
+        <w:rPr>
+          <w:rFonts w:hint="eastAsia"/>
+        </w:rPr>
+        <w:t>新建</w:t>
+      </w:r>
+      <w:proofErr w:type="spellStart"/>
+      <w:r>
+        <w:rPr>
+          <w:rFonts w:ascii="Times New Roman" w:eastAsia="宋体" w:hAnsi="Times New Roman"/>
+        </w:rPr>
+        <w:t>AuthRealm</w:t>
+      </w:r>
+      <w:proofErr w:type="spellEnd"/>
+      <w:r>
+        <w:rPr>
           <w:rFonts w:ascii="Times New Roman" w:eastAsia="宋体" w:hAnsi="Times New Roman" w:hint="eastAsia"/>
         </w:rPr>
-      </w:pPr>
-      <w:r>
-        <w:rPr>
-          <w:rFonts w:hint="eastAsia"/>
-        </w:rPr>
-        <w:t>新建</w:t>
-      </w:r>
+        <w:t>继承</w:t>
+      </w:r>
+      <w:proofErr w:type="spellStart"/>
+      <w:r>
+        <w:rPr>
+          <w:rFonts w:ascii="Times New Roman" w:eastAsia="宋体" w:hAnsi="Times New Roman" w:hint="eastAsia"/>
+        </w:rPr>
+        <w:t>shiro</w:t>
+      </w:r>
+      <w:proofErr w:type="spellEnd"/>
+      <w:r>
+        <w:rPr>
+          <w:rFonts w:ascii="Times New Roman" w:eastAsia="宋体" w:hAnsi="Times New Roman" w:hint="eastAsia"/>
+        </w:rPr>
+        <w:t>的</w:t>
+      </w:r>
+      <w:proofErr w:type="spellStart"/>
       <w:r>
         <w:rPr>
           <w:rFonts w:ascii="Times New Roman" w:eastAsia="宋体" w:hAnsi="Times New Roman"/>
         </w:rPr>
-        <w:t>AuthRealm</w:t>
-      </w:r>
-      <w:r>
-        <w:rPr>
-          <w:rFonts w:ascii="Times New Roman" w:eastAsia="宋体" w:hAnsi="Times New Roman" w:hint="eastAsia"/>
-        </w:rPr>
-        <w:t>继承</w:t>
-      </w:r>
-      <w:r>
-        <w:rPr>
-          <w:rFonts w:ascii="Times New Roman" w:eastAsia="宋体" w:hAnsi="Times New Roman" w:hint="eastAsia"/>
-        </w:rPr>
-        <w:t>shiro</w:t>
-      </w:r>
-      <w:r>
-        <w:rPr>
-          <w:rFonts w:ascii="Times New Roman" w:eastAsia="宋体" w:hAnsi="Times New Roman" w:hint="eastAsia"/>
-        </w:rPr>
-        <w:t>的</w:t>
-      </w:r>
-      <w:r>
-        <w:rPr>
-          <w:rFonts w:ascii="Times New Roman" w:eastAsia="宋体" w:hAnsi="Times New Roman"/>
-        </w:rPr>
         <w:t>AuthorizingRealm</w:t>
       </w:r>
+      <w:proofErr w:type="spellEnd"/>
       <w:r>
         <w:rPr>
           <w:rFonts w:ascii="Times New Roman" w:eastAsia="宋体" w:hAnsi="Times New Roman" w:hint="eastAsia"/>
@@ -3094,7 +4311,43 @@
                 <w:sz w:val="20"/>
                 <w:szCs w:val="20"/>
               </w:rPr>
-              <w:t>public class AuthRealm extends AuthorizingRealm {</w:t>
+              <w:t xml:space="preserve">public class </w:t>
+            </w:r>
+            <w:proofErr w:type="spellStart"/>
+            <w:r>
+              <w:rPr>
+                <w:rFonts w:ascii="Times New Roman" w:eastAsia="宋体" w:hAnsi="Times New Roman" w:cs="Times New Roman"/>
+                <w:sz w:val="20"/>
+                <w:szCs w:val="20"/>
+              </w:rPr>
+              <w:t>AuthRealm</w:t>
+            </w:r>
+            <w:proofErr w:type="spellEnd"/>
+            <w:r>
+              <w:rPr>
+                <w:rFonts w:ascii="Times New Roman" w:eastAsia="宋体" w:hAnsi="Times New Roman" w:cs="Times New Roman"/>
+                <w:sz w:val="20"/>
+                <w:szCs w:val="20"/>
+              </w:rPr>
+              <w:t xml:space="preserve"> extends </w:t>
+            </w:r>
+            <w:proofErr w:type="spellStart"/>
+            <w:r>
+              <w:rPr>
+                <w:rFonts w:ascii="Times New Roman" w:eastAsia="宋体" w:hAnsi="Times New Roman" w:cs="Times New Roman"/>
+                <w:sz w:val="20"/>
+                <w:szCs w:val="20"/>
+              </w:rPr>
+              <w:t>AuthorizingRealm</w:t>
+            </w:r>
+            <w:proofErr w:type="spellEnd"/>
+            <w:r>
+              <w:rPr>
+                <w:rFonts w:ascii="Times New Roman" w:eastAsia="宋体" w:hAnsi="Times New Roman" w:cs="Times New Roman"/>
+                <w:sz w:val="20"/>
+                <w:szCs w:val="20"/>
+              </w:rPr>
+              <w:t xml:space="preserve"> {</w:t>
             </w:r>
           </w:p>
           <w:p>
@@ -3137,7 +4390,43 @@
                 <w:sz w:val="20"/>
                 <w:szCs w:val="20"/>
               </w:rPr>
-              <w:t xml:space="preserve">    private UserService userService;</w:t>
+              <w:t xml:space="preserve">    private </w:t>
+            </w:r>
+            <w:proofErr w:type="spellStart"/>
+            <w:r>
+              <w:rPr>
+                <w:rFonts w:ascii="Times New Roman" w:eastAsia="宋体" w:hAnsi="Times New Roman" w:cs="Times New Roman"/>
+                <w:sz w:val="20"/>
+                <w:szCs w:val="20"/>
+              </w:rPr>
+              <w:t>UserService</w:t>
+            </w:r>
+            <w:proofErr w:type="spellEnd"/>
+            <w:r>
+              <w:rPr>
+                <w:rFonts w:ascii="Times New Roman" w:eastAsia="宋体" w:hAnsi="Times New Roman" w:cs="Times New Roman"/>
+                <w:sz w:val="20"/>
+                <w:szCs w:val="20"/>
+              </w:rPr>
+              <w:t xml:space="preserve"> </w:t>
+            </w:r>
+            <w:proofErr w:type="spellStart"/>
+            <w:r>
+              <w:rPr>
+                <w:rFonts w:ascii="Times New Roman" w:eastAsia="宋体" w:hAnsi="Times New Roman" w:cs="Times New Roman"/>
+                <w:sz w:val="20"/>
+                <w:szCs w:val="20"/>
+              </w:rPr>
+              <w:t>userService</w:t>
+            </w:r>
+            <w:proofErr w:type="spellEnd"/>
+            <w:r>
+              <w:rPr>
+                <w:rFonts w:ascii="Times New Roman" w:eastAsia="宋体" w:hAnsi="Times New Roman" w:cs="Times New Roman"/>
+                <w:sz w:val="20"/>
+                <w:szCs w:val="20"/>
+              </w:rPr>
+              <w:t>;</w:t>
             </w:r>
           </w:p>
           <w:p>
@@ -3273,24 +4562,98 @@
                 <w:sz w:val="20"/>
                 <w:szCs w:val="20"/>
               </w:rPr>
-              <w:t xml:space="preserve">    protected AuthorizationInfo doGetAuthorizationInfo(PrincipalCollection principals) {</w:t>
-            </w:r>
-          </w:p>
-          <w:p>
-            <w:pPr>
-              <w:rPr>
-                <w:rFonts w:ascii="Times New Roman" w:eastAsia="宋体" w:hAnsi="Times New Roman" w:cs="Times New Roman"/>
-                <w:sz w:val="20"/>
-                <w:szCs w:val="20"/>
-              </w:rPr>
-            </w:pPr>
-            <w:r>
-              <w:rPr>
-                <w:rFonts w:ascii="Times New Roman" w:eastAsia="宋体" w:hAnsi="Times New Roman" w:cs="Times New Roman"/>
-                <w:sz w:val="20"/>
-                <w:szCs w:val="20"/>
-              </w:rPr>
-              <w:t xml:space="preserve">        User user= (User) principals.fromRealm(this.getClass().getName()).iterator().next();</w:t>
+              <w:t xml:space="preserve">    protected </w:t>
+            </w:r>
+            <w:proofErr w:type="spellStart"/>
+            <w:r>
+              <w:rPr>
+                <w:rFonts w:ascii="Times New Roman" w:eastAsia="宋体" w:hAnsi="Times New Roman" w:cs="Times New Roman"/>
+                <w:sz w:val="20"/>
+                <w:szCs w:val="20"/>
+              </w:rPr>
+              <w:t>AuthorizationInfo</w:t>
+            </w:r>
+            <w:proofErr w:type="spellEnd"/>
+            <w:r>
+              <w:rPr>
+                <w:rFonts w:ascii="Times New Roman" w:eastAsia="宋体" w:hAnsi="Times New Roman" w:cs="Times New Roman"/>
+                <w:sz w:val="20"/>
+                <w:szCs w:val="20"/>
+              </w:rPr>
+              <w:t xml:space="preserve"> </w:t>
+            </w:r>
+            <w:proofErr w:type="spellStart"/>
+            <w:proofErr w:type="gramStart"/>
+            <w:r>
+              <w:rPr>
+                <w:rFonts w:ascii="Times New Roman" w:eastAsia="宋体" w:hAnsi="Times New Roman" w:cs="Times New Roman"/>
+                <w:sz w:val="20"/>
+                <w:szCs w:val="20"/>
+              </w:rPr>
+              <w:t>doGetAuthorizationInfo</w:t>
+            </w:r>
+            <w:proofErr w:type="spellEnd"/>
+            <w:r>
+              <w:rPr>
+                <w:rFonts w:ascii="Times New Roman" w:eastAsia="宋体" w:hAnsi="Times New Roman" w:cs="Times New Roman"/>
+                <w:sz w:val="20"/>
+                <w:szCs w:val="20"/>
+              </w:rPr>
+              <w:t>(</w:t>
+            </w:r>
+            <w:proofErr w:type="spellStart"/>
+            <w:proofErr w:type="gramEnd"/>
+            <w:r>
+              <w:rPr>
+                <w:rFonts w:ascii="Times New Roman" w:eastAsia="宋体" w:hAnsi="Times New Roman" w:cs="Times New Roman"/>
+                <w:sz w:val="20"/>
+                <w:szCs w:val="20"/>
+              </w:rPr>
+              <w:t>PrincipalCollection</w:t>
+            </w:r>
+            <w:proofErr w:type="spellEnd"/>
+            <w:r>
+              <w:rPr>
+                <w:rFonts w:ascii="Times New Roman" w:eastAsia="宋体" w:hAnsi="Times New Roman" w:cs="Times New Roman"/>
+                <w:sz w:val="20"/>
+                <w:szCs w:val="20"/>
+              </w:rPr>
+              <w:t xml:space="preserve"> principals) {</w:t>
+            </w:r>
+          </w:p>
+          <w:p>
+            <w:pPr>
+              <w:rPr>
+                <w:rFonts w:ascii="Times New Roman" w:eastAsia="宋体" w:hAnsi="Times New Roman" w:cs="Times New Roman"/>
+                <w:sz w:val="20"/>
+                <w:szCs w:val="20"/>
+              </w:rPr>
+            </w:pPr>
+            <w:r>
+              <w:rPr>
+                <w:rFonts w:ascii="Times New Roman" w:eastAsia="宋体" w:hAnsi="Times New Roman" w:cs="Times New Roman"/>
+                <w:sz w:val="20"/>
+                <w:szCs w:val="20"/>
+              </w:rPr>
+              <w:t xml:space="preserve">        User user= (User) </w:t>
+            </w:r>
+            <w:proofErr w:type="gramStart"/>
+            <w:r>
+              <w:rPr>
+                <w:rFonts w:ascii="Times New Roman" w:eastAsia="宋体" w:hAnsi="Times New Roman" w:cs="Times New Roman"/>
+                <w:sz w:val="20"/>
+                <w:szCs w:val="20"/>
+              </w:rPr>
+              <w:t>principals.fromRealm</w:t>
+            </w:r>
+            <w:proofErr w:type="gramEnd"/>
+            <w:r>
+              <w:rPr>
+                <w:rFonts w:ascii="Times New Roman" w:eastAsia="宋体" w:hAnsi="Times New Roman" w:cs="Times New Roman"/>
+                <w:sz w:val="20"/>
+                <w:szCs w:val="20"/>
+              </w:rPr>
+              <w:t>(this.getClass().getName()).iterator().next();</w:t>
             </w:r>
           </w:p>
           <w:p>
@@ -3324,24 +4687,72 @@
                 <w:sz w:val="20"/>
                 <w:szCs w:val="20"/>
               </w:rPr>
-              <w:t xml:space="preserve">        Set&lt;Role&gt; roles=user.getRoles();</w:t>
-            </w:r>
-          </w:p>
-          <w:p>
-            <w:pPr>
-              <w:rPr>
-                <w:rFonts w:ascii="Times New Roman" w:eastAsia="宋体" w:hAnsi="Times New Roman" w:cs="Times New Roman"/>
-                <w:sz w:val="20"/>
-                <w:szCs w:val="20"/>
-              </w:rPr>
-            </w:pPr>
-            <w:r>
-              <w:rPr>
-                <w:rFonts w:ascii="Times New Roman" w:eastAsia="宋体" w:hAnsi="Times New Roman" w:cs="Times New Roman"/>
-                <w:sz w:val="20"/>
-                <w:szCs w:val="20"/>
-              </w:rPr>
-              <w:t xml:space="preserve">        if(CollUtil.isNotEmpty(roles)){</w:t>
+              <w:t xml:space="preserve">        Set&lt;Role&gt; roles=</w:t>
+            </w:r>
+            <w:proofErr w:type="spellStart"/>
+            <w:proofErr w:type="gramStart"/>
+            <w:r>
+              <w:rPr>
+                <w:rFonts w:ascii="Times New Roman" w:eastAsia="宋体" w:hAnsi="Times New Roman" w:cs="Times New Roman"/>
+                <w:sz w:val="20"/>
+                <w:szCs w:val="20"/>
+              </w:rPr>
+              <w:t>user.getRoles</w:t>
+            </w:r>
+            <w:proofErr w:type="spellEnd"/>
+            <w:proofErr w:type="gramEnd"/>
+            <w:r>
+              <w:rPr>
+                <w:rFonts w:ascii="Times New Roman" w:eastAsia="宋体" w:hAnsi="Times New Roman" w:cs="Times New Roman"/>
+                <w:sz w:val="20"/>
+                <w:szCs w:val="20"/>
+              </w:rPr>
+              <w:t>();</w:t>
+            </w:r>
+          </w:p>
+          <w:p>
+            <w:pPr>
+              <w:rPr>
+                <w:rFonts w:ascii="Times New Roman" w:eastAsia="宋体" w:hAnsi="Times New Roman" w:cs="Times New Roman"/>
+                <w:sz w:val="20"/>
+                <w:szCs w:val="20"/>
+              </w:rPr>
+            </w:pPr>
+            <w:r>
+              <w:rPr>
+                <w:rFonts w:ascii="Times New Roman" w:eastAsia="宋体" w:hAnsi="Times New Roman" w:cs="Times New Roman"/>
+                <w:sz w:val="20"/>
+                <w:szCs w:val="20"/>
+              </w:rPr>
+              <w:t xml:space="preserve">        </w:t>
+            </w:r>
+            <w:proofErr w:type="gramStart"/>
+            <w:r>
+              <w:rPr>
+                <w:rFonts w:ascii="Times New Roman" w:eastAsia="宋体" w:hAnsi="Times New Roman" w:cs="Times New Roman"/>
+                <w:sz w:val="20"/>
+                <w:szCs w:val="20"/>
+              </w:rPr>
+              <w:t>if(</w:t>
+            </w:r>
+            <w:proofErr w:type="spellStart"/>
+            <w:proofErr w:type="gramEnd"/>
+            <w:r>
+              <w:rPr>
+                <w:rFonts w:ascii="Times New Roman" w:eastAsia="宋体" w:hAnsi="Times New Roman" w:cs="Times New Roman"/>
+                <w:sz w:val="20"/>
+                <w:szCs w:val="20"/>
+              </w:rPr>
+              <w:t>CollUtil.isNotEmpty</w:t>
+            </w:r>
+            <w:proofErr w:type="spellEnd"/>
+            <w:r>
+              <w:rPr>
+                <w:rFonts w:ascii="Times New Roman" w:eastAsia="宋体" w:hAnsi="Times New Roman" w:cs="Times New Roman"/>
+                <w:sz w:val="20"/>
+                <w:szCs w:val="20"/>
+              </w:rPr>
+              <w:t>(roles)){</w:t>
             </w:r>
           </w:p>
           <w:p>
@@ -3359,75 +4770,221 @@
                 <w:szCs w:val="20"/>
               </w:rPr>
               <w:lastRenderedPageBreak/>
-              <w:t xml:space="preserve">            permissions = roles.stream().map(Role::getPermissions)</w:t>
-            </w:r>
-          </w:p>
-          <w:p>
-            <w:pPr>
-              <w:rPr>
-                <w:rFonts w:ascii="Times New Roman" w:eastAsia="宋体" w:hAnsi="Times New Roman" w:cs="Times New Roman"/>
-                <w:sz w:val="20"/>
-                <w:szCs w:val="20"/>
-              </w:rPr>
-            </w:pPr>
-            <w:r>
-              <w:rPr>
-                <w:rFonts w:ascii="Times New Roman" w:eastAsia="宋体" w:hAnsi="Times New Roman" w:cs="Times New Roman"/>
-                <w:sz w:val="20"/>
-                <w:szCs w:val="20"/>
-              </w:rPr>
-              <w:t xml:space="preserve">                    .filter(CollUtil::isNotEmpty).flatMap(Set::stream).map(Permission::getName)</w:t>
-            </w:r>
-          </w:p>
-          <w:p>
-            <w:pPr>
-              <w:rPr>
-                <w:rFonts w:ascii="Times New Roman" w:eastAsia="宋体" w:hAnsi="Times New Roman" w:cs="Times New Roman"/>
-                <w:sz w:val="20"/>
-                <w:szCs w:val="20"/>
-              </w:rPr>
-            </w:pPr>
-            <w:r>
-              <w:rPr>
-                <w:rFonts w:ascii="Times New Roman" w:eastAsia="宋体" w:hAnsi="Times New Roman" w:cs="Times New Roman"/>
-                <w:sz w:val="20"/>
-                <w:szCs w:val="20"/>
-              </w:rPr>
-              <w:t xml:space="preserve">                    .distinct().collect(Collectors.toList());</w:t>
-            </w:r>
-          </w:p>
-          <w:p>
-            <w:pPr>
-              <w:rPr>
-                <w:rFonts w:ascii="Times New Roman" w:eastAsia="宋体" w:hAnsi="Times New Roman" w:cs="Times New Roman"/>
-                <w:sz w:val="20"/>
-                <w:szCs w:val="20"/>
-              </w:rPr>
-            </w:pPr>
-            <w:r>
-              <w:rPr>
-                <w:rFonts w:ascii="Times New Roman" w:eastAsia="宋体" w:hAnsi="Times New Roman" w:cs="Times New Roman"/>
-                <w:sz w:val="20"/>
-                <w:szCs w:val="20"/>
-              </w:rPr>
-              <w:t xml:space="preserve">        }else{</w:t>
-            </w:r>
-          </w:p>
-          <w:p>
-            <w:pPr>
-              <w:rPr>
-                <w:rFonts w:ascii="Times New Roman" w:eastAsia="宋体" w:hAnsi="Times New Roman" w:cs="Times New Roman"/>
-                <w:sz w:val="20"/>
-                <w:szCs w:val="20"/>
-              </w:rPr>
-            </w:pPr>
-            <w:r>
-              <w:rPr>
-                <w:rFonts w:ascii="Times New Roman" w:eastAsia="宋体" w:hAnsi="Times New Roman" w:cs="Times New Roman"/>
-                <w:sz w:val="20"/>
-                <w:szCs w:val="20"/>
-              </w:rPr>
-              <w:t xml:space="preserve">            permissions=new ArrayList&lt;&gt;();</w:t>
+              <w:t xml:space="preserve">            permissions = </w:t>
+            </w:r>
+            <w:proofErr w:type="spellStart"/>
+            <w:proofErr w:type="gramStart"/>
+            <w:r>
+              <w:rPr>
+                <w:rFonts w:ascii="Times New Roman" w:eastAsia="宋体" w:hAnsi="Times New Roman" w:cs="Times New Roman"/>
+                <w:sz w:val="20"/>
+                <w:szCs w:val="20"/>
+              </w:rPr>
+              <w:t>roles.stream</w:t>
+            </w:r>
+            <w:proofErr w:type="spellEnd"/>
+            <w:proofErr w:type="gramEnd"/>
+            <w:r>
+              <w:rPr>
+                <w:rFonts w:ascii="Times New Roman" w:eastAsia="宋体" w:hAnsi="Times New Roman" w:cs="Times New Roman"/>
+                <w:sz w:val="20"/>
+                <w:szCs w:val="20"/>
+              </w:rPr>
+              <w:t>().map(Role::</w:t>
+            </w:r>
+            <w:proofErr w:type="spellStart"/>
+            <w:r>
+              <w:rPr>
+                <w:rFonts w:ascii="Times New Roman" w:eastAsia="宋体" w:hAnsi="Times New Roman" w:cs="Times New Roman"/>
+                <w:sz w:val="20"/>
+                <w:szCs w:val="20"/>
+              </w:rPr>
+              <w:t>getPermissions</w:t>
+            </w:r>
+            <w:proofErr w:type="spellEnd"/>
+            <w:r>
+              <w:rPr>
+                <w:rFonts w:ascii="Times New Roman" w:eastAsia="宋体" w:hAnsi="Times New Roman" w:cs="Times New Roman"/>
+                <w:sz w:val="20"/>
+                <w:szCs w:val="20"/>
+              </w:rPr>
+              <w:t>)</w:t>
+            </w:r>
+          </w:p>
+          <w:p>
+            <w:pPr>
+              <w:rPr>
+                <w:rFonts w:ascii="Times New Roman" w:eastAsia="宋体" w:hAnsi="Times New Roman" w:cs="Times New Roman"/>
+                <w:sz w:val="20"/>
+                <w:szCs w:val="20"/>
+              </w:rPr>
+            </w:pPr>
+            <w:r>
+              <w:rPr>
+                <w:rFonts w:ascii="Times New Roman" w:eastAsia="宋体" w:hAnsi="Times New Roman" w:cs="Times New Roman"/>
+                <w:sz w:val="20"/>
+                <w:szCs w:val="20"/>
+              </w:rPr>
+              <w:t xml:space="preserve">                    </w:t>
+            </w:r>
+            <w:proofErr w:type="gramStart"/>
+            <w:r>
+              <w:rPr>
+                <w:rFonts w:ascii="Times New Roman" w:eastAsia="宋体" w:hAnsi="Times New Roman" w:cs="Times New Roman"/>
+                <w:sz w:val="20"/>
+                <w:szCs w:val="20"/>
+              </w:rPr>
+              <w:t>.filter</w:t>
+            </w:r>
+            <w:proofErr w:type="gramEnd"/>
+            <w:r>
+              <w:rPr>
+                <w:rFonts w:ascii="Times New Roman" w:eastAsia="宋体" w:hAnsi="Times New Roman" w:cs="Times New Roman"/>
+                <w:sz w:val="20"/>
+                <w:szCs w:val="20"/>
+              </w:rPr>
+              <w:t>(CollUtil::isNotEmpty).flatMap(Set::stream).map(Permission::getName)</w:t>
+            </w:r>
+          </w:p>
+          <w:p>
+            <w:pPr>
+              <w:rPr>
+                <w:rFonts w:ascii="Times New Roman" w:eastAsia="宋体" w:hAnsi="Times New Roman" w:cs="Times New Roman"/>
+                <w:sz w:val="20"/>
+                <w:szCs w:val="20"/>
+              </w:rPr>
+            </w:pPr>
+            <w:r>
+              <w:rPr>
+                <w:rFonts w:ascii="Times New Roman" w:eastAsia="宋体" w:hAnsi="Times New Roman" w:cs="Times New Roman"/>
+                <w:sz w:val="20"/>
+                <w:szCs w:val="20"/>
+              </w:rPr>
+              <w:t xml:space="preserve">                    </w:t>
+            </w:r>
+            <w:proofErr w:type="gramStart"/>
+            <w:r>
+              <w:rPr>
+                <w:rFonts w:ascii="Times New Roman" w:eastAsia="宋体" w:hAnsi="Times New Roman" w:cs="Times New Roman"/>
+                <w:sz w:val="20"/>
+                <w:szCs w:val="20"/>
+              </w:rPr>
+              <w:t>.distinct</w:t>
+            </w:r>
+            <w:proofErr w:type="gramEnd"/>
+            <w:r>
+              <w:rPr>
+                <w:rFonts w:ascii="Times New Roman" w:eastAsia="宋体" w:hAnsi="Times New Roman" w:cs="Times New Roman"/>
+                <w:sz w:val="20"/>
+                <w:szCs w:val="20"/>
+              </w:rPr>
+              <w:t>().collect(</w:t>
+            </w:r>
+            <w:proofErr w:type="spellStart"/>
+            <w:r>
+              <w:rPr>
+                <w:rFonts w:ascii="Times New Roman" w:eastAsia="宋体" w:hAnsi="Times New Roman" w:cs="Times New Roman"/>
+                <w:sz w:val="20"/>
+                <w:szCs w:val="20"/>
+              </w:rPr>
+              <w:t>Collectors.toList</w:t>
+            </w:r>
+            <w:proofErr w:type="spellEnd"/>
+            <w:r>
+              <w:rPr>
+                <w:rFonts w:ascii="Times New Roman" w:eastAsia="宋体" w:hAnsi="Times New Roman" w:cs="Times New Roman"/>
+                <w:sz w:val="20"/>
+                <w:szCs w:val="20"/>
+              </w:rPr>
+              <w:t>());</w:t>
+            </w:r>
+          </w:p>
+          <w:p>
+            <w:pPr>
+              <w:rPr>
+                <w:rFonts w:ascii="Times New Roman" w:eastAsia="宋体" w:hAnsi="Times New Roman" w:cs="Times New Roman"/>
+                <w:sz w:val="20"/>
+                <w:szCs w:val="20"/>
+              </w:rPr>
+            </w:pPr>
+            <w:r>
+              <w:rPr>
+                <w:rFonts w:ascii="Times New Roman" w:eastAsia="宋体" w:hAnsi="Times New Roman" w:cs="Times New Roman"/>
+                <w:sz w:val="20"/>
+                <w:szCs w:val="20"/>
+              </w:rPr>
+              <w:t xml:space="preserve">        </w:t>
+            </w:r>
+            <w:proofErr w:type="gramStart"/>
+            <w:r>
+              <w:rPr>
+                <w:rFonts w:ascii="Times New Roman" w:eastAsia="宋体" w:hAnsi="Times New Roman" w:cs="Times New Roman"/>
+                <w:sz w:val="20"/>
+                <w:szCs w:val="20"/>
+              </w:rPr>
+              <w:t>}else</w:t>
+            </w:r>
+            <w:proofErr w:type="gramEnd"/>
+            <w:r>
+              <w:rPr>
+                <w:rFonts w:ascii="Times New Roman" w:eastAsia="宋体" w:hAnsi="Times New Roman" w:cs="Times New Roman"/>
+                <w:sz w:val="20"/>
+                <w:szCs w:val="20"/>
+              </w:rPr>
+              <w:t>{</w:t>
+            </w:r>
+          </w:p>
+          <w:p>
+            <w:pPr>
+              <w:rPr>
+                <w:rFonts w:ascii="Times New Roman" w:eastAsia="宋体" w:hAnsi="Times New Roman" w:cs="Times New Roman"/>
+                <w:sz w:val="20"/>
+                <w:szCs w:val="20"/>
+              </w:rPr>
+            </w:pPr>
+            <w:r>
+              <w:rPr>
+                <w:rFonts w:ascii="Times New Roman" w:eastAsia="宋体" w:hAnsi="Times New Roman" w:cs="Times New Roman"/>
+                <w:sz w:val="20"/>
+                <w:szCs w:val="20"/>
+              </w:rPr>
+              <w:t xml:space="preserve">            permissions=new </w:t>
+            </w:r>
+            <w:proofErr w:type="spellStart"/>
+            <w:r>
+              <w:rPr>
+                <w:rFonts w:ascii="Times New Roman" w:eastAsia="宋体" w:hAnsi="Times New Roman" w:cs="Times New Roman"/>
+                <w:sz w:val="20"/>
+                <w:szCs w:val="20"/>
+              </w:rPr>
+              <w:t>ArrayList</w:t>
+            </w:r>
+            <w:proofErr w:type="spellEnd"/>
+            <w:r>
+              <w:rPr>
+                <w:rFonts w:ascii="Times New Roman" w:eastAsia="宋体" w:hAnsi="Times New Roman" w:cs="Times New Roman"/>
+                <w:sz w:val="20"/>
+                <w:szCs w:val="20"/>
+              </w:rPr>
+              <w:t>&lt;</w:t>
+            </w:r>
+            <w:proofErr w:type="gramStart"/>
+            <w:r>
+              <w:rPr>
+                <w:rFonts w:ascii="Times New Roman" w:eastAsia="宋体" w:hAnsi="Times New Roman" w:cs="Times New Roman"/>
+                <w:sz w:val="20"/>
+                <w:szCs w:val="20"/>
+              </w:rPr>
+              <w:t>&gt;(</w:t>
+            </w:r>
+            <w:proofErr w:type="gramEnd"/>
+            <w:r>
+              <w:rPr>
+                <w:rFonts w:ascii="Times New Roman" w:eastAsia="宋体" w:hAnsi="Times New Roman" w:cs="Times New Roman"/>
+                <w:sz w:val="20"/>
+                <w:szCs w:val="20"/>
+              </w:rPr>
+              <w:t>);</w:t>
             </w:r>
           </w:p>
           <w:p>
@@ -3461,24 +5018,90 @@
                 <w:sz w:val="20"/>
                 <w:szCs w:val="20"/>
               </w:rPr>
-              <w:t xml:space="preserve">        SimpleAuthorizationInfo info=new SimpleAuthorizationInfo();</w:t>
-            </w:r>
-          </w:p>
-          <w:p>
-            <w:pPr>
-              <w:rPr>
-                <w:rFonts w:ascii="Times New Roman" w:eastAsia="宋体" w:hAnsi="Times New Roman" w:cs="Times New Roman"/>
-                <w:sz w:val="20"/>
-                <w:szCs w:val="20"/>
-              </w:rPr>
-            </w:pPr>
-            <w:r>
-              <w:rPr>
-                <w:rFonts w:ascii="Times New Roman" w:eastAsia="宋体" w:hAnsi="Times New Roman" w:cs="Times New Roman"/>
-                <w:sz w:val="20"/>
-                <w:szCs w:val="20"/>
-              </w:rPr>
-              <w:t xml:space="preserve">        info.addStringPermissions(permissions);</w:t>
+              <w:t xml:space="preserve">        </w:t>
+            </w:r>
+            <w:proofErr w:type="spellStart"/>
+            <w:r>
+              <w:rPr>
+                <w:rFonts w:ascii="Times New Roman" w:eastAsia="宋体" w:hAnsi="Times New Roman" w:cs="Times New Roman"/>
+                <w:sz w:val="20"/>
+                <w:szCs w:val="20"/>
+              </w:rPr>
+              <w:t>SimpleAuthorizationInfo</w:t>
+            </w:r>
+            <w:proofErr w:type="spellEnd"/>
+            <w:r>
+              <w:rPr>
+                <w:rFonts w:ascii="Times New Roman" w:eastAsia="宋体" w:hAnsi="Times New Roman" w:cs="Times New Roman"/>
+                <w:sz w:val="20"/>
+                <w:szCs w:val="20"/>
+              </w:rPr>
+              <w:t xml:space="preserve"> info=new </w:t>
+            </w:r>
+            <w:proofErr w:type="spellStart"/>
+            <w:proofErr w:type="gramStart"/>
+            <w:r>
+              <w:rPr>
+                <w:rFonts w:ascii="Times New Roman" w:eastAsia="宋体" w:hAnsi="Times New Roman" w:cs="Times New Roman"/>
+                <w:sz w:val="20"/>
+                <w:szCs w:val="20"/>
+              </w:rPr>
+              <w:t>SimpleAuthorizationInfo</w:t>
+            </w:r>
+            <w:proofErr w:type="spellEnd"/>
+            <w:r>
+              <w:rPr>
+                <w:rFonts w:ascii="Times New Roman" w:eastAsia="宋体" w:hAnsi="Times New Roman" w:cs="Times New Roman"/>
+                <w:sz w:val="20"/>
+                <w:szCs w:val="20"/>
+              </w:rPr>
+              <w:t>(</w:t>
+            </w:r>
+            <w:proofErr w:type="gramEnd"/>
+            <w:r>
+              <w:rPr>
+                <w:rFonts w:ascii="Times New Roman" w:eastAsia="宋体" w:hAnsi="Times New Roman" w:cs="Times New Roman"/>
+                <w:sz w:val="20"/>
+                <w:szCs w:val="20"/>
+              </w:rPr>
+              <w:t>);</w:t>
+            </w:r>
+          </w:p>
+          <w:p>
+            <w:pPr>
+              <w:rPr>
+                <w:rFonts w:ascii="Times New Roman" w:eastAsia="宋体" w:hAnsi="Times New Roman" w:cs="Times New Roman"/>
+                <w:sz w:val="20"/>
+                <w:szCs w:val="20"/>
+              </w:rPr>
+            </w:pPr>
+            <w:r>
+              <w:rPr>
+                <w:rFonts w:ascii="Times New Roman" w:eastAsia="宋体" w:hAnsi="Times New Roman" w:cs="Times New Roman"/>
+                <w:sz w:val="20"/>
+                <w:szCs w:val="20"/>
+              </w:rPr>
+              <w:t xml:space="preserve">        </w:t>
+            </w:r>
+            <w:proofErr w:type="spellStart"/>
+            <w:proofErr w:type="gramStart"/>
+            <w:r>
+              <w:rPr>
+                <w:rFonts w:ascii="Times New Roman" w:eastAsia="宋体" w:hAnsi="Times New Roman" w:cs="Times New Roman"/>
+                <w:sz w:val="20"/>
+                <w:szCs w:val="20"/>
+              </w:rPr>
+              <w:t>info.addStringPermissions</w:t>
+            </w:r>
+            <w:proofErr w:type="spellEnd"/>
+            <w:proofErr w:type="gramEnd"/>
+            <w:r>
+              <w:rPr>
+                <w:rFonts w:ascii="Times New Roman" w:eastAsia="宋体" w:hAnsi="Times New Roman" w:cs="Times New Roman"/>
+                <w:sz w:val="20"/>
+                <w:szCs w:val="20"/>
+              </w:rPr>
+              <w:t>(permissions);</w:t>
             </w:r>
           </w:p>
           <w:p>
@@ -3614,8 +5237,18 @@
                 <w:sz w:val="20"/>
                 <w:szCs w:val="20"/>
               </w:rPr>
-              <w:t xml:space="preserve">     * @throws AuthenticationException</w:t>
-            </w:r>
+              <w:t xml:space="preserve">     * @throws </w:t>
+            </w:r>
+            <w:proofErr w:type="spellStart"/>
+            <w:r>
+              <w:rPr>
+                <w:rFonts w:ascii="Times New Roman" w:eastAsia="宋体" w:hAnsi="Times New Roman" w:cs="Times New Roman"/>
+                <w:sz w:val="20"/>
+                <w:szCs w:val="20"/>
+              </w:rPr>
+              <w:t>AuthenticationException</w:t>
+            </w:r>
+            <w:proofErr w:type="spellEnd"/>
           </w:p>
           <w:p>
             <w:pPr>
@@ -3665,75 +5298,257 @@
                 <w:sz w:val="20"/>
                 <w:szCs w:val="20"/>
               </w:rPr>
-              <w:t xml:space="preserve">    protected AuthenticationInfo doGetAuthenticationInfo(AuthenticationToken token) throws AuthenticationException {</w:t>
-            </w:r>
-          </w:p>
-          <w:p>
-            <w:pPr>
-              <w:rPr>
-                <w:rFonts w:ascii="Times New Roman" w:eastAsia="宋体" w:hAnsi="Times New Roman" w:cs="Times New Roman"/>
-                <w:sz w:val="20"/>
-                <w:szCs w:val="20"/>
-              </w:rPr>
-            </w:pPr>
-            <w:r>
-              <w:rPr>
-                <w:rFonts w:ascii="Times New Roman" w:eastAsia="宋体" w:hAnsi="Times New Roman" w:cs="Times New Roman"/>
-                <w:sz w:val="20"/>
-                <w:szCs w:val="20"/>
-              </w:rPr>
-              <w:t xml:space="preserve">        UsernamePasswordToken usernamePasswordToken= (UsernamePasswordToken) token;</w:t>
-            </w:r>
-          </w:p>
-          <w:p>
-            <w:pPr>
-              <w:rPr>
-                <w:rFonts w:ascii="Times New Roman" w:eastAsia="宋体" w:hAnsi="Times New Roman" w:cs="Times New Roman"/>
-                <w:sz w:val="20"/>
-                <w:szCs w:val="20"/>
-              </w:rPr>
-            </w:pPr>
-            <w:r>
-              <w:rPr>
-                <w:rFonts w:ascii="Times New Roman" w:eastAsia="宋体" w:hAnsi="Times New Roman" w:cs="Times New Roman"/>
-                <w:sz w:val="20"/>
-                <w:szCs w:val="20"/>
-              </w:rPr>
-              <w:t xml:space="preserve">        String username = usernamePasswordToken.getUsername();</w:t>
-            </w:r>
-          </w:p>
-          <w:p>
-            <w:pPr>
-              <w:rPr>
-                <w:rFonts w:ascii="Times New Roman" w:eastAsia="宋体" w:hAnsi="Times New Roman" w:cs="Times New Roman"/>
-                <w:sz w:val="20"/>
-                <w:szCs w:val="20"/>
-              </w:rPr>
-            </w:pPr>
-            <w:r>
-              <w:rPr>
-                <w:rFonts w:ascii="Times New Roman" w:eastAsia="宋体" w:hAnsi="Times New Roman" w:cs="Times New Roman"/>
-                <w:sz w:val="20"/>
-                <w:szCs w:val="20"/>
-              </w:rPr>
-              <w:t xml:space="preserve">        User user=userService.findByUserName(username);</w:t>
-            </w:r>
-          </w:p>
-          <w:p>
-            <w:pPr>
-              <w:rPr>
-                <w:rFonts w:ascii="Times New Roman" w:eastAsia="宋体" w:hAnsi="Times New Roman" w:cs="Times New Roman"/>
-                <w:sz w:val="20"/>
-                <w:szCs w:val="20"/>
-              </w:rPr>
-            </w:pPr>
-            <w:r>
-              <w:rPr>
-                <w:rFonts w:ascii="Times New Roman" w:eastAsia="宋体" w:hAnsi="Times New Roman" w:cs="Times New Roman"/>
-                <w:sz w:val="20"/>
-                <w:szCs w:val="20"/>
-              </w:rPr>
-              <w:t xml:space="preserve">        return new SimpleAuthenticationInfo(user,user.getPassword(),this.getClass().getName());</w:t>
+              <w:t xml:space="preserve">    protected </w:t>
+            </w:r>
+            <w:proofErr w:type="spellStart"/>
+            <w:r>
+              <w:rPr>
+                <w:rFonts w:ascii="Times New Roman" w:eastAsia="宋体" w:hAnsi="Times New Roman" w:cs="Times New Roman"/>
+                <w:sz w:val="20"/>
+                <w:szCs w:val="20"/>
+              </w:rPr>
+              <w:t>AuthenticationInfo</w:t>
+            </w:r>
+            <w:proofErr w:type="spellEnd"/>
+            <w:r>
+              <w:rPr>
+                <w:rFonts w:ascii="Times New Roman" w:eastAsia="宋体" w:hAnsi="Times New Roman" w:cs="Times New Roman"/>
+                <w:sz w:val="20"/>
+                <w:szCs w:val="20"/>
+              </w:rPr>
+              <w:t xml:space="preserve"> </w:t>
+            </w:r>
+            <w:proofErr w:type="spellStart"/>
+            <w:proofErr w:type="gramStart"/>
+            <w:r>
+              <w:rPr>
+                <w:rFonts w:ascii="Times New Roman" w:eastAsia="宋体" w:hAnsi="Times New Roman" w:cs="Times New Roman"/>
+                <w:sz w:val="20"/>
+                <w:szCs w:val="20"/>
+              </w:rPr>
+              <w:t>doGetAuthenticationInfo</w:t>
+            </w:r>
+            <w:proofErr w:type="spellEnd"/>
+            <w:r>
+              <w:rPr>
+                <w:rFonts w:ascii="Times New Roman" w:eastAsia="宋体" w:hAnsi="Times New Roman" w:cs="Times New Roman"/>
+                <w:sz w:val="20"/>
+                <w:szCs w:val="20"/>
+              </w:rPr>
+              <w:t>(</w:t>
+            </w:r>
+            <w:proofErr w:type="spellStart"/>
+            <w:proofErr w:type="gramEnd"/>
+            <w:r>
+              <w:rPr>
+                <w:rFonts w:ascii="Times New Roman" w:eastAsia="宋体" w:hAnsi="Times New Roman" w:cs="Times New Roman"/>
+                <w:sz w:val="20"/>
+                <w:szCs w:val="20"/>
+              </w:rPr>
+              <w:t>AuthenticationToken</w:t>
+            </w:r>
+            <w:proofErr w:type="spellEnd"/>
+            <w:r>
+              <w:rPr>
+                <w:rFonts w:ascii="Times New Roman" w:eastAsia="宋体" w:hAnsi="Times New Roman" w:cs="Times New Roman"/>
+                <w:sz w:val="20"/>
+                <w:szCs w:val="20"/>
+              </w:rPr>
+              <w:t xml:space="preserve"> token) throws </w:t>
+            </w:r>
+            <w:proofErr w:type="spellStart"/>
+            <w:r>
+              <w:rPr>
+                <w:rFonts w:ascii="Times New Roman" w:eastAsia="宋体" w:hAnsi="Times New Roman" w:cs="Times New Roman"/>
+                <w:sz w:val="20"/>
+                <w:szCs w:val="20"/>
+              </w:rPr>
+              <w:t>AuthenticationException</w:t>
+            </w:r>
+            <w:proofErr w:type="spellEnd"/>
+            <w:r>
+              <w:rPr>
+                <w:rFonts w:ascii="Times New Roman" w:eastAsia="宋体" w:hAnsi="Times New Roman" w:cs="Times New Roman"/>
+                <w:sz w:val="20"/>
+                <w:szCs w:val="20"/>
+              </w:rPr>
+              <w:t xml:space="preserve"> {</w:t>
+            </w:r>
+          </w:p>
+          <w:p>
+            <w:pPr>
+              <w:rPr>
+                <w:rFonts w:ascii="Times New Roman" w:eastAsia="宋体" w:hAnsi="Times New Roman" w:cs="Times New Roman"/>
+                <w:sz w:val="20"/>
+                <w:szCs w:val="20"/>
+              </w:rPr>
+            </w:pPr>
+            <w:r>
+              <w:rPr>
+                <w:rFonts w:ascii="Times New Roman" w:eastAsia="宋体" w:hAnsi="Times New Roman" w:cs="Times New Roman"/>
+                <w:sz w:val="20"/>
+                <w:szCs w:val="20"/>
+              </w:rPr>
+              <w:t xml:space="preserve">        </w:t>
+            </w:r>
+            <w:proofErr w:type="spellStart"/>
+            <w:r>
+              <w:rPr>
+                <w:rFonts w:ascii="Times New Roman" w:eastAsia="宋体" w:hAnsi="Times New Roman" w:cs="Times New Roman"/>
+                <w:sz w:val="20"/>
+                <w:szCs w:val="20"/>
+              </w:rPr>
+              <w:t>UsernamePasswordToken</w:t>
+            </w:r>
+            <w:proofErr w:type="spellEnd"/>
+            <w:r>
+              <w:rPr>
+                <w:rFonts w:ascii="Times New Roman" w:eastAsia="宋体" w:hAnsi="Times New Roman" w:cs="Times New Roman"/>
+                <w:sz w:val="20"/>
+                <w:szCs w:val="20"/>
+              </w:rPr>
+              <w:t xml:space="preserve"> </w:t>
+            </w:r>
+            <w:proofErr w:type="spellStart"/>
+            <w:r>
+              <w:rPr>
+                <w:rFonts w:ascii="Times New Roman" w:eastAsia="宋体" w:hAnsi="Times New Roman" w:cs="Times New Roman"/>
+                <w:sz w:val="20"/>
+                <w:szCs w:val="20"/>
+              </w:rPr>
+              <w:t>usernamePasswordToken</w:t>
+            </w:r>
+            <w:proofErr w:type="spellEnd"/>
+            <w:r>
+              <w:rPr>
+                <w:rFonts w:ascii="Times New Roman" w:eastAsia="宋体" w:hAnsi="Times New Roman" w:cs="Times New Roman"/>
+                <w:sz w:val="20"/>
+                <w:szCs w:val="20"/>
+              </w:rPr>
+              <w:t>= (</w:t>
+            </w:r>
+            <w:proofErr w:type="spellStart"/>
+            <w:r>
+              <w:rPr>
+                <w:rFonts w:ascii="Times New Roman" w:eastAsia="宋体" w:hAnsi="Times New Roman" w:cs="Times New Roman"/>
+                <w:sz w:val="20"/>
+                <w:szCs w:val="20"/>
+              </w:rPr>
+              <w:t>UsernamePasswordToken</w:t>
+            </w:r>
+            <w:proofErr w:type="spellEnd"/>
+            <w:r>
+              <w:rPr>
+                <w:rFonts w:ascii="Times New Roman" w:eastAsia="宋体" w:hAnsi="Times New Roman" w:cs="Times New Roman"/>
+                <w:sz w:val="20"/>
+                <w:szCs w:val="20"/>
+              </w:rPr>
+              <w:t>) token;</w:t>
+            </w:r>
+          </w:p>
+          <w:p>
+            <w:pPr>
+              <w:rPr>
+                <w:rFonts w:ascii="Times New Roman" w:eastAsia="宋体" w:hAnsi="Times New Roman" w:cs="Times New Roman"/>
+                <w:sz w:val="20"/>
+                <w:szCs w:val="20"/>
+              </w:rPr>
+            </w:pPr>
+            <w:r>
+              <w:rPr>
+                <w:rFonts w:ascii="Times New Roman" w:eastAsia="宋体" w:hAnsi="Times New Roman" w:cs="Times New Roman"/>
+                <w:sz w:val="20"/>
+                <w:szCs w:val="20"/>
+              </w:rPr>
+              <w:t xml:space="preserve">        String username = </w:t>
+            </w:r>
+            <w:proofErr w:type="spellStart"/>
+            <w:r>
+              <w:rPr>
+                <w:rFonts w:ascii="Times New Roman" w:eastAsia="宋体" w:hAnsi="Times New Roman" w:cs="Times New Roman"/>
+                <w:sz w:val="20"/>
+                <w:szCs w:val="20"/>
+              </w:rPr>
+              <w:t>usernamePasswordToken.getUsername</w:t>
+            </w:r>
+            <w:proofErr w:type="spellEnd"/>
+            <w:r>
+              <w:rPr>
+                <w:rFonts w:ascii="Times New Roman" w:eastAsia="宋体" w:hAnsi="Times New Roman" w:cs="Times New Roman"/>
+                <w:sz w:val="20"/>
+                <w:szCs w:val="20"/>
+              </w:rPr>
+              <w:t>();</w:t>
+            </w:r>
+          </w:p>
+          <w:p>
+            <w:pPr>
+              <w:rPr>
+                <w:rFonts w:ascii="Times New Roman" w:eastAsia="宋体" w:hAnsi="Times New Roman" w:cs="Times New Roman"/>
+                <w:sz w:val="20"/>
+                <w:szCs w:val="20"/>
+              </w:rPr>
+            </w:pPr>
+            <w:r>
+              <w:rPr>
+                <w:rFonts w:ascii="Times New Roman" w:eastAsia="宋体" w:hAnsi="Times New Roman" w:cs="Times New Roman"/>
+                <w:sz w:val="20"/>
+                <w:szCs w:val="20"/>
+              </w:rPr>
+              <w:t xml:space="preserve">        User user=</w:t>
+            </w:r>
+            <w:proofErr w:type="spellStart"/>
+            <w:r>
+              <w:rPr>
+                <w:rFonts w:ascii="Times New Roman" w:eastAsia="宋体" w:hAnsi="Times New Roman" w:cs="Times New Roman"/>
+                <w:sz w:val="20"/>
+                <w:szCs w:val="20"/>
+              </w:rPr>
+              <w:t>userService.findByUserName</w:t>
+            </w:r>
+            <w:proofErr w:type="spellEnd"/>
+            <w:r>
+              <w:rPr>
+                <w:rFonts w:ascii="Times New Roman" w:eastAsia="宋体" w:hAnsi="Times New Roman" w:cs="Times New Roman"/>
+                <w:sz w:val="20"/>
+                <w:szCs w:val="20"/>
+              </w:rPr>
+              <w:t>(username);</w:t>
+            </w:r>
+          </w:p>
+          <w:p>
+            <w:pPr>
+              <w:rPr>
+                <w:rFonts w:ascii="Times New Roman" w:eastAsia="宋体" w:hAnsi="Times New Roman" w:cs="Times New Roman"/>
+                <w:sz w:val="20"/>
+                <w:szCs w:val="20"/>
+              </w:rPr>
+            </w:pPr>
+            <w:r>
+              <w:rPr>
+                <w:rFonts w:ascii="Times New Roman" w:eastAsia="宋体" w:hAnsi="Times New Roman" w:cs="Times New Roman"/>
+                <w:sz w:val="20"/>
+                <w:szCs w:val="20"/>
+              </w:rPr>
+              <w:t xml:space="preserve">        return new SimpleAuthenticationInfo(</w:t>
+            </w:r>
+            <w:proofErr w:type="gramStart"/>
+            <w:r>
+              <w:rPr>
+                <w:rFonts w:ascii="Times New Roman" w:eastAsia="宋体" w:hAnsi="Times New Roman" w:cs="Times New Roman"/>
+                <w:sz w:val="20"/>
+                <w:szCs w:val="20"/>
+              </w:rPr>
+              <w:t>user,user</w:t>
+            </w:r>
+            <w:proofErr w:type="gramEnd"/>
+            <w:r>
+              <w:rPr>
+                <w:rFonts w:ascii="Times New Roman" w:eastAsia="宋体" w:hAnsi="Times New Roman" w:cs="Times New Roman"/>
+                <w:sz w:val="20"/>
+                <w:szCs w:val="20"/>
+              </w:rPr>
+              <w:t>.getPassword(),this.getClass().getName());</w:t>
             </w:r>
           </w:p>
           <w:p>
@@ -3830,36 +5645,42 @@
         </w:rPr>
         <w:t>查询数据库获取用户信息。校验密码自定一个类</w:t>
       </w:r>
+      <w:proofErr w:type="spellStart"/>
       <w:r>
         <w:rPr>
           <w:rFonts w:ascii="Times New Roman" w:eastAsia="宋体" w:hAnsi="Times New Roman"/>
         </w:rPr>
         <w:t>CredentialMatcher</w:t>
       </w:r>
+      <w:proofErr w:type="spellEnd"/>
       <w:r>
         <w:rPr>
           <w:rFonts w:ascii="Times New Roman" w:eastAsia="宋体" w:hAnsi="Times New Roman" w:hint="eastAsia"/>
         </w:rPr>
         <w:t>，继承</w:t>
       </w:r>
+      <w:proofErr w:type="spellStart"/>
       <w:r>
         <w:rPr>
           <w:rFonts w:ascii="Times New Roman" w:eastAsia="宋体" w:hAnsi="Times New Roman"/>
         </w:rPr>
         <w:t>SimpleCredentialsMatcher</w:t>
       </w:r>
+      <w:proofErr w:type="spellEnd"/>
       <w:r>
         <w:rPr>
           <w:rFonts w:ascii="Times New Roman" w:eastAsia="宋体" w:hAnsi="Times New Roman" w:hint="eastAsia"/>
         </w:rPr>
         <w:t>类，覆盖</w:t>
       </w:r>
+      <w:proofErr w:type="spellStart"/>
       <w:r>
         <w:rPr>
           <w:rFonts w:ascii="Times New Roman" w:eastAsia="宋体" w:hAnsi="Times New Roman"/>
         </w:rPr>
         <w:t>doCredentialsMatch</w:t>
       </w:r>
+      <w:proofErr w:type="spellEnd"/>
       <w:r>
         <w:rPr>
           <w:rFonts w:ascii="Times New Roman" w:eastAsia="宋体" w:hAnsi="Times New Roman" w:hint="eastAsia"/>
@@ -3891,7 +5712,35 @@
               <w:rPr>
                 <w:rFonts w:ascii="Times New Roman" w:eastAsia="宋体" w:hAnsi="Times New Roman"/>
               </w:rPr>
-              <w:t>public class CredentialMatcher extends SimpleCredentialsMatcher {</w:t>
+              <w:t xml:space="preserve">public class </w:t>
+            </w:r>
+            <w:proofErr w:type="spellStart"/>
+            <w:r>
+              <w:rPr>
+                <w:rFonts w:ascii="Times New Roman" w:eastAsia="宋体" w:hAnsi="Times New Roman"/>
+              </w:rPr>
+              <w:t>CredentialMatcher</w:t>
+            </w:r>
+            <w:proofErr w:type="spellEnd"/>
+            <w:r>
+              <w:rPr>
+                <w:rFonts w:ascii="Times New Roman" w:eastAsia="宋体" w:hAnsi="Times New Roman"/>
+              </w:rPr>
+              <w:t xml:space="preserve"> extends </w:t>
+            </w:r>
+            <w:proofErr w:type="spellStart"/>
+            <w:r>
+              <w:rPr>
+                <w:rFonts w:ascii="Times New Roman" w:eastAsia="宋体" w:hAnsi="Times New Roman"/>
+              </w:rPr>
+              <w:t>SimpleCredentialsMatcher</w:t>
+            </w:r>
+            <w:proofErr w:type="spellEnd"/>
+            <w:r>
+              <w:rPr>
+                <w:rFonts w:ascii="Times New Roman" w:eastAsia="宋体" w:hAnsi="Times New Roman"/>
+              </w:rPr>
+              <w:t xml:space="preserve"> {</w:t>
             </w:r>
           </w:p>
           <w:p>
@@ -3924,59 +5773,241 @@
               <w:rPr>
                 <w:rFonts w:ascii="Times New Roman" w:eastAsia="宋体" w:hAnsi="Times New Roman"/>
               </w:rPr>
-              <w:t xml:space="preserve">    public boolean doCredentialsMatch(AuthenticationToken token, AuthenticationInfo info) {</w:t>
-            </w:r>
-          </w:p>
-          <w:p>
-            <w:pPr>
-              <w:rPr>
-                <w:rFonts w:ascii="Times New Roman" w:eastAsia="宋体" w:hAnsi="Times New Roman"/>
-              </w:rPr>
-            </w:pPr>
-            <w:r>
-              <w:rPr>
-                <w:rFonts w:ascii="Times New Roman" w:eastAsia="宋体" w:hAnsi="Times New Roman"/>
-              </w:rPr>
-              <w:t xml:space="preserve">        UsernamePasswordToken usernamePasswordToken= (UsernamePasswordToken) token;</w:t>
-            </w:r>
-          </w:p>
-          <w:p>
-            <w:pPr>
-              <w:rPr>
-                <w:rFonts w:ascii="Times New Roman" w:eastAsia="宋体" w:hAnsi="Times New Roman"/>
-              </w:rPr>
-            </w:pPr>
-            <w:r>
-              <w:rPr>
-                <w:rFonts w:ascii="Times New Roman" w:eastAsia="宋体" w:hAnsi="Times New Roman"/>
-              </w:rPr>
-              <w:t xml:space="preserve">        String password = new String(usernamePasswordToken.getPassword());</w:t>
-            </w:r>
-          </w:p>
-          <w:p>
-            <w:pPr>
-              <w:rPr>
-                <w:rFonts w:ascii="Times New Roman" w:eastAsia="宋体" w:hAnsi="Times New Roman"/>
-              </w:rPr>
-            </w:pPr>
-            <w:r>
-              <w:rPr>
-                <w:rFonts w:ascii="Times New Roman" w:eastAsia="宋体" w:hAnsi="Times New Roman"/>
-              </w:rPr>
-              <w:t xml:space="preserve">        String dbPassword= (String) info.getCredentials();</w:t>
-            </w:r>
-          </w:p>
-          <w:p>
-            <w:pPr>
-              <w:rPr>
-                <w:rFonts w:ascii="Times New Roman" w:eastAsia="宋体" w:hAnsi="Times New Roman"/>
-              </w:rPr>
-            </w:pPr>
-            <w:r>
-              <w:rPr>
-                <w:rFonts w:ascii="Times New Roman" w:eastAsia="宋体" w:hAnsi="Times New Roman"/>
-              </w:rPr>
-              <w:t xml:space="preserve">        return StrUtil.equals(dbPassword,password);</w:t>
+              <w:t xml:space="preserve">    public </w:t>
+            </w:r>
+            <w:proofErr w:type="spellStart"/>
+            <w:r>
+              <w:rPr>
+                <w:rFonts w:ascii="Times New Roman" w:eastAsia="宋体" w:hAnsi="Times New Roman"/>
+              </w:rPr>
+              <w:t>boolean</w:t>
+            </w:r>
+            <w:proofErr w:type="spellEnd"/>
+            <w:r>
+              <w:rPr>
+                <w:rFonts w:ascii="Times New Roman" w:eastAsia="宋体" w:hAnsi="Times New Roman"/>
+              </w:rPr>
+              <w:t xml:space="preserve"> </w:t>
+            </w:r>
+            <w:proofErr w:type="spellStart"/>
+            <w:proofErr w:type="gramStart"/>
+            <w:r>
+              <w:rPr>
+                <w:rFonts w:ascii="Times New Roman" w:eastAsia="宋体" w:hAnsi="Times New Roman"/>
+              </w:rPr>
+              <w:t>doCredentialsMatch</w:t>
+            </w:r>
+            <w:proofErr w:type="spellEnd"/>
+            <w:r>
+              <w:rPr>
+                <w:rFonts w:ascii="Times New Roman" w:eastAsia="宋体" w:hAnsi="Times New Roman"/>
+              </w:rPr>
+              <w:t>(</w:t>
+            </w:r>
+            <w:proofErr w:type="spellStart"/>
+            <w:proofErr w:type="gramEnd"/>
+            <w:r>
+              <w:rPr>
+                <w:rFonts w:ascii="Times New Roman" w:eastAsia="宋体" w:hAnsi="Times New Roman"/>
+              </w:rPr>
+              <w:t>AuthenticationToken</w:t>
+            </w:r>
+            <w:proofErr w:type="spellEnd"/>
+            <w:r>
+              <w:rPr>
+                <w:rFonts w:ascii="Times New Roman" w:eastAsia="宋体" w:hAnsi="Times New Roman"/>
+              </w:rPr>
+              <w:t xml:space="preserve"> token, </w:t>
+            </w:r>
+            <w:proofErr w:type="spellStart"/>
+            <w:r>
+              <w:rPr>
+                <w:rFonts w:ascii="Times New Roman" w:eastAsia="宋体" w:hAnsi="Times New Roman"/>
+              </w:rPr>
+              <w:t>AuthenticationInfo</w:t>
+            </w:r>
+            <w:proofErr w:type="spellEnd"/>
+            <w:r>
+              <w:rPr>
+                <w:rFonts w:ascii="Times New Roman" w:eastAsia="宋体" w:hAnsi="Times New Roman"/>
+              </w:rPr>
+              <w:t xml:space="preserve"> info) {</w:t>
+            </w:r>
+          </w:p>
+          <w:p>
+            <w:pPr>
+              <w:rPr>
+                <w:rFonts w:ascii="Times New Roman" w:eastAsia="宋体" w:hAnsi="Times New Roman"/>
+              </w:rPr>
+            </w:pPr>
+            <w:r>
+              <w:rPr>
+                <w:rFonts w:ascii="Times New Roman" w:eastAsia="宋体" w:hAnsi="Times New Roman"/>
+              </w:rPr>
+              <w:t xml:space="preserve">        </w:t>
+            </w:r>
+            <w:proofErr w:type="spellStart"/>
+            <w:r>
+              <w:rPr>
+                <w:rFonts w:ascii="Times New Roman" w:eastAsia="宋体" w:hAnsi="Times New Roman"/>
+              </w:rPr>
+              <w:t>UsernamePasswordToken</w:t>
+            </w:r>
+            <w:proofErr w:type="spellEnd"/>
+            <w:r>
+              <w:rPr>
+                <w:rFonts w:ascii="Times New Roman" w:eastAsia="宋体" w:hAnsi="Times New Roman"/>
+              </w:rPr>
+              <w:t xml:space="preserve"> </w:t>
+            </w:r>
+            <w:proofErr w:type="spellStart"/>
+            <w:r>
+              <w:rPr>
+                <w:rFonts w:ascii="Times New Roman" w:eastAsia="宋体" w:hAnsi="Times New Roman"/>
+              </w:rPr>
+              <w:t>usernamePasswordToken</w:t>
+            </w:r>
+            <w:proofErr w:type="spellEnd"/>
+            <w:r>
+              <w:rPr>
+                <w:rFonts w:ascii="Times New Roman" w:eastAsia="宋体" w:hAnsi="Times New Roman"/>
+              </w:rPr>
+              <w:t>= (</w:t>
+            </w:r>
+            <w:proofErr w:type="spellStart"/>
+            <w:r>
+              <w:rPr>
+                <w:rFonts w:ascii="Times New Roman" w:eastAsia="宋体" w:hAnsi="Times New Roman"/>
+              </w:rPr>
+              <w:t>UsernamePasswordToken</w:t>
+            </w:r>
+            <w:proofErr w:type="spellEnd"/>
+            <w:r>
+              <w:rPr>
+                <w:rFonts w:ascii="Times New Roman" w:eastAsia="宋体" w:hAnsi="Times New Roman"/>
+              </w:rPr>
+              <w:t>) token;</w:t>
+            </w:r>
+          </w:p>
+          <w:p>
+            <w:pPr>
+              <w:rPr>
+                <w:rFonts w:ascii="Times New Roman" w:eastAsia="宋体" w:hAnsi="Times New Roman"/>
+              </w:rPr>
+            </w:pPr>
+            <w:r>
+              <w:rPr>
+                <w:rFonts w:ascii="Times New Roman" w:eastAsia="宋体" w:hAnsi="Times New Roman"/>
+              </w:rPr>
+              <w:t xml:space="preserve">        String password = new </w:t>
+            </w:r>
+            <w:proofErr w:type="gramStart"/>
+            <w:r>
+              <w:rPr>
+                <w:rFonts w:ascii="Times New Roman" w:eastAsia="宋体" w:hAnsi="Times New Roman"/>
+              </w:rPr>
+              <w:t>String(</w:t>
+            </w:r>
+            <w:proofErr w:type="spellStart"/>
+            <w:proofErr w:type="gramEnd"/>
+            <w:r>
+              <w:rPr>
+                <w:rFonts w:ascii="Times New Roman" w:eastAsia="宋体" w:hAnsi="Times New Roman"/>
+              </w:rPr>
+              <w:t>usernamePasswordToken.getPassword</w:t>
+            </w:r>
+            <w:proofErr w:type="spellEnd"/>
+            <w:r>
+              <w:rPr>
+                <w:rFonts w:ascii="Times New Roman" w:eastAsia="宋体" w:hAnsi="Times New Roman"/>
+              </w:rPr>
+              <w:t>());</w:t>
+            </w:r>
+          </w:p>
+          <w:p>
+            <w:pPr>
+              <w:rPr>
+                <w:rFonts w:ascii="Times New Roman" w:eastAsia="宋体" w:hAnsi="Times New Roman"/>
+              </w:rPr>
+            </w:pPr>
+            <w:r>
+              <w:rPr>
+                <w:rFonts w:ascii="Times New Roman" w:eastAsia="宋体" w:hAnsi="Times New Roman"/>
+              </w:rPr>
+              <w:t xml:space="preserve">        String </w:t>
+            </w:r>
+            <w:proofErr w:type="spellStart"/>
+            <w:r>
+              <w:rPr>
+                <w:rFonts w:ascii="Times New Roman" w:eastAsia="宋体" w:hAnsi="Times New Roman"/>
+              </w:rPr>
+              <w:t>dbPassword</w:t>
+            </w:r>
+            <w:proofErr w:type="spellEnd"/>
+            <w:r>
+              <w:rPr>
+                <w:rFonts w:ascii="Times New Roman" w:eastAsia="宋体" w:hAnsi="Times New Roman"/>
+              </w:rPr>
+              <w:t xml:space="preserve">= (String) </w:t>
+            </w:r>
+            <w:proofErr w:type="spellStart"/>
+            <w:proofErr w:type="gramStart"/>
+            <w:r>
+              <w:rPr>
+                <w:rFonts w:ascii="Times New Roman" w:eastAsia="宋体" w:hAnsi="Times New Roman"/>
+              </w:rPr>
+              <w:t>info.getCredentials</w:t>
+            </w:r>
+            <w:proofErr w:type="spellEnd"/>
+            <w:proofErr w:type="gramEnd"/>
+            <w:r>
+              <w:rPr>
+                <w:rFonts w:ascii="Times New Roman" w:eastAsia="宋体" w:hAnsi="Times New Roman"/>
+              </w:rPr>
+              <w:t>();</w:t>
+            </w:r>
+          </w:p>
+          <w:p>
+            <w:pPr>
+              <w:rPr>
+                <w:rFonts w:ascii="Times New Roman" w:eastAsia="宋体" w:hAnsi="Times New Roman"/>
+              </w:rPr>
+            </w:pPr>
+            <w:r>
+              <w:rPr>
+                <w:rFonts w:ascii="Times New Roman" w:eastAsia="宋体" w:hAnsi="Times New Roman"/>
+              </w:rPr>
+              <w:t xml:space="preserve">        return </w:t>
+            </w:r>
+            <w:proofErr w:type="spellStart"/>
+            <w:r>
+              <w:rPr>
+                <w:rFonts w:ascii="Times New Roman" w:eastAsia="宋体" w:hAnsi="Times New Roman"/>
+              </w:rPr>
+              <w:t>StrUtil.equals</w:t>
+            </w:r>
+            <w:proofErr w:type="spellEnd"/>
+            <w:r>
+              <w:rPr>
+                <w:rFonts w:ascii="Times New Roman" w:eastAsia="宋体" w:hAnsi="Times New Roman"/>
+              </w:rPr>
+              <w:t>(</w:t>
+            </w:r>
+            <w:proofErr w:type="spellStart"/>
+            <w:proofErr w:type="gramStart"/>
+            <w:r>
+              <w:rPr>
+                <w:rFonts w:ascii="Times New Roman" w:eastAsia="宋体" w:hAnsi="Times New Roman"/>
+              </w:rPr>
+              <w:t>dbPassword,password</w:t>
+            </w:r>
+            <w:proofErr w:type="spellEnd"/>
+            <w:proofErr w:type="gramEnd"/>
+            <w:r>
+              <w:rPr>
+                <w:rFonts w:ascii="Times New Roman" w:eastAsia="宋体" w:hAnsi="Times New Roman"/>
+              </w:rPr>
+              <w:t>);</w:t>
             </w:r>
           </w:p>
           <w:p>
@@ -3995,7 +6026,7 @@
           <w:p>
             <w:pPr>
               <w:rPr>
-                <w:rFonts w:ascii="Times New Roman" w:eastAsia="宋体" w:hAnsi="Times New Roman" w:hint="eastAsia"/>
+                <w:rFonts w:ascii="Times New Roman" w:eastAsia="宋体" w:hAnsi="Times New Roman"/>
               </w:rPr>
             </w:pPr>
             <w:r>
@@ -4038,6 +6069,7 @@
         </w:rPr>
         <w:t>页面登录的密码，</w:t>
       </w:r>
+      <w:proofErr w:type="spellStart"/>
       <w:r>
         <w:rPr>
           <w:rFonts w:ascii="Times New Roman" w:eastAsia="宋体" w:hAnsi="Times New Roman" w:hint="eastAsia"/>
@@ -4050,6 +6082,7 @@
         </w:rPr>
         <w:t>Password</w:t>
       </w:r>
+      <w:proofErr w:type="spellEnd"/>
       <w:r>
         <w:rPr>
           <w:rFonts w:ascii="Times New Roman" w:eastAsia="宋体" w:hAnsi="Times New Roman" w:hint="eastAsia"/>
@@ -4060,81 +6093,87 @@
     <w:p>
       <w:pPr>
         <w:rPr>
+          <w:rFonts w:ascii="Times New Roman" w:eastAsia="宋体" w:hAnsi="Times New Roman"/>
+        </w:rPr>
+      </w:pPr>
+      <w:r>
+        <w:rPr>
           <w:rFonts w:ascii="Times New Roman" w:eastAsia="宋体" w:hAnsi="Times New Roman" w:hint="eastAsia"/>
         </w:rPr>
-      </w:pPr>
+        <w:t>创建</w:t>
+      </w:r>
+      <w:proofErr w:type="spellStart"/>
       <w:r>
         <w:rPr>
           <w:rFonts w:ascii="Times New Roman" w:eastAsia="宋体" w:hAnsi="Times New Roman" w:hint="eastAsia"/>
         </w:rPr>
-        <w:t>创建</w:t>
-      </w:r>
+        <w:t>s</w:t>
+      </w:r>
+      <w:r>
+        <w:rPr>
+          <w:rFonts w:ascii="Times New Roman" w:eastAsia="宋体" w:hAnsi="Times New Roman"/>
+        </w:rPr>
+        <w:t>hiro</w:t>
+      </w:r>
+      <w:proofErr w:type="spellEnd"/>
       <w:r>
         <w:rPr>
           <w:rFonts w:ascii="Times New Roman" w:eastAsia="宋体" w:hAnsi="Times New Roman" w:hint="eastAsia"/>
         </w:rPr>
-        <w:t>s</w:t>
+        <w:t>配置类，指定</w:t>
+      </w:r>
+      <w:r>
+        <w:rPr>
+          <w:rFonts w:ascii="Times New Roman" w:eastAsia="宋体" w:hAnsi="Times New Roman" w:hint="eastAsia"/>
+        </w:rPr>
+        <w:t>realm</w:t>
+      </w:r>
+      <w:r>
+        <w:rPr>
+          <w:rFonts w:ascii="Times New Roman" w:eastAsia="宋体" w:hAnsi="Times New Roman" w:hint="eastAsia"/>
+        </w:rPr>
+        <w:t>，</w:t>
       </w:r>
       <w:r>
         <w:rPr>
           <w:rFonts w:ascii="Times New Roman" w:eastAsia="宋体" w:hAnsi="Times New Roman"/>
         </w:rPr>
-        <w:t>hiro</w:t>
+        <w:t>Matcher</w:t>
       </w:r>
       <w:r>
         <w:rPr>
           <w:rFonts w:ascii="Times New Roman" w:eastAsia="宋体" w:hAnsi="Times New Roman" w:hint="eastAsia"/>
         </w:rPr>
-        <w:t>配置类，指定</w:t>
-      </w:r>
-      <w:r>
-        <w:rPr>
-          <w:rFonts w:ascii="Times New Roman" w:eastAsia="宋体" w:hAnsi="Times New Roman" w:hint="eastAsia"/>
-        </w:rPr>
-        <w:t>realm</w:t>
-      </w:r>
-      <w:r>
-        <w:rPr>
-          <w:rFonts w:ascii="Times New Roman" w:eastAsia="宋体" w:hAnsi="Times New Roman" w:hint="eastAsia"/>
-        </w:rPr>
-        <w:t>，</w:t>
-      </w:r>
+        <w:t>和</w:t>
+      </w:r>
+      <w:proofErr w:type="spellStart"/>
       <w:r>
         <w:rPr>
           <w:rFonts w:ascii="Times New Roman" w:eastAsia="宋体" w:hAnsi="Times New Roman"/>
         </w:rPr>
-        <w:t>Matcher</w:t>
-      </w:r>
-      <w:r>
-        <w:rPr>
-          <w:rFonts w:ascii="Times New Roman" w:eastAsia="宋体" w:hAnsi="Times New Roman" w:hint="eastAsia"/>
-        </w:rPr>
-        <w:t>和</w:t>
-      </w:r>
+        <w:t>SecurityManager</w:t>
+      </w:r>
+      <w:proofErr w:type="spellEnd"/>
       <w:r>
         <w:rPr>
           <w:rFonts w:ascii="Times New Roman" w:eastAsia="宋体" w:hAnsi="Times New Roman"/>
         </w:rPr>
-        <w:t>SecurityManager</w:t>
+        <w:t>,</w:t>
       </w:r>
       <w:r>
         <w:rPr>
           <w:rFonts w:ascii="Times New Roman" w:eastAsia="宋体" w:hAnsi="Times New Roman"/>
         </w:rPr>
-        <w:t>,</w:t>
-      </w:r>
+        <w:t xml:space="preserve"> </w:t>
+      </w:r>
+      <w:proofErr w:type="spellStart"/>
       <w:r>
         <w:rPr>
           <w:rFonts w:ascii="Times New Roman" w:eastAsia="宋体" w:hAnsi="Times New Roman"/>
         </w:rPr>
-        <w:t xml:space="preserve"> </w:t>
-      </w:r>
-      <w:r>
-        <w:rPr>
-          <w:rFonts w:ascii="Times New Roman" w:eastAsia="宋体" w:hAnsi="Times New Roman"/>
-        </w:rPr>
         <w:t>ShiroFilterFactoryBean</w:t>
       </w:r>
+      <w:proofErr w:type="spellEnd"/>
       <w:r>
         <w:rPr>
           <w:rFonts w:ascii="Times New Roman" w:eastAsia="宋体" w:hAnsi="Times New Roman" w:hint="eastAsia"/>
@@ -4173,14 +6212,28 @@
           <w:p>
             <w:pPr>
               <w:rPr>
-                <w:rFonts w:ascii="Times New Roman" w:eastAsia="宋体" w:hAnsi="Times New Roman" w:hint="eastAsia"/>
-              </w:rPr>
-            </w:pPr>
-            <w:r>
-              <w:rPr>
-                <w:rFonts w:ascii="Times New Roman" w:eastAsia="宋体" w:hAnsi="Times New Roman"/>
-              </w:rPr>
-              <w:t>public class ShiroConfiguration {</w:t>
+                <w:rFonts w:ascii="Times New Roman" w:eastAsia="宋体" w:hAnsi="Times New Roman"/>
+              </w:rPr>
+            </w:pPr>
+            <w:r>
+              <w:rPr>
+                <w:rFonts w:ascii="Times New Roman" w:eastAsia="宋体" w:hAnsi="Times New Roman"/>
+              </w:rPr>
+              <w:t xml:space="preserve">public class </w:t>
+            </w:r>
+            <w:proofErr w:type="spellStart"/>
+            <w:r>
+              <w:rPr>
+                <w:rFonts w:ascii="Times New Roman" w:eastAsia="宋体" w:hAnsi="Times New Roman"/>
+              </w:rPr>
+              <w:t>ShiroConfiguration</w:t>
+            </w:r>
+            <w:proofErr w:type="spellEnd"/>
+            <w:r>
+              <w:rPr>
+                <w:rFonts w:ascii="Times New Roman" w:eastAsia="宋体" w:hAnsi="Times New Roman"/>
+              </w:rPr>
+              <w:t xml:space="preserve"> {</w:t>
             </w:r>
           </w:p>
           <w:p>
@@ -4206,26 +6259,84 @@
               <w:rPr>
                 <w:rFonts w:ascii="Times New Roman" w:eastAsia="宋体" w:hAnsi="Times New Roman"/>
               </w:rPr>
-              <w:t xml:space="preserve">    public CredentialMatcher credentialMatcher(){</w:t>
-            </w:r>
-          </w:p>
-          <w:p>
-            <w:pPr>
-              <w:rPr>
-                <w:rFonts w:ascii="Times New Roman" w:eastAsia="宋体" w:hAnsi="Times New Roman"/>
-              </w:rPr>
-            </w:pPr>
-            <w:r>
-              <w:rPr>
-                <w:rFonts w:ascii="Times New Roman" w:eastAsia="宋体" w:hAnsi="Times New Roman"/>
-              </w:rPr>
-              <w:t xml:space="preserve">        return new CredentialMatcher();</w:t>
-            </w:r>
-          </w:p>
-          <w:p>
-            <w:pPr>
-              <w:rPr>
-                <w:rFonts w:ascii="Times New Roman" w:eastAsia="宋体" w:hAnsi="Times New Roman" w:hint="eastAsia"/>
+              <w:t xml:space="preserve">    public </w:t>
+            </w:r>
+            <w:proofErr w:type="spellStart"/>
+            <w:r>
+              <w:rPr>
+                <w:rFonts w:ascii="Times New Roman" w:eastAsia="宋体" w:hAnsi="Times New Roman"/>
+              </w:rPr>
+              <w:t>CredentialMatcher</w:t>
+            </w:r>
+            <w:proofErr w:type="spellEnd"/>
+            <w:r>
+              <w:rPr>
+                <w:rFonts w:ascii="Times New Roman" w:eastAsia="宋体" w:hAnsi="Times New Roman"/>
+              </w:rPr>
+              <w:t xml:space="preserve"> </w:t>
+            </w:r>
+            <w:proofErr w:type="spellStart"/>
+            <w:proofErr w:type="gramStart"/>
+            <w:r>
+              <w:rPr>
+                <w:rFonts w:ascii="Times New Roman" w:eastAsia="宋体" w:hAnsi="Times New Roman"/>
+              </w:rPr>
+              <w:t>credentialMatcher</w:t>
+            </w:r>
+            <w:proofErr w:type="spellEnd"/>
+            <w:r>
+              <w:rPr>
+                <w:rFonts w:ascii="Times New Roman" w:eastAsia="宋体" w:hAnsi="Times New Roman"/>
+              </w:rPr>
+              <w:t>(</w:t>
+            </w:r>
+            <w:proofErr w:type="gramEnd"/>
+            <w:r>
+              <w:rPr>
+                <w:rFonts w:ascii="Times New Roman" w:eastAsia="宋体" w:hAnsi="Times New Roman"/>
+              </w:rPr>
+              <w:t>){</w:t>
+            </w:r>
+          </w:p>
+          <w:p>
+            <w:pPr>
+              <w:rPr>
+                <w:rFonts w:ascii="Times New Roman" w:eastAsia="宋体" w:hAnsi="Times New Roman"/>
+              </w:rPr>
+            </w:pPr>
+            <w:r>
+              <w:rPr>
+                <w:rFonts w:ascii="Times New Roman" w:eastAsia="宋体" w:hAnsi="Times New Roman"/>
+              </w:rPr>
+              <w:t xml:space="preserve">        return new </w:t>
+            </w:r>
+            <w:proofErr w:type="spellStart"/>
+            <w:proofErr w:type="gramStart"/>
+            <w:r>
+              <w:rPr>
+                <w:rFonts w:ascii="Times New Roman" w:eastAsia="宋体" w:hAnsi="Times New Roman"/>
+              </w:rPr>
+              <w:t>CredentialMatcher</w:t>
+            </w:r>
+            <w:proofErr w:type="spellEnd"/>
+            <w:r>
+              <w:rPr>
+                <w:rFonts w:ascii="Times New Roman" w:eastAsia="宋体" w:hAnsi="Times New Roman"/>
+              </w:rPr>
+              <w:t>(</w:t>
+            </w:r>
+            <w:proofErr w:type="gramEnd"/>
+            <w:r>
+              <w:rPr>
+                <w:rFonts w:ascii="Times New Roman" w:eastAsia="宋体" w:hAnsi="Times New Roman"/>
+              </w:rPr>
+              <w:t>);</w:t>
+            </w:r>
+          </w:p>
+          <w:p>
+            <w:pPr>
+              <w:rPr>
+                <w:rFonts w:ascii="Times New Roman" w:eastAsia="宋体" w:hAnsi="Times New Roman"/>
               </w:rPr>
             </w:pPr>
             <w:r>
@@ -4258,33 +6369,177 @@
               <w:rPr>
                 <w:rFonts w:ascii="Times New Roman" w:eastAsia="宋体" w:hAnsi="Times New Roman"/>
               </w:rPr>
-              <w:t xml:space="preserve">    public AuthRealm authRealm(@Qualifier(value = "credentialMatcher") CredentialMatcher credentialMatcher){</w:t>
-            </w:r>
-          </w:p>
-          <w:p>
-            <w:pPr>
-              <w:rPr>
-                <w:rFonts w:ascii="Times New Roman" w:eastAsia="宋体" w:hAnsi="Times New Roman"/>
-              </w:rPr>
-            </w:pPr>
-            <w:r>
-              <w:rPr>
-                <w:rFonts w:ascii="Times New Roman" w:eastAsia="宋体" w:hAnsi="Times New Roman"/>
-              </w:rPr>
-              <w:t xml:space="preserve">        AuthRealm realm=new AuthRealm();</w:t>
-            </w:r>
-          </w:p>
-          <w:p>
-            <w:pPr>
-              <w:rPr>
-                <w:rFonts w:ascii="Times New Roman" w:eastAsia="宋体" w:hAnsi="Times New Roman"/>
-              </w:rPr>
-            </w:pPr>
-            <w:r>
-              <w:rPr>
-                <w:rFonts w:ascii="Times New Roman" w:eastAsia="宋体" w:hAnsi="Times New Roman"/>
-              </w:rPr>
-              <w:t xml:space="preserve">        realm.setCredentialsMatcher(credentialMatcher);</w:t>
+              <w:t xml:space="preserve">    public </w:t>
+            </w:r>
+            <w:proofErr w:type="spellStart"/>
+            <w:r>
+              <w:rPr>
+                <w:rFonts w:ascii="Times New Roman" w:eastAsia="宋体" w:hAnsi="Times New Roman"/>
+              </w:rPr>
+              <w:t>AuthRealm</w:t>
+            </w:r>
+            <w:proofErr w:type="spellEnd"/>
+            <w:r>
+              <w:rPr>
+                <w:rFonts w:ascii="Times New Roman" w:eastAsia="宋体" w:hAnsi="Times New Roman"/>
+              </w:rPr>
+              <w:t xml:space="preserve"> </w:t>
+            </w:r>
+            <w:proofErr w:type="spellStart"/>
+            <w:proofErr w:type="gramStart"/>
+            <w:r>
+              <w:rPr>
+                <w:rFonts w:ascii="Times New Roman" w:eastAsia="宋体" w:hAnsi="Times New Roman"/>
+              </w:rPr>
+              <w:t>authRealm</w:t>
+            </w:r>
+            <w:proofErr w:type="spellEnd"/>
+            <w:r>
+              <w:rPr>
+                <w:rFonts w:ascii="Times New Roman" w:eastAsia="宋体" w:hAnsi="Times New Roman"/>
+              </w:rPr>
+              <w:t>(</w:t>
+            </w:r>
+            <w:proofErr w:type="gramEnd"/>
+            <w:r>
+              <w:rPr>
+                <w:rFonts w:ascii="Times New Roman" w:eastAsia="宋体" w:hAnsi="Times New Roman"/>
+              </w:rPr>
+              <w:t>@Qualifier(value = "</w:t>
+            </w:r>
+            <w:proofErr w:type="spellStart"/>
+            <w:r>
+              <w:rPr>
+                <w:rFonts w:ascii="Times New Roman" w:eastAsia="宋体" w:hAnsi="Times New Roman"/>
+              </w:rPr>
+              <w:t>credentialMatcher</w:t>
+            </w:r>
+            <w:proofErr w:type="spellEnd"/>
+            <w:r>
+              <w:rPr>
+                <w:rFonts w:ascii="Times New Roman" w:eastAsia="宋体" w:hAnsi="Times New Roman"/>
+              </w:rPr>
+              <w:t xml:space="preserve">") </w:t>
+            </w:r>
+            <w:proofErr w:type="spellStart"/>
+            <w:r>
+              <w:rPr>
+                <w:rFonts w:ascii="Times New Roman" w:eastAsia="宋体" w:hAnsi="Times New Roman"/>
+              </w:rPr>
+              <w:t>CredentialMatcher</w:t>
+            </w:r>
+            <w:proofErr w:type="spellEnd"/>
+            <w:r>
+              <w:rPr>
+                <w:rFonts w:ascii="Times New Roman" w:eastAsia="宋体" w:hAnsi="Times New Roman"/>
+              </w:rPr>
+              <w:t xml:space="preserve"> </w:t>
+            </w:r>
+            <w:proofErr w:type="spellStart"/>
+            <w:r>
+              <w:rPr>
+                <w:rFonts w:ascii="Times New Roman" w:eastAsia="宋体" w:hAnsi="Times New Roman"/>
+              </w:rPr>
+              <w:t>credentialMatcher</w:t>
+            </w:r>
+            <w:proofErr w:type="spellEnd"/>
+            <w:r>
+              <w:rPr>
+                <w:rFonts w:ascii="Times New Roman" w:eastAsia="宋体" w:hAnsi="Times New Roman"/>
+              </w:rPr>
+              <w:t>){</w:t>
+            </w:r>
+          </w:p>
+          <w:p>
+            <w:pPr>
+              <w:rPr>
+                <w:rFonts w:ascii="Times New Roman" w:eastAsia="宋体" w:hAnsi="Times New Roman"/>
+              </w:rPr>
+            </w:pPr>
+            <w:r>
+              <w:rPr>
+                <w:rFonts w:ascii="Times New Roman" w:eastAsia="宋体" w:hAnsi="Times New Roman"/>
+              </w:rPr>
+              <w:t xml:space="preserve">        </w:t>
+            </w:r>
+            <w:proofErr w:type="spellStart"/>
+            <w:r>
+              <w:rPr>
+                <w:rFonts w:ascii="Times New Roman" w:eastAsia="宋体" w:hAnsi="Times New Roman"/>
+              </w:rPr>
+              <w:t>AuthRealm</w:t>
+            </w:r>
+            <w:proofErr w:type="spellEnd"/>
+            <w:r>
+              <w:rPr>
+                <w:rFonts w:ascii="Times New Roman" w:eastAsia="宋体" w:hAnsi="Times New Roman"/>
+              </w:rPr>
+              <w:t xml:space="preserve"> realm=new </w:t>
+            </w:r>
+            <w:proofErr w:type="spellStart"/>
+            <w:proofErr w:type="gramStart"/>
+            <w:r>
+              <w:rPr>
+                <w:rFonts w:ascii="Times New Roman" w:eastAsia="宋体" w:hAnsi="Times New Roman"/>
+              </w:rPr>
+              <w:t>AuthRealm</w:t>
+            </w:r>
+            <w:proofErr w:type="spellEnd"/>
+            <w:r>
+              <w:rPr>
+                <w:rFonts w:ascii="Times New Roman" w:eastAsia="宋体" w:hAnsi="Times New Roman"/>
+              </w:rPr>
+              <w:t>(</w:t>
+            </w:r>
+            <w:proofErr w:type="gramEnd"/>
+            <w:r>
+              <w:rPr>
+                <w:rFonts w:ascii="Times New Roman" w:eastAsia="宋体" w:hAnsi="Times New Roman"/>
+              </w:rPr>
+              <w:t>);</w:t>
+            </w:r>
+          </w:p>
+          <w:p>
+            <w:pPr>
+              <w:rPr>
+                <w:rFonts w:ascii="Times New Roman" w:eastAsia="宋体" w:hAnsi="Times New Roman"/>
+              </w:rPr>
+            </w:pPr>
+            <w:r>
+              <w:rPr>
+                <w:rFonts w:ascii="Times New Roman" w:eastAsia="宋体" w:hAnsi="Times New Roman"/>
+              </w:rPr>
+              <w:t xml:space="preserve">        </w:t>
+            </w:r>
+            <w:proofErr w:type="spellStart"/>
+            <w:proofErr w:type="gramStart"/>
+            <w:r>
+              <w:rPr>
+                <w:rFonts w:ascii="Times New Roman" w:eastAsia="宋体" w:hAnsi="Times New Roman"/>
+              </w:rPr>
+              <w:t>realm.setCredentialsMatcher</w:t>
+            </w:r>
+            <w:proofErr w:type="spellEnd"/>
+            <w:proofErr w:type="gramEnd"/>
+            <w:r>
+              <w:rPr>
+                <w:rFonts w:ascii="Times New Roman" w:eastAsia="宋体" w:hAnsi="Times New Roman"/>
+              </w:rPr>
+              <w:t>(</w:t>
+            </w:r>
+            <w:proofErr w:type="spellStart"/>
+            <w:r>
+              <w:rPr>
+                <w:rFonts w:ascii="Times New Roman" w:eastAsia="宋体" w:hAnsi="Times New Roman"/>
+              </w:rPr>
+              <w:t>credentialMatcher</w:t>
+            </w:r>
+            <w:proofErr w:type="spellEnd"/>
+            <w:r>
+              <w:rPr>
+                <w:rFonts w:ascii="Times New Roman" w:eastAsia="宋体" w:hAnsi="Times New Roman"/>
+              </w:rPr>
+              <w:t>);</w:t>
             </w:r>
           </w:p>
           <w:p>
@@ -4339,7 +6594,85 @@
               <w:rPr>
                 <w:rFonts w:ascii="Times New Roman" w:eastAsia="宋体" w:hAnsi="Times New Roman"/>
               </w:rPr>
-              <w:t>public SecurityManager securityManager(@Qualifier(value = "authRealm") AuthRealm authRealm){</w:t>
+              <w:t xml:space="preserve">public </w:t>
+            </w:r>
+            <w:proofErr w:type="spellStart"/>
+            <w:r>
+              <w:rPr>
+                <w:rFonts w:ascii="Times New Roman" w:eastAsia="宋体" w:hAnsi="Times New Roman"/>
+              </w:rPr>
+              <w:t>SecurityManager</w:t>
+            </w:r>
+            <w:proofErr w:type="spellEnd"/>
+            <w:r>
+              <w:rPr>
+                <w:rFonts w:ascii="Times New Roman" w:eastAsia="宋体" w:hAnsi="Times New Roman"/>
+              </w:rPr>
+              <w:t xml:space="preserve"> </w:t>
+            </w:r>
+            <w:proofErr w:type="spellStart"/>
+            <w:proofErr w:type="gramStart"/>
+            <w:r>
+              <w:rPr>
+                <w:rFonts w:ascii="Times New Roman" w:eastAsia="宋体" w:hAnsi="Times New Roman"/>
+              </w:rPr>
+              <w:t>securityManager</w:t>
+            </w:r>
+            <w:proofErr w:type="spellEnd"/>
+            <w:r>
+              <w:rPr>
+                <w:rFonts w:ascii="Times New Roman" w:eastAsia="宋体" w:hAnsi="Times New Roman"/>
+              </w:rPr>
+              <w:t>(</w:t>
+            </w:r>
+            <w:proofErr w:type="gramEnd"/>
+            <w:r>
+              <w:rPr>
+                <w:rFonts w:ascii="Times New Roman" w:eastAsia="宋体" w:hAnsi="Times New Roman"/>
+              </w:rPr>
+              <w:t>@Qualifier(value = "</w:t>
+            </w:r>
+            <w:proofErr w:type="spellStart"/>
+            <w:r>
+              <w:rPr>
+                <w:rFonts w:ascii="Times New Roman" w:eastAsia="宋体" w:hAnsi="Times New Roman"/>
+              </w:rPr>
+              <w:t>authRealm</w:t>
+            </w:r>
+            <w:proofErr w:type="spellEnd"/>
+            <w:r>
+              <w:rPr>
+                <w:rFonts w:ascii="Times New Roman" w:eastAsia="宋体" w:hAnsi="Times New Roman"/>
+              </w:rPr>
+              <w:t xml:space="preserve">") </w:t>
+            </w:r>
+            <w:proofErr w:type="spellStart"/>
+            <w:r>
+              <w:rPr>
+                <w:rFonts w:ascii="Times New Roman" w:eastAsia="宋体" w:hAnsi="Times New Roman"/>
+              </w:rPr>
+              <w:t>AuthRealm</w:t>
+            </w:r>
+            <w:proofErr w:type="spellEnd"/>
+            <w:r>
+              <w:rPr>
+                <w:rFonts w:ascii="Times New Roman" w:eastAsia="宋体" w:hAnsi="Times New Roman"/>
+              </w:rPr>
+              <w:t xml:space="preserve"> </w:t>
+            </w:r>
+            <w:proofErr w:type="spellStart"/>
+            <w:r>
+              <w:rPr>
+                <w:rFonts w:ascii="Times New Roman" w:eastAsia="宋体" w:hAnsi="Times New Roman"/>
+              </w:rPr>
+              <w:t>authRealm</w:t>
+            </w:r>
+            <w:proofErr w:type="spellEnd"/>
+            <w:r>
+              <w:rPr>
+                <w:rFonts w:ascii="Times New Roman" w:eastAsia="宋体" w:hAnsi="Times New Roman"/>
+              </w:rPr>
+              <w:t>){</w:t>
             </w:r>
           </w:p>
           <w:p>
@@ -4353,7 +6686,43 @@
               <w:rPr>
                 <w:rFonts w:ascii="Times New Roman" w:eastAsia="宋体" w:hAnsi="Times New Roman"/>
               </w:rPr>
-              <w:t xml:space="preserve">    DefaultWebSecurityManager manager=new DefaultWebSecurityManager();</w:t>
+              <w:t xml:space="preserve">    </w:t>
+            </w:r>
+            <w:proofErr w:type="spellStart"/>
+            <w:r>
+              <w:rPr>
+                <w:rFonts w:ascii="Times New Roman" w:eastAsia="宋体" w:hAnsi="Times New Roman"/>
+              </w:rPr>
+              <w:t>DefaultWebSecurityManager</w:t>
+            </w:r>
+            <w:proofErr w:type="spellEnd"/>
+            <w:r>
+              <w:rPr>
+                <w:rFonts w:ascii="Times New Roman" w:eastAsia="宋体" w:hAnsi="Times New Roman"/>
+              </w:rPr>
+              <w:t xml:space="preserve"> manager=new </w:t>
+            </w:r>
+            <w:proofErr w:type="spellStart"/>
+            <w:proofErr w:type="gramStart"/>
+            <w:r>
+              <w:rPr>
+                <w:rFonts w:ascii="Times New Roman" w:eastAsia="宋体" w:hAnsi="Times New Roman"/>
+              </w:rPr>
+              <w:t>DefaultWebSecurityManager</w:t>
+            </w:r>
+            <w:proofErr w:type="spellEnd"/>
+            <w:r>
+              <w:rPr>
+                <w:rFonts w:ascii="Times New Roman" w:eastAsia="宋体" w:hAnsi="Times New Roman"/>
+              </w:rPr>
+              <w:t>(</w:t>
+            </w:r>
+            <w:proofErr w:type="gramEnd"/>
+            <w:r>
+              <w:rPr>
+                <w:rFonts w:ascii="Times New Roman" w:eastAsia="宋体" w:hAnsi="Times New Roman"/>
+              </w:rPr>
+              <w:t>);</w:t>
             </w:r>
           </w:p>
           <w:p>
@@ -4367,7 +6736,37 @@
               <w:rPr>
                 <w:rFonts w:ascii="Times New Roman" w:eastAsia="宋体" w:hAnsi="Times New Roman"/>
               </w:rPr>
-              <w:t xml:space="preserve">    manager.setRealm(authRealm);      </w:t>
+              <w:t xml:space="preserve">    </w:t>
+            </w:r>
+            <w:proofErr w:type="spellStart"/>
+            <w:proofErr w:type="gramStart"/>
+            <w:r>
+              <w:rPr>
+                <w:rFonts w:ascii="Times New Roman" w:eastAsia="宋体" w:hAnsi="Times New Roman"/>
+              </w:rPr>
+              <w:t>manager.setRealm</w:t>
+            </w:r>
+            <w:proofErr w:type="spellEnd"/>
+            <w:proofErr w:type="gramEnd"/>
+            <w:r>
+              <w:rPr>
+                <w:rFonts w:ascii="Times New Roman" w:eastAsia="宋体" w:hAnsi="Times New Roman"/>
+              </w:rPr>
+              <w:t>(</w:t>
+            </w:r>
+            <w:proofErr w:type="spellStart"/>
+            <w:r>
+              <w:rPr>
+                <w:rFonts w:ascii="Times New Roman" w:eastAsia="宋体" w:hAnsi="Times New Roman"/>
+              </w:rPr>
+              <w:t>authRealm</w:t>
+            </w:r>
+            <w:proofErr w:type="spellEnd"/>
+            <w:r>
+              <w:rPr>
+                <w:rFonts w:ascii="Times New Roman" w:eastAsia="宋体" w:hAnsi="Times New Roman"/>
+              </w:rPr>
+              <w:t xml:space="preserve">);      </w:t>
             </w:r>
           </w:p>
           <w:p>
@@ -4423,7 +6822,85 @@
               <w:rPr>
                 <w:rFonts w:ascii="Times New Roman" w:eastAsia="宋体" w:hAnsi="Times New Roman"/>
               </w:rPr>
-              <w:t>public ShiroFilterFactoryBean shiroFilter(@Qualifier(value = "securityManager") SecurityManager securityManager){</w:t>
+              <w:t xml:space="preserve">public </w:t>
+            </w:r>
+            <w:proofErr w:type="spellStart"/>
+            <w:r>
+              <w:rPr>
+                <w:rFonts w:ascii="Times New Roman" w:eastAsia="宋体" w:hAnsi="Times New Roman"/>
+              </w:rPr>
+              <w:t>ShiroFilterFactoryBean</w:t>
+            </w:r>
+            <w:proofErr w:type="spellEnd"/>
+            <w:r>
+              <w:rPr>
+                <w:rFonts w:ascii="Times New Roman" w:eastAsia="宋体" w:hAnsi="Times New Roman"/>
+              </w:rPr>
+              <w:t xml:space="preserve"> </w:t>
+            </w:r>
+            <w:proofErr w:type="spellStart"/>
+            <w:proofErr w:type="gramStart"/>
+            <w:r>
+              <w:rPr>
+                <w:rFonts w:ascii="Times New Roman" w:eastAsia="宋体" w:hAnsi="Times New Roman"/>
+              </w:rPr>
+              <w:t>shiroFilter</w:t>
+            </w:r>
+            <w:proofErr w:type="spellEnd"/>
+            <w:r>
+              <w:rPr>
+                <w:rFonts w:ascii="Times New Roman" w:eastAsia="宋体" w:hAnsi="Times New Roman"/>
+              </w:rPr>
+              <w:t>(</w:t>
+            </w:r>
+            <w:proofErr w:type="gramEnd"/>
+            <w:r>
+              <w:rPr>
+                <w:rFonts w:ascii="Times New Roman" w:eastAsia="宋体" w:hAnsi="Times New Roman"/>
+              </w:rPr>
+              <w:t>@Qualifier(value = "</w:t>
+            </w:r>
+            <w:proofErr w:type="spellStart"/>
+            <w:r>
+              <w:rPr>
+                <w:rFonts w:ascii="Times New Roman" w:eastAsia="宋体" w:hAnsi="Times New Roman"/>
+              </w:rPr>
+              <w:t>securityManager</w:t>
+            </w:r>
+            <w:proofErr w:type="spellEnd"/>
+            <w:r>
+              <w:rPr>
+                <w:rFonts w:ascii="Times New Roman" w:eastAsia="宋体" w:hAnsi="Times New Roman"/>
+              </w:rPr>
+              <w:t xml:space="preserve">") </w:t>
+            </w:r>
+            <w:proofErr w:type="spellStart"/>
+            <w:r>
+              <w:rPr>
+                <w:rFonts w:ascii="Times New Roman" w:eastAsia="宋体" w:hAnsi="Times New Roman"/>
+              </w:rPr>
+              <w:t>SecurityManager</w:t>
+            </w:r>
+            <w:proofErr w:type="spellEnd"/>
+            <w:r>
+              <w:rPr>
+                <w:rFonts w:ascii="Times New Roman" w:eastAsia="宋体" w:hAnsi="Times New Roman"/>
+              </w:rPr>
+              <w:t xml:space="preserve"> </w:t>
+            </w:r>
+            <w:proofErr w:type="spellStart"/>
+            <w:r>
+              <w:rPr>
+                <w:rFonts w:ascii="Times New Roman" w:eastAsia="宋体" w:hAnsi="Times New Roman"/>
+              </w:rPr>
+              <w:t>securityManager</w:t>
+            </w:r>
+            <w:proofErr w:type="spellEnd"/>
+            <w:r>
+              <w:rPr>
+                <w:rFonts w:ascii="Times New Roman" w:eastAsia="宋体" w:hAnsi="Times New Roman"/>
+              </w:rPr>
+              <w:t>){</w:t>
             </w:r>
           </w:p>
           <w:p>
@@ -4437,21 +6914,87 @@
               <w:rPr>
                 <w:rFonts w:ascii="Times New Roman" w:eastAsia="宋体" w:hAnsi="Times New Roman"/>
               </w:rPr>
-              <w:t xml:space="preserve">    ShiroFilterFactoryBean bean=new ShiroFilterFactoryBean();</w:t>
+              <w:t xml:space="preserve">    </w:t>
+            </w:r>
+            <w:proofErr w:type="spellStart"/>
+            <w:r>
+              <w:rPr>
+                <w:rFonts w:ascii="Times New Roman" w:eastAsia="宋体" w:hAnsi="Times New Roman"/>
+              </w:rPr>
+              <w:t>ShiroFilterFactoryBean</w:t>
+            </w:r>
+            <w:proofErr w:type="spellEnd"/>
+            <w:r>
+              <w:rPr>
+                <w:rFonts w:ascii="Times New Roman" w:eastAsia="宋体" w:hAnsi="Times New Roman"/>
+              </w:rPr>
+              <w:t xml:space="preserve"> bean=new </w:t>
+            </w:r>
+            <w:proofErr w:type="spellStart"/>
+            <w:proofErr w:type="gramStart"/>
+            <w:r>
+              <w:rPr>
+                <w:rFonts w:ascii="Times New Roman" w:eastAsia="宋体" w:hAnsi="Times New Roman"/>
+              </w:rPr>
+              <w:t>ShiroFilterFactoryBean</w:t>
+            </w:r>
+            <w:proofErr w:type="spellEnd"/>
+            <w:r>
+              <w:rPr>
+                <w:rFonts w:ascii="Times New Roman" w:eastAsia="宋体" w:hAnsi="Times New Roman"/>
+              </w:rPr>
+              <w:t>(</w:t>
+            </w:r>
+            <w:proofErr w:type="gramEnd"/>
+            <w:r>
+              <w:rPr>
+                <w:rFonts w:ascii="Times New Roman" w:eastAsia="宋体" w:hAnsi="Times New Roman"/>
+              </w:rPr>
+              <w:t>);</w:t>
             </w:r>
           </w:p>
           <w:p>
             <w:pPr>
               <w:ind w:firstLine="420"/>
               <w:rPr>
-                <w:rFonts w:ascii="Times New Roman" w:eastAsia="宋体" w:hAnsi="Times New Roman" w:hint="eastAsia"/>
-              </w:rPr>
-            </w:pPr>
-            <w:r>
-              <w:rPr>
-                <w:rFonts w:ascii="Times New Roman" w:eastAsia="宋体" w:hAnsi="Times New Roman"/>
-              </w:rPr>
-              <w:t xml:space="preserve">    bean.setSecurityManager(securityManager);</w:t>
+                <w:rFonts w:ascii="Times New Roman" w:eastAsia="宋体" w:hAnsi="Times New Roman"/>
+              </w:rPr>
+            </w:pPr>
+            <w:r>
+              <w:rPr>
+                <w:rFonts w:ascii="Times New Roman" w:eastAsia="宋体" w:hAnsi="Times New Roman"/>
+              </w:rPr>
+              <w:t xml:space="preserve">    </w:t>
+            </w:r>
+            <w:proofErr w:type="spellStart"/>
+            <w:proofErr w:type="gramStart"/>
+            <w:r>
+              <w:rPr>
+                <w:rFonts w:ascii="Times New Roman" w:eastAsia="宋体" w:hAnsi="Times New Roman"/>
+              </w:rPr>
+              <w:t>bean.setSecurityManager</w:t>
+            </w:r>
+            <w:proofErr w:type="spellEnd"/>
+            <w:proofErr w:type="gramEnd"/>
+            <w:r>
+              <w:rPr>
+                <w:rFonts w:ascii="Times New Roman" w:eastAsia="宋体" w:hAnsi="Times New Roman"/>
+              </w:rPr>
+              <w:t>(</w:t>
+            </w:r>
+            <w:proofErr w:type="spellStart"/>
+            <w:r>
+              <w:rPr>
+                <w:rFonts w:ascii="Times New Roman" w:eastAsia="宋体" w:hAnsi="Times New Roman"/>
+              </w:rPr>
+              <w:t>securityManager</w:t>
+            </w:r>
+            <w:proofErr w:type="spellEnd"/>
+            <w:r>
+              <w:rPr>
+                <w:rFonts w:ascii="Times New Roman" w:eastAsia="宋体" w:hAnsi="Times New Roman"/>
+              </w:rPr>
+              <w:t>);</w:t>
             </w:r>
           </w:p>
           <w:p>
@@ -4465,7 +7008,23 @@
               <w:rPr>
                 <w:rFonts w:ascii="Times New Roman" w:eastAsia="宋体" w:hAnsi="Times New Roman"/>
               </w:rPr>
-              <w:t xml:space="preserve">    bean.setLoginUrl("/login");</w:t>
+              <w:t xml:space="preserve">    </w:t>
+            </w:r>
+            <w:proofErr w:type="spellStart"/>
+            <w:proofErr w:type="gramStart"/>
+            <w:r>
+              <w:rPr>
+                <w:rFonts w:ascii="Times New Roman" w:eastAsia="宋体" w:hAnsi="Times New Roman"/>
+              </w:rPr>
+              <w:t>bean.setLoginUrl</w:t>
+            </w:r>
+            <w:proofErr w:type="spellEnd"/>
+            <w:proofErr w:type="gramEnd"/>
+            <w:r>
+              <w:rPr>
+                <w:rFonts w:ascii="Times New Roman" w:eastAsia="宋体" w:hAnsi="Times New Roman"/>
+              </w:rPr>
+              <w:t>("/login");</w:t>
             </w:r>
           </w:p>
           <w:p>
@@ -4479,21 +7038,53 @@
               <w:rPr>
                 <w:rFonts w:ascii="Times New Roman" w:eastAsia="宋体" w:hAnsi="Times New Roman"/>
               </w:rPr>
-              <w:t xml:space="preserve">    bean.setSuccessUrl("/index");</w:t>
+              <w:t xml:space="preserve">    </w:t>
+            </w:r>
+            <w:proofErr w:type="spellStart"/>
+            <w:proofErr w:type="gramStart"/>
+            <w:r>
+              <w:rPr>
+                <w:rFonts w:ascii="Times New Roman" w:eastAsia="宋体" w:hAnsi="Times New Roman"/>
+              </w:rPr>
+              <w:t>bean.setSuccessUrl</w:t>
+            </w:r>
+            <w:proofErr w:type="spellEnd"/>
+            <w:proofErr w:type="gramEnd"/>
+            <w:r>
+              <w:rPr>
+                <w:rFonts w:ascii="Times New Roman" w:eastAsia="宋体" w:hAnsi="Times New Roman"/>
+              </w:rPr>
+              <w:t>("/index");</w:t>
             </w:r>
           </w:p>
           <w:p>
             <w:pPr>
               <w:ind w:firstLine="420"/>
               <w:rPr>
-                <w:rFonts w:ascii="Times New Roman" w:eastAsia="宋体" w:hAnsi="Times New Roman" w:hint="eastAsia"/>
-              </w:rPr>
-            </w:pPr>
-            <w:r>
-              <w:rPr>
-                <w:rFonts w:ascii="Times New Roman" w:eastAsia="宋体" w:hAnsi="Times New Roman"/>
-              </w:rPr>
-              <w:t xml:space="preserve">    bean.setUnauthorizedUrl("/403");</w:t>
+                <w:rFonts w:ascii="Times New Roman" w:eastAsia="宋体" w:hAnsi="Times New Roman"/>
+              </w:rPr>
+            </w:pPr>
+            <w:r>
+              <w:rPr>
+                <w:rFonts w:ascii="Times New Roman" w:eastAsia="宋体" w:hAnsi="Times New Roman"/>
+              </w:rPr>
+              <w:t xml:space="preserve">    </w:t>
+            </w:r>
+            <w:proofErr w:type="spellStart"/>
+            <w:proofErr w:type="gramStart"/>
+            <w:r>
+              <w:rPr>
+                <w:rFonts w:ascii="Times New Roman" w:eastAsia="宋体" w:hAnsi="Times New Roman"/>
+              </w:rPr>
+              <w:t>bean.setUnauthorizedUrl</w:t>
+            </w:r>
+            <w:proofErr w:type="spellEnd"/>
+            <w:proofErr w:type="gramEnd"/>
+            <w:r>
+              <w:rPr>
+                <w:rFonts w:ascii="Times New Roman" w:eastAsia="宋体" w:hAnsi="Times New Roman"/>
+              </w:rPr>
+              <w:t>("/403");</w:t>
             </w:r>
           </w:p>
           <w:p>
@@ -4507,7 +7098,65 @@
               <w:rPr>
                 <w:rFonts w:ascii="Times New Roman" w:eastAsia="宋体" w:hAnsi="Times New Roman"/>
               </w:rPr>
-              <w:t xml:space="preserve">    LinkedHashMap&lt;String,String&gt; filterChain=new LinkedHashMap&lt;&gt;();</w:t>
+              <w:t xml:space="preserve">    </w:t>
+            </w:r>
+            <w:proofErr w:type="spellStart"/>
+            <w:r>
+              <w:rPr>
+                <w:rFonts w:ascii="Times New Roman" w:eastAsia="宋体" w:hAnsi="Times New Roman"/>
+              </w:rPr>
+              <w:t>LinkedHashMap</w:t>
+            </w:r>
+            <w:proofErr w:type="spellEnd"/>
+            <w:r>
+              <w:rPr>
+                <w:rFonts w:ascii="Times New Roman" w:eastAsia="宋体" w:hAnsi="Times New Roman"/>
+              </w:rPr>
+              <w:t>&lt;</w:t>
+            </w:r>
+            <w:proofErr w:type="spellStart"/>
+            <w:proofErr w:type="gramStart"/>
+            <w:r>
+              <w:rPr>
+                <w:rFonts w:ascii="Times New Roman" w:eastAsia="宋体" w:hAnsi="Times New Roman"/>
+              </w:rPr>
+              <w:t>String,String</w:t>
+            </w:r>
+            <w:proofErr w:type="spellEnd"/>
+            <w:proofErr w:type="gramEnd"/>
+            <w:r>
+              <w:rPr>
+                <w:rFonts w:ascii="Times New Roman" w:eastAsia="宋体" w:hAnsi="Times New Roman"/>
+              </w:rPr>
+              <w:t xml:space="preserve">&gt; </w:t>
+            </w:r>
+            <w:proofErr w:type="spellStart"/>
+            <w:r>
+              <w:rPr>
+                <w:rFonts w:ascii="Times New Roman" w:eastAsia="宋体" w:hAnsi="Times New Roman"/>
+              </w:rPr>
+              <w:t>filterChain</w:t>
+            </w:r>
+            <w:proofErr w:type="spellEnd"/>
+            <w:r>
+              <w:rPr>
+                <w:rFonts w:ascii="Times New Roman" w:eastAsia="宋体" w:hAnsi="Times New Roman"/>
+              </w:rPr>
+              <w:t xml:space="preserve">=new </w:t>
+            </w:r>
+            <w:proofErr w:type="spellStart"/>
+            <w:r>
+              <w:rPr>
+                <w:rFonts w:ascii="Times New Roman" w:eastAsia="宋体" w:hAnsi="Times New Roman"/>
+              </w:rPr>
+              <w:t>LinkedHashMap</w:t>
+            </w:r>
+            <w:proofErr w:type="spellEnd"/>
+            <w:r>
+              <w:rPr>
+                <w:rFonts w:ascii="Times New Roman" w:eastAsia="宋体" w:hAnsi="Times New Roman"/>
+              </w:rPr>
+              <w:t>&lt;&gt;();</w:t>
             </w:r>
           </w:p>
           <w:p>
@@ -4521,7 +7170,35 @@
               <w:rPr>
                 <w:rFonts w:ascii="Times New Roman" w:eastAsia="宋体" w:hAnsi="Times New Roman"/>
               </w:rPr>
-              <w:t xml:space="preserve">    filterChain.put("/index","authc");</w:t>
+              <w:t xml:space="preserve">    </w:t>
+            </w:r>
+            <w:proofErr w:type="spellStart"/>
+            <w:r>
+              <w:rPr>
+                <w:rFonts w:ascii="Times New Roman" w:eastAsia="宋体" w:hAnsi="Times New Roman"/>
+              </w:rPr>
+              <w:t>filterChain.put</w:t>
+            </w:r>
+            <w:proofErr w:type="spellEnd"/>
+            <w:r>
+              <w:rPr>
+                <w:rFonts w:ascii="Times New Roman" w:eastAsia="宋体" w:hAnsi="Times New Roman"/>
+              </w:rPr>
+              <w:t>("/index","</w:t>
+            </w:r>
+            <w:proofErr w:type="spellStart"/>
+            <w:r>
+              <w:rPr>
+                <w:rFonts w:ascii="Times New Roman" w:eastAsia="宋体" w:hAnsi="Times New Roman"/>
+              </w:rPr>
+              <w:t>authc</w:t>
+            </w:r>
+            <w:proofErr w:type="spellEnd"/>
+            <w:r>
+              <w:rPr>
+                <w:rFonts w:ascii="Times New Roman" w:eastAsia="宋体" w:hAnsi="Times New Roman"/>
+              </w:rPr>
+              <w:t>");</w:t>
             </w:r>
           </w:p>
           <w:p>
@@ -4535,21 +7212,79 @@
               <w:rPr>
                 <w:rFonts w:ascii="Times New Roman" w:eastAsia="宋体" w:hAnsi="Times New Roman"/>
               </w:rPr>
-              <w:t xml:space="preserve">    filterChain.put("/login","anon");</w:t>
+              <w:t xml:space="preserve">    </w:t>
+            </w:r>
+            <w:proofErr w:type="spellStart"/>
+            <w:r>
+              <w:rPr>
+                <w:rFonts w:ascii="Times New Roman" w:eastAsia="宋体" w:hAnsi="Times New Roman"/>
+              </w:rPr>
+              <w:t>filterChain.put</w:t>
+            </w:r>
+            <w:proofErr w:type="spellEnd"/>
+            <w:r>
+              <w:rPr>
+                <w:rFonts w:ascii="Times New Roman" w:eastAsia="宋体" w:hAnsi="Times New Roman"/>
+              </w:rPr>
+              <w:t>("/</w:t>
+            </w:r>
+            <w:proofErr w:type="spellStart"/>
+            <w:r>
+              <w:rPr>
+                <w:rFonts w:ascii="Times New Roman" w:eastAsia="宋体" w:hAnsi="Times New Roman"/>
+              </w:rPr>
+              <w:t>login","anon</w:t>
+            </w:r>
+            <w:proofErr w:type="spellEnd"/>
+            <w:r>
+              <w:rPr>
+                <w:rFonts w:ascii="Times New Roman" w:eastAsia="宋体" w:hAnsi="Times New Roman"/>
+              </w:rPr>
+              <w:t>");</w:t>
             </w:r>
           </w:p>
           <w:p>
             <w:pPr>
               <w:ind w:firstLine="420"/>
               <w:rPr>
-                <w:rFonts w:ascii="Times New Roman" w:eastAsia="宋体" w:hAnsi="Times New Roman" w:hint="eastAsia"/>
-              </w:rPr>
-            </w:pPr>
-            <w:r>
-              <w:rPr>
-                <w:rFonts w:ascii="Times New Roman" w:eastAsia="宋体" w:hAnsi="Times New Roman"/>
-              </w:rPr>
-              <w:t xml:space="preserve">    bean.setFilterChainDefinitionMap(filterChain);</w:t>
+                <w:rFonts w:ascii="Times New Roman" w:eastAsia="宋体" w:hAnsi="Times New Roman"/>
+              </w:rPr>
+            </w:pPr>
+            <w:r>
+              <w:rPr>
+                <w:rFonts w:ascii="Times New Roman" w:eastAsia="宋体" w:hAnsi="Times New Roman"/>
+              </w:rPr>
+              <w:t xml:space="preserve">    </w:t>
+            </w:r>
+            <w:proofErr w:type="spellStart"/>
+            <w:proofErr w:type="gramStart"/>
+            <w:r>
+              <w:rPr>
+                <w:rFonts w:ascii="Times New Roman" w:eastAsia="宋体" w:hAnsi="Times New Roman"/>
+              </w:rPr>
+              <w:t>bean.setFilterChainDefinitionMap</w:t>
+            </w:r>
+            <w:proofErr w:type="spellEnd"/>
+            <w:proofErr w:type="gramEnd"/>
+            <w:r>
+              <w:rPr>
+                <w:rFonts w:ascii="Times New Roman" w:eastAsia="宋体" w:hAnsi="Times New Roman"/>
+              </w:rPr>
+              <w:t>(</w:t>
+            </w:r>
+            <w:proofErr w:type="spellStart"/>
+            <w:r>
+              <w:rPr>
+                <w:rFonts w:ascii="Times New Roman" w:eastAsia="宋体" w:hAnsi="Times New Roman"/>
+              </w:rPr>
+              <w:t>filterChain</w:t>
+            </w:r>
+            <w:proofErr w:type="spellEnd"/>
+            <w:r>
+              <w:rPr>
+                <w:rFonts w:ascii="Times New Roman" w:eastAsia="宋体" w:hAnsi="Times New Roman"/>
+              </w:rPr>
+              <w:t>);</w:t>
             </w:r>
           </w:p>
           <w:p>
@@ -4570,7 +7305,7 @@
             <w:pPr>
               <w:ind w:firstLineChars="200" w:firstLine="420"/>
               <w:rPr>
-                <w:rFonts w:ascii="Times New Roman" w:eastAsia="宋体" w:hAnsi="Times New Roman" w:hint="eastAsia"/>
+                <w:rFonts w:ascii="Times New Roman" w:eastAsia="宋体" w:hAnsi="Times New Roman"/>
               </w:rPr>
             </w:pPr>
             <w:r>
@@ -4583,7 +7318,7 @@
           <w:p>
             <w:pPr>
               <w:rPr>
-                <w:rFonts w:ascii="Times New Roman" w:eastAsia="宋体" w:hAnsi="Times New Roman" w:hint="eastAsia"/>
+                <w:rFonts w:ascii="Times New Roman" w:eastAsia="宋体" w:hAnsi="Times New Roman"/>
               </w:rPr>
             </w:pPr>
             <w:r>
@@ -4599,25 +7334,33 @@
     <w:p>
       <w:pPr>
         <w:rPr>
+          <w:rFonts w:ascii="Times New Roman" w:eastAsia="宋体" w:hAnsi="Times New Roman"/>
+        </w:rPr>
+      </w:pPr>
+      <w:r>
+        <w:rPr>
           <w:rFonts w:ascii="Times New Roman" w:eastAsia="宋体" w:hAnsi="Times New Roman" w:hint="eastAsia"/>
         </w:rPr>
-      </w:pPr>
-      <w:r>
-        <w:rPr>
-          <w:rFonts w:ascii="Times New Roman" w:eastAsia="宋体" w:hAnsi="Times New Roman" w:hint="eastAsia"/>
-        </w:rPr>
         <w:t>依赖关系如下：</w:t>
       </w:r>
+      <w:proofErr w:type="spellStart"/>
       <w:r>
         <w:rPr>
           <w:rFonts w:ascii="Times New Roman" w:eastAsia="宋体" w:hAnsi="Times New Roman"/>
         </w:rPr>
-        <w:t xml:space="preserve">CredentialMatcher </w:t>
-      </w:r>
+        <w:t>CredentialMatcher</w:t>
+      </w:r>
+      <w:proofErr w:type="spellEnd"/>
       <w:r>
         <w:rPr>
           <w:rFonts w:ascii="Times New Roman" w:eastAsia="宋体" w:hAnsi="Times New Roman"/>
         </w:rPr>
+        <w:t xml:space="preserve"> </w:t>
+      </w:r>
+      <w:r>
+        <w:rPr>
+          <w:rFonts w:ascii="Times New Roman" w:eastAsia="宋体" w:hAnsi="Times New Roman"/>
+        </w:rPr>
         <w:t>-&gt;</w:t>
       </w:r>
       <w:r>
@@ -4626,24 +7369,28 @@
         </w:rPr>
         <w:t xml:space="preserve"> </w:t>
       </w:r>
+      <w:proofErr w:type="spellStart"/>
       <w:r>
         <w:rPr>
           <w:rFonts w:ascii="Times New Roman" w:eastAsia="宋体" w:hAnsi="Times New Roman"/>
         </w:rPr>
         <w:t>AuthRealm</w:t>
       </w:r>
+      <w:proofErr w:type="spellEnd"/>
       <w:r>
         <w:rPr>
           <w:rFonts w:ascii="Times New Roman" w:eastAsia="宋体" w:hAnsi="Times New Roman"/>
         </w:rPr>
         <w:t xml:space="preserve"> -&gt; </w:t>
       </w:r>
+      <w:proofErr w:type="spellStart"/>
       <w:r>
         <w:rPr>
           <w:rFonts w:ascii="Times New Roman" w:eastAsia="宋体" w:hAnsi="Times New Roman"/>
         </w:rPr>
         <w:t>SecurityManager</w:t>
       </w:r>
+      <w:proofErr w:type="spellEnd"/>
       <w:r>
         <w:rPr>
           <w:rFonts w:ascii="Times New Roman" w:eastAsia="宋体" w:hAnsi="Times New Roman"/>
@@ -4656,12 +7403,14 @@
         </w:rPr>
         <w:t xml:space="preserve"> </w:t>
       </w:r>
+      <w:proofErr w:type="spellStart"/>
       <w:r>
         <w:rPr>
           <w:rFonts w:ascii="Times New Roman" w:eastAsia="宋体" w:hAnsi="Times New Roman"/>
         </w:rPr>
         <w:t>ShiroFilterFactoryBean</w:t>
       </w:r>
+      <w:proofErr w:type="spellEnd"/>
     </w:p>
     <w:p>
       <w:pPr>
@@ -4675,6 +7424,7 @@
         </w:rPr>
         <w:t>之后配置</w:t>
       </w:r>
+      <w:proofErr w:type="spellStart"/>
       <w:r>
         <w:rPr>
           <w:rFonts w:ascii="Times New Roman" w:eastAsia="宋体" w:hAnsi="Times New Roman" w:hint="eastAsia"/>
@@ -4687,6 +7437,7 @@
         </w:rPr>
         <w:t>hiro</w:t>
       </w:r>
+      <w:proofErr w:type="spellEnd"/>
       <w:r>
         <w:rPr>
           <w:rFonts w:ascii="Times New Roman" w:eastAsia="宋体" w:hAnsi="Times New Roman" w:hint="eastAsia"/>
@@ -4723,7 +7474,7 @@
           <w:p>
             <w:pPr>
               <w:rPr>
-                <w:rFonts w:ascii="Times New Roman" w:eastAsia="宋体" w:hAnsi="Times New Roman" w:hint="eastAsia"/>
+                <w:rFonts w:ascii="Times New Roman" w:eastAsia="宋体" w:hAnsi="Times New Roman"/>
               </w:rPr>
             </w:pPr>
             <w:r>
@@ -4737,8 +7488,29 @@
                 <w:rFonts w:ascii="Times New Roman" w:eastAsia="宋体" w:hAnsi="Times New Roman"/>
               </w:rPr>
               <w:br/>
-              <w:t>AuthorizationAttributeSourceAdvisor authorizationAttributeSourceAdvisor</w:t>
-            </w:r>
+            </w:r>
+            <w:proofErr w:type="spellStart"/>
+            <w:r>
+              <w:rPr>
+                <w:rFonts w:ascii="Times New Roman" w:eastAsia="宋体" w:hAnsi="Times New Roman"/>
+              </w:rPr>
+              <w:t>AuthorizationAttributeSourceAdvisor</w:t>
+            </w:r>
+            <w:proofErr w:type="spellEnd"/>
+            <w:r>
+              <w:rPr>
+                <w:rFonts w:ascii="Times New Roman" w:eastAsia="宋体" w:hAnsi="Times New Roman"/>
+              </w:rPr>
+              <w:t xml:space="preserve"> </w:t>
+            </w:r>
+            <w:proofErr w:type="spellStart"/>
+            <w:r>
+              <w:rPr>
+                <w:rFonts w:ascii="Times New Roman" w:eastAsia="宋体" w:hAnsi="Times New Roman"/>
+              </w:rPr>
+              <w:t>authorizationAttributeSourceAdvisor</w:t>
+            </w:r>
+            <w:proofErr w:type="spellEnd"/>
             <w:r>
               <w:rPr>
                 <w:rFonts w:ascii="Times New Roman" w:eastAsia="宋体" w:hAnsi="Times New Roman"/>
@@ -4771,7 +7543,21 @@
               <w:rPr>
                 <w:rFonts w:ascii="Times New Roman" w:eastAsia="宋体" w:hAnsi="Times New Roman"/>
               </w:rPr>
-              <w:t>value = "securityManager"</w:t>
+              <w:t>value = "</w:t>
+            </w:r>
+            <w:proofErr w:type="spellStart"/>
+            <w:r>
+              <w:rPr>
+                <w:rFonts w:ascii="Times New Roman" w:eastAsia="宋体" w:hAnsi="Times New Roman"/>
+              </w:rPr>
+              <w:t>securityManager</w:t>
+            </w:r>
+            <w:proofErr w:type="spellEnd"/>
+            <w:r>
+              <w:rPr>
+                <w:rFonts w:ascii="Times New Roman" w:eastAsia="宋体" w:hAnsi="Times New Roman"/>
+              </w:rPr>
+              <w:t>"</w:t>
             </w:r>
             <w:r>
               <w:rPr>
@@ -4780,12 +7566,28 @@
               </w:rPr>
               <w:t xml:space="preserve">) </w:t>
             </w:r>
-            <w:r>
-              <w:rPr>
-                <w:rFonts w:ascii="Times New Roman" w:eastAsia="宋体" w:hAnsi="Times New Roman"/>
-              </w:rPr>
-              <w:t>SecurityManager securityManager</w:t>
-            </w:r>
+            <w:proofErr w:type="spellStart"/>
+            <w:r>
+              <w:rPr>
+                <w:rFonts w:ascii="Times New Roman" w:eastAsia="宋体" w:hAnsi="Times New Roman"/>
+              </w:rPr>
+              <w:t>SecurityManager</w:t>
+            </w:r>
+            <w:proofErr w:type="spellEnd"/>
+            <w:r>
+              <w:rPr>
+                <w:rFonts w:ascii="Times New Roman" w:eastAsia="宋体" w:hAnsi="Times New Roman"/>
+              </w:rPr>
+              <w:t xml:space="preserve"> </w:t>
+            </w:r>
+            <w:proofErr w:type="spellStart"/>
+            <w:r>
+              <w:rPr>
+                <w:rFonts w:ascii="Times New Roman" w:eastAsia="宋体" w:hAnsi="Times New Roman"/>
+              </w:rPr>
+              <w:t>securityManager</w:t>
+            </w:r>
+            <w:proofErr w:type="spellEnd"/>
             <w:r>
               <w:rPr>
                 <w:rFonts w:ascii="Times New Roman" w:eastAsia="宋体" w:hAnsi="Times New Roman"/>
@@ -4801,12 +7603,28 @@
               <w:br/>
               <w:t xml:space="preserve">    </w:t>
             </w:r>
-            <w:r>
-              <w:rPr>
-                <w:rFonts w:ascii="Times New Roman" w:eastAsia="宋体" w:hAnsi="Times New Roman"/>
-              </w:rPr>
-              <w:t>AuthorizationAttributeSourceAdvisor advisor = new AuthorizationAttributeSourceAdvisor</w:t>
-            </w:r>
+            <w:proofErr w:type="spellStart"/>
+            <w:r>
+              <w:rPr>
+                <w:rFonts w:ascii="Times New Roman" w:eastAsia="宋体" w:hAnsi="Times New Roman"/>
+              </w:rPr>
+              <w:t>AuthorizationAttributeSourceAdvisor</w:t>
+            </w:r>
+            <w:proofErr w:type="spellEnd"/>
+            <w:r>
+              <w:rPr>
+                <w:rFonts w:ascii="Times New Roman" w:eastAsia="宋体" w:hAnsi="Times New Roman"/>
+              </w:rPr>
+              <w:t xml:space="preserve"> advisor = new </w:t>
+            </w:r>
+            <w:proofErr w:type="spellStart"/>
+            <w:r>
+              <w:rPr>
+                <w:rFonts w:ascii="Times New Roman" w:eastAsia="宋体" w:hAnsi="Times New Roman"/>
+              </w:rPr>
+              <w:t>AuthorizationAttributeSourceAdvisor</w:t>
+            </w:r>
+            <w:proofErr w:type="spellEnd"/>
             <w:r>
               <w:rPr>
                 <w:rFonts w:ascii="Times New Roman" w:eastAsia="宋体" w:hAnsi="Times New Roman"/>
@@ -4825,8 +7643,16 @@
                 <w:rFonts w:ascii="Times New Roman" w:eastAsia="宋体" w:hAnsi="Times New Roman"/>
               </w:rPr>
               <w:br/>
-              <w:t xml:space="preserve">    advisor.setSecurityManager</w:t>
-            </w:r>
+              <w:t xml:space="preserve">    </w:t>
+            </w:r>
+            <w:proofErr w:type="spellStart"/>
+            <w:r>
+              <w:rPr>
+                <w:rFonts w:ascii="Times New Roman" w:eastAsia="宋体" w:hAnsi="Times New Roman"/>
+              </w:rPr>
+              <w:t>advisor.setSecurityManager</w:t>
+            </w:r>
+            <w:proofErr w:type="spellEnd"/>
             <w:r>
               <w:rPr>
                 <w:rFonts w:ascii="Times New Roman" w:eastAsia="宋体" w:hAnsi="Times New Roman"/>
@@ -4834,12 +7660,14 @@
               </w:rPr>
               <w:t>(</w:t>
             </w:r>
+            <w:proofErr w:type="spellStart"/>
             <w:r>
               <w:rPr>
                 <w:rFonts w:ascii="Times New Roman" w:eastAsia="宋体" w:hAnsi="Times New Roman"/>
               </w:rPr>
               <w:t>securityManager</w:t>
             </w:r>
+            <w:proofErr w:type="spellEnd"/>
             <w:r>
               <w:rPr>
                 <w:rFonts w:ascii="Times New Roman" w:eastAsia="宋体" w:hAnsi="Times New Roman"/>
@@ -4892,8 +7720,30 @@
                 <w:rFonts w:ascii="Times New Roman" w:eastAsia="宋体" w:hAnsi="Times New Roman"/>
               </w:rPr>
               <w:br/>
-              <w:t>public DefaultAdvisorAutoProxyCreator defaultAdvisorAutoProxyCreator</w:t>
-            </w:r>
+              <w:t xml:space="preserve">public </w:t>
+            </w:r>
+            <w:proofErr w:type="spellStart"/>
+            <w:r>
+              <w:rPr>
+                <w:rFonts w:ascii="Times New Roman" w:eastAsia="宋体" w:hAnsi="Times New Roman"/>
+              </w:rPr>
+              <w:t>DefaultAdvisorAutoProxyCreator</w:t>
+            </w:r>
+            <w:proofErr w:type="spellEnd"/>
+            <w:r>
+              <w:rPr>
+                <w:rFonts w:ascii="Times New Roman" w:eastAsia="宋体" w:hAnsi="Times New Roman"/>
+              </w:rPr>
+              <w:t xml:space="preserve"> </w:t>
+            </w:r>
+            <w:proofErr w:type="spellStart"/>
+            <w:r>
+              <w:rPr>
+                <w:rFonts w:ascii="Times New Roman" w:eastAsia="宋体" w:hAnsi="Times New Roman"/>
+              </w:rPr>
+              <w:t>defaultAdvisorAutoProxyCreator</w:t>
+            </w:r>
+            <w:proofErr w:type="spellEnd"/>
             <w:r>
               <w:rPr>
                 <w:rFonts w:ascii="Times New Roman" w:eastAsia="宋体" w:hAnsi="Times New Roman"/>
@@ -4909,12 +7759,28 @@
               <w:br/>
               <w:t xml:space="preserve">    </w:t>
             </w:r>
-            <w:r>
-              <w:rPr>
-                <w:rFonts w:ascii="Times New Roman" w:eastAsia="宋体" w:hAnsi="Times New Roman"/>
-              </w:rPr>
-              <w:t>DefaultAdvisorAutoProxyCreator creator=new DefaultAdvisorAutoProxyCreator</w:t>
-            </w:r>
+            <w:proofErr w:type="spellStart"/>
+            <w:r>
+              <w:rPr>
+                <w:rFonts w:ascii="Times New Roman" w:eastAsia="宋体" w:hAnsi="Times New Roman"/>
+              </w:rPr>
+              <w:t>DefaultAdvisorAutoProxyCreator</w:t>
+            </w:r>
+            <w:proofErr w:type="spellEnd"/>
+            <w:r>
+              <w:rPr>
+                <w:rFonts w:ascii="Times New Roman" w:eastAsia="宋体" w:hAnsi="Times New Roman"/>
+              </w:rPr>
+              <w:t xml:space="preserve"> creator=new </w:t>
+            </w:r>
+            <w:proofErr w:type="spellStart"/>
+            <w:r>
+              <w:rPr>
+                <w:rFonts w:ascii="Times New Roman" w:eastAsia="宋体" w:hAnsi="Times New Roman"/>
+              </w:rPr>
+              <w:t>DefaultAdvisorAutoProxyCreator</w:t>
+            </w:r>
+            <w:proofErr w:type="spellEnd"/>
             <w:r>
               <w:rPr>
                 <w:rFonts w:ascii="Times New Roman" w:eastAsia="宋体" w:hAnsi="Times New Roman"/>
@@ -4933,8 +7799,16 @@
                 <w:rFonts w:ascii="Times New Roman" w:eastAsia="宋体" w:hAnsi="Times New Roman"/>
               </w:rPr>
               <w:br/>
-              <w:t xml:space="preserve">    creator.setProxyTargetClass</w:t>
-            </w:r>
+              <w:t xml:space="preserve">    </w:t>
+            </w:r>
+            <w:proofErr w:type="spellStart"/>
+            <w:r>
+              <w:rPr>
+                <w:rFonts w:ascii="Times New Roman" w:eastAsia="宋体" w:hAnsi="Times New Roman"/>
+              </w:rPr>
+              <w:t>creator.setProxyTargetClass</w:t>
+            </w:r>
+            <w:proofErr w:type="spellEnd"/>
             <w:r>
               <w:rPr>
                 <w:rFonts w:ascii="Times New Roman" w:eastAsia="宋体" w:hAnsi="Times New Roman"/>
@@ -4986,6 +7860,7 @@
       </w:tr>
     </w:tbl>
     <w:p>
+      <w:proofErr w:type="spellStart"/>
       <w:r>
         <w:rPr>
           <w:rFonts w:ascii="Times New Roman" w:eastAsia="宋体" w:hAnsi="Times New Roman" w:hint="eastAsia"/>
@@ -4999,12 +7874,14 @@
         </w:rPr>
         <w:t>ilterChainDefinitionMap</w:t>
       </w:r>
+      <w:proofErr w:type="spellEnd"/>
       <w:r>
         <w:rPr>
           <w:rFonts w:ascii="Times New Roman" w:eastAsia="宋体" w:hAnsi="Times New Roman" w:hint="eastAsia"/>
         </w:rPr>
         <w:t>添加的</w:t>
       </w:r>
+      <w:proofErr w:type="spellStart"/>
       <w:r>
         <w:rPr>
           <w:rFonts w:ascii="Times New Roman" w:eastAsia="宋体" w:hAnsi="Times New Roman" w:hint="eastAsia"/>
@@ -5017,6 +7894,7 @@
         </w:rPr>
         <w:t>c</w:t>
       </w:r>
+      <w:proofErr w:type="spellEnd"/>
       <w:r>
         <w:rPr>
           <w:rFonts w:ascii="Times New Roman" w:eastAsia="宋体" w:hAnsi="Times New Roman" w:hint="eastAsia"/>
@@ -5041,9 +7919,11 @@
         </w:rPr>
         <w:t>含义。</w:t>
       </w:r>
+      <w:proofErr w:type="spellStart"/>
       <w:r>
         <w:t>DefaultFilter</w:t>
       </w:r>
+      <w:proofErr w:type="spellEnd"/>
       <w:r>
         <w:rPr>
           <w:rFonts w:hint="eastAsia"/>
@@ -5053,8 +7933,9 @@
     </w:p>
     <w:p>
       <w:pPr>
-        <w:rPr>
-          <w:rFonts w:ascii="Times New Roman" w:eastAsia="宋体" w:hAnsi="Times New Roman" w:hint="eastAsia"/>
+        <w:jc w:val="center"/>
+        <w:rPr>
+          <w:rFonts w:ascii="Times New Roman" w:eastAsia="宋体" w:hAnsi="Times New Roman"/>
         </w:rPr>
       </w:pPr>
       <w:r>
@@ -5062,9 +7943,9 @@
           <w:noProof/>
         </w:rPr>
         <w:drawing>
-          <wp:inline distT="0" distB="0" distL="0" distR="0" wp14:anchorId="07D36A4F" wp14:editId="5BAC52B1">
-            <wp:extent cx="5274310" cy="3990340"/>
-            <wp:effectExtent l="0" t="0" r="2540" b="0"/>
+          <wp:inline distT="0" distB="0" distL="0" distR="0" wp14:anchorId="07D36A4F" wp14:editId="0E641514">
+            <wp:extent cx="4084320" cy="3090039"/>
+            <wp:effectExtent l="0" t="0" r="0" b="0"/>
             <wp:docPr id="1" name="图片 1"/>
             <wp:cNvGraphicFramePr>
               <a:graphicFrameLocks xmlns:a="http://schemas.openxmlformats.org/drawingml/2006/main" noChangeAspect="1"/>
@@ -5085,7 +7966,7 @@
                   <pic:spPr>
                     <a:xfrm>
                       <a:off x="0" y="0"/>
-                      <a:ext cx="5274310" cy="3990340"/>
+                      <a:ext cx="4103264" cy="3104372"/>
                     </a:xfrm>
                     <a:prstGeom prst="rect">
                       <a:avLst/>
@@ -5099,41 +7980,483 @@
       </w:r>
     </w:p>
     <w:p>
+      <w:r>
+        <w:t>Map</w:t>
+      </w:r>
+      <w:r>
+        <w:rPr>
+          <w:rFonts w:hint="eastAsia"/>
+        </w:rPr>
+        <w:t>中指定的key对应的</w:t>
+      </w:r>
+      <w:proofErr w:type="spellStart"/>
+      <w:r>
+        <w:rPr>
+          <w:rFonts w:hint="eastAsia"/>
+        </w:rPr>
+        <w:t>url</w:t>
+      </w:r>
+      <w:proofErr w:type="spellEnd"/>
+      <w:r>
+        <w:rPr>
+          <w:rFonts w:hint="eastAsia"/>
+        </w:rPr>
+        <w:t>会由value对应的过滤器处理。</w:t>
+      </w:r>
+      <w:proofErr w:type="spellStart"/>
+      <w:r>
+        <w:rPr>
+          <w:rFonts w:hint="eastAsia"/>
+        </w:rPr>
+        <w:t>s</w:t>
+      </w:r>
+      <w:r>
+        <w:t>hiroFilter</w:t>
+      </w:r>
+      <w:proofErr w:type="spellEnd"/>
+      <w:r>
+        <w:rPr>
+          <w:rFonts w:hint="eastAsia"/>
+        </w:rPr>
+        <w:t>定义自己的验证方式，以及登录操作等。</w:t>
+      </w:r>
+    </w:p>
+    <w:p>
       <w:pPr>
+        <w:pStyle w:val="2"/>
+      </w:pPr>
+      <w:r>
         <w:rPr>
           <w:rFonts w:hint="eastAsia"/>
         </w:rPr>
+        <w:t>2.3登录，退出</w:t>
+      </w:r>
+    </w:p>
+    <w:p>
+      <w:pPr>
+        <w:rPr>
+          <w:rFonts w:hint="eastAsia"/>
+        </w:rPr>
       </w:pPr>
       <w:r>
-        <w:t>Map</w:t>
-      </w:r>
-      <w:r>
         <w:rPr>
           <w:rFonts w:hint="eastAsia"/>
         </w:rPr>
-        <w:t>中指定的key对应的url会由value对应的过滤器处理。</w:t>
-      </w:r>
-      <w:r>
+        <w:t>登录</w:t>
+      </w:r>
+    </w:p>
+    <w:p>
+      <w:r>
+        <w:rPr>
+          <w:noProof/>
+        </w:rPr>
+        <w:drawing>
+          <wp:inline distT="0" distB="0" distL="0" distR="0" wp14:anchorId="6953D36F" wp14:editId="6A73B7E0">
+            <wp:extent cx="5355629" cy="1798320"/>
+            <wp:effectExtent l="0" t="0" r="0" b="0"/>
+            <wp:docPr id="2" name="图片 2"/>
+            <wp:cNvGraphicFramePr>
+              <a:graphicFrameLocks xmlns:a="http://schemas.openxmlformats.org/drawingml/2006/main" noChangeAspect="1"/>
+            </wp:cNvGraphicFramePr>
+            <a:graphic xmlns:a="http://schemas.openxmlformats.org/drawingml/2006/main">
+              <a:graphicData uri="http://schemas.openxmlformats.org/drawingml/2006/picture">
+                <pic:pic xmlns:pic="http://schemas.openxmlformats.org/drawingml/2006/picture">
+                  <pic:nvPicPr>
+                    <pic:cNvPr id="1" name=""/>
+                    <pic:cNvPicPr/>
+                  </pic:nvPicPr>
+                  <pic:blipFill>
+                    <a:blip r:embed="rId7"/>
+                    <a:stretch>
+                      <a:fillRect/>
+                    </a:stretch>
+                  </pic:blipFill>
+                  <pic:spPr>
+                    <a:xfrm>
+                      <a:off x="0" y="0"/>
+                      <a:ext cx="5400520" cy="1813394"/>
+                    </a:xfrm>
+                    <a:prstGeom prst="rect">
+                      <a:avLst/>
+                    </a:prstGeom>
+                  </pic:spPr>
+                </pic:pic>
+              </a:graphicData>
+            </a:graphic>
+          </wp:inline>
+        </w:drawing>
+      </w:r>
+    </w:p>
+    <w:p>
+      <w:pPr>
         <w:rPr>
           <w:rFonts w:hint="eastAsia"/>
         </w:rPr>
-        <w:t>s</w:t>
-      </w:r>
-      <w:r>
-        <w:t>hiroFilter</w:t>
-      </w:r>
+      </w:pPr>
       <w:r>
         <w:rPr>
           <w:rFonts w:hint="eastAsia"/>
         </w:rPr>
-        <w:t>定义自己的验证方式，以及登录操作等。</w:t>
-      </w:r>
-      <w:bookmarkStart w:id="7" w:name="_GoBack"/>
-      <w:bookmarkEnd w:id="7"/>
+        <w:t xml:space="preserve">获取用户信息 </w:t>
+      </w:r>
+      <w:proofErr w:type="spellStart"/>
+      <w:r>
+        <w:t>SecurityUtils.getSubject</w:t>
+      </w:r>
+      <w:proofErr w:type="spellEnd"/>
+      <w:r>
+        <w:t>(</w:t>
+      </w:r>
+      <w:proofErr w:type="gramStart"/>
+      <w:r>
+        <w:t>).</w:t>
+      </w:r>
+      <w:proofErr w:type="spellStart"/>
+      <w:r>
+        <w:t>getPrincipal</w:t>
+      </w:r>
+      <w:proofErr w:type="spellEnd"/>
+      <w:proofErr w:type="gramEnd"/>
+      <w:r>
+        <w:t>();</w:t>
+      </w:r>
+      <w:r>
+        <w:t xml:space="preserve"> </w:t>
+      </w:r>
     </w:p>
-    <w:p/>
-    <w:p/>
-    <w:p/>
+    <w:p>
+      <w:pPr>
+        <w:rPr>
+          <w:rFonts w:hint="eastAsia"/>
+        </w:rPr>
+      </w:pPr>
+      <w:proofErr w:type="spellStart"/>
+      <w:r>
+        <w:rPr>
+          <w:rFonts w:ascii="Times New Roman" w:eastAsia="宋体" w:hAnsi="Times New Roman" w:hint="eastAsia"/>
+        </w:rPr>
+        <w:t>f</w:t>
+      </w:r>
+      <w:r>
+        <w:rPr>
+          <w:rFonts w:ascii="Times New Roman" w:eastAsia="宋体" w:hAnsi="Times New Roman"/>
+        </w:rPr>
+        <w:t>ilterChainDefinitionMap</w:t>
+      </w:r>
+      <w:proofErr w:type="spellEnd"/>
+      <w:r>
+        <w:rPr>
+          <w:rFonts w:ascii="Times New Roman" w:eastAsia="宋体" w:hAnsi="Times New Roman" w:hint="eastAsia"/>
+        </w:rPr>
+        <w:t>是对各个请求路径指定不同的过滤器，使不同的路径有不同的处理方式。</w:t>
+      </w:r>
+    </w:p>
+    <w:p>
+      <w:r>
+        <w:rPr>
+          <w:rFonts w:hint="eastAsia"/>
+        </w:rPr>
+        <w:lastRenderedPageBreak/>
+        <w:t>退出</w:t>
+      </w:r>
+    </w:p>
+    <w:p>
+      <w:pPr>
+        <w:rPr>
+          <w:rFonts w:hint="eastAsia"/>
+        </w:rPr>
+      </w:pPr>
+      <w:r>
+        <w:rPr>
+          <w:noProof/>
+        </w:rPr>
+        <w:drawing>
+          <wp:inline distT="0" distB="0" distL="0" distR="0" wp14:anchorId="1FA01116" wp14:editId="5115C0D2">
+            <wp:extent cx="5274310" cy="1546225"/>
+            <wp:effectExtent l="0" t="0" r="2540" b="0"/>
+            <wp:docPr id="3" name="图片 3"/>
+            <wp:cNvGraphicFramePr>
+              <a:graphicFrameLocks xmlns:a="http://schemas.openxmlformats.org/drawingml/2006/main" noChangeAspect="1"/>
+            </wp:cNvGraphicFramePr>
+            <a:graphic xmlns:a="http://schemas.openxmlformats.org/drawingml/2006/main">
+              <a:graphicData uri="http://schemas.openxmlformats.org/drawingml/2006/picture">
+                <pic:pic xmlns:pic="http://schemas.openxmlformats.org/drawingml/2006/picture">
+                  <pic:nvPicPr>
+                    <pic:cNvPr id="1" name=""/>
+                    <pic:cNvPicPr/>
+                  </pic:nvPicPr>
+                  <pic:blipFill>
+                    <a:blip r:embed="rId8"/>
+                    <a:stretch>
+                      <a:fillRect/>
+                    </a:stretch>
+                  </pic:blipFill>
+                  <pic:spPr>
+                    <a:xfrm>
+                      <a:off x="0" y="0"/>
+                      <a:ext cx="5274310" cy="1546225"/>
+                    </a:xfrm>
+                    <a:prstGeom prst="rect">
+                      <a:avLst/>
+                    </a:prstGeom>
+                  </pic:spPr>
+                </pic:pic>
+              </a:graphicData>
+            </a:graphic>
+          </wp:inline>
+        </w:drawing>
+      </w:r>
+    </w:p>
+    <w:p>
+      <w:pPr>
+        <w:pStyle w:val="2"/>
+      </w:pPr>
+      <w:r>
+        <w:rPr>
+          <w:rFonts w:hint="eastAsia"/>
+        </w:rPr>
+        <w:t>2</w:t>
+      </w:r>
+      <w:r>
+        <w:t>.4</w:t>
+      </w:r>
+      <w:r>
+        <w:rPr>
+          <w:rFonts w:hint="eastAsia"/>
+        </w:rPr>
+        <w:t>角色控制</w:t>
+      </w:r>
+    </w:p>
+    <w:p>
+      <w:pPr>
+        <w:rPr>
+          <w:rFonts w:hint="eastAsia"/>
+        </w:rPr>
+      </w:pPr>
+      <w:r>
+        <w:rPr>
+          <w:rFonts w:hint="eastAsia"/>
+        </w:rPr>
+        <w:t xml:space="preserve">指定某个路径 </w:t>
+      </w:r>
+      <w:r>
+        <w:t xml:space="preserve"> </w:t>
+      </w:r>
+      <w:r>
+        <w:rPr>
+          <w:rFonts w:hint="eastAsia"/>
+        </w:rPr>
+        <w:t>的角色信息</w:t>
+      </w:r>
+    </w:p>
+    <w:p>
+      <w:pPr>
+        <w:rPr>
+          <w:rFonts w:ascii="Times New Roman" w:eastAsia="宋体" w:hAnsi="Times New Roman"/>
+        </w:rPr>
+      </w:pPr>
+      <w:r>
+        <w:rPr>
+          <w:noProof/>
+        </w:rPr>
+        <w:drawing>
+          <wp:inline distT="0" distB="0" distL="0" distR="0" wp14:anchorId="28C2D600" wp14:editId="75D47BC1">
+            <wp:extent cx="5274310" cy="281305"/>
+            <wp:effectExtent l="0" t="0" r="2540" b="4445"/>
+            <wp:docPr id="4" name="图片 4"/>
+            <wp:cNvGraphicFramePr>
+              <a:graphicFrameLocks xmlns:a="http://schemas.openxmlformats.org/drawingml/2006/main" noChangeAspect="1"/>
+            </wp:cNvGraphicFramePr>
+            <a:graphic xmlns:a="http://schemas.openxmlformats.org/drawingml/2006/main">
+              <a:graphicData uri="http://schemas.openxmlformats.org/drawingml/2006/picture">
+                <pic:pic xmlns:pic="http://schemas.openxmlformats.org/drawingml/2006/picture">
+                  <pic:nvPicPr>
+                    <pic:cNvPr id="1" name=""/>
+                    <pic:cNvPicPr/>
+                  </pic:nvPicPr>
+                  <pic:blipFill>
+                    <a:blip r:embed="rId9"/>
+                    <a:stretch>
+                      <a:fillRect/>
+                    </a:stretch>
+                  </pic:blipFill>
+                  <pic:spPr>
+                    <a:xfrm>
+                      <a:off x="0" y="0"/>
+                      <a:ext cx="5274310" cy="281305"/>
+                    </a:xfrm>
+                    <a:prstGeom prst="rect">
+                      <a:avLst/>
+                    </a:prstGeom>
+                  </pic:spPr>
+                </pic:pic>
+              </a:graphicData>
+            </a:graphic>
+          </wp:inline>
+        </w:drawing>
+      </w:r>
+    </w:p>
+    <w:p>
+      <w:pPr>
+        <w:rPr>
+          <w:rFonts w:ascii="Times New Roman" w:eastAsia="宋体" w:hAnsi="Times New Roman"/>
+        </w:rPr>
+      </w:pPr>
+      <w:r>
+        <w:rPr>
+          <w:rFonts w:ascii="Times New Roman" w:eastAsia="宋体" w:hAnsi="Times New Roman" w:hint="eastAsia"/>
+        </w:rPr>
+        <w:t>在</w:t>
+      </w:r>
+      <w:r>
+        <w:rPr>
+          <w:rFonts w:ascii="Times New Roman" w:eastAsia="宋体" w:hAnsi="Times New Roman" w:hint="eastAsia"/>
+        </w:rPr>
+        <w:t>R</w:t>
+      </w:r>
+      <w:r>
+        <w:rPr>
+          <w:rFonts w:ascii="Times New Roman" w:eastAsia="宋体" w:hAnsi="Times New Roman"/>
+        </w:rPr>
+        <w:t>ealm</w:t>
+      </w:r>
+      <w:r>
+        <w:rPr>
+          <w:rFonts w:ascii="Times New Roman" w:eastAsia="宋体" w:hAnsi="Times New Roman" w:hint="eastAsia"/>
+        </w:rPr>
+        <w:t>中加入角色</w:t>
+      </w:r>
+    </w:p>
+    <w:p>
+      <w:pPr>
+        <w:rPr>
+          <w:rFonts w:ascii="Times New Roman" w:eastAsia="宋体" w:hAnsi="Times New Roman" w:hint="eastAsia"/>
+        </w:rPr>
+      </w:pPr>
+      <w:r>
+        <w:rPr>
+          <w:noProof/>
+        </w:rPr>
+        <w:drawing>
+          <wp:inline distT="0" distB="0" distL="0" distR="0" wp14:anchorId="3C0A7102" wp14:editId="6D6F0AD9">
+            <wp:extent cx="5274310" cy="2458720"/>
+            <wp:effectExtent l="0" t="0" r="2540" b="0"/>
+            <wp:docPr id="5" name="图片 5"/>
+            <wp:cNvGraphicFramePr>
+              <a:graphicFrameLocks xmlns:a="http://schemas.openxmlformats.org/drawingml/2006/main" noChangeAspect="1"/>
+            </wp:cNvGraphicFramePr>
+            <a:graphic xmlns:a="http://schemas.openxmlformats.org/drawingml/2006/main">
+              <a:graphicData uri="http://schemas.openxmlformats.org/drawingml/2006/picture">
+                <pic:pic xmlns:pic="http://schemas.openxmlformats.org/drawingml/2006/picture">
+                  <pic:nvPicPr>
+                    <pic:cNvPr id="1" name=""/>
+                    <pic:cNvPicPr/>
+                  </pic:nvPicPr>
+                  <pic:blipFill>
+                    <a:blip r:embed="rId10"/>
+                    <a:stretch>
+                      <a:fillRect/>
+                    </a:stretch>
+                  </pic:blipFill>
+                  <pic:spPr>
+                    <a:xfrm>
+                      <a:off x="0" y="0"/>
+                      <a:ext cx="5274310" cy="2458720"/>
+                    </a:xfrm>
+                    <a:prstGeom prst="rect">
+                      <a:avLst/>
+                    </a:prstGeom>
+                  </pic:spPr>
+                </pic:pic>
+              </a:graphicData>
+            </a:graphic>
+          </wp:inline>
+        </w:drawing>
+      </w:r>
+    </w:p>
+    <w:p>
+      <w:pPr>
+        <w:pStyle w:val="2"/>
+        <w:rPr>
+          <w:rFonts w:hint="eastAsia"/>
+        </w:rPr>
+      </w:pPr>
+      <w:r>
+        <w:rPr>
+          <w:rFonts w:hint="eastAsia"/>
+        </w:rPr>
+        <w:t>2</w:t>
+      </w:r>
+      <w:r>
+        <w:t>.5</w:t>
+      </w:r>
+      <w:r>
+        <w:rPr>
+          <w:rFonts w:hint="eastAsia"/>
+        </w:rPr>
+        <w:t>权限控制</w:t>
+      </w:r>
+    </w:p>
+    <w:p>
+      <w:pPr>
+        <w:rPr>
+          <w:rFonts w:ascii="Times New Roman" w:eastAsia="宋体" w:hAnsi="Times New Roman"/>
+        </w:rPr>
+      </w:pPr>
+      <w:r>
+        <w:rPr>
+          <w:rFonts w:ascii="Times New Roman" w:eastAsia="宋体" w:hAnsi="Times New Roman" w:hint="eastAsia"/>
+        </w:rPr>
+        <w:t>权限校验</w:t>
+      </w:r>
+    </w:p>
+    <w:p>
+      <w:pPr>
+        <w:rPr>
+          <w:rFonts w:ascii="Times New Roman" w:eastAsia="宋体" w:hAnsi="Times New Roman" w:hint="eastAsia"/>
+        </w:rPr>
+      </w:pPr>
+      <w:r>
+        <w:rPr>
+          <w:noProof/>
+        </w:rPr>
+        <w:drawing>
+          <wp:inline distT="0" distB="0" distL="0" distR="0" wp14:anchorId="7DB81311" wp14:editId="67F8536D">
+            <wp:extent cx="5274310" cy="254000"/>
+            <wp:effectExtent l="0" t="0" r="2540" b="0"/>
+            <wp:docPr id="6" name="图片 6"/>
+            <wp:cNvGraphicFramePr>
+              <a:graphicFrameLocks xmlns:a="http://schemas.openxmlformats.org/drawingml/2006/main" noChangeAspect="1"/>
+            </wp:cNvGraphicFramePr>
+            <a:graphic xmlns:a="http://schemas.openxmlformats.org/drawingml/2006/main">
+              <a:graphicData uri="http://schemas.openxmlformats.org/drawingml/2006/picture">
+                <pic:pic xmlns:pic="http://schemas.openxmlformats.org/drawingml/2006/picture">
+                  <pic:nvPicPr>
+                    <pic:cNvPr id="1" name=""/>
+                    <pic:cNvPicPr/>
+                  </pic:nvPicPr>
+                  <pic:blipFill>
+                    <a:blip r:embed="rId11"/>
+                    <a:stretch>
+                      <a:fillRect/>
+                    </a:stretch>
+                  </pic:blipFill>
+                  <pic:spPr>
+                    <a:xfrm>
+                      <a:off x="0" y="0"/>
+                      <a:ext cx="5274310" cy="254000"/>
+                    </a:xfrm>
+                    <a:prstGeom prst="rect">
+                      <a:avLst/>
+                    </a:prstGeom>
+                  </pic:spPr>
+                </pic:pic>
+              </a:graphicData>
+            </a:graphic>
+          </wp:inline>
+        </w:drawing>
+      </w:r>
+    </w:p>
     <w:p>
       <w:pPr>
         <w:rPr>
@@ -5145,6 +8468,13 @@
       <w:pPr>
         <w:rPr>
           <w:rFonts w:ascii="Times New Roman" w:eastAsia="宋体" w:hAnsi="Times New Roman"/>
+        </w:rPr>
+      </w:pPr>
+    </w:p>
+    <w:p>
+      <w:pPr>
+        <w:rPr>
+          <w:rFonts w:ascii="Times New Roman" w:eastAsia="宋体" w:hAnsi="Times New Roman" w:hint="eastAsia"/>
         </w:rPr>
       </w:pPr>
     </w:p>
@@ -5159,7 +8489,7 @@
 </file>
 
 <file path=word/numbering.xml><?xml version="1.0" encoding="utf-8"?>
-<w:numbering xmlns:wpc="http://schemas.microsoft.com/office/word/2010/wordprocessingCanvas" xmlns:cx="http://schemas.microsoft.com/office/drawing/2014/chartex" xmlns:cx1="http://schemas.microsoft.com/office/drawing/2015/9/8/chartex" xmlns:cx2="http://schemas.microsoft.com/office/drawing/2015/10/21/chartex" xmlns:cx3="http://schemas.microsoft.com/office/drawing/2016/5/9/chartex" xmlns:cx4="http://schemas.microsoft.com/office/drawing/2016/5/10/chartex" xmlns:cx5="http://schemas.microsoft.com/office/drawing/2016/5/11/chartex" xmlns:cx6="http://schemas.microsoft.com/office/drawing/2016/5/12/chartex" xmlns:cx7="http://schemas.microsoft.com/office/drawing/2016/5/13/chartex" xmlns:cx8="http://schemas.microsoft.com/office/drawing/2016/5/14/chartex" xmlns:mc="http://schemas.openxmlformats.org/markup-compatibility/2006" xmlns:aink="http://schemas.microsoft.com/office/drawing/2016/ink" xmlns:am3d="http://schemas.microsoft.com/office/drawing/2017/model3d" xmlns:o="urn:schemas-microsoft-com:office:office" xmlns:r="http://schemas.openxmlformats.org/officeDocument/2006/relationships" xmlns:m="http://schemas.openxmlformats.org/officeDocument/2006/math" xmlns:v="urn:schemas-microsoft-com:vml" xmlns:wp14="http://schemas.microsoft.com/office/word/2010/wordprocessingDrawing" xmlns:wp="http://schemas.openxmlformats.org/drawingml/2006/wordprocessingDrawing" xmlns:w10="urn:schemas-microsoft-com:office:word" xmlns:w="http://schemas.openxmlformats.org/wordprocessingml/2006/main" xmlns:w14="http://schemas.microsoft.com/office/word/2010/wordml" xmlns:w15="http://schemas.microsoft.com/office/word/2012/wordml" xmlns:w16cid="http://schemas.microsoft.com/office/word/2016/wordml/cid" xmlns:w16se="http://schemas.microsoft.com/office/word/2015/wordml/symex" xmlns:wpg="http://schemas.microsoft.com/office/word/2010/wordprocessingGroup" xmlns:wpi="http://schemas.microsoft.com/office/word/2010/wordprocessingInk" xmlns:wne="http://schemas.microsoft.com/office/word/2006/wordml" xmlns:wps="http://schemas.microsoft.com/office/word/2010/wordprocessingShape" mc:Ignorable="w14 w15 w16se w16cid wp14">
+<w:numbering xmlns:wpc="http://schemas.microsoft.com/office/word/2010/wordprocessingCanvas" xmlns:cx="http://schemas.microsoft.com/office/drawing/2014/chartex" xmlns:cx1="http://schemas.microsoft.com/office/drawing/2015/9/8/chartex" xmlns:cx2="http://schemas.microsoft.com/office/drawing/2015/10/21/chartex" xmlns:cx3="http://schemas.microsoft.com/office/drawing/2016/5/9/chartex" xmlns:cx4="http://schemas.microsoft.com/office/drawing/2016/5/10/chartex" xmlns:cx5="http://schemas.microsoft.com/office/drawing/2016/5/11/chartex" xmlns:cx6="http://schemas.microsoft.com/office/drawing/2016/5/12/chartex" xmlns:cx7="http://schemas.microsoft.com/office/drawing/2016/5/13/chartex" xmlns:cx8="http://schemas.microsoft.com/office/drawing/2016/5/14/chartex" xmlns:mc="http://schemas.openxmlformats.org/markup-compatibility/2006" xmlns:aink="http://schemas.microsoft.com/office/drawing/2016/ink" xmlns:am3d="http://schemas.microsoft.com/office/drawing/2017/model3d" xmlns:o="urn:schemas-microsoft-com:office:office" xmlns:r="http://schemas.openxmlformats.org/officeDocument/2006/relationships" xmlns:m="http://schemas.openxmlformats.org/officeDocument/2006/math" xmlns:v="urn:schemas-microsoft-com:vml" xmlns:wp14="http://schemas.microsoft.com/office/word/2010/wordprocessingDrawing" xmlns:wp="http://schemas.openxmlformats.org/drawingml/2006/wordprocessingDrawing" xmlns:w10="urn:schemas-microsoft-com:office:word" xmlns:w="http://schemas.openxmlformats.org/wordprocessingml/2006/main" xmlns:w14="http://schemas.microsoft.com/office/word/2010/wordml" xmlns:w15="http://schemas.microsoft.com/office/word/2012/wordml" xmlns:w16cex="http://schemas.microsoft.com/office/word/2018/wordml/cex" xmlns:w16cid="http://schemas.microsoft.com/office/word/2016/wordml/cid" xmlns:w16="http://schemas.microsoft.com/office/word/2018/wordml" xmlns:w16se="http://schemas.microsoft.com/office/word/2015/wordml/symex" xmlns:wpg="http://schemas.microsoft.com/office/word/2010/wordprocessingGroup" xmlns:wpi="http://schemas.microsoft.com/office/word/2010/wordprocessingInk" xmlns:wne="http://schemas.microsoft.com/office/word/2006/wordml" xmlns:wps="http://schemas.microsoft.com/office/word/2010/wordprocessingShape" mc:Ignorable="w14 w15 w16se w16cid w16 w16cex wp14">
   <w:abstractNum w:abstractNumId="0" w15:restartNumberingAfterBreak="0">
     <w:nsid w:val="2FCF4504"/>
     <w:multiLevelType w:val="hybridMultilevel"/>
@@ -5380,7 +8710,7 @@
 </file>
 
 <file path=word/styles.xml><?xml version="1.0" encoding="utf-8"?>
-<w:styles xmlns:mc="http://schemas.openxmlformats.org/markup-compatibility/2006" xmlns:r="http://schemas.openxmlformats.org/officeDocument/2006/relationships" xmlns:w="http://schemas.openxmlformats.org/wordprocessingml/2006/main" xmlns:w14="http://schemas.microsoft.com/office/word/2010/wordml" xmlns:w15="http://schemas.microsoft.com/office/word/2012/wordml" xmlns:w16cid="http://schemas.microsoft.com/office/word/2016/wordml/cid" xmlns:w16se="http://schemas.microsoft.com/office/word/2015/wordml/symex" mc:Ignorable="w14 w15 w16se w16cid">
+<w:styles xmlns:mc="http://schemas.openxmlformats.org/markup-compatibility/2006" xmlns:r="http://schemas.openxmlformats.org/officeDocument/2006/relationships" xmlns:w="http://schemas.openxmlformats.org/wordprocessingml/2006/main" xmlns:w14="http://schemas.microsoft.com/office/word/2010/wordml" xmlns:w15="http://schemas.microsoft.com/office/word/2012/wordml" xmlns:w16cex="http://schemas.microsoft.com/office/word/2018/wordml/cex" xmlns:w16cid="http://schemas.microsoft.com/office/word/2016/wordml/cid" xmlns:w16="http://schemas.microsoft.com/office/word/2018/wordml" xmlns:w16se="http://schemas.microsoft.com/office/word/2015/wordml/symex" mc:Ignorable="w14 w15 w16se w16cid w16 w16cex">
   <w:docDefaults>
     <w:rPrDefault>
       <w:rPr>
@@ -5393,7 +8723,7 @@
     </w:rPrDefault>
     <w:pPrDefault/>
   </w:docDefaults>
-  <w:latentStyles w:defLockedState="0" w:defUIPriority="99" w:defSemiHidden="0" w:defUnhideWhenUsed="0" w:defQFormat="0" w:count="375">
+  <w:latentStyles w:defLockedState="0" w:defUIPriority="99" w:defSemiHidden="0" w:defUnhideWhenUsed="0" w:defQFormat="0" w:count="376">
     <w:lsdException w:name="Normal" w:uiPriority="0" w:qFormat="1"/>
     <w:lsdException w:name="heading 1" w:uiPriority="9" w:qFormat="1"/>
     <w:lsdException w:name="heading 2" w:semiHidden="1" w:uiPriority="9" w:unhideWhenUsed="1" w:qFormat="1"/>
@@ -5499,7 +8829,6 @@
     <w:lsdException w:name="HTML Sample" w:semiHidden="1" w:unhideWhenUsed="1"/>
     <w:lsdException w:name="HTML Typewriter" w:semiHidden="1" w:unhideWhenUsed="1"/>
     <w:lsdException w:name="HTML Variable" w:semiHidden="1" w:unhideWhenUsed="1"/>
-    <w:lsdException w:name="Normal Table" w:semiHidden="1" w:unhideWhenUsed="1"/>
     <w:lsdException w:name="annotation subject" w:semiHidden="1" w:unhideWhenUsed="1"/>
     <w:lsdException w:name="No List" w:semiHidden="1" w:unhideWhenUsed="1"/>
     <w:lsdException w:name="Outline List 1" w:semiHidden="1" w:unhideWhenUsed="1"/>
@@ -5546,10 +8875,8 @@
     <w:lsdException w:name="Table Subtle 2" w:semiHidden="1" w:unhideWhenUsed="1"/>
     <w:lsdException w:name="Table Web 1" w:semiHidden="1" w:unhideWhenUsed="1"/>
     <w:lsdException w:name="Table Web 2" w:semiHidden="1" w:unhideWhenUsed="1"/>
-    <w:lsdException w:name="Table Web 3" w:semiHidden="1" w:unhideWhenUsed="1"/>
     <w:lsdException w:name="Balloon Text" w:semiHidden="1" w:unhideWhenUsed="1"/>
     <w:lsdException w:name="Table Grid" w:uiPriority="39"/>
-    <w:lsdException w:name="Table Theme" w:semiHidden="1" w:unhideWhenUsed="1"/>
     <w:lsdException w:name="Placeholder Text" w:semiHidden="1"/>
     <w:lsdException w:name="No Spacing" w:uiPriority="1" w:qFormat="1"/>
     <w:lsdException w:name="Light Shading" w:uiPriority="60"/>
@@ -5769,6 +9096,7 @@
     <w:lsdException w:name="Smart Hyperlink" w:semiHidden="1" w:unhideWhenUsed="1"/>
     <w:lsdException w:name="Hashtag" w:semiHidden="1" w:unhideWhenUsed="1"/>
     <w:lsdException w:name="Unresolved Mention" w:semiHidden="1" w:unhideWhenUsed="1"/>
+    <w:lsdException w:name="Smart Link" w:semiHidden="1" w:unhideWhenUsed="1"/>
   </w:latentStyles>
   <w:style w:type="paragraph" w:default="1" w:styleId="a">
     <w:name w:val="Normal"/>
@@ -5871,6 +9199,7 @@
   <w:style w:type="character" w:default="1" w:styleId="a0">
     <w:name w:val="Default Paragraph Font"/>
     <w:uiPriority w:val="1"/>
+    <w:semiHidden/>
     <w:unhideWhenUsed/>
   </w:style>
   <w:style w:type="table" w:default="1" w:styleId="a1">
